--- a/trunk/doc/description.docx
+++ b/trunk/doc/description.docx
@@ -63,9 +63,6 @@
                       </w:rPr>
                       <w:alias w:val="Titre"/>
                       <w:id w:val="14514904"/>
-                      <w:placeholder>
-                        <w:docPart w:val="FC57C6696B6645CCBEFDEF885363111E"/>
-                      </w:placeholder>
                       <w:dataBinding w:prefixMappings="xmlns:ns0='http://schemas.openxmlformats.org/package/2006/metadata/core-properties' xmlns:ns1='http://purl.org/dc/elements/1.1/'" w:xpath="/ns0:coreProperties[1]/ns1:title[1]" w:storeItemID="{6C3C8BC8-F283-45AE-878A-BAB7291924A1}"/>
                       <w:text/>
                     </w:sdtPr>
@@ -418,6 +415,388 @@
         <w:br w:type="page"/>
       </w:r>
     </w:p>
+    <w:p>
+      <w:pPr>
+        <w:rPr>
+          <w:rFonts w:asciiTheme="majorHAnsi" w:eastAsiaTheme="majorEastAsia" w:hAnsiTheme="majorHAnsi" w:cstheme="majorBidi"/>
+          <w:color w:val="365F91" w:themeColor="accent1" w:themeShade="BF"/>
+          <w:sz w:val="28"/>
+          <w:szCs w:val="28"/>
+        </w:rPr>
+      </w:pPr>
+      <w:r>
+        <w:rPr>
+          <w:noProof/>
+          <w:lang w:eastAsia="ja-JP"/>
+        </w:rPr>
+        <w:lastRenderedPageBreak/>
+        <w:pict>
+          <v:shape id="_x0000_s1073" type="#_x0000_t32" style="position:absolute;margin-left:89.9pt;margin-top:128.15pt;width:19.25pt;height:105.85pt;z-index:251683840" o:connectortype="straight">
+            <v:stroke endarrow="block"/>
+          </v:shape>
+        </w:pict>
+      </w:r>
+      <w:r>
+        <w:rPr>
+          <w:noProof/>
+          <w:lang w:eastAsia="ja-JP"/>
+        </w:rPr>
+        <w:pict>
+          <v:shape id="_x0000_s1075" type="#_x0000_t32" style="position:absolute;margin-left:232.2pt;margin-top:128.15pt;width:118.05pt;height:228.55pt;flip:x;z-index:251685888" o:connectortype="straight">
+            <v:stroke endarrow="block"/>
+          </v:shape>
+        </w:pict>
+      </w:r>
+      <w:r>
+        <w:rPr>
+          <w:noProof/>
+          <w:lang w:eastAsia="ja-JP"/>
+        </w:rPr>
+        <w:pict>
+          <v:shape id="_x0000_s1074" type="#_x0000_t32" style="position:absolute;margin-left:144.35pt;margin-top:304.05pt;width:52.7pt;height:52.65pt;z-index:251684864" o:connectortype="straight">
+            <v:stroke endarrow="block"/>
+          </v:shape>
+        </w:pict>
+      </w:r>
+      <w:r>
+        <w:rPr>
+          <w:noProof/>
+          <w:lang w:eastAsia="ja-JP"/>
+        </w:rPr>
+        <w:pict>
+          <v:shape id="_x0000_s1077" type="#_x0000_t32" style="position:absolute;margin-left:232.2pt;margin-top:458.05pt;width:70.5pt;height:52.2pt;z-index:251687936" o:connectortype="straight">
+            <v:stroke endarrow="block"/>
+          </v:shape>
+        </w:pict>
+      </w:r>
+      <w:r>
+        <w:rPr>
+          <w:noProof/>
+          <w:lang w:eastAsia="ja-JP"/>
+        </w:rPr>
+        <w:pict>
+          <v:shape id="_x0000_s1076" type="#_x0000_t32" style="position:absolute;margin-left:135.95pt;margin-top:458.05pt;width:61.1pt;height:52.2pt;flip:x;z-index:251686912" o:connectortype="straight">
+            <v:stroke endarrow="block"/>
+          </v:shape>
+        </w:pict>
+      </w:r>
+      <w:r>
+        <w:rPr>
+          <w:noProof/>
+          <w:lang w:eastAsia="ja-JP"/>
+        </w:rPr>
+        <w:pict>
+          <v:shapetype id="_x0000_t202" coordsize="21600,21600" o:spt="202" path="m,l,21600r21600,l21600,xe">
+            <v:stroke joinstyle="miter"/>
+            <v:path gradientshapeok="t" o:connecttype="rect"/>
+          </v:shapetype>
+          <v:shape id="_x0000_s1082" type="#_x0000_t202" style="position:absolute;margin-left:190.2pt;margin-top:357.1pt;width:48.7pt;height:22.45pt;z-index:251694080;mso-width-relative:margin;mso-height-relative:margin">
+            <v:textbox>
+              <w:txbxContent>
+                <w:p>
+                  <w:pPr>
+                    <w:jc w:val="center"/>
+                  </w:pPr>
+                  <w:r>
+                    <w:t>OU</w:t>
+                  </w:r>
+                  <w:r>
+                    <w:t xml:space="preserve"> (1)</w:t>
+                  </w:r>
+                </w:p>
+              </w:txbxContent>
+            </v:textbox>
+          </v:shape>
+        </w:pict>
+      </w:r>
+      <w:r>
+        <w:rPr>
+          <w:noProof/>
+          <w:lang w:eastAsia="ja-JP"/>
+        </w:rPr>
+        <w:pict>
+          <v:shape id="_x0000_s1084" type="#_x0000_t202" style="position:absolute;margin-left:190.2pt;margin-top:435.6pt;width:48.7pt;height:22.45pt;z-index:251695104;mso-width-relative:margin;mso-height-relative:margin">
+            <v:textbox>
+              <w:txbxContent>
+                <w:p>
+                  <w:pPr>
+                    <w:jc w:val="center"/>
+                  </w:pPr>
+                  <w:r>
+                    <w:t>OU (2)</w:t>
+                  </w:r>
+                </w:p>
+              </w:txbxContent>
+            </v:textbox>
+          </v:shape>
+        </w:pict>
+      </w:r>
+      <w:r>
+        <w:rPr>
+          <w:noProof/>
+          <w:lang w:eastAsia="ja-JP"/>
+        </w:rPr>
+        <w:pict>
+          <v:rect id="_x0000_s1063" style="position:absolute;margin-left:9.4pt;margin-top:184.7pt;width:391.05pt;height:406.9pt;z-index:251671552"/>
+        </w:pict>
+      </w:r>
+      <w:r>
+        <w:rPr>
+          <w:noProof/>
+          <w:lang w:eastAsia="ja-JP"/>
+        </w:rPr>
+        <w:pict>
+          <v:shape id="_x0000_s1080" type="#_x0000_t32" style="position:absolute;margin-left:238.9pt;margin-top:580.7pt;width:68.65pt;height:79.35pt;flip:x;z-index:251692032" o:connectortype="straight">
+            <v:stroke endarrow="block"/>
+          </v:shape>
+        </w:pict>
+      </w:r>
+      <w:r>
+        <w:rPr>
+          <w:noProof/>
+          <w:lang w:eastAsia="ja-JP"/>
+        </w:rPr>
+        <w:pict>
+          <v:shape id="_x0000_s1079" type="#_x0000_t32" style="position:absolute;margin-left:127.55pt;margin-top:580.3pt;width:80.4pt;height:79.75pt;z-index:251691008" o:connectortype="straight">
+            <v:stroke endarrow="block"/>
+          </v:shape>
+        </w:pict>
+      </w:r>
+      <w:r>
+        <w:rPr>
+          <w:noProof/>
+        </w:rPr>
+        <w:pict>
+          <v:shape id="_x0000_s1078" type="#_x0000_t202" style="position:absolute;margin-left:177.9pt;margin-top:660.05pt;width:85.05pt;height:32pt;z-index:251689984;mso-height-percent:200;mso-height-percent:200;mso-width-relative:margin;mso-height-relative:margin">
+            <v:textbox style="mso-fit-shape-to-text:t">
+              <w:txbxContent>
+                <w:p>
+                  <w:r>
+                    <w:t>Fichier résultat</w:t>
+                  </w:r>
+                </w:p>
+              </w:txbxContent>
+            </v:textbox>
+          </v:shape>
+        </w:pict>
+      </w:r>
+      <w:r>
+        <w:rPr>
+          <w:noProof/>
+          <w:lang w:eastAsia="ja-JP"/>
+        </w:rPr>
+        <w:pict>
+          <v:shape id="_x0000_s1070" type="#_x0000_t202" style="position:absolute;margin-left:121.7pt;margin-top:379.15pt;width:180.6pt;height:56.05pt;z-index:251678720;mso-width-percent:400;mso-height-percent:200;mso-width-percent:400;mso-height-percent:200;mso-width-relative:margin;mso-height-relative:margin">
+            <v:textbox style="mso-fit-shape-to-text:t">
+              <w:txbxContent>
+                <w:p>
+                  <w:r>
+                    <w:t>UserData :</w:t>
+                  </w:r>
+                </w:p>
+                <w:p>
+                  <w:r>
+                    <w:t>Lit le fichier d’entrée au format standard</w:t>
+                  </w:r>
+                </w:p>
+              </w:txbxContent>
+            </v:textbox>
+          </v:shape>
+        </w:pict>
+      </w:r>
+      <w:r>
+        <w:rPr>
+          <w:noProof/>
+          <w:lang w:eastAsia="ja-JP"/>
+        </w:rPr>
+        <w:pict>
+          <v:shape id="_x0000_s1072" type="#_x0000_t202" style="position:absolute;margin-left:262.5pt;margin-top:510.25pt;width:113.7pt;height:70.05pt;z-index:251682816;mso-height-percent:200;mso-height-percent:200;mso-width-relative:margin;mso-height-relative:margin">
+            <v:textbox style="mso-fit-shape-to-text:t">
+              <w:txbxContent>
+                <w:p>
+                  <w:r>
+                    <w:t>MatAdj :</w:t>
+                  </w:r>
+                </w:p>
+                <w:p>
+                  <w:r>
+                    <w:t>Graphe avec structure matrice</w:t>
+                  </w:r>
+                </w:p>
+              </w:txbxContent>
+            </v:textbox>
+          </v:shape>
+        </w:pict>
+      </w:r>
+      <w:r>
+        <w:rPr>
+          <w:noProof/>
+          <w:lang w:eastAsia="ja-JP"/>
+        </w:rPr>
+        <w:pict>
+          <v:shape id="_x0000_s1071" type="#_x0000_t202" style="position:absolute;margin-left:57.6pt;margin-top:509.8pt;width:109.25pt;height:70.05pt;z-index:251680768;mso-height-percent:200;mso-height-percent:200;mso-width-relative:margin;mso-height-relative:margin">
+            <v:textbox style="mso-fit-shape-to-text:t">
+              <w:txbxContent>
+                <w:p>
+                  <w:r>
+                    <w:t>LscAdj :</w:t>
+                  </w:r>
+                </w:p>
+                <w:p>
+                  <w:r>
+                    <w:t>Graphe avec structure liste de voisins</w:t>
+                  </w:r>
+                </w:p>
+              </w:txbxContent>
+            </v:textbox>
+          </v:shape>
+        </w:pict>
+      </w:r>
+      <w:r>
+        <w:rPr>
+          <w:noProof/>
+          <w:lang w:eastAsia="ja-JP"/>
+        </w:rPr>
+        <w:pict>
+          <v:shape id="_x0000_s1069" type="#_x0000_t202" style="position:absolute;margin-left:56.8pt;margin-top:233.6pt;width:166.2pt;height:70.05pt;z-index:251677696;mso-height-percent:200;mso-height-percent:200;mso-width-relative:margin;mso-height-relative:margin">
+            <v:textbox style="mso-fit-shape-to-text:t">
+              <w:txbxContent>
+                <w:p>
+                  <w:r>
+                    <w:t>Generator :</w:t>
+                  </w:r>
+                </w:p>
+                <w:p>
+                  <w:r>
+                    <w:t>Génère un fichier d’entrée au format standard</w:t>
+                  </w:r>
+                </w:p>
+              </w:txbxContent>
+            </v:textbox>
+          </v:shape>
+        </w:pict>
+      </w:r>
+      <w:r>
+        <w:rPr>
+          <w:noProof/>
+          <w:lang w:eastAsia="ja-JP"/>
+        </w:rPr>
+        <w:pict>
+          <v:shape id="_x0000_s1068" type="#_x0000_t202" style="position:absolute;margin-left:250.45pt;margin-top:95.75pt;width:166.8pt;height:32pt;z-index:251676672;mso-height-percent:200;mso-height-percent:200;mso-width-relative:margin;mso-height-relative:margin">
+            <v:textbox style="mso-fit-shape-to-text:t">
+              <w:txbxContent>
+                <w:p>
+                  <w:r>
+                    <w:t>Fichier d’entrée au format standard</w:t>
+                  </w:r>
+                </w:p>
+              </w:txbxContent>
+            </v:textbox>
+          </v:shape>
+        </w:pict>
+      </w:r>
+      <w:r>
+        <w:rPr>
+          <w:noProof/>
+          <w:lang w:eastAsia="ja-JP"/>
+        </w:rPr>
+        <w:pict>
+          <v:shape id="_x0000_s1067" type="#_x0000_t202" style="position:absolute;margin-left:21.75pt;margin-top:95.3pt;width:130.5pt;height:32pt;z-index:251675648;mso-height-percent:200;mso-height-percent:200;mso-width-relative:margin;mso-height-relative:margin">
+            <v:textbox style="mso-fit-shape-to-text:t">
+              <w:txbxContent>
+                <w:p>
+                  <w:r>
+                    <w:t>Fichier de nom avec leur id</w:t>
+                  </w:r>
+                </w:p>
+              </w:txbxContent>
+            </v:textbox>
+          </v:shape>
+        </w:pict>
+      </w:r>
+      <w:r>
+        <w:br w:type="page"/>
+      </w:r>
+    </w:p>
+    <w:p>
+      <w:pPr>
+        <w:pStyle w:val="Paragraphedeliste"/>
+        <w:numPr>
+          <w:ilvl w:val="0"/>
+          <w:numId w:val="22"/>
+        </w:numPr>
+      </w:pPr>
+      <w:r>
+        <w:lastRenderedPageBreak/>
+        <w:t>Choix de l’utilisateur</w:t>
+      </w:r>
+    </w:p>
+    <w:p>
+      <w:pPr>
+        <w:pStyle w:val="Paragraphedeliste"/>
+        <w:numPr>
+          <w:ilvl w:val="0"/>
+          <w:numId w:val="22"/>
+        </w:numPr>
+      </w:pPr>
+      <w:r>
+        <w:t>Choix selon des critères précis</w:t>
+      </w:r>
+      <w:r>
+        <w:t xml:space="preserve"> par le programme</w:t>
+      </w:r>
+      <w:r>
+        <w:t>, pronostics de performances….</w:t>
+      </w:r>
+    </w:p>
+    <w:p>
+      <w:r>
+        <w:t xml:space="preserve">TODO : </w:t>
+      </w:r>
+    </w:p>
+    <w:p>
+      <w:r>
+        <w:t>UserData</w:t>
+      </w:r>
+      <w:r>
+        <w:t> :</w:t>
+      </w:r>
+      <w:r>
+        <w:br/>
+        <w:t>Vérifier que le fichier est bien au format standard</w:t>
+      </w:r>
+    </w:p>
+    <w:p>
+      <w:r>
+        <w:t>Vérifier qu’il y a bien le nombre de personne/lien/question indiqué</w:t>
+      </w:r>
+    </w:p>
+    <w:p>
+      <w:r>
+        <w:t>Plus rapide</w:t>
+      </w:r>
+    </w:p>
+    <w:p/>
+    <w:p>
+      <w:r>
+        <w:t>Generator </w:t>
+      </w:r>
+    </w:p>
+    <w:p>
+      <w:r>
+        <w:t>Autre structure de génération</w:t>
+      </w:r>
+    </w:p>
+    <w:p>
+      <w:r>
+        <w:t>Interface de générateur</w:t>
+      </w:r>
+    </w:p>
+    <w:p>
+      <w:r>
+        <w:t>Choix des rates par l’utilisateur</w:t>
+      </w:r>
+    </w:p>
     <w:sectPr>
       <w:headerReference w:type="default" r:id="rId9"/>
       <w:footerReference w:type="default" r:id="rId10"/>
@@ -472,7 +851,7 @@
         <w:lang w:eastAsia="ja-JP"/>
       </w:rPr>
       <w:pict>
-        <v:rect id="_x0000_s4106" style="position:absolute;margin-left:1.9pt;margin-top:16.35pt;width:136.5pt;height:21.4pt;z-index:251661312" stroked="f">
+        <v:rect id="_x0000_s4106" style="position:absolute;margin-left:1.9pt;margin-top:16.35pt;width:85.5pt;height:21.4pt;z-index:251661312" stroked="f">
           <v:textbox style="mso-next-textbox:#_x0000_s4106">
             <w:txbxContent>
               <w:p>
@@ -486,7 +865,7 @@
                   <w:rPr>
                     <w:rFonts w:ascii="Century Schoolbook" w:hAnsi="Century Schoolbook"/>
                   </w:rPr>
-                  <w:t>Charte de programmation</w:t>
+                  <w:t>Description</w:t>
                 </w:r>
               </w:p>
             </w:txbxContent>
@@ -580,7 +959,7 @@
                     <w:sz w:val="24"/>
                     <w:szCs w:val="24"/>
                   </w:rPr>
-                  <w:t>2</w:t>
+                  <w:t>3</w:t>
                 </w:r>
                 <w:r>
                   <w:rPr>
@@ -880,6 +1259,119 @@
     </w:lvl>
   </w:abstractNum>
   <w:abstractNum w:abstractNumId="1">
+    <w:nsid w:val="0ABB6884"/>
+    <w:multiLevelType w:val="hybridMultilevel"/>
+    <w:tmpl w:val="8D3A904A"/>
+    <w:lvl w:ilvl="0" w:tplc="C96CE64C">
+      <w:start w:val="1"/>
+      <w:numFmt w:val="bullet"/>
+      <w:lvlText w:val=""/>
+      <w:lvlJc w:val="left"/>
+      <w:pPr>
+        <w:ind w:left="720" w:hanging="360"/>
+      </w:pPr>
+      <w:rPr>
+        <w:rFonts w:ascii="Calibri" w:eastAsiaTheme="minorEastAsia" w:hAnsi="Calibri" w:cs="Calibri" w:hint="default"/>
+      </w:rPr>
+    </w:lvl>
+    <w:lvl w:ilvl="1" w:tplc="040C0003" w:tentative="1">
+      <w:start w:val="1"/>
+      <w:numFmt w:val="bullet"/>
+      <w:lvlText w:val="o"/>
+      <w:lvlJc w:val="left"/>
+      <w:pPr>
+        <w:ind w:left="1440" w:hanging="360"/>
+      </w:pPr>
+      <w:rPr>
+        <w:rFonts w:ascii="Courier New" w:hAnsi="Courier New" w:cs="Courier New" w:hint="default"/>
+      </w:rPr>
+    </w:lvl>
+    <w:lvl w:ilvl="2" w:tplc="040C0005" w:tentative="1">
+      <w:start w:val="1"/>
+      <w:numFmt w:val="bullet"/>
+      <w:lvlText w:val=""/>
+      <w:lvlJc w:val="left"/>
+      <w:pPr>
+        <w:ind w:left="2160" w:hanging="360"/>
+      </w:pPr>
+      <w:rPr>
+        <w:rFonts w:ascii="Wingdings" w:hAnsi="Wingdings" w:hint="default"/>
+      </w:rPr>
+    </w:lvl>
+    <w:lvl w:ilvl="3" w:tplc="040C0001" w:tentative="1">
+      <w:start w:val="1"/>
+      <w:numFmt w:val="bullet"/>
+      <w:lvlText w:val=""/>
+      <w:lvlJc w:val="left"/>
+      <w:pPr>
+        <w:ind w:left="2880" w:hanging="360"/>
+      </w:pPr>
+      <w:rPr>
+        <w:rFonts w:ascii="Symbol" w:hAnsi="Symbol" w:hint="default"/>
+      </w:rPr>
+    </w:lvl>
+    <w:lvl w:ilvl="4" w:tplc="040C0003" w:tentative="1">
+      <w:start w:val="1"/>
+      <w:numFmt w:val="bullet"/>
+      <w:lvlText w:val="o"/>
+      <w:lvlJc w:val="left"/>
+      <w:pPr>
+        <w:ind w:left="3600" w:hanging="360"/>
+      </w:pPr>
+      <w:rPr>
+        <w:rFonts w:ascii="Courier New" w:hAnsi="Courier New" w:cs="Courier New" w:hint="default"/>
+      </w:rPr>
+    </w:lvl>
+    <w:lvl w:ilvl="5" w:tplc="040C0005" w:tentative="1">
+      <w:start w:val="1"/>
+      <w:numFmt w:val="bullet"/>
+      <w:lvlText w:val=""/>
+      <w:lvlJc w:val="left"/>
+      <w:pPr>
+        <w:ind w:left="4320" w:hanging="360"/>
+      </w:pPr>
+      <w:rPr>
+        <w:rFonts w:ascii="Wingdings" w:hAnsi="Wingdings" w:hint="default"/>
+      </w:rPr>
+    </w:lvl>
+    <w:lvl w:ilvl="6" w:tplc="040C0001" w:tentative="1">
+      <w:start w:val="1"/>
+      <w:numFmt w:val="bullet"/>
+      <w:lvlText w:val=""/>
+      <w:lvlJc w:val="left"/>
+      <w:pPr>
+        <w:ind w:left="5040" w:hanging="360"/>
+      </w:pPr>
+      <w:rPr>
+        <w:rFonts w:ascii="Symbol" w:hAnsi="Symbol" w:hint="default"/>
+      </w:rPr>
+    </w:lvl>
+    <w:lvl w:ilvl="7" w:tplc="040C0003" w:tentative="1">
+      <w:start w:val="1"/>
+      <w:numFmt w:val="bullet"/>
+      <w:lvlText w:val="o"/>
+      <w:lvlJc w:val="left"/>
+      <w:pPr>
+        <w:ind w:left="5760" w:hanging="360"/>
+      </w:pPr>
+      <w:rPr>
+        <w:rFonts w:ascii="Courier New" w:hAnsi="Courier New" w:cs="Courier New" w:hint="default"/>
+      </w:rPr>
+    </w:lvl>
+    <w:lvl w:ilvl="8" w:tplc="040C0005" w:tentative="1">
+      <w:start w:val="1"/>
+      <w:numFmt w:val="bullet"/>
+      <w:lvlText w:val=""/>
+      <w:lvlJc w:val="left"/>
+      <w:pPr>
+        <w:ind w:left="6480" w:hanging="360"/>
+      </w:pPr>
+      <w:rPr>
+        <w:rFonts w:ascii="Wingdings" w:hAnsi="Wingdings" w:hint="default"/>
+      </w:rPr>
+    </w:lvl>
+  </w:abstractNum>
+  <w:abstractNum w:abstractNumId="2">
     <w:nsid w:val="0BA3229E"/>
     <w:multiLevelType w:val="hybridMultilevel"/>
     <w:tmpl w:val="734C9FFC"/>
@@ -968,7 +1460,7 @@
       </w:pPr>
     </w:lvl>
   </w:abstractNum>
-  <w:abstractNum w:abstractNumId="2">
+  <w:abstractNum w:abstractNumId="3">
     <w:nsid w:val="0D8974C6"/>
     <w:multiLevelType w:val="hybridMultilevel"/>
     <w:tmpl w:val="8932CA9C"/>
@@ -1057,7 +1549,96 @@
       </w:pPr>
     </w:lvl>
   </w:abstractNum>
-  <w:abstractNum w:abstractNumId="3">
+  <w:abstractNum w:abstractNumId="4">
+    <w:nsid w:val="11EE0617"/>
+    <w:multiLevelType w:val="hybridMultilevel"/>
+    <w:tmpl w:val="7A0808B2"/>
+    <w:lvl w:ilvl="0" w:tplc="BAE2F2A6">
+      <w:start w:val="1"/>
+      <w:numFmt w:val="decimal"/>
+      <w:lvlText w:val="(%1)"/>
+      <w:lvlJc w:val="left"/>
+      <w:pPr>
+        <w:ind w:left="720" w:hanging="360"/>
+      </w:pPr>
+      <w:rPr>
+        <w:rFonts w:hint="default"/>
+      </w:rPr>
+    </w:lvl>
+    <w:lvl w:ilvl="1" w:tplc="040C0019" w:tentative="1">
+      <w:start w:val="1"/>
+      <w:numFmt w:val="lowerLetter"/>
+      <w:lvlText w:val="%2."/>
+      <w:lvlJc w:val="left"/>
+      <w:pPr>
+        <w:ind w:left="1440" w:hanging="360"/>
+      </w:pPr>
+    </w:lvl>
+    <w:lvl w:ilvl="2" w:tplc="040C001B" w:tentative="1">
+      <w:start w:val="1"/>
+      <w:numFmt w:val="lowerRoman"/>
+      <w:lvlText w:val="%3."/>
+      <w:lvlJc w:val="right"/>
+      <w:pPr>
+        <w:ind w:left="2160" w:hanging="180"/>
+      </w:pPr>
+    </w:lvl>
+    <w:lvl w:ilvl="3" w:tplc="040C000F" w:tentative="1">
+      <w:start w:val="1"/>
+      <w:numFmt w:val="decimal"/>
+      <w:lvlText w:val="%4."/>
+      <w:lvlJc w:val="left"/>
+      <w:pPr>
+        <w:ind w:left="2880" w:hanging="360"/>
+      </w:pPr>
+    </w:lvl>
+    <w:lvl w:ilvl="4" w:tplc="040C0019" w:tentative="1">
+      <w:start w:val="1"/>
+      <w:numFmt w:val="lowerLetter"/>
+      <w:lvlText w:val="%5."/>
+      <w:lvlJc w:val="left"/>
+      <w:pPr>
+        <w:ind w:left="3600" w:hanging="360"/>
+      </w:pPr>
+    </w:lvl>
+    <w:lvl w:ilvl="5" w:tplc="040C001B" w:tentative="1">
+      <w:start w:val="1"/>
+      <w:numFmt w:val="lowerRoman"/>
+      <w:lvlText w:val="%6."/>
+      <w:lvlJc w:val="right"/>
+      <w:pPr>
+        <w:ind w:left="4320" w:hanging="180"/>
+      </w:pPr>
+    </w:lvl>
+    <w:lvl w:ilvl="6" w:tplc="040C000F" w:tentative="1">
+      <w:start w:val="1"/>
+      <w:numFmt w:val="decimal"/>
+      <w:lvlText w:val="%7."/>
+      <w:lvlJc w:val="left"/>
+      <w:pPr>
+        <w:ind w:left="5040" w:hanging="360"/>
+      </w:pPr>
+    </w:lvl>
+    <w:lvl w:ilvl="7" w:tplc="040C0019" w:tentative="1">
+      <w:start w:val="1"/>
+      <w:numFmt w:val="lowerLetter"/>
+      <w:lvlText w:val="%8."/>
+      <w:lvlJc w:val="left"/>
+      <w:pPr>
+        <w:ind w:left="5760" w:hanging="360"/>
+      </w:pPr>
+    </w:lvl>
+    <w:lvl w:ilvl="8" w:tplc="040C001B" w:tentative="1">
+      <w:start w:val="1"/>
+      <w:numFmt w:val="lowerRoman"/>
+      <w:lvlText w:val="%9."/>
+      <w:lvlJc w:val="right"/>
+      <w:pPr>
+        <w:ind w:left="6480" w:hanging="180"/>
+      </w:pPr>
+    </w:lvl>
+  </w:abstractNum>
+  <w:abstractNum w:abstractNumId="5">
     <w:nsid w:val="1F472A99"/>
     <w:multiLevelType w:val="hybridMultilevel"/>
     <w:tmpl w:val="D070D966"/>
@@ -1170,7 +1751,7 @@
       </w:rPr>
     </w:lvl>
   </w:abstractNum>
-  <w:abstractNum w:abstractNumId="4">
+  <w:abstractNum w:abstractNumId="6">
     <w:nsid w:val="23DC79CD"/>
     <w:multiLevelType w:val="hybridMultilevel"/>
     <w:tmpl w:val="5E36A994"/>
@@ -1261,7 +1842,7 @@
       </w:pPr>
     </w:lvl>
   </w:abstractNum>
-  <w:abstractNum w:abstractNumId="5">
+  <w:abstractNum w:abstractNumId="7">
     <w:nsid w:val="24033AEF"/>
     <w:multiLevelType w:val="hybridMultilevel"/>
     <w:tmpl w:val="CB20484E"/>
@@ -1350,7 +1931,7 @@
       </w:pPr>
     </w:lvl>
   </w:abstractNum>
-  <w:abstractNum w:abstractNumId="6">
+  <w:abstractNum w:abstractNumId="8">
     <w:nsid w:val="2EE07090"/>
     <w:multiLevelType w:val="hybridMultilevel"/>
     <w:tmpl w:val="5D783BD2"/>
@@ -1463,7 +2044,7 @@
       </w:rPr>
     </w:lvl>
   </w:abstractNum>
-  <w:abstractNum w:abstractNumId="7">
+  <w:abstractNum w:abstractNumId="9">
     <w:nsid w:val="2F5173AE"/>
     <w:multiLevelType w:val="hybridMultilevel"/>
     <w:tmpl w:val="504AAF9E"/>
@@ -1552,7 +2133,7 @@
       </w:pPr>
     </w:lvl>
   </w:abstractNum>
-  <w:abstractNum w:abstractNumId="8">
+  <w:abstractNum w:abstractNumId="10">
     <w:nsid w:val="30607D8D"/>
     <w:multiLevelType w:val="hybridMultilevel"/>
     <w:tmpl w:val="35E4D348"/>
@@ -1641,7 +2222,7 @@
       </w:pPr>
     </w:lvl>
   </w:abstractNum>
-  <w:abstractNum w:abstractNumId="9">
+  <w:abstractNum w:abstractNumId="11">
     <w:nsid w:val="31B51748"/>
     <w:multiLevelType w:val="hybridMultilevel"/>
     <w:tmpl w:val="691E43FC"/>
@@ -1754,7 +2335,7 @@
       </w:rPr>
     </w:lvl>
   </w:abstractNum>
-  <w:abstractNum w:abstractNumId="10">
+  <w:abstractNum w:abstractNumId="12">
     <w:nsid w:val="34DF0020"/>
     <w:multiLevelType w:val="hybridMultilevel"/>
     <w:tmpl w:val="3B0ED9D4"/>
@@ -1843,7 +2424,119 @@
       </w:pPr>
     </w:lvl>
   </w:abstractNum>
-  <w:abstractNum w:abstractNumId="11">
+  <w:abstractNum w:abstractNumId="13">
+    <w:nsid w:val="368B2F2C"/>
+    <w:multiLevelType w:val="hybridMultilevel"/>
+    <w:tmpl w:val="D4042EEE"/>
+    <w:lvl w:ilvl="0" w:tplc="23BAE9B8">
+      <w:numFmt w:val="bullet"/>
+      <w:lvlText w:val="-"/>
+      <w:lvlJc w:val="left"/>
+      <w:pPr>
+        <w:ind w:left="720" w:hanging="360"/>
+      </w:pPr>
+      <w:rPr>
+        <w:rFonts w:ascii="Calibri" w:eastAsiaTheme="minorEastAsia" w:hAnsi="Calibri" w:cs="Calibri" w:hint="default"/>
+      </w:rPr>
+    </w:lvl>
+    <w:lvl w:ilvl="1" w:tplc="040C0003" w:tentative="1">
+      <w:start w:val="1"/>
+      <w:numFmt w:val="bullet"/>
+      <w:lvlText w:val="o"/>
+      <w:lvlJc w:val="left"/>
+      <w:pPr>
+        <w:ind w:left="1440" w:hanging="360"/>
+      </w:pPr>
+      <w:rPr>
+        <w:rFonts w:ascii="Courier New" w:hAnsi="Courier New" w:cs="Courier New" w:hint="default"/>
+      </w:rPr>
+    </w:lvl>
+    <w:lvl w:ilvl="2" w:tplc="040C0005" w:tentative="1">
+      <w:start w:val="1"/>
+      <w:numFmt w:val="bullet"/>
+      <w:lvlText w:val=""/>
+      <w:lvlJc w:val="left"/>
+      <w:pPr>
+        <w:ind w:left="2160" w:hanging="360"/>
+      </w:pPr>
+      <w:rPr>
+        <w:rFonts w:ascii="Wingdings" w:hAnsi="Wingdings" w:hint="default"/>
+      </w:rPr>
+    </w:lvl>
+    <w:lvl w:ilvl="3" w:tplc="040C0001" w:tentative="1">
+      <w:start w:val="1"/>
+      <w:numFmt w:val="bullet"/>
+      <w:lvlText w:val=""/>
+      <w:lvlJc w:val="left"/>
+      <w:pPr>
+        <w:ind w:left="2880" w:hanging="360"/>
+      </w:pPr>
+      <w:rPr>
+        <w:rFonts w:ascii="Symbol" w:hAnsi="Symbol" w:hint="default"/>
+      </w:rPr>
+    </w:lvl>
+    <w:lvl w:ilvl="4" w:tplc="040C0003" w:tentative="1">
+      <w:start w:val="1"/>
+      <w:numFmt w:val="bullet"/>
+      <w:lvlText w:val="o"/>
+      <w:lvlJc w:val="left"/>
+      <w:pPr>
+        <w:ind w:left="3600" w:hanging="360"/>
+      </w:pPr>
+      <w:rPr>
+        <w:rFonts w:ascii="Courier New" w:hAnsi="Courier New" w:cs="Courier New" w:hint="default"/>
+      </w:rPr>
+    </w:lvl>
+    <w:lvl w:ilvl="5" w:tplc="040C0005" w:tentative="1">
+      <w:start w:val="1"/>
+      <w:numFmt w:val="bullet"/>
+      <w:lvlText w:val=""/>
+      <w:lvlJc w:val="left"/>
+      <w:pPr>
+        <w:ind w:left="4320" w:hanging="360"/>
+      </w:pPr>
+      <w:rPr>
+        <w:rFonts w:ascii="Wingdings" w:hAnsi="Wingdings" w:hint="default"/>
+      </w:rPr>
+    </w:lvl>
+    <w:lvl w:ilvl="6" w:tplc="040C0001" w:tentative="1">
+      <w:start w:val="1"/>
+      <w:numFmt w:val="bullet"/>
+      <w:lvlText w:val=""/>
+      <w:lvlJc w:val="left"/>
+      <w:pPr>
+        <w:ind w:left="5040" w:hanging="360"/>
+      </w:pPr>
+      <w:rPr>
+        <w:rFonts w:ascii="Symbol" w:hAnsi="Symbol" w:hint="default"/>
+      </w:rPr>
+    </w:lvl>
+    <w:lvl w:ilvl="7" w:tplc="040C0003" w:tentative="1">
+      <w:start w:val="1"/>
+      <w:numFmt w:val="bullet"/>
+      <w:lvlText w:val="o"/>
+      <w:lvlJc w:val="left"/>
+      <w:pPr>
+        <w:ind w:left="5760" w:hanging="360"/>
+      </w:pPr>
+      <w:rPr>
+        <w:rFonts w:ascii="Courier New" w:hAnsi="Courier New" w:cs="Courier New" w:hint="default"/>
+      </w:rPr>
+    </w:lvl>
+    <w:lvl w:ilvl="8" w:tplc="040C0005" w:tentative="1">
+      <w:start w:val="1"/>
+      <w:numFmt w:val="bullet"/>
+      <w:lvlText w:val=""/>
+      <w:lvlJc w:val="left"/>
+      <w:pPr>
+        <w:ind w:left="6480" w:hanging="360"/>
+      </w:pPr>
+      <w:rPr>
+        <w:rFonts w:ascii="Wingdings" w:hAnsi="Wingdings" w:hint="default"/>
+      </w:rPr>
+    </w:lvl>
+  </w:abstractNum>
+  <w:abstractNum w:abstractNumId="14">
     <w:nsid w:val="44D850B5"/>
     <w:multiLevelType w:val="hybridMultilevel"/>
     <w:tmpl w:val="6F6AC3D4"/>
@@ -1932,7 +2625,119 @@
       </w:pPr>
     </w:lvl>
   </w:abstractNum>
-  <w:abstractNum w:abstractNumId="12">
+  <w:abstractNum w:abstractNumId="15">
+    <w:nsid w:val="4523030D"/>
+    <w:multiLevelType w:val="hybridMultilevel"/>
+    <w:tmpl w:val="322C1228"/>
+    <w:lvl w:ilvl="0" w:tplc="AB1A7962">
+      <w:numFmt w:val="bullet"/>
+      <w:lvlText w:val="-"/>
+      <w:lvlJc w:val="left"/>
+      <w:pPr>
+        <w:ind w:left="720" w:hanging="360"/>
+      </w:pPr>
+      <w:rPr>
+        <w:rFonts w:ascii="Calibri" w:eastAsiaTheme="minorEastAsia" w:hAnsi="Calibri" w:cs="Calibri" w:hint="default"/>
+      </w:rPr>
+    </w:lvl>
+    <w:lvl w:ilvl="1" w:tplc="040C0003" w:tentative="1">
+      <w:start w:val="1"/>
+      <w:numFmt w:val="bullet"/>
+      <w:lvlText w:val="o"/>
+      <w:lvlJc w:val="left"/>
+      <w:pPr>
+        <w:ind w:left="1440" w:hanging="360"/>
+      </w:pPr>
+      <w:rPr>
+        <w:rFonts w:ascii="Courier New" w:hAnsi="Courier New" w:cs="Courier New" w:hint="default"/>
+      </w:rPr>
+    </w:lvl>
+    <w:lvl w:ilvl="2" w:tplc="040C0005" w:tentative="1">
+      <w:start w:val="1"/>
+      <w:numFmt w:val="bullet"/>
+      <w:lvlText w:val=""/>
+      <w:lvlJc w:val="left"/>
+      <w:pPr>
+        <w:ind w:left="2160" w:hanging="360"/>
+      </w:pPr>
+      <w:rPr>
+        <w:rFonts w:ascii="Wingdings" w:hAnsi="Wingdings" w:hint="default"/>
+      </w:rPr>
+    </w:lvl>
+    <w:lvl w:ilvl="3" w:tplc="040C0001" w:tentative="1">
+      <w:start w:val="1"/>
+      <w:numFmt w:val="bullet"/>
+      <w:lvlText w:val=""/>
+      <w:lvlJc w:val="left"/>
+      <w:pPr>
+        <w:ind w:left="2880" w:hanging="360"/>
+      </w:pPr>
+      <w:rPr>
+        <w:rFonts w:ascii="Symbol" w:hAnsi="Symbol" w:hint="default"/>
+      </w:rPr>
+    </w:lvl>
+    <w:lvl w:ilvl="4" w:tplc="040C0003" w:tentative="1">
+      <w:start w:val="1"/>
+      <w:numFmt w:val="bullet"/>
+      <w:lvlText w:val="o"/>
+      <w:lvlJc w:val="left"/>
+      <w:pPr>
+        <w:ind w:left="3600" w:hanging="360"/>
+      </w:pPr>
+      <w:rPr>
+        <w:rFonts w:ascii="Courier New" w:hAnsi="Courier New" w:cs="Courier New" w:hint="default"/>
+      </w:rPr>
+    </w:lvl>
+    <w:lvl w:ilvl="5" w:tplc="040C0005" w:tentative="1">
+      <w:start w:val="1"/>
+      <w:numFmt w:val="bullet"/>
+      <w:lvlText w:val=""/>
+      <w:lvlJc w:val="left"/>
+      <w:pPr>
+        <w:ind w:left="4320" w:hanging="360"/>
+      </w:pPr>
+      <w:rPr>
+        <w:rFonts w:ascii="Wingdings" w:hAnsi="Wingdings" w:hint="default"/>
+      </w:rPr>
+    </w:lvl>
+    <w:lvl w:ilvl="6" w:tplc="040C0001" w:tentative="1">
+      <w:start w:val="1"/>
+      <w:numFmt w:val="bullet"/>
+      <w:lvlText w:val=""/>
+      <w:lvlJc w:val="left"/>
+      <w:pPr>
+        <w:ind w:left="5040" w:hanging="360"/>
+      </w:pPr>
+      <w:rPr>
+        <w:rFonts w:ascii="Symbol" w:hAnsi="Symbol" w:hint="default"/>
+      </w:rPr>
+    </w:lvl>
+    <w:lvl w:ilvl="7" w:tplc="040C0003" w:tentative="1">
+      <w:start w:val="1"/>
+      <w:numFmt w:val="bullet"/>
+      <w:lvlText w:val="o"/>
+      <w:lvlJc w:val="left"/>
+      <w:pPr>
+        <w:ind w:left="5760" w:hanging="360"/>
+      </w:pPr>
+      <w:rPr>
+        <w:rFonts w:ascii="Courier New" w:hAnsi="Courier New" w:cs="Courier New" w:hint="default"/>
+      </w:rPr>
+    </w:lvl>
+    <w:lvl w:ilvl="8" w:tplc="040C0005" w:tentative="1">
+      <w:start w:val="1"/>
+      <w:numFmt w:val="bullet"/>
+      <w:lvlText w:val=""/>
+      <w:lvlJc w:val="left"/>
+      <w:pPr>
+        <w:ind w:left="6480" w:hanging="360"/>
+      </w:pPr>
+      <w:rPr>
+        <w:rFonts w:ascii="Wingdings" w:hAnsi="Wingdings" w:hint="default"/>
+      </w:rPr>
+    </w:lvl>
+  </w:abstractNum>
+  <w:abstractNum w:abstractNumId="16">
     <w:nsid w:val="476E17B7"/>
     <w:multiLevelType w:val="hybridMultilevel"/>
     <w:tmpl w:val="7976FFE6"/>
@@ -2021,7 +2826,119 @@
       </w:pPr>
     </w:lvl>
   </w:abstractNum>
-  <w:abstractNum w:abstractNumId="13">
+  <w:abstractNum w:abstractNumId="17">
+    <w:nsid w:val="4A7A7181"/>
+    <w:multiLevelType w:val="hybridMultilevel"/>
+    <w:tmpl w:val="DD2A1892"/>
+    <w:lvl w:ilvl="0" w:tplc="5E30D0D4">
+      <w:numFmt w:val="bullet"/>
+      <w:lvlText w:val="-"/>
+      <w:lvlJc w:val="left"/>
+      <w:pPr>
+        <w:ind w:left="720" w:hanging="360"/>
+      </w:pPr>
+      <w:rPr>
+        <w:rFonts w:ascii="Calibri" w:eastAsiaTheme="minorEastAsia" w:hAnsi="Calibri" w:cs="Calibri" w:hint="default"/>
+      </w:rPr>
+    </w:lvl>
+    <w:lvl w:ilvl="1" w:tplc="040C0003" w:tentative="1">
+      <w:start w:val="1"/>
+      <w:numFmt w:val="bullet"/>
+      <w:lvlText w:val="o"/>
+      <w:lvlJc w:val="left"/>
+      <w:pPr>
+        <w:ind w:left="1440" w:hanging="360"/>
+      </w:pPr>
+      <w:rPr>
+        <w:rFonts w:ascii="Courier New" w:hAnsi="Courier New" w:cs="Courier New" w:hint="default"/>
+      </w:rPr>
+    </w:lvl>
+    <w:lvl w:ilvl="2" w:tplc="040C0005" w:tentative="1">
+      <w:start w:val="1"/>
+      <w:numFmt w:val="bullet"/>
+      <w:lvlText w:val=""/>
+      <w:lvlJc w:val="left"/>
+      <w:pPr>
+        <w:ind w:left="2160" w:hanging="360"/>
+      </w:pPr>
+      <w:rPr>
+        <w:rFonts w:ascii="Wingdings" w:hAnsi="Wingdings" w:hint="default"/>
+      </w:rPr>
+    </w:lvl>
+    <w:lvl w:ilvl="3" w:tplc="040C0001" w:tentative="1">
+      <w:start w:val="1"/>
+      <w:numFmt w:val="bullet"/>
+      <w:lvlText w:val=""/>
+      <w:lvlJc w:val="left"/>
+      <w:pPr>
+        <w:ind w:left="2880" w:hanging="360"/>
+      </w:pPr>
+      <w:rPr>
+        <w:rFonts w:ascii="Symbol" w:hAnsi="Symbol" w:hint="default"/>
+      </w:rPr>
+    </w:lvl>
+    <w:lvl w:ilvl="4" w:tplc="040C0003" w:tentative="1">
+      <w:start w:val="1"/>
+      <w:numFmt w:val="bullet"/>
+      <w:lvlText w:val="o"/>
+      <w:lvlJc w:val="left"/>
+      <w:pPr>
+        <w:ind w:left="3600" w:hanging="360"/>
+      </w:pPr>
+      <w:rPr>
+        <w:rFonts w:ascii="Courier New" w:hAnsi="Courier New" w:cs="Courier New" w:hint="default"/>
+      </w:rPr>
+    </w:lvl>
+    <w:lvl w:ilvl="5" w:tplc="040C0005" w:tentative="1">
+      <w:start w:val="1"/>
+      <w:numFmt w:val="bullet"/>
+      <w:lvlText w:val=""/>
+      <w:lvlJc w:val="left"/>
+      <w:pPr>
+        <w:ind w:left="4320" w:hanging="360"/>
+      </w:pPr>
+      <w:rPr>
+        <w:rFonts w:ascii="Wingdings" w:hAnsi="Wingdings" w:hint="default"/>
+      </w:rPr>
+    </w:lvl>
+    <w:lvl w:ilvl="6" w:tplc="040C0001" w:tentative="1">
+      <w:start w:val="1"/>
+      <w:numFmt w:val="bullet"/>
+      <w:lvlText w:val=""/>
+      <w:lvlJc w:val="left"/>
+      <w:pPr>
+        <w:ind w:left="5040" w:hanging="360"/>
+      </w:pPr>
+      <w:rPr>
+        <w:rFonts w:ascii="Symbol" w:hAnsi="Symbol" w:hint="default"/>
+      </w:rPr>
+    </w:lvl>
+    <w:lvl w:ilvl="7" w:tplc="040C0003" w:tentative="1">
+      <w:start w:val="1"/>
+      <w:numFmt w:val="bullet"/>
+      <w:lvlText w:val="o"/>
+      <w:lvlJc w:val="left"/>
+      <w:pPr>
+        <w:ind w:left="5760" w:hanging="360"/>
+      </w:pPr>
+      <w:rPr>
+        <w:rFonts w:ascii="Courier New" w:hAnsi="Courier New" w:cs="Courier New" w:hint="default"/>
+      </w:rPr>
+    </w:lvl>
+    <w:lvl w:ilvl="8" w:tplc="040C0005" w:tentative="1">
+      <w:start w:val="1"/>
+      <w:numFmt w:val="bullet"/>
+      <w:lvlText w:val=""/>
+      <w:lvlJc w:val="left"/>
+      <w:pPr>
+        <w:ind w:left="6480" w:hanging="360"/>
+      </w:pPr>
+      <w:rPr>
+        <w:rFonts w:ascii="Wingdings" w:hAnsi="Wingdings" w:hint="default"/>
+      </w:rPr>
+    </w:lvl>
+  </w:abstractNum>
+  <w:abstractNum w:abstractNumId="18">
     <w:nsid w:val="4B7C064A"/>
     <w:multiLevelType w:val="hybridMultilevel"/>
     <w:tmpl w:val="D7F8E52A"/>
@@ -2133,7 +3050,7 @@
       </w:rPr>
     </w:lvl>
   </w:abstractNum>
-  <w:abstractNum w:abstractNumId="14">
+  <w:abstractNum w:abstractNumId="19">
     <w:nsid w:val="52775C38"/>
     <w:multiLevelType w:val="hybridMultilevel"/>
     <w:tmpl w:val="AB847540"/>
@@ -2222,7 +3139,7 @@
       </w:pPr>
     </w:lvl>
   </w:abstractNum>
-  <w:abstractNum w:abstractNumId="15">
+  <w:abstractNum w:abstractNumId="20">
     <w:nsid w:val="54602498"/>
     <w:multiLevelType w:val="hybridMultilevel"/>
     <w:tmpl w:val="09A66A3C"/>
@@ -2311,7 +3228,7 @@
       </w:pPr>
     </w:lvl>
   </w:abstractNum>
-  <w:abstractNum w:abstractNumId="16">
+  <w:abstractNum w:abstractNumId="21">
     <w:nsid w:val="5B7F622D"/>
     <w:multiLevelType w:val="hybridMultilevel"/>
     <w:tmpl w:val="63C0489A"/>
@@ -2424,7 +3341,120 @@
       </w:rPr>
     </w:lvl>
   </w:abstractNum>
-  <w:abstractNum w:abstractNumId="17">
+  <w:abstractNum w:abstractNumId="22">
+    <w:nsid w:val="65CB7798"/>
+    <w:multiLevelType w:val="hybridMultilevel"/>
+    <w:tmpl w:val="9FB0BDA0"/>
+    <w:lvl w:ilvl="0" w:tplc="4CDACD1E">
+      <w:start w:val="1"/>
+      <w:numFmt w:val="bullet"/>
+      <w:lvlText w:val="-"/>
+      <w:lvlJc w:val="left"/>
+      <w:pPr>
+        <w:ind w:left="720" w:hanging="360"/>
+      </w:pPr>
+      <w:rPr>
+        <w:rFonts w:ascii="Calibri" w:eastAsiaTheme="minorEastAsia" w:hAnsi="Calibri" w:cs="Calibri" w:hint="default"/>
+      </w:rPr>
+    </w:lvl>
+    <w:lvl w:ilvl="1" w:tplc="040C0003" w:tentative="1">
+      <w:start w:val="1"/>
+      <w:numFmt w:val="bullet"/>
+      <w:lvlText w:val="o"/>
+      <w:lvlJc w:val="left"/>
+      <w:pPr>
+        <w:ind w:left="1440" w:hanging="360"/>
+      </w:pPr>
+      <w:rPr>
+        <w:rFonts w:ascii="Courier New" w:hAnsi="Courier New" w:cs="Courier New" w:hint="default"/>
+      </w:rPr>
+    </w:lvl>
+    <w:lvl w:ilvl="2" w:tplc="040C0005" w:tentative="1">
+      <w:start w:val="1"/>
+      <w:numFmt w:val="bullet"/>
+      <w:lvlText w:val=""/>
+      <w:lvlJc w:val="left"/>
+      <w:pPr>
+        <w:ind w:left="2160" w:hanging="360"/>
+      </w:pPr>
+      <w:rPr>
+        <w:rFonts w:ascii="Wingdings" w:hAnsi="Wingdings" w:hint="default"/>
+      </w:rPr>
+    </w:lvl>
+    <w:lvl w:ilvl="3" w:tplc="040C0001" w:tentative="1">
+      <w:start w:val="1"/>
+      <w:numFmt w:val="bullet"/>
+      <w:lvlText w:val=""/>
+      <w:lvlJc w:val="left"/>
+      <w:pPr>
+        <w:ind w:left="2880" w:hanging="360"/>
+      </w:pPr>
+      <w:rPr>
+        <w:rFonts w:ascii="Symbol" w:hAnsi="Symbol" w:hint="default"/>
+      </w:rPr>
+    </w:lvl>
+    <w:lvl w:ilvl="4" w:tplc="040C0003" w:tentative="1">
+      <w:start w:val="1"/>
+      <w:numFmt w:val="bullet"/>
+      <w:lvlText w:val="o"/>
+      <w:lvlJc w:val="left"/>
+      <w:pPr>
+        <w:ind w:left="3600" w:hanging="360"/>
+      </w:pPr>
+      <w:rPr>
+        <w:rFonts w:ascii="Courier New" w:hAnsi="Courier New" w:cs="Courier New" w:hint="default"/>
+      </w:rPr>
+    </w:lvl>
+    <w:lvl w:ilvl="5" w:tplc="040C0005" w:tentative="1">
+      <w:start w:val="1"/>
+      <w:numFmt w:val="bullet"/>
+      <w:lvlText w:val=""/>
+      <w:lvlJc w:val="left"/>
+      <w:pPr>
+        <w:ind w:left="4320" w:hanging="360"/>
+      </w:pPr>
+      <w:rPr>
+        <w:rFonts w:ascii="Wingdings" w:hAnsi="Wingdings" w:hint="default"/>
+      </w:rPr>
+    </w:lvl>
+    <w:lvl w:ilvl="6" w:tplc="040C0001" w:tentative="1">
+      <w:start w:val="1"/>
+      <w:numFmt w:val="bullet"/>
+      <w:lvlText w:val=""/>
+      <w:lvlJc w:val="left"/>
+      <w:pPr>
+        <w:ind w:left="5040" w:hanging="360"/>
+      </w:pPr>
+      <w:rPr>
+        <w:rFonts w:ascii="Symbol" w:hAnsi="Symbol" w:hint="default"/>
+      </w:rPr>
+    </w:lvl>
+    <w:lvl w:ilvl="7" w:tplc="040C0003" w:tentative="1">
+      <w:start w:val="1"/>
+      <w:numFmt w:val="bullet"/>
+      <w:lvlText w:val="o"/>
+      <w:lvlJc w:val="left"/>
+      <w:pPr>
+        <w:ind w:left="5760" w:hanging="360"/>
+      </w:pPr>
+      <w:rPr>
+        <w:rFonts w:ascii="Courier New" w:hAnsi="Courier New" w:cs="Courier New" w:hint="default"/>
+      </w:rPr>
+    </w:lvl>
+    <w:lvl w:ilvl="8" w:tplc="040C0005" w:tentative="1">
+      <w:start w:val="1"/>
+      <w:numFmt w:val="bullet"/>
+      <w:lvlText w:val=""/>
+      <w:lvlJc w:val="left"/>
+      <w:pPr>
+        <w:ind w:left="6480" w:hanging="360"/>
+      </w:pPr>
+      <w:rPr>
+        <w:rFonts w:ascii="Wingdings" w:hAnsi="Wingdings" w:hint="default"/>
+      </w:rPr>
+    </w:lvl>
+  </w:abstractNum>
+  <w:abstractNum w:abstractNumId="23">
     <w:nsid w:val="76F8648E"/>
     <w:multiLevelType w:val="hybridMultilevel"/>
     <w:tmpl w:val="E5A6CCCE"/>
@@ -2514,58 +3544,76 @@
     </w:lvl>
   </w:abstractNum>
   <w:num w:numId="1">
-    <w:abstractNumId w:val="7"/>
+    <w:abstractNumId w:val="9"/>
   </w:num>
   <w:num w:numId="2">
-    <w:abstractNumId w:val="1"/>
+    <w:abstractNumId w:val="2"/>
   </w:num>
   <w:num w:numId="3">
     <w:abstractNumId w:val="0"/>
   </w:num>
   <w:num w:numId="4">
-    <w:abstractNumId w:val="9"/>
+    <w:abstractNumId w:val="11"/>
   </w:num>
   <w:num w:numId="5">
+    <w:abstractNumId w:val="5"/>
+  </w:num>
+  <w:num w:numId="6">
+    <w:abstractNumId w:val="18"/>
+  </w:num>
+  <w:num w:numId="7">
+    <w:abstractNumId w:val="21"/>
+  </w:num>
+  <w:num w:numId="8">
+    <w:abstractNumId w:val="6"/>
+  </w:num>
+  <w:num w:numId="9">
+    <w:abstractNumId w:val="8"/>
+  </w:num>
+  <w:num w:numId="10">
+    <w:abstractNumId w:val="14"/>
+  </w:num>
+  <w:num w:numId="11">
+    <w:abstractNumId w:val="7"/>
+  </w:num>
+  <w:num w:numId="12">
+    <w:abstractNumId w:val="10"/>
+  </w:num>
+  <w:num w:numId="13">
+    <w:abstractNumId w:val="20"/>
+  </w:num>
+  <w:num w:numId="14">
     <w:abstractNumId w:val="3"/>
   </w:num>
-  <w:num w:numId="6">
+  <w:num w:numId="15">
+    <w:abstractNumId w:val="12"/>
+  </w:num>
+  <w:num w:numId="16">
+    <w:abstractNumId w:val="16"/>
+  </w:num>
+  <w:num w:numId="17">
+    <w:abstractNumId w:val="19"/>
+  </w:num>
+  <w:num w:numId="18">
+    <w:abstractNumId w:val="23"/>
+  </w:num>
+  <w:num w:numId="19">
     <w:abstractNumId w:val="13"/>
   </w:num>
-  <w:num w:numId="7">
-    <w:abstractNumId w:val="16"/>
+  <w:num w:numId="20">
+    <w:abstractNumId w:val="17"/>
   </w:num>
-  <w:num w:numId="8">
+  <w:num w:numId="21">
+    <w:abstractNumId w:val="15"/>
+  </w:num>
+  <w:num w:numId="22">
     <w:abstractNumId w:val="4"/>
   </w:num>
-  <w:num w:numId="9">
-    <w:abstractNumId w:val="6"/>
+  <w:num w:numId="23">
+    <w:abstractNumId w:val="22"/>
   </w:num>
-  <w:num w:numId="10">
-    <w:abstractNumId w:val="11"/>
-  </w:num>
-  <w:num w:numId="11">
-    <w:abstractNumId w:val="5"/>
-  </w:num>
-  <w:num w:numId="12">
-    <w:abstractNumId w:val="8"/>
-  </w:num>
-  <w:num w:numId="13">
-    <w:abstractNumId w:val="15"/>
-  </w:num>
-  <w:num w:numId="14">
-    <w:abstractNumId w:val="2"/>
-  </w:num>
-  <w:num w:numId="15">
-    <w:abstractNumId w:val="10"/>
-  </w:num>
-  <w:num w:numId="16">
-    <w:abstractNumId w:val="12"/>
-  </w:num>
-  <w:num w:numId="17">
-    <w:abstractNumId w:val="14"/>
-  </w:num>
-  <w:num w:numId="18">
-    <w:abstractNumId w:val="17"/>
+  <w:num w:numId="24">
+    <w:abstractNumId w:val="1"/>
   </w:num>
 </w:numbering>
 </file>
@@ -3886,6 +4934,7 @@
     <w:rsid w:val="005E0AFA"/>
     <w:rsid w:val="0074447B"/>
     <w:rsid w:val="00AB3661"/>
+    <w:rsid w:val="00D05570"/>
     <w:rsid w:val="00E27C5C"/>
     <w:rsid w:val="00EB6948"/>
     <w:rsid w:val="00F477E3"/>
@@ -4210,6 +5259,38 @@
   <w:style w:type="paragraph" w:customStyle="1" w:styleId="82845C84DE00491BBA8B9C5D11D00F11">
     <w:name w:val="82845C84DE00491BBA8B9C5D11D00F11"/>
     <w:rsid w:val="0074447B"/>
+  </w:style>
+  <w:style w:type="paragraph" w:customStyle="1" w:styleId="0C1DC8E93FC2431291EE480312CCEF6B">
+    <w:name w:val="0C1DC8E93FC2431291EE480312CCEF6B"/>
+    <w:rsid w:val="00D05570"/>
+  </w:style>
+  <w:style w:type="paragraph" w:customStyle="1" w:styleId="580778B4677D436A8C8E71EE401971B3">
+    <w:name w:val="580778B4677D436A8C8E71EE401971B3"/>
+    <w:rsid w:val="00D05570"/>
+  </w:style>
+  <w:style w:type="paragraph" w:customStyle="1" w:styleId="CDE681F93513426DA70F048EF1EE58F6">
+    <w:name w:val="CDE681F93513426DA70F048EF1EE58F6"/>
+    <w:rsid w:val="00D05570"/>
+  </w:style>
+  <w:style w:type="paragraph" w:customStyle="1" w:styleId="F9187808DA21458E9C400396301C36BB">
+    <w:name w:val="F9187808DA21458E9C400396301C36BB"/>
+    <w:rsid w:val="00D05570"/>
+  </w:style>
+  <w:style w:type="paragraph" w:customStyle="1" w:styleId="F329BDFCB19D45AD9EF2DFC7C59C2B3C">
+    <w:name w:val="F329BDFCB19D45AD9EF2DFC7C59C2B3C"/>
+    <w:rsid w:val="00D05570"/>
+  </w:style>
+  <w:style w:type="paragraph" w:customStyle="1" w:styleId="5945DE42A7724D53AEA135442B333229">
+    <w:name w:val="5945DE42A7724D53AEA135442B333229"/>
+    <w:rsid w:val="00D05570"/>
+  </w:style>
+  <w:style w:type="paragraph" w:customStyle="1" w:styleId="27084100B12343A29F75C9DA442E1522">
+    <w:name w:val="27084100B12343A29F75C9DA442E1522"/>
+    <w:rsid w:val="00D05570"/>
+  </w:style>
+  <w:style w:type="paragraph" w:customStyle="1" w:styleId="A4DFB275520245B6AB7325598E479D3F">
+    <w:name w:val="A4DFB275520245B6AB7325598E479D3F"/>
+    <w:rsid w:val="00D05570"/>
   </w:style>
 </w:styles>
 </file>
@@ -4527,7 +5608,7 @@
 </file>
 
 <file path=customXml/itemProps2.xml><?xml version="1.0" encoding="utf-8"?>
-<ds:datastoreItem xmlns:ds="http://schemas.openxmlformats.org/officeDocument/2006/customXml" ds:itemID="{819649F2-9FE3-474A-AF76-14D0D52D777A}">
+<ds:datastoreItem xmlns:ds="http://schemas.openxmlformats.org/officeDocument/2006/customXml" ds:itemID="{64E76EE7-DBFD-4320-9CC0-0C06998AD591}">
   <ds:schemaRefs>
     <ds:schemaRef ds:uri="http://schemas.openxmlformats.org/officeDocument/2006/bibliography"/>
   </ds:schemaRefs>

--- a/trunk/doc/description.docx
+++ b/trunk/doc/description.docx
@@ -431,7 +431,7 @@
         </w:rPr>
         <w:lastRenderedPageBreak/>
         <w:pict>
-          <v:shape id="_x0000_s1073" type="#_x0000_t32" style="position:absolute;margin-left:89.9pt;margin-top:128.15pt;width:19.25pt;height:105.85pt;z-index:251683840" o:connectortype="straight">
+          <v:shape id="_x0000_s1073" type="#_x0000_t32" style="position:absolute;margin-left:215.5pt;margin-top:129.85pt;width:34.3pt;height:103.2pt;z-index:251683840" o:connectortype="straight">
             <v:stroke endarrow="block"/>
           </v:shape>
         </w:pict>
@@ -442,7 +442,7 @@
           <w:lang w:eastAsia="ja-JP"/>
         </w:rPr>
         <w:pict>
-          <v:shape id="_x0000_s1075" type="#_x0000_t32" style="position:absolute;margin-left:232.2pt;margin-top:128.15pt;width:118.05pt;height:228.55pt;flip:x;z-index:251685888" o:connectortype="straight">
+          <v:shape id="_x0000_s1075" type="#_x0000_t32" style="position:absolute;margin-left:281.4pt;margin-top:129.85pt;width:163.25pt;height:250.5pt;flip:x;z-index:251685888" o:connectortype="straight">
             <v:stroke endarrow="block"/>
           </v:shape>
         </w:pict>
@@ -453,8 +453,152 @@
           <w:lang w:eastAsia="ja-JP"/>
         </w:rPr>
         <w:pict>
-          <v:shape id="_x0000_s1074" type="#_x0000_t32" style="position:absolute;margin-left:144.35pt;margin-top:304.05pt;width:52.7pt;height:52.65pt;z-index:251684864" o:connectortype="straight">
+          <v:shape id="_x0000_s1088" type="#_x0000_t32" style="position:absolute;margin-left:63.9pt;margin-top:128.15pt;width:46.05pt;height:104pt;z-index:251698176" o:connectortype="straight">
             <v:stroke endarrow="block"/>
+          </v:shape>
+        </w:pict>
+      </w:r>
+      <w:r>
+        <w:rPr>
+          <w:noProof/>
+          <w:lang w:eastAsia="ja-JP"/>
+        </w:rPr>
+        <w:pict>
+          <v:shapetype id="_x0000_t202" coordsize="21600,21600" o:spt="202" path="m,l,21600r21600,l21600,xe">
+            <v:stroke joinstyle="miter"/>
+            <v:path gradientshapeok="t" o:connecttype="rect"/>
+          </v:shapetype>
+          <v:shape id="_x0000_s1087" type="#_x0000_t202" style="position:absolute;margin-left:5.85pt;margin-top:96.15pt;width:95.75pt;height:32pt;z-index:251697152;mso-height-percent:200;mso-height-percent:200;mso-width-relative:margin;mso-height-relative:margin">
+            <v:textbox style="mso-fit-shape-to-text:t">
+              <w:txbxContent>
+                <w:p>
+                  <w:r>
+                    <w:t>Compte Facebook</w:t>
+                  </w:r>
+                </w:p>
+              </w:txbxContent>
+            </v:textbox>
+          </v:shape>
+        </w:pict>
+      </w:r>
+      <w:r>
+        <w:rPr>
+          <w:noProof/>
+          <w:lang w:eastAsia="ja-JP"/>
+        </w:rPr>
+        <w:pict>
+          <v:shape id="_x0000_s1067" type="#_x0000_t202" style="position:absolute;margin-left:133.35pt;margin-top:97.05pt;width:130.5pt;height:32pt;z-index:251675648;mso-height-percent:200;mso-height-percent:200;mso-width-relative:margin;mso-height-relative:margin">
+            <v:textbox style="mso-fit-shape-to-text:t">
+              <w:txbxContent>
+                <w:p>
+                  <w:r>
+                    <w:t>Fichier de nom avec leur id</w:t>
+                  </w:r>
+                </w:p>
+              </w:txbxContent>
+            </v:textbox>
+          </v:shape>
+        </w:pict>
+      </w:r>
+      <w:r>
+        <w:rPr>
+          <w:noProof/>
+          <w:lang w:eastAsia="ja-JP"/>
+        </w:rPr>
+        <w:pict>
+          <v:shape id="_x0000_s1089" type="#_x0000_t32" style="position:absolute;margin-left:133pt;margin-top:128.15pt;width:42.7pt;height:104pt;flip:y;z-index:251699200" o:connectortype="straight">
+            <v:stroke endarrow="block"/>
+          </v:shape>
+        </w:pict>
+      </w:r>
+      <w:r>
+        <w:rPr>
+          <w:noProof/>
+          <w:lang w:eastAsia="ja-JP"/>
+        </w:rPr>
+        <w:pict>
+          <v:shape id="_x0000_s1091" type="#_x0000_t202" style="position:absolute;margin-left:101.6pt;margin-top:232.15pt;width:74.1pt;height:61.8pt;z-index:251701248;mso-width-relative:margin;mso-height-relative:margin">
+            <v:textbox style="mso-next-textbox:#_x0000_s1091">
+              <w:txbxContent>
+                <w:p>
+                  <w:r>
+                    <w:t>Recupere les donnees Facebook</w:t>
+                  </w:r>
+                </w:p>
+              </w:txbxContent>
+            </v:textbox>
+          </v:shape>
+        </w:pict>
+      </w:r>
+      <w:r>
+        <w:rPr>
+          <w:noProof/>
+          <w:lang w:eastAsia="ja-JP"/>
+        </w:rPr>
+        <w:pict>
+          <v:shape id="_x0000_s1092" type="#_x0000_t202" style="position:absolute;margin-left:228.35pt;margin-top:233.05pt;width:74.1pt;height:61.8pt;z-index:251702272;mso-width-relative:margin;mso-height-relative:margin">
+            <v:textbox style="mso-next-textbox:#_x0000_s1092">
+              <w:txbxContent>
+                <w:p>
+                  <w:r>
+                    <w:t>Cree un fichier de donnees standard</w:t>
+                  </w:r>
+                </w:p>
+              </w:txbxContent>
+            </v:textbox>
+          </v:shape>
+        </w:pict>
+      </w:r>
+      <w:r>
+        <w:rPr>
+          <w:noProof/>
+          <w:lang w:eastAsia="ja-JP"/>
+        </w:rPr>
+        <w:pict>
+          <v:shape id="_x0000_s1069" type="#_x0000_t202" style="position:absolute;margin-left:85.8pt;margin-top:200.4pt;width:230.15pt;height:104.35pt;z-index:251677696;mso-width-relative:margin;mso-height-relative:margin">
+            <v:textbox>
+              <w:txbxContent>
+                <w:p>
+                  <w:pPr>
+                    <w:jc w:val="center"/>
+                  </w:pPr>
+                  <w:r>
+                    <w:t>Generator :</w:t>
+                  </w:r>
+                </w:p>
+                <w:p/>
+              </w:txbxContent>
+            </v:textbox>
+          </v:shape>
+        </w:pict>
+      </w:r>
+      <w:r>
+        <w:rPr>
+          <w:noProof/>
+          <w:lang w:eastAsia="ja-JP"/>
+        </w:rPr>
+        <w:pict>
+          <v:shape id="_x0000_s1074" type="#_x0000_t32" style="position:absolute;margin-left:263.25pt;margin-top:128.15pt;width:63.8pt;height:104pt;flip:y;z-index:251684864" o:connectortype="straight">
+            <v:stroke endarrow="block"/>
+          </v:shape>
+        </w:pict>
+      </w:r>
+      <w:r>
+        <w:rPr>
+          <w:noProof/>
+          <w:lang w:eastAsia="ja-JP"/>
+        </w:rPr>
+        <w:pict>
+          <v:shape id="_x0000_s1068" type="#_x0000_t202" style="position:absolute;margin-left:307.55pt;margin-top:96.15pt;width:166.8pt;height:32pt;z-index:251676672;mso-height-percent:200;mso-height-percent:200;mso-width-relative:margin;mso-height-relative:margin">
+            <v:textbox style="mso-fit-shape-to-text:t">
+              <w:txbxContent>
+                <w:p>
+                  <w:r>
+                    <w:t>Fichier d’entrée au format standard</w:t>
+                  </w:r>
+                </w:p>
+              </w:txbxContent>
+            </v:textbox>
           </v:shape>
         </w:pict>
       </w:r>
@@ -486,35 +630,6 @@
           <w:lang w:eastAsia="ja-JP"/>
         </w:rPr>
         <w:pict>
-          <v:shapetype id="_x0000_t202" coordsize="21600,21600" o:spt="202" path="m,l,21600r21600,l21600,xe">
-            <v:stroke joinstyle="miter"/>
-            <v:path gradientshapeok="t" o:connecttype="rect"/>
-          </v:shapetype>
-          <v:shape id="_x0000_s1082" type="#_x0000_t202" style="position:absolute;margin-left:190.2pt;margin-top:357.1pt;width:48.7pt;height:22.45pt;z-index:251694080;mso-width-relative:margin;mso-height-relative:margin">
-            <v:textbox>
-              <w:txbxContent>
-                <w:p>
-                  <w:pPr>
-                    <w:jc w:val="center"/>
-                  </w:pPr>
-                  <w:r>
-                    <w:t>OU</w:t>
-                  </w:r>
-                  <w:r>
-                    <w:t xml:space="preserve"> (1)</w:t>
-                  </w:r>
-                </w:p>
-              </w:txbxContent>
-            </v:textbox>
-          </v:shape>
-        </w:pict>
-      </w:r>
-      <w:r>
-        <w:rPr>
-          <w:noProof/>
-          <w:lang w:eastAsia="ja-JP"/>
-        </w:rPr>
-        <w:pict>
           <v:shape id="_x0000_s1084" type="#_x0000_t202" style="position:absolute;margin-left:190.2pt;margin-top:435.6pt;width:48.7pt;height:22.45pt;z-index:251695104;mso-width-relative:margin;mso-height-relative:margin">
             <v:textbox>
               <w:txbxContent>
@@ -523,7 +638,7 @@
                     <w:jc w:val="center"/>
                   </w:pPr>
                   <w:r>
-                    <w:t>OU (2)</w:t>
+                    <w:t>OU (1)</w:t>
                   </w:r>
                 </w:p>
               </w:txbxContent>
@@ -590,8 +705,14 @@
             <v:textbox style="mso-fit-shape-to-text:t">
               <w:txbxContent>
                 <w:p>
+                  <w:pPr>
+                    <w:jc w:val="center"/>
+                  </w:pPr>
                   <w:r>
-                    <w:t>UserData :</w:t>
+                    <w:t>Graph</w:t>
+                  </w:r>
+                  <w:r>
+                    <w:t> :</w:t>
                   </w:r>
                 </w:p>
                 <w:p>
@@ -614,8 +735,14 @@
             <v:textbox style="mso-fit-shape-to-text:t">
               <w:txbxContent>
                 <w:p>
+                  <w:pPr>
+                    <w:jc w:val="center"/>
+                  </w:pPr>
                   <w:r>
-                    <w:t>MatAdj :</w:t>
+                    <w:t>AdjMat</w:t>
+                  </w:r>
+                  <w:r>
+                    <w:t> :</w:t>
                   </w:r>
                 </w:p>
                 <w:p>
@@ -638,8 +765,14 @@
             <v:textbox style="mso-fit-shape-to-text:t">
               <w:txbxContent>
                 <w:p>
+                  <w:pPr>
+                    <w:jc w:val="center"/>
+                  </w:pPr>
                   <w:r>
-                    <w:t>LscAdj :</w:t>
+                    <w:t>AdjList</w:t>
+                  </w:r>
+                  <w:r>
+                    <w:t> :</w:t>
                   </w:r>
                 </w:p>
                 <w:p>
@@ -653,68 +786,6 @@
         </w:pict>
       </w:r>
       <w:r>
-        <w:rPr>
-          <w:noProof/>
-          <w:lang w:eastAsia="ja-JP"/>
-        </w:rPr>
-        <w:pict>
-          <v:shape id="_x0000_s1069" type="#_x0000_t202" style="position:absolute;margin-left:56.8pt;margin-top:233.6pt;width:166.2pt;height:70.05pt;z-index:251677696;mso-height-percent:200;mso-height-percent:200;mso-width-relative:margin;mso-height-relative:margin">
-            <v:textbox style="mso-fit-shape-to-text:t">
-              <w:txbxContent>
-                <w:p>
-                  <w:r>
-                    <w:t>Generator :</w:t>
-                  </w:r>
-                </w:p>
-                <w:p>
-                  <w:r>
-                    <w:t>Génère un fichier d’entrée au format standard</w:t>
-                  </w:r>
-                </w:p>
-              </w:txbxContent>
-            </v:textbox>
-          </v:shape>
-        </w:pict>
-      </w:r>
-      <w:r>
-        <w:rPr>
-          <w:noProof/>
-          <w:lang w:eastAsia="ja-JP"/>
-        </w:rPr>
-        <w:pict>
-          <v:shape id="_x0000_s1068" type="#_x0000_t202" style="position:absolute;margin-left:250.45pt;margin-top:95.75pt;width:166.8pt;height:32pt;z-index:251676672;mso-height-percent:200;mso-height-percent:200;mso-width-relative:margin;mso-height-relative:margin">
-            <v:textbox style="mso-fit-shape-to-text:t">
-              <w:txbxContent>
-                <w:p>
-                  <w:r>
-                    <w:t>Fichier d’entrée au format standard</w:t>
-                  </w:r>
-                </w:p>
-              </w:txbxContent>
-            </v:textbox>
-          </v:shape>
-        </w:pict>
-      </w:r>
-      <w:r>
-        <w:rPr>
-          <w:noProof/>
-          <w:lang w:eastAsia="ja-JP"/>
-        </w:rPr>
-        <w:pict>
-          <v:shape id="_x0000_s1067" type="#_x0000_t202" style="position:absolute;margin-left:21.75pt;margin-top:95.3pt;width:130.5pt;height:32pt;z-index:251675648;mso-height-percent:200;mso-height-percent:200;mso-width-relative:margin;mso-height-relative:margin">
-            <v:textbox style="mso-fit-shape-to-text:t">
-              <w:txbxContent>
-                <w:p>
-                  <w:r>
-                    <w:t>Fichier de nom avec leur id</w:t>
-                  </w:r>
-                </w:p>
-              </w:txbxContent>
-            </v:textbox>
-          </v:shape>
-        </w:pict>
-      </w:r>
-      <w:r>
         <w:br w:type="page"/>
       </w:r>
     </w:p>
@@ -728,18 +799,6 @@
       </w:pPr>
       <w:r>
         <w:lastRenderedPageBreak/>
-        <w:t>Choix de l’utilisateur</w:t>
-      </w:r>
-    </w:p>
-    <w:p>
-      <w:pPr>
-        <w:pStyle w:val="Paragraphedeliste"/>
-        <w:numPr>
-          <w:ilvl w:val="0"/>
-          <w:numId w:val="22"/>
-        </w:numPr>
-      </w:pPr>
-      <w:r>
         <w:t>Choix selon des critères précis</w:t>
       </w:r>
       <w:r>
@@ -756,7 +815,7 @@
     </w:p>
     <w:p>
       <w:r>
-        <w:t>UserData</w:t>
+        <w:t>Graph</w:t>
       </w:r>
       <w:r>
         <w:t> :</w:t>
@@ -792,11 +851,7 @@
         <w:t>Interface de générateur</w:t>
       </w:r>
     </w:p>
-    <w:p>
-      <w:r>
-        <w:t>Choix des rates par l’utilisateur</w:t>
-      </w:r>
-    </w:p>
+    <w:p/>
     <w:sectPr>
       <w:headerReference w:type="default" r:id="rId9"/>
       <w:footerReference w:type="default" r:id="rId10"/>
@@ -959,7 +1014,7 @@
                     <w:sz w:val="24"/>
                     <w:szCs w:val="24"/>
                   </w:rPr>
-                  <w:t>3</w:t>
+                  <w:t>2</w:t>
                 </w:r>
                 <w:r>
                   <w:rPr>
@@ -4930,6 +4985,7 @@
     <w:rsidRoot w:val="00356828"/>
     <w:rsid w:val="00356828"/>
     <w:rsid w:val="00393721"/>
+    <w:rsid w:val="004C351A"/>
     <w:rsid w:val="005E06A8"/>
     <w:rsid w:val="005E0AFA"/>
     <w:rsid w:val="0074447B"/>
@@ -5291,6 +5347,14 @@
   <w:style w:type="paragraph" w:customStyle="1" w:styleId="A4DFB275520245B6AB7325598E479D3F">
     <w:name w:val="A4DFB275520245B6AB7325598E479D3F"/>
     <w:rsid w:val="00D05570"/>
+  </w:style>
+  <w:style w:type="paragraph" w:customStyle="1" w:styleId="1640EC9DA53545E3925B1211CE1610B8">
+    <w:name w:val="1640EC9DA53545E3925B1211CE1610B8"/>
+    <w:rsid w:val="004C351A"/>
+  </w:style>
+  <w:style w:type="paragraph" w:customStyle="1" w:styleId="CA04D8002E2C479CA22D10498E0FD2DF">
+    <w:name w:val="CA04D8002E2C479CA22D10498E0FD2DF"/>
+    <w:rsid w:val="004C351A"/>
   </w:style>
 </w:styles>
 </file>
@@ -5608,7 +5672,7 @@
 </file>
 
 <file path=customXml/itemProps2.xml><?xml version="1.0" encoding="utf-8"?>
-<ds:datastoreItem xmlns:ds="http://schemas.openxmlformats.org/officeDocument/2006/customXml" ds:itemID="{64E76EE7-DBFD-4320-9CC0-0C06998AD591}">
+<ds:datastoreItem xmlns:ds="http://schemas.openxmlformats.org/officeDocument/2006/customXml" ds:itemID="{9189D936-85E9-49B4-8EFE-055E06DDA21F}">
   <ds:schemaRefs>
     <ds:schemaRef ds:uri="http://schemas.openxmlformats.org/officeDocument/2006/bibliography"/>
   </ds:schemaRefs>

--- a/trunk/doc/description.docx
+++ b/trunk/doc/description.docx
@@ -6,6 +6,65 @@
       <w:pPr>
         <w:pStyle w:val="En-ttedetabledesmatires"/>
       </w:pPr>
+      <w:r>
+        <w:rPr>
+          <w:noProof/>
+          <w:lang w:eastAsia="fr-FR"/>
+        </w:rPr>
+        <w:drawing>
+          <wp:anchor distT="0" distB="0" distL="114300" distR="114300" simplePos="0" relativeHeight="251704320" behindDoc="1" locked="0" layoutInCell="1" allowOverlap="1">
+            <wp:simplePos x="0" y="0"/>
+            <wp:positionH relativeFrom="column">
+              <wp:posOffset>-519238</wp:posOffset>
+            </wp:positionH>
+            <wp:positionV relativeFrom="paragraph">
+              <wp:posOffset>-580818</wp:posOffset>
+            </wp:positionV>
+            <wp:extent cx="2766680" cy="520995"/>
+            <wp:effectExtent l="19050" t="0" r="0" b="0"/>
+            <wp:wrapNone/>
+            <wp:docPr id="2" name="Image 2" descr="E:\Mes documents\Bureau\ig3projetc\trunk\doc\Polytech.jpg"/>
+            <wp:cNvGraphicFramePr>
+              <a:graphicFrameLocks xmlns:a="http://schemas.openxmlformats.org/drawingml/2006/main" noChangeAspect="1"/>
+            </wp:cNvGraphicFramePr>
+            <a:graphic xmlns:a="http://schemas.openxmlformats.org/drawingml/2006/main">
+              <a:graphicData uri="http://schemas.openxmlformats.org/drawingml/2006/picture">
+                <pic:pic xmlns:pic="http://schemas.openxmlformats.org/drawingml/2006/picture">
+                  <pic:nvPicPr>
+                    <pic:cNvPr id="0" name="Picture 2" descr="E:\Mes documents\Bureau\ig3projetc\trunk\doc\Polytech.jpg"/>
+                    <pic:cNvPicPr>
+                      <a:picLocks noChangeAspect="1" noChangeArrowheads="1"/>
+                    </pic:cNvPicPr>
+                  </pic:nvPicPr>
+                  <pic:blipFill>
+                    <a:blip r:embed="rId9" cstate="print"/>
+                    <a:srcRect/>
+                    <a:stretch>
+                      <a:fillRect/>
+                    </a:stretch>
+                  </pic:blipFill>
+                  <pic:spPr bwMode="auto">
+                    <a:xfrm>
+                      <a:off x="0" y="0"/>
+                      <a:ext cx="2766681" cy="520995"/>
+                    </a:xfrm>
+                    <a:prstGeom prst="rect">
+                      <a:avLst/>
+                    </a:prstGeom>
+                    <a:noFill/>
+                    <a:ln w="9525">
+                      <a:noFill/>
+                      <a:miter lim="800000"/>
+                      <a:headEnd/>
+                      <a:tailEnd/>
+                    </a:ln>
+                  </pic:spPr>
+                </pic:pic>
+              </a:graphicData>
+            </a:graphic>
+          </wp:anchor>
+        </w:drawing>
+      </w:r>
       <w:r>
         <w:rPr>
           <w:noProof/>
@@ -15,7 +74,7 @@
             <v:path arrowok="t" fillok="f" o:connecttype="none"/>
             <o:lock v:ext="edit" shapetype="t"/>
           </v:shapetype>
-          <v:shape id="_x0000_s1040" type="#_x0000_t32" style="position:absolute;margin-left:336.2pt;margin-top:609.7pt;width:38.45pt;height:27.75pt;flip:x y;z-index:251668480" o:connectortype="straight" strokecolor="#243f60 [1604]" strokeweight="5pt">
+          <v:shape id="_x0000_s1040" type="#_x0000_t32" style="position:absolute;margin-left:336.2pt;margin-top:609.7pt;width:38.45pt;height:27.75pt;flip:x y;z-index:251668480;mso-position-horizontal-relative:text;mso-position-vertical-relative:text" o:connectortype="straight" strokecolor="#243f60 [1604]" strokeweight="5pt">
             <v:shadow color="#868686"/>
           </v:shape>
         </w:pict>
@@ -25,7 +84,7 @@
           <w:noProof/>
         </w:rPr>
         <w:pict>
-          <v:rect id="_x0000_s1042" style="position:absolute;margin-left:3.95pt;margin-top:116.45pt;width:368.75pt;height:381.75pt;z-index:251669504" stroked="f">
+          <v:rect id="_x0000_s1042" style="position:absolute;margin-left:3.95pt;margin-top:116.45pt;width:368.75pt;height:381.75pt;z-index:251669504;mso-position-horizontal-relative:text;mso-position-vertical-relative:text" stroked="f">
             <v:textbox style="mso-next-textbox:#_x0000_s1042">
               <w:txbxContent>
                 <w:p>
@@ -76,7 +135,7 @@
                           <w:sz w:val="56"/>
                           <w:szCs w:val="56"/>
                         </w:rPr>
-                        <w:t>Description des Modules</w:t>
+                        <w:t>Description des Modules – Projet C/C++</w:t>
                       </w:r>
                     </w:sdtContent>
                   </w:sdt>
@@ -181,7 +240,7 @@
           <w:lang w:eastAsia="ja-JP"/>
         </w:rPr>
         <w:pict>
-          <v:rect id="_x0000_s1043" style="position:absolute;margin-left:3.95pt;margin-top:629.25pt;width:280.75pt;height:69.1pt;z-index:251670528" stroked="f">
+          <v:rect id="_x0000_s1043" style="position:absolute;margin-left:3.95pt;margin-top:629.25pt;width:280.75pt;height:69.1pt;z-index:251670528;mso-position-horizontal-relative:text;mso-position-vertical-relative:text" stroked="f">
             <v:textbox style="mso-next-textbox:#_x0000_s1043">
               <w:txbxContent>
                 <w:p>
@@ -299,7 +358,7 @@
           <w:noProof/>
         </w:rPr>
         <w:pict>
-          <v:rect id="_x0000_s1031" style="position:absolute;margin-left:412.9pt;margin-top:-53.95pt;width:3.55pt;height:810.15pt;z-index:251662336" fillcolor="#dbe5f1 [660]" stroked="f">
+          <v:rect id="_x0000_s1031" style="position:absolute;margin-left:412.9pt;margin-top:-53.95pt;width:3.55pt;height:810.15pt;z-index:251662336;mso-position-horizontal-relative:text;mso-position-vertical-relative:text" fillcolor="#dbe5f1 [660]" stroked="f">
             <v:fill color2="#95b3d7 [1940]" rotate="t"/>
           </v:rect>
         </w:pict>
@@ -309,7 +368,7 @@
           <w:noProof/>
         </w:rPr>
         <w:pict>
-          <v:shape id="_x0000_s1038" type="#_x0000_t32" style="position:absolute;margin-left:416.45pt;margin-top:531.65pt;width:100.85pt;height:29.35pt;flip:x y;z-index:251666432" o:connectortype="straight" strokecolor="#243f60 [1604]" strokeweight="5pt">
+          <v:shape id="_x0000_s1038" type="#_x0000_t32" style="position:absolute;margin-left:416.45pt;margin-top:531.65pt;width:100.85pt;height:29.35pt;flip:x y;z-index:251666432;mso-position-horizontal-relative:text;mso-position-vertical-relative:text" o:connectortype="straight" strokecolor="#243f60 [1604]" strokeweight="5pt">
             <v:shadow color="#868686"/>
           </v:shape>
         </w:pict>
@@ -319,7 +378,7 @@
           <w:noProof/>
         </w:rPr>
         <w:pict>
-          <v:oval id="_x0000_s1033" style="position:absolute;margin-left:303.4pt;margin-top:588.4pt;width:32.8pt;height:32.8pt;z-index:251664384" filled="f" fillcolor="#f2f2f2 [3052]" strokecolor="#243f60 [1604]" strokeweight="5pt">
+          <v:oval id="_x0000_s1033" style="position:absolute;margin-left:303.4pt;margin-top:588.4pt;width:32.8pt;height:32.8pt;z-index:251664384;mso-position-horizontal-relative:text;mso-position-vertical-relative:text" filled="f" fillcolor="#f2f2f2 [3052]" strokecolor="#243f60 [1604]" strokeweight="5pt">
             <v:stroke linestyle="thickThin"/>
             <v:shadow color="#868686"/>
           </v:oval>
@@ -330,7 +389,7 @@
           <w:noProof/>
         </w:rPr>
         <w:pict>
-          <v:shape id="_x0000_s1039" type="#_x0000_t32" style="position:absolute;margin-left:392.75pt;margin-top:548.95pt;width:16.4pt;height:65.35pt;flip:x y;z-index:251667456" o:connectortype="straight" strokecolor="#243f60 [1604]" strokeweight="5pt">
+          <v:shape id="_x0000_s1039" type="#_x0000_t32" style="position:absolute;margin-left:392.75pt;margin-top:548.95pt;width:16.4pt;height:65.35pt;flip:x y;z-index:251667456;mso-position-horizontal-relative:text;mso-position-vertical-relative:text" o:connectortype="straight" strokecolor="#243f60 [1604]" strokeweight="5pt">
             <v:shadow color="#868686"/>
           </v:shape>
         </w:pict>
@@ -340,7 +399,7 @@
           <w:noProof/>
         </w:rPr>
         <w:pict>
-          <v:oval id="_x0000_s1036" style="position:absolute;margin-left:372.75pt;margin-top:616.3pt;width:70.25pt;height:68.25pt;z-index:251664895" fillcolor="white [3212]" strokecolor="white [3212]"/>
+          <v:oval id="_x0000_s1036" style="position:absolute;margin-left:372.75pt;margin-top:616.3pt;width:70.25pt;height:68.25pt;z-index:251664895;mso-position-horizontal-relative:text;mso-position-vertical-relative:text" fillcolor="white [3212]" strokecolor="white [3212]"/>
         </w:pict>
       </w:r>
       <w:r>
@@ -348,7 +407,7 @@
           <w:noProof/>
         </w:rPr>
         <w:pict>
-          <v:oval id="_x0000_s1035" style="position:absolute;margin-left:365.7pt;margin-top:498.2pt;width:47.85pt;height:47.85pt;z-index:251662847" fillcolor="white [3212]" strokecolor="white [3212]"/>
+          <v:oval id="_x0000_s1035" style="position:absolute;margin-left:365.7pt;margin-top:498.2pt;width:47.85pt;height:47.85pt;z-index:251662847;mso-position-horizontal-relative:text;mso-position-vertical-relative:text" fillcolor="white [3212]" strokecolor="white [3212]"/>
         </w:pict>
       </w:r>
       <w:r>
@@ -356,7 +415,7 @@
           <w:noProof/>
         </w:rPr>
         <w:pict>
-          <v:oval id="_x0000_s1032" style="position:absolute;margin-left:365.7pt;margin-top:498.2pt;width:50.75pt;height:50.75pt;z-index:251663360" filled="f" fillcolor="#f2f2f2 [3052]" strokecolor="#243f60 [1604]" strokeweight="5pt">
+          <v:oval id="_x0000_s1032" style="position:absolute;margin-left:365.7pt;margin-top:498.2pt;width:50.75pt;height:50.75pt;z-index:251663360;mso-position-horizontal-relative:text;mso-position-vertical-relative:text" filled="f" fillcolor="#f2f2f2 [3052]" strokecolor="#243f60 [1604]" strokeweight="5pt">
             <v:stroke linestyle="thickThin"/>
             <v:shadow color="#868686"/>
           </v:oval>
@@ -367,7 +426,7 @@
           <w:noProof/>
         </w:rPr>
         <w:pict>
-          <v:oval id="_x0000_s1034" style="position:absolute;margin-left:372.75pt;margin-top:614.3pt;width:73.05pt;height:73.05pt;z-index:251665408" filled="f" fillcolor="#f2f2f2 [3052]" strokecolor="#243f60 [1604]" strokeweight="5pt">
+          <v:oval id="_x0000_s1034" style="position:absolute;margin-left:372.75pt;margin-top:614.3pt;width:73.05pt;height:73.05pt;z-index:251665408;mso-position-horizontal-relative:text;mso-position-vertical-relative:text" filled="f" fillcolor="#f2f2f2 [3052]" strokecolor="#243f60 [1604]" strokeweight="5pt">
             <v:stroke linestyle="thickThin"/>
             <v:shadow color="#868686"/>
           </v:oval>
@@ -378,7 +437,7 @@
           <w:noProof/>
         </w:rPr>
         <w:pict>
-          <v:shape id="_x0000_s1030" type="#_x0000_t32" style="position:absolute;margin-left:422.5pt;margin-top:-53.95pt;width:0;height:810.15pt;z-index:251661312" o:connectortype="straight" strokecolor="#95b3d7 [1940]"/>
+          <v:shape id="_x0000_s1030" type="#_x0000_t32" style="position:absolute;margin-left:422.5pt;margin-top:-53.95pt;width:0;height:810.15pt;z-index:251661312;mso-position-horizontal-relative:text;mso-position-vertical-relative:text" o:connectortype="straight" strokecolor="#95b3d7 [1940]"/>
         </w:pict>
       </w:r>
       <w:r>
@@ -386,7 +445,7 @@
           <w:noProof/>
         </w:rPr>
         <w:pict>
-          <v:rect id="_x0000_s1027" style="position:absolute;margin-left:515.85pt;margin-top:-53.95pt;width:3.55pt;height:810.15pt;z-index:251659264" fillcolor="#243f60 [1604]" strokecolor="#243f60 [1604]">
+          <v:rect id="_x0000_s1027" style="position:absolute;margin-left:515.85pt;margin-top:-53.95pt;width:3.55pt;height:810.15pt;z-index:251659264;mso-position-horizontal-relative:text;mso-position-vertical-relative:text" fillcolor="#243f60 [1604]" strokecolor="#243f60 [1604]">
             <v:fill color2="#95b3d7 [1940]" rotate="t"/>
           </v:rect>
         </w:pict>
@@ -396,7 +455,7 @@
           <w:noProof/>
         </w:rPr>
         <w:pict>
-          <v:rect id="_x0000_s1029" style="position:absolute;margin-left:433.25pt;margin-top:-53.95pt;width:3.55pt;height:810.15pt;z-index:251660288" fillcolor="#b8cce4 [1300]" stroked="f">
+          <v:rect id="_x0000_s1029" style="position:absolute;margin-left:433.25pt;margin-top:-53.95pt;width:3.55pt;height:810.15pt;z-index:251660288;mso-position-horizontal-relative:text;mso-position-vertical-relative:text" fillcolor="#b8cce4 [1300]" stroked="f">
             <v:fill color2="#95b3d7 [1940]" rotate="t"/>
           </v:rect>
         </w:pict>
@@ -406,7 +465,7 @@
           <w:noProof/>
         </w:rPr>
         <w:pict>
-          <v:rect id="_x0000_s1026" style="position:absolute;margin-left:440.65pt;margin-top:-53.95pt;width:67pt;height:810.15pt;z-index:251658240" fillcolor="#365f91 [2404]" stroked="f">
+          <v:rect id="_x0000_s1026" style="position:absolute;margin-left:440.65pt;margin-top:-53.95pt;width:67pt;height:810.15pt;z-index:251658240;mso-position-horizontal-relative:text;mso-position-vertical-relative:text" fillcolor="#365f91 [2404]" stroked="f">
             <v:fill color2="#95b3d7 [1940]" rotate="t" angle="-90" type="gradient"/>
           </v:rect>
         </w:pict>
@@ -853,9 +912,9 @@
     </w:p>
     <w:p/>
     <w:sectPr>
-      <w:headerReference w:type="default" r:id="rId9"/>
-      <w:footerReference w:type="default" r:id="rId10"/>
-      <w:footerReference w:type="first" r:id="rId11"/>
+      <w:headerReference w:type="default" r:id="rId10"/>
+      <w:footerReference w:type="default" r:id="rId11"/>
+      <w:footerReference w:type="first" r:id="rId12"/>
       <w:pgSz w:w="11906" w:h="16838"/>
       <w:pgMar w:top="1417" w:right="1417" w:bottom="1417" w:left="1417" w:header="708" w:footer="708" w:gutter="0"/>
       <w:cols w:space="708"/>
@@ -1174,6 +1233,129 @@
 
 <file path=word/header1.xml><?xml version="1.0" encoding="utf-8"?>
 <w:hdr xmlns:ve="http://schemas.openxmlformats.org/markup-compatibility/2006" xmlns:o="urn:schemas-microsoft-com:office:office" xmlns:r="http://schemas.openxmlformats.org/officeDocument/2006/relationships" xmlns:m="http://schemas.openxmlformats.org/officeDocument/2006/math" xmlns:v="urn:schemas-microsoft-com:vml" xmlns:wp="http://schemas.openxmlformats.org/drawingml/2006/wordprocessingDrawing" xmlns:w10="urn:schemas-microsoft-com:office:word" xmlns:w="http://schemas.openxmlformats.org/wordprocessingml/2006/main" xmlns:wne="http://schemas.microsoft.com/office/word/2006/wordml">
+  <w:tbl>
+    <w:tblPr>
+      <w:tblW w:w="5000" w:type="pct"/>
+      <w:tblBorders>
+        <w:bottom w:val="single" w:sz="18" w:space="0" w:color="808080" w:themeColor="background1" w:themeShade="80"/>
+        <w:insideV w:val="single" w:sz="18" w:space="0" w:color="808080" w:themeColor="background1" w:themeShade="80"/>
+      </w:tblBorders>
+      <w:tblCellMar>
+        <w:top w:w="72" w:type="dxa"/>
+        <w:left w:w="115" w:type="dxa"/>
+        <w:bottom w:w="72" w:type="dxa"/>
+        <w:right w:w="115" w:type="dxa"/>
+      </w:tblCellMar>
+      <w:tblLook w:val="04A0"/>
+    </w:tblPr>
+    <w:tblGrid>
+      <w:gridCol w:w="8143"/>
+      <w:gridCol w:w="1159"/>
+    </w:tblGrid>
+    <w:tr>
+      <w:trPr>
+        <w:trHeight w:val="288"/>
+      </w:trPr>
+      <w:sdt>
+        <w:sdtPr>
+          <w:rPr>
+            <w:rFonts w:asciiTheme="majorHAnsi" w:eastAsiaTheme="majorEastAsia" w:hAnsiTheme="majorHAnsi" w:cstheme="majorBidi"/>
+            <w:color w:val="auto"/>
+            <w:sz w:val="24"/>
+            <w:szCs w:val="36"/>
+          </w:rPr>
+          <w:alias w:val="Titre"/>
+          <w:id w:val="77761602"/>
+          <w:placeholder>
+            <w:docPart w:val="0C3B445138E84467A2827DCB3DDE9D40"/>
+          </w:placeholder>
+          <w:dataBinding w:prefixMappings="xmlns:ns0='http://schemas.openxmlformats.org/package/2006/metadata/core-properties' xmlns:ns1='http://purl.org/dc/elements/1.1/'" w:xpath="/ns0:coreProperties[1]/ns1:title[1]" w:storeItemID="{6C3C8BC8-F283-45AE-878A-BAB7291924A1}"/>
+          <w:text/>
+        </w:sdtPr>
+        <w:sdtContent>
+          <w:tc>
+            <w:tcPr>
+              <w:tcW w:w="7765" w:type="dxa"/>
+            </w:tcPr>
+            <w:p>
+              <w:pPr>
+                <w:pStyle w:val="En-tte"/>
+                <w:jc w:val="right"/>
+                <w:rPr>
+                  <w:rFonts w:asciiTheme="majorHAnsi" w:eastAsiaTheme="majorEastAsia" w:hAnsiTheme="majorHAnsi" w:cstheme="majorBidi"/>
+                  <w:sz w:val="36"/>
+                  <w:szCs w:val="36"/>
+                </w:rPr>
+              </w:pPr>
+              <w:r>
+                <w:rPr>
+                  <w:rFonts w:asciiTheme="majorHAnsi" w:eastAsiaTheme="majorEastAsia" w:hAnsiTheme="majorHAnsi" w:cstheme="majorBidi"/>
+                  <w:sz w:val="24"/>
+                  <w:szCs w:val="36"/>
+                </w:rPr>
+                <w:t>Description des Modules – Projet C/C++</w:t>
+              </w:r>
+            </w:p>
+          </w:tc>
+        </w:sdtContent>
+      </w:sdt>
+      <w:sdt>
+        <w:sdtPr>
+          <w:rPr>
+            <w:rFonts w:asciiTheme="majorHAnsi" w:eastAsiaTheme="majorEastAsia" w:hAnsiTheme="majorHAnsi" w:cstheme="majorBidi"/>
+            <w:b/>
+            <w:bCs/>
+            <w:color w:val="auto"/>
+            <w:sz w:val="16"/>
+            <w:szCs w:val="36"/>
+          </w:rPr>
+          <w:alias w:val="Année"/>
+          <w:id w:val="77761609"/>
+          <w:placeholder>
+            <w:docPart w:val="D54A10702BC84F1A85AB9F4C4374434A"/>
+          </w:placeholder>
+          <w:dataBinding w:prefixMappings="xmlns:ns0='http://schemas.microsoft.com/office/2006/coverPageProps'" w:xpath="/ns0:CoverPageProperties[1]/ns0:PublishDate[1]" w:storeItemID="{55AF091B-3C7A-41E3-B477-F2FDAA23CFDA}"/>
+          <w:date>
+            <w:dateFormat w:val="yyyy"/>
+            <w:lid w:val="fr-FR"/>
+            <w:storeMappedDataAs w:val="dateTime"/>
+            <w:calendar w:val="gregorian"/>
+          </w:date>
+        </w:sdtPr>
+        <w:sdtContent>
+          <w:tc>
+            <w:tcPr>
+              <w:tcW w:w="1105" w:type="dxa"/>
+            </w:tcPr>
+            <w:p>
+              <w:pPr>
+                <w:pStyle w:val="En-tte"/>
+                <w:rPr>
+                  <w:rFonts w:asciiTheme="majorHAnsi" w:eastAsiaTheme="majorEastAsia" w:hAnsiTheme="majorHAnsi" w:cstheme="majorBidi"/>
+                  <w:b/>
+                  <w:bCs/>
+                  <w:color w:val="4F81BD" w:themeColor="accent1"/>
+                  <w:sz w:val="36"/>
+                  <w:szCs w:val="36"/>
+                </w:rPr>
+              </w:pPr>
+              <w:r>
+                <w:rPr>
+                  <w:rFonts w:asciiTheme="majorHAnsi" w:eastAsiaTheme="majorEastAsia" w:hAnsiTheme="majorHAnsi" w:cstheme="majorBidi"/>
+                  <w:b/>
+                  <w:bCs/>
+                  <w:color w:val="4F81BD" w:themeColor="accent1"/>
+                  <w:sz w:val="16"/>
+                  <w:szCs w:val="36"/>
+                </w:rPr>
+                <w:t>IG3 2009/2010</w:t>
+              </w:r>
+            </w:p>
+          </w:tc>
+        </w:sdtContent>
+      </w:sdt>
+    </w:tr>
+  </w:tbl>
   <w:sdt>
     <w:sdtPr>
       <w:rPr>
@@ -4890,7 +5072,73 @@
 
 <file path=word/glossary/document.xml><?xml version="1.0" encoding="utf-8"?>
 <w:glossaryDocument xmlns:ve="http://schemas.openxmlformats.org/markup-compatibility/2006" xmlns:o="urn:schemas-microsoft-com:office:office" xmlns:r="http://schemas.openxmlformats.org/officeDocument/2006/relationships" xmlns:m="http://schemas.openxmlformats.org/officeDocument/2006/math" xmlns:v="urn:schemas-microsoft-com:vml" xmlns:wp="http://schemas.openxmlformats.org/drawingml/2006/wordprocessingDrawing" xmlns:w10="urn:schemas-microsoft-com:office:word" xmlns:w="http://schemas.openxmlformats.org/wordprocessingml/2006/main" xmlns:wne="http://schemas.microsoft.com/office/word/2006/wordml">
-  <w:docParts/>
+  <w:docParts>
+    <w:docPart>
+      <w:docPartPr>
+        <w:name w:val="0C3B445138E84467A2827DCB3DDE9D40"/>
+        <w:category>
+          <w:name w:val="Général"/>
+          <w:gallery w:val="placeholder"/>
+        </w:category>
+        <w:types>
+          <w:type w:val="bbPlcHdr"/>
+        </w:types>
+        <w:behaviors>
+          <w:behavior w:val="content"/>
+        </w:behaviors>
+        <w:guid w:val="{2CDFC0FC-AECB-4E2B-BB0D-D16321A9D540}"/>
+      </w:docPartPr>
+      <w:docPartBody>
+        <w:p>
+          <w:pPr>
+            <w:pStyle w:val="0C3B445138E84467A2827DCB3DDE9D40"/>
+          </w:pPr>
+          <w:r>
+            <w:rPr>
+              <w:rFonts w:asciiTheme="majorHAnsi" w:eastAsiaTheme="majorEastAsia" w:hAnsiTheme="majorHAnsi" w:cstheme="majorBidi"/>
+              <w:sz w:val="36"/>
+              <w:szCs w:val="36"/>
+            </w:rPr>
+            <w:t>[Tapez le titre du document]</w:t>
+          </w:r>
+        </w:p>
+      </w:docPartBody>
+    </w:docPart>
+    <w:docPart>
+      <w:docPartPr>
+        <w:name w:val="D54A10702BC84F1A85AB9F4C4374434A"/>
+        <w:category>
+          <w:name w:val="Général"/>
+          <w:gallery w:val="placeholder"/>
+        </w:category>
+        <w:types>
+          <w:type w:val="bbPlcHdr"/>
+        </w:types>
+        <w:behaviors>
+          <w:behavior w:val="content"/>
+        </w:behaviors>
+        <w:guid w:val="{D5927383-E63C-4020-94DE-952012154105}"/>
+      </w:docPartPr>
+      <w:docPartBody>
+        <w:p>
+          <w:pPr>
+            <w:pStyle w:val="D54A10702BC84F1A85AB9F4C4374434A"/>
+          </w:pPr>
+          <w:r>
+            <w:rPr>
+              <w:rFonts w:asciiTheme="majorHAnsi" w:eastAsiaTheme="majorEastAsia" w:hAnsiTheme="majorHAnsi" w:cstheme="majorBidi"/>
+              <w:b/>
+              <w:bCs/>
+              <w:color w:val="4F81BD" w:themeColor="accent1"/>
+              <w:sz w:val="36"/>
+              <w:szCs w:val="36"/>
+            </w:rPr>
+            <w:t>[Année]</w:t>
+          </w:r>
+        </w:p>
+      </w:docPartBody>
+    </w:docPart>
+  </w:docParts>
 </w:glossaryDocument>
 </file>
 
@@ -4909,14 +5157,6 @@
     <w:family w:val="swiss"/>
     <w:pitch w:val="variable"/>
     <w:sig w:usb0="E10002FF" w:usb1="4000ACFF" w:usb2="00000009" w:usb3="00000000" w:csb0="0000019F" w:csb1="00000000"/>
-  </w:font>
-  <w:font w:name="MS Mincho">
-    <w:altName w:val="ＭＳ 明朝"/>
-    <w:panose1 w:val="02020609040205080304"/>
-    <w:charset w:val="80"/>
-    <w:family w:val="modern"/>
-    <w:pitch w:val="fixed"/>
-    <w:sig w:usb0="E00002FF" w:usb1="6AC7FDFB" w:usb2="00000012" w:usb3="00000000" w:csb0="0002009F" w:csb1="00000000"/>
   </w:font>
   <w:font w:name="Courier New">
     <w:panose1 w:val="02070309020205020404"/>
@@ -4946,14 +5186,6 @@
     <w:pitch w:val="variable"/>
     <w:sig w:usb0="A00002EF" w:usb1="4000004B" w:usb2="00000000" w:usb3="00000000" w:csb0="0000019F" w:csb1="00000000"/>
   </w:font>
-  <w:font w:name="MS Gothic">
-    <w:altName w:val="ＭＳ ゴシック"/>
-    <w:panose1 w:val="020B0609070205080204"/>
-    <w:charset w:val="80"/>
-    <w:family w:val="modern"/>
-    <w:pitch w:val="fixed"/>
-    <w:sig w:usb0="E00002FF" w:usb1="6AC7FDFB" w:usb2="00000012" w:usb3="00000000" w:csb0="0002009F" w:csb1="00000000"/>
-  </w:font>
   <w:font w:name="Tahoma">
     <w:panose1 w:val="020B0604030504040204"/>
     <w:charset w:val="00"/>
@@ -4982,18 +5214,9 @@
     <w:useFELayout/>
   </w:compat>
   <w:rsids>
-    <w:rsidRoot w:val="00356828"/>
-    <w:rsid w:val="00356828"/>
-    <w:rsid w:val="00393721"/>
-    <w:rsid w:val="004C351A"/>
-    <w:rsid w:val="005E06A8"/>
-    <w:rsid w:val="005E0AFA"/>
-    <w:rsid w:val="0074447B"/>
-    <w:rsid w:val="00AB3661"/>
-    <w:rsid w:val="00D05570"/>
-    <w:rsid w:val="00E27C5C"/>
-    <w:rsid w:val="00EB6948"/>
-    <w:rsid w:val="00F477E3"/>
+    <w:rsidRoot w:val="00687546"/>
+    <w:rsid w:val="00687546"/>
+    <w:rsid w:val="00AC7B2B"/>
   </w:rsids>
   <m:mathPr>
     <m:mathFont m:val="Cambria Math"/>
@@ -5008,7 +5231,7 @@
     <m:intLim m:val="subSup"/>
     <m:naryLim m:val="undOvr"/>
   </m:mathPr>
-  <w:themeFontLang w:val="fr-FR" w:eastAsia="ja-JP"/>
+  <w:themeFontLang w:val="fr-FR"/>
   <w:clrSchemeMapping w:bg1="light1" w:t1="dark1" w:bg2="light2" w:t2="dark2" w:accent1="accent1" w:accent2="accent2" w:accent3="accent3" w:accent4="accent4" w:accent5="accent5" w:accent6="accent6" w:hyperlink="hyperlink" w:followedHyperlink="followedHyperlink"/>
   <w:decimalSymbol w:val=","/>
   <w:listSeparator w:val=";"/>
@@ -5023,7 +5246,7 @@
         <w:rFonts w:asciiTheme="minorHAnsi" w:eastAsiaTheme="minorEastAsia" w:hAnsiTheme="minorHAnsi" w:cstheme="minorBidi"/>
         <w:sz w:val="22"/>
         <w:szCs w:val="22"/>
-        <w:lang w:val="fr-FR" w:eastAsia="ja-JP" w:bidi="ar-SA"/>
+        <w:lang w:val="fr-FR" w:eastAsia="fr-FR" w:bidi="ar-SA"/>
       </w:rPr>
     </w:rPrDefault>
     <w:pPrDefault>
@@ -5174,7 +5397,6 @@
   <w:style w:type="paragraph" w:default="1" w:styleId="Normal">
     <w:name w:val="Normal"/>
     <w:qFormat/>
-    <w:rsid w:val="00F477E3"/>
   </w:style>
   <w:style w:type="character" w:default="1" w:styleId="Policepardfaut">
     <w:name w:val="Default Paragraph Font"/>
@@ -5204,157 +5426,13 @@
     <w:semiHidden/>
     <w:unhideWhenUsed/>
   </w:style>
-  <w:style w:type="paragraph" w:customStyle="1" w:styleId="94C1C10D0CAB41FCB82B63D518DD86E8">
-    <w:name w:val="94C1C10D0CAB41FCB82B63D518DD86E8"/>
-    <w:rsid w:val="00356828"/>
+  <w:style w:type="paragraph" w:customStyle="1" w:styleId="0C3B445138E84467A2827DCB3DDE9D40">
+    <w:name w:val="0C3B445138E84467A2827DCB3DDE9D40"/>
+    <w:rsid w:val="00687546"/>
   </w:style>
-  <w:style w:type="paragraph" w:customStyle="1" w:styleId="C7E62D38424140CDA4F7599AC5CB11A2">
-    <w:name w:val="C7E62D38424140CDA4F7599AC5CB11A2"/>
-    <w:rsid w:val="00F477E3"/>
-  </w:style>
-  <w:style w:type="paragraph" w:customStyle="1" w:styleId="0DF4BA0B30214EE4B55FEB9E9FD11FB9">
-    <w:name w:val="0DF4BA0B30214EE4B55FEB9E9FD11FB9"/>
-    <w:rsid w:val="00F477E3"/>
-  </w:style>
-  <w:style w:type="paragraph" w:customStyle="1" w:styleId="22DBA48C4ADA4DDBB293F339D121A156">
-    <w:name w:val="22DBA48C4ADA4DDBB293F339D121A156"/>
-    <w:rsid w:val="00F477E3"/>
-  </w:style>
-  <w:style w:type="paragraph" w:customStyle="1" w:styleId="6F3466CB4B0F4B26BC95A2AA1CAF9334">
-    <w:name w:val="6F3466CB4B0F4B26BC95A2AA1CAF9334"/>
-    <w:rsid w:val="00F477E3"/>
-  </w:style>
-  <w:style w:type="paragraph" w:customStyle="1" w:styleId="3EAADC38CA4D4922AE6B151B08025A9E">
-    <w:name w:val="3EAADC38CA4D4922AE6B151B08025A9E"/>
-    <w:rsid w:val="00F477E3"/>
-  </w:style>
-  <w:style w:type="paragraph" w:customStyle="1" w:styleId="C04473084D9549F6B1D7B69BE6EC30AE">
-    <w:name w:val="C04473084D9549F6B1D7B69BE6EC30AE"/>
-    <w:rsid w:val="00F477E3"/>
-  </w:style>
-  <w:style w:type="paragraph" w:customStyle="1" w:styleId="472CF46ACD514B40BCA1CE7C98E3B8E5">
-    <w:name w:val="472CF46ACD514B40BCA1CE7C98E3B8E5"/>
-    <w:rsid w:val="00F477E3"/>
-  </w:style>
-  <w:style w:type="paragraph" w:customStyle="1" w:styleId="898F640A3D574B979293B9BDA35BE572">
-    <w:name w:val="898F640A3D574B979293B9BDA35BE572"/>
-    <w:rsid w:val="00F477E3"/>
-  </w:style>
-  <w:style w:type="paragraph" w:customStyle="1" w:styleId="392531F1669947AB8BB5A34AC7283ED8">
-    <w:name w:val="392531F1669947AB8BB5A34AC7283ED8"/>
-    <w:rsid w:val="00F477E3"/>
-  </w:style>
-  <w:style w:type="paragraph" w:customStyle="1" w:styleId="E34BAB118C4A4C2693466E32B7F8187B">
-    <w:name w:val="E34BAB118C4A4C2693466E32B7F8187B"/>
-    <w:rsid w:val="00F477E3"/>
-  </w:style>
-  <w:style w:type="paragraph" w:customStyle="1" w:styleId="DAE6629D166B49168CEE8A8163652ECD">
-    <w:name w:val="DAE6629D166B49168CEE8A8163652ECD"/>
-    <w:rsid w:val="00F477E3"/>
-  </w:style>
-  <w:style w:type="paragraph" w:customStyle="1" w:styleId="134A8DFA90BD44AF9C05CB60AA6DA791">
-    <w:name w:val="134A8DFA90BD44AF9C05CB60AA6DA791"/>
-    <w:rsid w:val="00F477E3"/>
-  </w:style>
-  <w:style w:type="paragraph" w:customStyle="1" w:styleId="1E7FD2940922464AA085671BC45D8F07">
-    <w:name w:val="1E7FD2940922464AA085671BC45D8F07"/>
-    <w:rsid w:val="00F477E3"/>
-  </w:style>
-  <w:style w:type="paragraph" w:customStyle="1" w:styleId="9166BA66658D4BE399BC24D4748CEF34">
-    <w:name w:val="9166BA66658D4BE399BC24D4748CEF34"/>
-    <w:rsid w:val="0074447B"/>
-  </w:style>
-  <w:style w:type="paragraph" w:customStyle="1" w:styleId="3F36631538074393B77A272C2C63FB31">
-    <w:name w:val="3F36631538074393B77A272C2C63FB31"/>
-    <w:rsid w:val="0074447B"/>
-  </w:style>
-  <w:style w:type="paragraph" w:customStyle="1" w:styleId="8666822031384C34A3DD79CFD94950F0">
-    <w:name w:val="8666822031384C34A3DD79CFD94950F0"/>
-    <w:rsid w:val="0074447B"/>
-  </w:style>
-  <w:style w:type="paragraph" w:customStyle="1" w:styleId="D2C386E892034074A591A710AE449C98">
-    <w:name w:val="D2C386E892034074A591A710AE449C98"/>
-    <w:rsid w:val="0074447B"/>
-  </w:style>
-  <w:style w:type="paragraph" w:customStyle="1" w:styleId="FC57C6696B6645CCBEFDEF885363111E">
-    <w:name w:val="FC57C6696B6645CCBEFDEF885363111E"/>
-    <w:rsid w:val="0074447B"/>
-  </w:style>
-  <w:style w:type="paragraph" w:customStyle="1" w:styleId="403857EA60E249F4A87874E7DC43FB4B">
-    <w:name w:val="403857EA60E249F4A87874E7DC43FB4B"/>
-    <w:rsid w:val="0074447B"/>
-  </w:style>
-  <w:style w:type="paragraph" w:customStyle="1" w:styleId="AA248E35E3C94386A62FF19025CAA004">
-    <w:name w:val="AA248E35E3C94386A62FF19025CAA004"/>
-    <w:rsid w:val="0074447B"/>
-  </w:style>
-  <w:style w:type="paragraph" w:customStyle="1" w:styleId="0766FDA5DAFC46E79BB2294A335BF8AE">
-    <w:name w:val="0766FDA5DAFC46E79BB2294A335BF8AE"/>
-    <w:rsid w:val="0074447B"/>
-  </w:style>
-  <w:style w:type="paragraph" w:customStyle="1" w:styleId="AE9ACB89B9D74CF89CF62D747140272A">
-    <w:name w:val="AE9ACB89B9D74CF89CF62D747140272A"/>
-    <w:rsid w:val="0074447B"/>
-  </w:style>
-  <w:style w:type="paragraph" w:customStyle="1" w:styleId="4262BC5CEABC44BD9C98FB4301D7E03A">
-    <w:name w:val="4262BC5CEABC44BD9C98FB4301D7E03A"/>
-    <w:rsid w:val="0074447B"/>
-  </w:style>
-  <w:style w:type="paragraph" w:customStyle="1" w:styleId="CA3DD82FCD5B4B08A7324B8B9EBE3A5A">
-    <w:name w:val="CA3DD82FCD5B4B08A7324B8B9EBE3A5A"/>
-    <w:rsid w:val="0074447B"/>
-  </w:style>
-  <w:style w:type="paragraph" w:customStyle="1" w:styleId="EFE7523F5AF7465C9AEE6C19D35C0691">
-    <w:name w:val="EFE7523F5AF7465C9AEE6C19D35C0691"/>
-    <w:rsid w:val="0074447B"/>
-  </w:style>
-  <w:style w:type="paragraph" w:customStyle="1" w:styleId="213E31B107104960A8B06B78691BB46F">
-    <w:name w:val="213E31B107104960A8B06B78691BB46F"/>
-    <w:rsid w:val="0074447B"/>
-  </w:style>
-  <w:style w:type="paragraph" w:customStyle="1" w:styleId="82845C84DE00491BBA8B9C5D11D00F11">
-    <w:name w:val="82845C84DE00491BBA8B9C5D11D00F11"/>
-    <w:rsid w:val="0074447B"/>
-  </w:style>
-  <w:style w:type="paragraph" w:customStyle="1" w:styleId="0C1DC8E93FC2431291EE480312CCEF6B">
-    <w:name w:val="0C1DC8E93FC2431291EE480312CCEF6B"/>
-    <w:rsid w:val="00D05570"/>
-  </w:style>
-  <w:style w:type="paragraph" w:customStyle="1" w:styleId="580778B4677D436A8C8E71EE401971B3">
-    <w:name w:val="580778B4677D436A8C8E71EE401971B3"/>
-    <w:rsid w:val="00D05570"/>
-  </w:style>
-  <w:style w:type="paragraph" w:customStyle="1" w:styleId="CDE681F93513426DA70F048EF1EE58F6">
-    <w:name w:val="CDE681F93513426DA70F048EF1EE58F6"/>
-    <w:rsid w:val="00D05570"/>
-  </w:style>
-  <w:style w:type="paragraph" w:customStyle="1" w:styleId="F9187808DA21458E9C400396301C36BB">
-    <w:name w:val="F9187808DA21458E9C400396301C36BB"/>
-    <w:rsid w:val="00D05570"/>
-  </w:style>
-  <w:style w:type="paragraph" w:customStyle="1" w:styleId="F329BDFCB19D45AD9EF2DFC7C59C2B3C">
-    <w:name w:val="F329BDFCB19D45AD9EF2DFC7C59C2B3C"/>
-    <w:rsid w:val="00D05570"/>
-  </w:style>
-  <w:style w:type="paragraph" w:customStyle="1" w:styleId="5945DE42A7724D53AEA135442B333229">
-    <w:name w:val="5945DE42A7724D53AEA135442B333229"/>
-    <w:rsid w:val="00D05570"/>
-  </w:style>
-  <w:style w:type="paragraph" w:customStyle="1" w:styleId="27084100B12343A29F75C9DA442E1522">
-    <w:name w:val="27084100B12343A29F75C9DA442E1522"/>
-    <w:rsid w:val="00D05570"/>
-  </w:style>
-  <w:style w:type="paragraph" w:customStyle="1" w:styleId="A4DFB275520245B6AB7325598E479D3F">
-    <w:name w:val="A4DFB275520245B6AB7325598E479D3F"/>
-    <w:rsid w:val="00D05570"/>
-  </w:style>
-  <w:style w:type="paragraph" w:customStyle="1" w:styleId="1640EC9DA53545E3925B1211CE1610B8">
-    <w:name w:val="1640EC9DA53545E3925B1211CE1610B8"/>
-    <w:rsid w:val="004C351A"/>
-  </w:style>
-  <w:style w:type="paragraph" w:customStyle="1" w:styleId="CA04D8002E2C479CA22D10498E0FD2DF">
-    <w:name w:val="CA04D8002E2C479CA22D10498E0FD2DF"/>
-    <w:rsid w:val="004C351A"/>
+  <w:style w:type="paragraph" w:customStyle="1" w:styleId="D54A10702BC84F1A85AB9F4C4374434A">
+    <w:name w:val="D54A10702BC84F1A85AB9F4C4374434A"/>
+    <w:rsid w:val="00687546"/>
   </w:style>
 </w:styles>
 </file>
@@ -5650,7 +5728,7 @@
 
 <file path=customXml/item1.xml><?xml version="1.0" encoding="utf-8"?>
 <CoverPageProperties xmlns="http://schemas.microsoft.com/office/2006/coverPageProps">
-  <PublishDate/>
+  <PublishDate>IG3 2009/2010</PublishDate>
   <Abstract>Sujet : « Réseaux sociaux : Recherche de composantes fortement connexes »</Abstract>
   <CompanyAddress/>
   <CompanyPhone/>
@@ -5672,7 +5750,7 @@
 </file>
 
 <file path=customXml/itemProps2.xml><?xml version="1.0" encoding="utf-8"?>
-<ds:datastoreItem xmlns:ds="http://schemas.openxmlformats.org/officeDocument/2006/customXml" ds:itemID="{9189D936-85E9-49B4-8EFE-055E06DDA21F}">
+<ds:datastoreItem xmlns:ds="http://schemas.openxmlformats.org/officeDocument/2006/customXml" ds:itemID="{B51F2F8C-D70B-45E6-B4E0-1EDF5D31A83D}">
   <ds:schemaRefs>
     <ds:schemaRef ds:uri="http://schemas.openxmlformats.org/officeDocument/2006/bibliography"/>
   </ds:schemaRefs>

--- a/trunk/doc/description.docx
+++ b/trunk/doc/description.docx
@@ -9,7 +9,7 @@
       <w:r>
         <w:rPr>
           <w:noProof/>
-          <w:lang w:eastAsia="fr-FR"/>
+          <w:lang w:eastAsia="ja-JP"/>
         </w:rPr>
         <w:drawing>
           <wp:anchor distT="0" distB="0" distL="114300" distR="114300" simplePos="0" relativeHeight="251704320" behindDoc="1" locked="0" layoutInCell="1" allowOverlap="1">
@@ -474,65 +474,667 @@
         <w:br w:type="page"/>
       </w:r>
     </w:p>
+    <w:sdt>
+      <w:sdtPr>
+        <w:rPr>
+          <w:sz w:val="40"/>
+          <w:szCs w:val="40"/>
+        </w:rPr>
+        <w:id w:val="13885041"/>
+        <w:docPartObj>
+          <w:docPartGallery w:val="Table of Contents"/>
+          <w:docPartUnique/>
+        </w:docPartObj>
+      </w:sdtPr>
+      <w:sdtEndPr>
+        <w:rPr>
+          <w:rFonts w:asciiTheme="minorHAnsi" w:eastAsiaTheme="minorEastAsia" w:hAnsiTheme="minorHAnsi" w:cstheme="minorBidi"/>
+          <w:b w:val="0"/>
+          <w:bCs w:val="0"/>
+          <w:color w:val="17365D" w:themeColor="text2" w:themeShade="BF"/>
+          <w:sz w:val="20"/>
+          <w:szCs w:val="20"/>
+        </w:rPr>
+      </w:sdtEndPr>
+      <w:sdtContent>
+        <w:p>
+          <w:pPr>
+            <w:pStyle w:val="En-ttedetabledesmatires"/>
+            <w:rPr>
+              <w:sz w:val="40"/>
+              <w:szCs w:val="40"/>
+            </w:rPr>
+          </w:pPr>
+          <w:r>
+            <w:rPr>
+              <w:sz w:val="40"/>
+              <w:szCs w:val="40"/>
+            </w:rPr>
+            <w:t>Sommaire</w:t>
+          </w:r>
+        </w:p>
+        <w:p>
+          <w:pPr>
+            <w:pStyle w:val="TM1"/>
+            <w:tabs>
+              <w:tab w:val="left" w:pos="400"/>
+              <w:tab w:val="right" w:leader="dot" w:pos="9062"/>
+            </w:tabs>
+            <w:rPr>
+              <w:noProof/>
+              <w:color w:val="auto"/>
+              <w:sz w:val="28"/>
+              <w:szCs w:val="28"/>
+              <w:lang w:eastAsia="ja-JP"/>
+            </w:rPr>
+          </w:pPr>
+          <w:r>
+            <w:rPr>
+              <w:sz w:val="28"/>
+              <w:szCs w:val="28"/>
+            </w:rPr>
+            <w:fldChar w:fldCharType="begin"/>
+          </w:r>
+          <w:r>
+            <w:rPr>
+              <w:sz w:val="28"/>
+              <w:szCs w:val="28"/>
+            </w:rPr>
+            <w:instrText xml:space="preserve"> TOC \o "1-3" \h \z \u </w:instrText>
+          </w:r>
+          <w:r>
+            <w:rPr>
+              <w:sz w:val="28"/>
+              <w:szCs w:val="28"/>
+            </w:rPr>
+            <w:fldChar w:fldCharType="separate"/>
+          </w:r>
+          <w:hyperlink w:anchor="_Toc262307863" w:history="1">
+            <w:r>
+              <w:rPr>
+                <w:rStyle w:val="Lienhypertexte"/>
+                <w:noProof/>
+                <w:sz w:val="28"/>
+                <w:szCs w:val="28"/>
+              </w:rPr>
+              <w:t>I.</w:t>
+            </w:r>
+            <w:r>
+              <w:rPr>
+                <w:noProof/>
+                <w:color w:val="auto"/>
+                <w:sz w:val="28"/>
+                <w:szCs w:val="28"/>
+                <w:lang w:eastAsia="ja-JP"/>
+              </w:rPr>
+              <w:tab/>
+            </w:r>
+            <w:r>
+              <w:rPr>
+                <w:rStyle w:val="Lienhypertexte"/>
+                <w:noProof/>
+                <w:sz w:val="28"/>
+                <w:szCs w:val="28"/>
+              </w:rPr>
+              <w:t>Schéma général</w:t>
+            </w:r>
+            <w:r>
+              <w:rPr>
+                <w:noProof/>
+                <w:webHidden/>
+                <w:sz w:val="28"/>
+                <w:szCs w:val="28"/>
+              </w:rPr>
+              <w:tab/>
+            </w:r>
+            <w:r>
+              <w:rPr>
+                <w:noProof/>
+                <w:webHidden/>
+                <w:sz w:val="28"/>
+                <w:szCs w:val="28"/>
+              </w:rPr>
+              <w:fldChar w:fldCharType="begin"/>
+            </w:r>
+            <w:r>
+              <w:rPr>
+                <w:noProof/>
+                <w:webHidden/>
+                <w:sz w:val="28"/>
+                <w:szCs w:val="28"/>
+              </w:rPr>
+              <w:instrText xml:space="preserve"> PAGEREF _Toc262307863 \h </w:instrText>
+            </w:r>
+            <w:r>
+              <w:rPr>
+                <w:noProof/>
+                <w:webHidden/>
+                <w:sz w:val="28"/>
+                <w:szCs w:val="28"/>
+              </w:rPr>
+            </w:r>
+            <w:r>
+              <w:rPr>
+                <w:noProof/>
+                <w:webHidden/>
+                <w:sz w:val="28"/>
+                <w:szCs w:val="28"/>
+              </w:rPr>
+              <w:fldChar w:fldCharType="separate"/>
+            </w:r>
+            <w:r>
+              <w:rPr>
+                <w:noProof/>
+                <w:webHidden/>
+                <w:sz w:val="28"/>
+                <w:szCs w:val="28"/>
+              </w:rPr>
+              <w:t>3</w:t>
+            </w:r>
+            <w:r>
+              <w:rPr>
+                <w:noProof/>
+                <w:webHidden/>
+                <w:sz w:val="28"/>
+                <w:szCs w:val="28"/>
+              </w:rPr>
+              <w:fldChar w:fldCharType="end"/>
+            </w:r>
+          </w:hyperlink>
+        </w:p>
+        <w:p>
+          <w:pPr>
+            <w:pStyle w:val="TM1"/>
+            <w:tabs>
+              <w:tab w:val="left" w:pos="400"/>
+              <w:tab w:val="right" w:leader="dot" w:pos="9062"/>
+            </w:tabs>
+            <w:rPr>
+              <w:noProof/>
+              <w:color w:val="auto"/>
+              <w:sz w:val="28"/>
+              <w:szCs w:val="28"/>
+              <w:lang w:eastAsia="ja-JP"/>
+            </w:rPr>
+          </w:pPr>
+          <w:hyperlink w:anchor="_Toc262307864" w:history="1">
+            <w:r>
+              <w:rPr>
+                <w:rStyle w:val="Lienhypertexte"/>
+                <w:noProof/>
+                <w:sz w:val="28"/>
+                <w:szCs w:val="28"/>
+              </w:rPr>
+              <w:t>II.</w:t>
+            </w:r>
+            <w:r>
+              <w:rPr>
+                <w:noProof/>
+                <w:color w:val="auto"/>
+                <w:sz w:val="28"/>
+                <w:szCs w:val="28"/>
+                <w:lang w:eastAsia="ja-JP"/>
+              </w:rPr>
+              <w:tab/>
+            </w:r>
+            <w:r>
+              <w:rPr>
+                <w:rStyle w:val="Lienhypertexte"/>
+                <w:noProof/>
+                <w:sz w:val="28"/>
+                <w:szCs w:val="28"/>
+              </w:rPr>
+              <w:t>Schéma détaillé</w:t>
+            </w:r>
+            <w:r>
+              <w:rPr>
+                <w:noProof/>
+                <w:webHidden/>
+                <w:sz w:val="28"/>
+                <w:szCs w:val="28"/>
+              </w:rPr>
+              <w:tab/>
+            </w:r>
+            <w:r>
+              <w:rPr>
+                <w:noProof/>
+                <w:webHidden/>
+                <w:sz w:val="28"/>
+                <w:szCs w:val="28"/>
+              </w:rPr>
+              <w:fldChar w:fldCharType="begin"/>
+            </w:r>
+            <w:r>
+              <w:rPr>
+                <w:noProof/>
+                <w:webHidden/>
+                <w:sz w:val="28"/>
+                <w:szCs w:val="28"/>
+              </w:rPr>
+              <w:instrText xml:space="preserve"> PAGEREF _Toc262307864 \h </w:instrText>
+            </w:r>
+            <w:r>
+              <w:rPr>
+                <w:noProof/>
+                <w:webHidden/>
+                <w:sz w:val="28"/>
+                <w:szCs w:val="28"/>
+              </w:rPr>
+            </w:r>
+            <w:r>
+              <w:rPr>
+                <w:noProof/>
+                <w:webHidden/>
+                <w:sz w:val="28"/>
+                <w:szCs w:val="28"/>
+              </w:rPr>
+              <w:fldChar w:fldCharType="separate"/>
+            </w:r>
+            <w:r>
+              <w:rPr>
+                <w:noProof/>
+                <w:webHidden/>
+                <w:sz w:val="28"/>
+                <w:szCs w:val="28"/>
+              </w:rPr>
+              <w:t>5</w:t>
+            </w:r>
+            <w:r>
+              <w:rPr>
+                <w:noProof/>
+                <w:webHidden/>
+                <w:sz w:val="28"/>
+                <w:szCs w:val="28"/>
+              </w:rPr>
+              <w:fldChar w:fldCharType="end"/>
+            </w:r>
+          </w:hyperlink>
+        </w:p>
+        <w:p>
+          <w:pPr>
+            <w:pStyle w:val="TM2"/>
+            <w:tabs>
+              <w:tab w:val="left" w:pos="660"/>
+              <w:tab w:val="right" w:leader="dot" w:pos="9062"/>
+            </w:tabs>
+            <w:rPr>
+              <w:noProof/>
+              <w:color w:val="auto"/>
+              <w:sz w:val="28"/>
+              <w:szCs w:val="28"/>
+              <w:lang w:eastAsia="ja-JP"/>
+            </w:rPr>
+          </w:pPr>
+          <w:hyperlink w:anchor="_Toc262307865" w:history="1">
+            <w:r>
+              <w:rPr>
+                <w:rStyle w:val="Lienhypertexte"/>
+                <w:noProof/>
+                <w:sz w:val="28"/>
+                <w:szCs w:val="28"/>
+              </w:rPr>
+              <w:t>1.</w:t>
+            </w:r>
+            <w:r>
+              <w:rPr>
+                <w:noProof/>
+                <w:color w:val="auto"/>
+                <w:sz w:val="28"/>
+                <w:szCs w:val="28"/>
+                <w:lang w:eastAsia="ja-JP"/>
+              </w:rPr>
+              <w:tab/>
+            </w:r>
+            <w:r>
+              <w:rPr>
+                <w:rStyle w:val="Lienhypertexte"/>
+                <w:noProof/>
+                <w:sz w:val="28"/>
+                <w:szCs w:val="28"/>
+              </w:rPr>
+              <w:t>L’analyseur de graphe, Graph</w:t>
+            </w:r>
+            <w:r>
+              <w:rPr>
+                <w:noProof/>
+                <w:webHidden/>
+                <w:sz w:val="28"/>
+                <w:szCs w:val="28"/>
+              </w:rPr>
+              <w:tab/>
+            </w:r>
+            <w:r>
+              <w:rPr>
+                <w:noProof/>
+                <w:webHidden/>
+                <w:sz w:val="28"/>
+                <w:szCs w:val="28"/>
+              </w:rPr>
+              <w:fldChar w:fldCharType="begin"/>
+            </w:r>
+            <w:r>
+              <w:rPr>
+                <w:noProof/>
+                <w:webHidden/>
+                <w:sz w:val="28"/>
+                <w:szCs w:val="28"/>
+              </w:rPr>
+              <w:instrText xml:space="preserve"> PAGEREF _Toc262307865 \h </w:instrText>
+            </w:r>
+            <w:r>
+              <w:rPr>
+                <w:noProof/>
+                <w:webHidden/>
+                <w:sz w:val="28"/>
+                <w:szCs w:val="28"/>
+              </w:rPr>
+            </w:r>
+            <w:r>
+              <w:rPr>
+                <w:noProof/>
+                <w:webHidden/>
+                <w:sz w:val="28"/>
+                <w:szCs w:val="28"/>
+              </w:rPr>
+              <w:fldChar w:fldCharType="separate"/>
+            </w:r>
+            <w:r>
+              <w:rPr>
+                <w:noProof/>
+                <w:webHidden/>
+                <w:sz w:val="28"/>
+                <w:szCs w:val="28"/>
+              </w:rPr>
+              <w:t>5</w:t>
+            </w:r>
+            <w:r>
+              <w:rPr>
+                <w:noProof/>
+                <w:webHidden/>
+                <w:sz w:val="28"/>
+                <w:szCs w:val="28"/>
+              </w:rPr>
+              <w:fldChar w:fldCharType="end"/>
+            </w:r>
+          </w:hyperlink>
+        </w:p>
+        <w:p>
+          <w:pPr>
+            <w:pStyle w:val="TM2"/>
+            <w:tabs>
+              <w:tab w:val="left" w:pos="660"/>
+              <w:tab w:val="right" w:leader="dot" w:pos="9062"/>
+            </w:tabs>
+            <w:rPr>
+              <w:noProof/>
+              <w:color w:val="auto"/>
+              <w:sz w:val="28"/>
+              <w:szCs w:val="28"/>
+              <w:lang w:eastAsia="ja-JP"/>
+            </w:rPr>
+          </w:pPr>
+          <w:hyperlink w:anchor="_Toc262307866" w:history="1">
+            <w:r>
+              <w:rPr>
+                <w:rStyle w:val="Lienhypertexte"/>
+                <w:noProof/>
+                <w:sz w:val="28"/>
+                <w:szCs w:val="28"/>
+              </w:rPr>
+              <w:t>2.</w:t>
+            </w:r>
+            <w:r>
+              <w:rPr>
+                <w:noProof/>
+                <w:color w:val="auto"/>
+                <w:sz w:val="28"/>
+                <w:szCs w:val="28"/>
+                <w:lang w:eastAsia="ja-JP"/>
+              </w:rPr>
+              <w:tab/>
+            </w:r>
+            <w:r>
+              <w:rPr>
+                <w:rStyle w:val="Lienhypertexte"/>
+                <w:noProof/>
+                <w:sz w:val="28"/>
+                <w:szCs w:val="28"/>
+              </w:rPr>
+              <w:t>Les structures de graphe, AdjList et AdjMat</w:t>
+            </w:r>
+            <w:r>
+              <w:rPr>
+                <w:noProof/>
+                <w:webHidden/>
+                <w:sz w:val="28"/>
+                <w:szCs w:val="28"/>
+              </w:rPr>
+              <w:tab/>
+            </w:r>
+            <w:r>
+              <w:rPr>
+                <w:noProof/>
+                <w:webHidden/>
+                <w:sz w:val="28"/>
+                <w:szCs w:val="28"/>
+              </w:rPr>
+              <w:fldChar w:fldCharType="begin"/>
+            </w:r>
+            <w:r>
+              <w:rPr>
+                <w:noProof/>
+                <w:webHidden/>
+                <w:sz w:val="28"/>
+                <w:szCs w:val="28"/>
+              </w:rPr>
+              <w:instrText xml:space="preserve"> PAGEREF _Toc262307866 \h </w:instrText>
+            </w:r>
+            <w:r>
+              <w:rPr>
+                <w:noProof/>
+                <w:webHidden/>
+                <w:sz w:val="28"/>
+                <w:szCs w:val="28"/>
+              </w:rPr>
+            </w:r>
+            <w:r>
+              <w:rPr>
+                <w:noProof/>
+                <w:webHidden/>
+                <w:sz w:val="28"/>
+                <w:szCs w:val="28"/>
+              </w:rPr>
+              <w:fldChar w:fldCharType="separate"/>
+            </w:r>
+            <w:r>
+              <w:rPr>
+                <w:noProof/>
+                <w:webHidden/>
+                <w:sz w:val="28"/>
+                <w:szCs w:val="28"/>
+              </w:rPr>
+              <w:t>7</w:t>
+            </w:r>
+            <w:r>
+              <w:rPr>
+                <w:noProof/>
+                <w:webHidden/>
+                <w:sz w:val="28"/>
+                <w:szCs w:val="28"/>
+              </w:rPr>
+              <w:fldChar w:fldCharType="end"/>
+            </w:r>
+          </w:hyperlink>
+        </w:p>
+        <w:p>
+          <w:pPr>
+            <w:pStyle w:val="TM2"/>
+            <w:tabs>
+              <w:tab w:val="left" w:pos="660"/>
+              <w:tab w:val="right" w:leader="dot" w:pos="9062"/>
+            </w:tabs>
+            <w:rPr>
+              <w:noProof/>
+              <w:color w:val="auto"/>
+              <w:sz w:val="28"/>
+              <w:szCs w:val="28"/>
+              <w:lang w:eastAsia="ja-JP"/>
+            </w:rPr>
+          </w:pPr>
+          <w:hyperlink w:anchor="_Toc262307867" w:history="1">
+            <w:r>
+              <w:rPr>
+                <w:rStyle w:val="Lienhypertexte"/>
+                <w:noProof/>
+                <w:sz w:val="28"/>
+                <w:szCs w:val="28"/>
+              </w:rPr>
+              <w:t>3.</w:t>
+            </w:r>
+            <w:r>
+              <w:rPr>
+                <w:noProof/>
+                <w:color w:val="auto"/>
+                <w:sz w:val="28"/>
+                <w:szCs w:val="28"/>
+                <w:lang w:eastAsia="ja-JP"/>
+              </w:rPr>
+              <w:tab/>
+            </w:r>
+            <w:r>
+              <w:rPr>
+                <w:rStyle w:val="Lienhypertexte"/>
+                <w:noProof/>
+                <w:sz w:val="28"/>
+                <w:szCs w:val="28"/>
+              </w:rPr>
+              <w:t>Le générateur de fichier d’entrée, Generator</w:t>
+            </w:r>
+            <w:r>
+              <w:rPr>
+                <w:noProof/>
+                <w:webHidden/>
+                <w:sz w:val="28"/>
+                <w:szCs w:val="28"/>
+              </w:rPr>
+              <w:tab/>
+            </w:r>
+            <w:r>
+              <w:rPr>
+                <w:noProof/>
+                <w:webHidden/>
+                <w:sz w:val="28"/>
+                <w:szCs w:val="28"/>
+              </w:rPr>
+              <w:fldChar w:fldCharType="begin"/>
+            </w:r>
+            <w:r>
+              <w:rPr>
+                <w:noProof/>
+                <w:webHidden/>
+                <w:sz w:val="28"/>
+                <w:szCs w:val="28"/>
+              </w:rPr>
+              <w:instrText xml:space="preserve"> PAGEREF _Toc262307867 \h </w:instrText>
+            </w:r>
+            <w:r>
+              <w:rPr>
+                <w:noProof/>
+                <w:webHidden/>
+                <w:sz w:val="28"/>
+                <w:szCs w:val="28"/>
+              </w:rPr>
+            </w:r>
+            <w:r>
+              <w:rPr>
+                <w:noProof/>
+                <w:webHidden/>
+                <w:sz w:val="28"/>
+                <w:szCs w:val="28"/>
+              </w:rPr>
+              <w:fldChar w:fldCharType="separate"/>
+            </w:r>
+            <w:r>
+              <w:rPr>
+                <w:noProof/>
+                <w:webHidden/>
+                <w:sz w:val="28"/>
+                <w:szCs w:val="28"/>
+              </w:rPr>
+              <w:t>7</w:t>
+            </w:r>
+            <w:r>
+              <w:rPr>
+                <w:noProof/>
+                <w:webHidden/>
+                <w:sz w:val="28"/>
+                <w:szCs w:val="28"/>
+              </w:rPr>
+              <w:fldChar w:fldCharType="end"/>
+            </w:r>
+          </w:hyperlink>
+        </w:p>
+        <w:p>
+          <w:r>
+            <w:rPr>
+              <w:sz w:val="28"/>
+              <w:szCs w:val="28"/>
+            </w:rPr>
+            <w:fldChar w:fldCharType="end"/>
+          </w:r>
+        </w:p>
+      </w:sdtContent>
+    </w:sdt>
     <w:p>
-      <w:pPr>
-        <w:rPr>
-          <w:rFonts w:asciiTheme="majorHAnsi" w:eastAsiaTheme="majorEastAsia" w:hAnsiTheme="majorHAnsi" w:cstheme="majorBidi"/>
-          <w:color w:val="365F91" w:themeColor="accent1" w:themeShade="BF"/>
-          <w:sz w:val="28"/>
-          <w:szCs w:val="28"/>
+      <w:r>
+        <w:br w:type="page"/>
+      </w:r>
+    </w:p>
+    <w:p>
+      <w:pPr>
+        <w:pStyle w:val="Titre1"/>
+        <w:numPr>
+          <w:ilvl w:val="0"/>
+          <w:numId w:val="25"/>
+        </w:numPr>
+        <w:rPr>
+          <w:sz w:val="40"/>
+          <w:szCs w:val="40"/>
         </w:rPr>
       </w:pPr>
       <w:r>
         <w:rPr>
           <w:noProof/>
+          <w:sz w:val="40"/>
+          <w:szCs w:val="40"/>
           <w:lang w:eastAsia="ja-JP"/>
         </w:rPr>
         <w:lastRenderedPageBreak/>
-        <w:pict>
-          <v:shape id="_x0000_s1073" type="#_x0000_t32" style="position:absolute;margin-left:215.5pt;margin-top:129.85pt;width:34.3pt;height:103.2pt;z-index:251683840" o:connectortype="straight">
-            <v:stroke endarrow="block"/>
-          </v:shape>
-        </w:pict>
-      </w:r>
-      <w:r>
-        <w:rPr>
-          <w:noProof/>
-          <w:lang w:eastAsia="ja-JP"/>
-        </w:rPr>
-        <w:pict>
-          <v:shape id="_x0000_s1075" type="#_x0000_t32" style="position:absolute;margin-left:281.4pt;margin-top:129.85pt;width:163.25pt;height:250.5pt;flip:x;z-index:251685888" o:connectortype="straight">
-            <v:stroke endarrow="block"/>
-          </v:shape>
-        </w:pict>
-      </w:r>
-      <w:r>
-        <w:rPr>
-          <w:noProof/>
-          <w:lang w:eastAsia="ja-JP"/>
-        </w:rPr>
-        <w:pict>
-          <v:shape id="_x0000_s1088" type="#_x0000_t32" style="position:absolute;margin-left:63.9pt;margin-top:128.15pt;width:46.05pt;height:104pt;z-index:251698176" o:connectortype="straight">
-            <v:stroke endarrow="block"/>
-          </v:shape>
-        </w:pict>
-      </w:r>
-      <w:r>
-        <w:rPr>
-          <w:noProof/>
-          <w:lang w:eastAsia="ja-JP"/>
-        </w:rPr>
         <w:pict>
           <v:shapetype id="_x0000_t202" coordsize="21600,21600" o:spt="202" path="m,l,21600r21600,l21600,xe">
             <v:stroke joinstyle="miter"/>
             <v:path gradientshapeok="t" o:connecttype="rect"/>
           </v:shapetype>
-          <v:shape id="_x0000_s1087" type="#_x0000_t202" style="position:absolute;margin-left:5.85pt;margin-top:96.15pt;width:95.75pt;height:32pt;z-index:251697152;mso-height-percent:200;mso-height-percent:200;mso-width-relative:margin;mso-height-relative:margin">
-            <v:textbox style="mso-fit-shape-to-text:t">
+          <v:shape id="_x0000_s1084" type="#_x0000_t202" style="position:absolute;left:0;text-align:left;margin-left:161.7pt;margin-top:413.15pt;width:83.9pt;height:22.45pt;z-index:251695104;mso-width-relative:margin;mso-height-relative:margin">
+            <v:textbox>
               <w:txbxContent>
                 <w:p>
+                  <w:pPr>
+                    <w:jc w:val="center"/>
+                    <w:rPr>
+                      <w:sz w:val="28"/>
+                      <w:szCs w:val="28"/>
+                    </w:rPr>
+                  </w:pPr>
                   <w:r>
-                    <w:t>Compte Facebook</w:t>
+                    <w:rPr>
+                      <w:sz w:val="28"/>
+                      <w:szCs w:val="28"/>
+                    </w:rPr>
+                    <w:t xml:space="preserve">OU </w:t>
+                  </w:r>
+                  <w:r>
+                    <w:t>(1)</w:t>
                   </w:r>
                 </w:p>
               </w:txbxContent>
@@ -543,15 +1145,41 @@
       <w:r>
         <w:rPr>
           <w:noProof/>
+          <w:sz w:val="40"/>
+          <w:szCs w:val="40"/>
           <w:lang w:eastAsia="ja-JP"/>
         </w:rPr>
         <w:pict>
-          <v:shape id="_x0000_s1067" type="#_x0000_t202" style="position:absolute;margin-left:133.35pt;margin-top:97.05pt;width:130.5pt;height:32pt;z-index:251675648;mso-height-percent:200;mso-height-percent:200;mso-width-relative:margin;mso-height-relative:margin">
-            <v:textbox style="mso-fit-shape-to-text:t">
+          <v:shape id="_x0000_s1095" type="#_x0000_t32" style="position:absolute;left:0;text-align:left;margin-left:323.5pt;margin-top:473.65pt;width:0;height:140.95pt;z-index:251706368" o:connectortype="straight">
+            <v:stroke endarrow="block"/>
+          </v:shape>
+        </w:pict>
+      </w:r>
+      <w:r>
+        <w:rPr>
+          <w:noProof/>
+          <w:sz w:val="40"/>
+          <w:szCs w:val="40"/>
+          <w:lang w:eastAsia="ja-JP"/>
+        </w:rPr>
+        <w:pict>
+          <v:shape id="_x0000_s1094" type="#_x0000_t202" style="position:absolute;left:0;text-align:left;margin-left:222.45pt;margin-top:614.2pt;width:180.55pt;height:37.6pt;z-index:251705344;mso-width-percent:400;mso-height-percent:200;mso-width-percent:400;mso-height-percent:200;mso-width-relative:margin;mso-height-relative:margin" filled="f" fillcolor="#f2dbdb [661]">
+            <v:textbox style="mso-next-textbox:#_x0000_s1094;mso-fit-shape-to-text:t">
               <w:txbxContent>
                 <w:p>
+                  <w:pPr>
+                    <w:jc w:val="center"/>
+                    <w:rPr>
+                      <w:sz w:val="28"/>
+                      <w:szCs w:val="28"/>
+                    </w:rPr>
+                  </w:pPr>
                   <w:r>
-                    <w:t>Fichier de nom avec leur id</w:t>
+                    <w:rPr>
+                      <w:sz w:val="28"/>
+                      <w:szCs w:val="28"/>
+                    </w:rPr>
+                    <w:t>Résultats</w:t>
                   </w:r>
                 </w:p>
               </w:txbxContent>
@@ -562,10 +1190,12 @@
       <w:r>
         <w:rPr>
           <w:noProof/>
+          <w:sz w:val="40"/>
+          <w:szCs w:val="40"/>
           <w:lang w:eastAsia="ja-JP"/>
         </w:rPr>
         <w:pict>
-          <v:shape id="_x0000_s1089" type="#_x0000_t32" style="position:absolute;margin-left:133pt;margin-top:128.15pt;width:42.7pt;height:104pt;flip:y;z-index:251699200" o:connectortype="straight">
+          <v:shape id="_x0000_s1075" type="#_x0000_t32" style="position:absolute;left:0;text-align:left;margin-left:323.5pt;margin-top:99.55pt;width:79.5pt;height:287.2pt;flip:x;z-index:251685888" o:connectortype="straight">
             <v:stroke endarrow="block"/>
           </v:shape>
         </w:pict>
@@ -573,15 +1203,91 @@
       <w:r>
         <w:rPr>
           <w:noProof/>
+          <w:sz w:val="40"/>
+          <w:szCs w:val="40"/>
           <w:lang w:eastAsia="ja-JP"/>
         </w:rPr>
         <w:pict>
-          <v:shape id="_x0000_s1091" type="#_x0000_t202" style="position:absolute;margin-left:101.6pt;margin-top:232.15pt;width:74.1pt;height:61.8pt;z-index:251701248;mso-width-relative:margin;mso-height-relative:margin">
-            <v:textbox style="mso-next-textbox:#_x0000_s1091">
+          <v:shape id="_x0000_s1076" type="#_x0000_t32" style="position:absolute;left:0;text-align:left;margin-left:175.7pt;margin-top:358.25pt;width:27.2pt;height:54.9pt;flip:x y;z-index:251686912" o:connectortype="straight">
+            <v:stroke endarrow="block"/>
+          </v:shape>
+        </w:pict>
+      </w:r>
+      <w:r>
+        <w:rPr>
+          <w:noProof/>
+          <w:sz w:val="40"/>
+          <w:szCs w:val="40"/>
+          <w:lang w:eastAsia="ja-JP"/>
+        </w:rPr>
+        <w:pict>
+          <v:shape id="_x0000_s1077" type="#_x0000_t32" style="position:absolute;left:0;text-align:left;margin-left:180.15pt;margin-top:435.6pt;width:22.75pt;height:67.1pt;flip:x;z-index:251687936" o:connectortype="straight">
+            <v:stroke endarrow="block"/>
+          </v:shape>
+        </w:pict>
+      </w:r>
+      <w:r>
+        <w:rPr>
+          <w:noProof/>
+          <w:sz w:val="40"/>
+          <w:szCs w:val="40"/>
+          <w:lang w:eastAsia="ja-JP"/>
+        </w:rPr>
+        <w:pict>
+          <v:shape id="_x0000_s1070" type="#_x0000_t202" style="position:absolute;left:0;text-align:left;margin-left:228.75pt;margin-top:386.35pt;width:179.8pt;height:86.9pt;z-index:251678720;mso-width-percent:400;mso-height-percent:200;mso-width-percent:400;mso-height-percent:200;mso-width-relative:margin;mso-height-relative:margin">
+            <v:textbox style="mso-fit-shape-to-text:t">
               <w:txbxContent>
                 <w:p>
+                  <w:pPr>
+                    <w:jc w:val="center"/>
+                    <w:rPr>
+                      <w:sz w:val="28"/>
+                      <w:szCs w:val="28"/>
+                    </w:rPr>
+                  </w:pPr>
                   <w:r>
-                    <w:t>Recupere les donnees Facebook</w:t>
+                    <w:rPr>
+                      <w:sz w:val="28"/>
+                      <w:szCs w:val="28"/>
+                    </w:rPr>
+                    <w:t>Graph</w:t>
+                  </w:r>
+                  <w:r>
+                    <w:rPr>
+                      <w:sz w:val="28"/>
+                      <w:szCs w:val="28"/>
+                    </w:rPr>
+                    <w:t> :</w:t>
+                  </w:r>
+                </w:p>
+                <w:p>
+                  <w:pPr>
+                    <w:jc w:val="center"/>
+                    <w:rPr>
+                      <w:sz w:val="28"/>
+                      <w:szCs w:val="28"/>
+                    </w:rPr>
+                  </w:pPr>
+                  <w:r>
+                    <w:rPr>
+                      <w:sz w:val="28"/>
+                      <w:szCs w:val="28"/>
+                    </w:rPr>
+                    <w:t>Lit</w:t>
+                  </w:r>
+                  <w:r>
+                    <w:rPr>
+                      <w:sz w:val="28"/>
+                      <w:szCs w:val="28"/>
+                    </w:rPr>
+                    <w:t xml:space="preserve"> et analyse</w:t>
+                  </w:r>
+                  <w:r>
+                    <w:rPr>
+                      <w:sz w:val="28"/>
+                      <w:szCs w:val="28"/>
+                    </w:rPr>
+                    <w:t xml:space="preserve"> le fichier d’entrée au format standard</w:t>
                   </w:r>
                 </w:p>
               </w:txbxContent>
@@ -592,15 +1298,58 @@
       <w:r>
         <w:rPr>
           <w:noProof/>
+          <w:sz w:val="40"/>
+          <w:szCs w:val="40"/>
           <w:lang w:eastAsia="ja-JP"/>
         </w:rPr>
         <w:pict>
-          <v:shape id="_x0000_s1092" type="#_x0000_t202" style="position:absolute;margin-left:228.35pt;margin-top:233.05pt;width:74.1pt;height:61.8pt;z-index:251702272;mso-width-relative:margin;mso-height-relative:margin">
-            <v:textbox style="mso-next-textbox:#_x0000_s1092">
+          <v:shape id="_x0000_s1072" type="#_x0000_t202" style="position:absolute;left:0;text-align:left;margin-left:66.45pt;margin-top:449.3pt;width:113.7pt;height:112.15pt;z-index:251682816;mso-width-relative:margin;mso-height-relative:margin">
+            <v:textbox>
               <w:txbxContent>
                 <w:p>
+                  <w:pPr>
+                    <w:jc w:val="center"/>
+                    <w:rPr>
+                      <w:sz w:val="28"/>
+                      <w:szCs w:val="28"/>
+                    </w:rPr>
+                  </w:pPr>
                   <w:r>
-                    <w:t>Cree un fichier de donnees standard</w:t>
+                    <w:rPr>
+                      <w:sz w:val="28"/>
+                      <w:szCs w:val="28"/>
+                    </w:rPr>
+                    <w:t>AdjMat</w:t>
+                  </w:r>
+                  <w:r>
+                    <w:rPr>
+                      <w:sz w:val="28"/>
+                      <w:szCs w:val="28"/>
+                    </w:rPr>
+                    <w:t> :</w:t>
+                  </w:r>
+                </w:p>
+                <w:p>
+                  <w:pPr>
+                    <w:jc w:val="center"/>
+                    <w:rPr>
+                      <w:sz w:val="28"/>
+                      <w:szCs w:val="28"/>
+                    </w:rPr>
+                  </w:pPr>
+                  <w:r>
+                    <w:rPr>
+                      <w:sz w:val="28"/>
+                      <w:szCs w:val="28"/>
+                    </w:rPr>
+                    <w:t>Graphe avec structure matrice</w:t>
+                  </w:r>
+                  <w:r>
+                    <w:rPr>
+                      <w:sz w:val="28"/>
+                      <w:szCs w:val="28"/>
+                    </w:rPr>
+                    <w:t xml:space="preserve"> d’adjacence</w:t>
                   </w:r>
                 </w:p>
               </w:txbxContent>
@@ -611,17 +1360,225 @@
       <w:r>
         <w:rPr>
           <w:noProof/>
+          <w:sz w:val="40"/>
+          <w:szCs w:val="40"/>
           <w:lang w:eastAsia="ja-JP"/>
         </w:rPr>
         <w:pict>
-          <v:shape id="_x0000_s1069" type="#_x0000_t202" style="position:absolute;margin-left:85.8pt;margin-top:200.4pt;width:230.15pt;height:104.35pt;z-index:251677696;mso-width-relative:margin;mso-height-relative:margin">
+          <v:shape id="_x0000_s1071" type="#_x0000_t202" style="position:absolute;left:0;text-align:left;margin-left:66.45pt;margin-top:283.35pt;width:109.25pt;height:111.6pt;z-index:251680768;mso-width-relative:margin;mso-height-relative:margin">
             <v:textbox>
               <w:txbxContent>
                 <w:p>
                   <w:pPr>
                     <w:jc w:val="center"/>
+                    <w:rPr>
+                      <w:sz w:val="28"/>
+                      <w:szCs w:val="28"/>
+                    </w:rPr>
                   </w:pPr>
                   <w:r>
+                    <w:rPr>
+                      <w:sz w:val="28"/>
+                      <w:szCs w:val="28"/>
+                    </w:rPr>
+                    <w:t>AdjList</w:t>
+                  </w:r>
+                  <w:r>
+                    <w:rPr>
+                      <w:sz w:val="28"/>
+                      <w:szCs w:val="28"/>
+                    </w:rPr>
+                    <w:t> :</w:t>
+                  </w:r>
+                </w:p>
+                <w:p>
+                  <w:pPr>
+                    <w:jc w:val="center"/>
+                    <w:rPr>
+                      <w:sz w:val="28"/>
+                      <w:szCs w:val="28"/>
+                    </w:rPr>
+                  </w:pPr>
+                  <w:r>
+                    <w:rPr>
+                      <w:sz w:val="28"/>
+                      <w:szCs w:val="28"/>
+                    </w:rPr>
+                    <w:t>Graphe avec structure liste de voisins</w:t>
+                  </w:r>
+                </w:p>
+              </w:txbxContent>
+            </v:textbox>
+          </v:shape>
+        </w:pict>
+      </w:r>
+      <w:r>
+        <w:rPr>
+          <w:noProof/>
+          <w:sz w:val="40"/>
+          <w:szCs w:val="40"/>
+          <w:lang w:eastAsia="ja-JP"/>
+        </w:rPr>
+        <w:pict>
+          <v:rect id="_x0000_s1063" style="position:absolute;left:0;text-align:left;margin-left:31.15pt;margin-top:128.15pt;width:391.05pt;height:469.15pt;z-index:251671552" filled="f" fillcolor="#daeef3 [664]"/>
+        </w:pict>
+      </w:r>
+      <w:r>
+        <w:rPr>
+          <w:noProof/>
+          <w:sz w:val="40"/>
+          <w:szCs w:val="40"/>
+          <w:lang w:eastAsia="ja-JP"/>
+        </w:rPr>
+        <w:pict>
+          <v:shape id="_x0000_s1073" type="#_x0000_t32" style="position:absolute;left:0;text-align:left;margin-left:215.5pt;margin-top:99.55pt;width:30.1pt;height:93.4pt;z-index:251683840" o:connectortype="straight">
+            <v:stroke endarrow="block"/>
+          </v:shape>
+        </w:pict>
+      </w:r>
+      <w:r>
+        <w:rPr>
+          <w:noProof/>
+          <w:sz w:val="40"/>
+          <w:szCs w:val="40"/>
+          <w:lang w:eastAsia="ja-JP"/>
+        </w:rPr>
+        <w:pict>
+          <v:shape id="_x0000_s1088" type="#_x0000_t32" style="position:absolute;left:0;text-align:left;margin-left:50.45pt;margin-top:98.5pt;width:57.05pt;height:94.45pt;z-index:251698176" o:connectortype="straight">
+            <v:stroke endarrow="block"/>
+          </v:shape>
+        </w:pict>
+      </w:r>
+      <w:r>
+        <w:rPr>
+          <w:noProof/>
+          <w:sz w:val="40"/>
+          <w:szCs w:val="40"/>
+          <w:lang w:eastAsia="ja-JP"/>
+        </w:rPr>
+        <w:pict>
+          <v:shape id="_x0000_s1092" type="#_x0000_t202" style="position:absolute;left:0;text-align:left;margin-left:228.75pt;margin-top:192.95pt;width:74.1pt;height:61.8pt;z-index:251702272;mso-width-relative:margin;mso-height-relative:margin">
+            <v:textbox style="mso-next-textbox:#_x0000_s1092">
+              <w:txbxContent>
+                <w:p>
+                  <w:pPr>
+                    <w:jc w:val="center"/>
+                    <w:rPr>
+                      <w:sz w:val="28"/>
+                      <w:szCs w:val="28"/>
+                    </w:rPr>
+                  </w:pPr>
+                  <w:r>
+                    <w:rPr>
+                      <w:sz w:val="28"/>
+                      <w:szCs w:val="28"/>
+                    </w:rPr>
+                    <w:t>Cré</w:t>
+                  </w:r>
+                  <w:r>
+                    <w:rPr>
+                      <w:sz w:val="28"/>
+                      <w:szCs w:val="28"/>
+                    </w:rPr>
+                    <w:t>e un fichier de donn</w:t>
+                  </w:r>
+                  <w:r>
+                    <w:rPr>
+                      <w:sz w:val="28"/>
+                      <w:szCs w:val="28"/>
+                    </w:rPr>
+                    <w:t>é</w:t>
+                  </w:r>
+                  <w:r>
+                    <w:rPr>
+                      <w:sz w:val="28"/>
+                      <w:szCs w:val="28"/>
+                    </w:rPr>
+                    <w:t>es standard</w:t>
+                  </w:r>
+                </w:p>
+              </w:txbxContent>
+            </v:textbox>
+          </v:shape>
+        </w:pict>
+      </w:r>
+      <w:r>
+        <w:rPr>
+          <w:noProof/>
+          <w:sz w:val="40"/>
+          <w:szCs w:val="40"/>
+          <w:lang w:eastAsia="ja-JP"/>
+        </w:rPr>
+        <w:pict>
+          <v:shape id="_x0000_s1091" type="#_x0000_t202" style="position:absolute;left:0;text-align:left;margin-left:101.6pt;margin-top:192.95pt;width:74.1pt;height:61.8pt;z-index:251701248;mso-width-relative:margin;mso-height-relative:margin">
+            <v:textbox style="mso-next-textbox:#_x0000_s1091">
+              <w:txbxContent>
+                <w:p>
+                  <w:pPr>
+                    <w:jc w:val="center"/>
+                    <w:rPr>
+                      <w:sz w:val="28"/>
+                      <w:szCs w:val="28"/>
+                    </w:rPr>
+                  </w:pPr>
+                  <w:r>
+                    <w:rPr>
+                      <w:sz w:val="28"/>
+                      <w:szCs w:val="28"/>
+                    </w:rPr>
+                    <w:t>Ré</w:t>
+                  </w:r>
+                  <w:r>
+                    <w:rPr>
+                      <w:sz w:val="28"/>
+                      <w:szCs w:val="28"/>
+                    </w:rPr>
+                    <w:t>cup</w:t>
+                  </w:r>
+                  <w:r>
+                    <w:rPr>
+                      <w:sz w:val="28"/>
+                      <w:szCs w:val="28"/>
+                    </w:rPr>
+                    <w:t>è</w:t>
+                  </w:r>
+                  <w:r>
+                    <w:rPr>
+                      <w:sz w:val="28"/>
+                      <w:szCs w:val="28"/>
+                    </w:rPr>
+                    <w:t>re les donnees Facebook</w:t>
+                  </w:r>
+                </w:p>
+              </w:txbxContent>
+            </v:textbox>
+          </v:shape>
+        </w:pict>
+      </w:r>
+      <w:r>
+        <w:rPr>
+          <w:noProof/>
+          <w:sz w:val="40"/>
+          <w:szCs w:val="40"/>
+          <w:lang w:eastAsia="ja-JP"/>
+        </w:rPr>
+        <w:pict>
+          <v:shape id="_x0000_s1069" type="#_x0000_t202" style="position:absolute;left:0;text-align:left;margin-left:85.8pt;margin-top:164.05pt;width:230.15pt;height:104.35pt;z-index:251677696;mso-width-relative:margin;mso-height-relative:margin">
+            <v:textbox>
+              <w:txbxContent>
+                <w:p>
+                  <w:pPr>
+                    <w:jc w:val="center"/>
+                    <w:rPr>
+                      <w:sz w:val="28"/>
+                      <w:szCs w:val="28"/>
+                    </w:rPr>
+                  </w:pPr>
+                  <w:r>
+                    <w:rPr>
+                      <w:sz w:val="28"/>
+                      <w:szCs w:val="28"/>
+                    </w:rPr>
                     <w:t>Generator :</w:t>
                   </w:r>
                 </w:p>
@@ -634,10 +1591,12 @@
       <w:r>
         <w:rPr>
           <w:noProof/>
+          <w:sz w:val="40"/>
+          <w:szCs w:val="40"/>
           <w:lang w:eastAsia="ja-JP"/>
         </w:rPr>
         <w:pict>
-          <v:shape id="_x0000_s1074" type="#_x0000_t32" style="position:absolute;margin-left:263.25pt;margin-top:128.15pt;width:63.8pt;height:104pt;flip:y;z-index:251684864" o:connectortype="straight">
+          <v:shape id="_x0000_s1089" type="#_x0000_t32" style="position:absolute;left:0;text-align:left;margin-left:147.5pt;margin-top:99.15pt;width:42.7pt;height:101.25pt;flip:y;z-index:251699200" o:connectortype="straight">
             <v:stroke endarrow="block"/>
           </v:shape>
         </w:pict>
@@ -645,14 +1604,40 @@
       <w:r>
         <w:rPr>
           <w:noProof/>
+          <w:sz w:val="40"/>
+          <w:szCs w:val="40"/>
           <w:lang w:eastAsia="ja-JP"/>
         </w:rPr>
         <w:pict>
-          <v:shape id="_x0000_s1068" type="#_x0000_t202" style="position:absolute;margin-left:307.55pt;margin-top:96.15pt;width:166.8pt;height:32pt;z-index:251676672;mso-height-percent:200;mso-height-percent:200;mso-width-relative:margin;mso-height-relative:margin">
+          <v:shape id="_x0000_s1074" type="#_x0000_t32" style="position:absolute;left:0;text-align:left;margin-left:287.25pt;margin-top:98.5pt;width:63.8pt;height:104pt;flip:y;z-index:251684864" o:connectortype="straight">
+            <v:stroke endarrow="block"/>
+          </v:shape>
+        </w:pict>
+      </w:r>
+      <w:r>
+        <w:rPr>
+          <w:noProof/>
+          <w:sz w:val="40"/>
+          <w:szCs w:val="40"/>
+          <w:lang w:eastAsia="ja-JP"/>
+        </w:rPr>
+        <w:pict>
+          <v:shape id="_x0000_s1068" type="#_x0000_t202" style="position:absolute;left:0;text-align:left;margin-left:302.45pt;margin-top:41.9pt;width:166.8pt;height:57.25pt;z-index:251676672;mso-height-percent:200;mso-height-percent:200;mso-width-relative:margin;mso-height-relative:margin" filled="f" fillcolor="#f2dbdb [661]">
             <v:textbox style="mso-fit-shape-to-text:t">
               <w:txbxContent>
                 <w:p>
+                  <w:pPr>
+                    <w:jc w:val="center"/>
+                    <w:rPr>
+                      <w:sz w:val="28"/>
+                      <w:szCs w:val="28"/>
+                    </w:rPr>
+                  </w:pPr>
                   <w:r>
+                    <w:rPr>
+                      <w:sz w:val="28"/>
+                      <w:szCs w:val="28"/>
+                    </w:rPr>
                     <w:t>Fichier d’entrée au format standard</w:t>
                   </w:r>
                 </w:p>
@@ -664,40 +1649,42 @@
       <w:r>
         <w:rPr>
           <w:noProof/>
+          <w:sz w:val="40"/>
+          <w:szCs w:val="40"/>
           <w:lang w:eastAsia="ja-JP"/>
         </w:rPr>
         <w:pict>
-          <v:shape id="_x0000_s1077" type="#_x0000_t32" style="position:absolute;margin-left:232.2pt;margin-top:458.05pt;width:70.5pt;height:52.2pt;z-index:251687936" o:connectortype="straight">
-            <v:stroke endarrow="block"/>
-          </v:shape>
-        </w:pict>
-      </w:r>
-      <w:r>
-        <w:rPr>
-          <w:noProof/>
-          <w:lang w:eastAsia="ja-JP"/>
-        </w:rPr>
-        <w:pict>
-          <v:shape id="_x0000_s1076" type="#_x0000_t32" style="position:absolute;margin-left:135.95pt;margin-top:458.05pt;width:61.1pt;height:52.2pt;flip:x;z-index:251686912" o:connectortype="straight">
-            <v:stroke endarrow="block"/>
-          </v:shape>
-        </w:pict>
-      </w:r>
-      <w:r>
-        <w:rPr>
-          <w:noProof/>
-          <w:lang w:eastAsia="ja-JP"/>
-        </w:rPr>
-        <w:pict>
-          <v:shape id="_x0000_s1084" type="#_x0000_t202" style="position:absolute;margin-left:190.2pt;margin-top:435.6pt;width:48.7pt;height:22.45pt;z-index:251695104;mso-width-relative:margin;mso-height-relative:margin">
-            <v:textbox>
+          <v:shape id="_x0000_s1067" type="#_x0000_t202" style="position:absolute;left:0;text-align:left;margin-left:133.95pt;margin-top:40.85pt;width:130.5pt;height:57.25pt;z-index:251675648;mso-height-percent:200;mso-height-percent:200;mso-width-relative:margin;mso-height-relative:margin" filled="f" fillcolor="#f2dbdb [661]">
+            <v:textbox style="mso-fit-shape-to-text:t">
               <w:txbxContent>
                 <w:p>
                   <w:pPr>
                     <w:jc w:val="center"/>
+                    <w:rPr>
+                      <w:sz w:val="28"/>
+                      <w:szCs w:val="28"/>
+                    </w:rPr>
                   </w:pPr>
                   <w:r>
-                    <w:t>OU (1)</w:t>
+                    <w:rPr>
+                      <w:sz w:val="28"/>
+                      <w:szCs w:val="28"/>
+                    </w:rPr>
+                    <w:t>Fichier de nom</w:t>
+                  </w:r>
+                  <w:r>
+                    <w:rPr>
+                      <w:sz w:val="28"/>
+                      <w:szCs w:val="28"/>
+                    </w:rPr>
+                    <w:t>s</w:t>
+                  </w:r>
+                  <w:r>
+                    <w:rPr>
+                      <w:sz w:val="28"/>
+                      <w:szCs w:val="28"/>
+                    </w:rPr>
+                    <w:t xml:space="preserve"> avec leur id</w:t>
                   </w:r>
                 </w:p>
               </w:txbxContent>
@@ -708,45 +1695,28 @@
       <w:r>
         <w:rPr>
           <w:noProof/>
+          <w:sz w:val="40"/>
+          <w:szCs w:val="40"/>
           <w:lang w:eastAsia="ja-JP"/>
         </w:rPr>
         <w:pict>
-          <v:rect id="_x0000_s1063" style="position:absolute;margin-left:9.4pt;margin-top:184.7pt;width:391.05pt;height:406.9pt;z-index:251671552"/>
-        </w:pict>
-      </w:r>
-      <w:r>
-        <w:rPr>
-          <w:noProof/>
-          <w:lang w:eastAsia="ja-JP"/>
-        </w:rPr>
-        <w:pict>
-          <v:shape id="_x0000_s1080" type="#_x0000_t32" style="position:absolute;margin-left:238.9pt;margin-top:580.7pt;width:68.65pt;height:79.35pt;flip:x;z-index:251692032" o:connectortype="straight">
-            <v:stroke endarrow="block"/>
-          </v:shape>
-        </w:pict>
-      </w:r>
-      <w:r>
-        <w:rPr>
-          <w:noProof/>
-          <w:lang w:eastAsia="ja-JP"/>
-        </w:rPr>
-        <w:pict>
-          <v:shape id="_x0000_s1079" type="#_x0000_t32" style="position:absolute;margin-left:127.55pt;margin-top:580.3pt;width:80.4pt;height:79.75pt;z-index:251691008" o:connectortype="straight">
-            <v:stroke endarrow="block"/>
-          </v:shape>
-        </w:pict>
-      </w:r>
-      <w:r>
-        <w:rPr>
-          <w:noProof/>
-        </w:rPr>
-        <w:pict>
-          <v:shape id="_x0000_s1078" type="#_x0000_t202" style="position:absolute;margin-left:177.9pt;margin-top:660.05pt;width:85.05pt;height:32pt;z-index:251689984;mso-height-percent:200;mso-height-percent:200;mso-width-relative:margin;mso-height-relative:margin">
+          <v:shape id="_x0000_s1087" type="#_x0000_t202" style="position:absolute;left:0;text-align:left;margin-left:.35pt;margin-top:40.85pt;width:95.75pt;height:57.25pt;z-index:251697152;mso-height-percent:200;mso-height-percent:200;mso-width-relative:margin;mso-height-relative:margin" filled="f" fillcolor="#f2dbdb [661]">
             <v:textbox style="mso-fit-shape-to-text:t">
               <w:txbxContent>
                 <w:p>
+                  <w:pPr>
+                    <w:jc w:val="center"/>
+                    <w:rPr>
+                      <w:sz w:val="28"/>
+                      <w:szCs w:val="28"/>
+                    </w:rPr>
+                  </w:pPr>
                   <w:r>
-                    <w:t>Fichier résultat</w:t>
+                    <w:rPr>
+                      <w:sz w:val="28"/>
+                      <w:szCs w:val="28"/>
+                    </w:rPr>
+                    <w:t>Compte Facebook</w:t>
                   </w:r>
                 </w:p>
               </w:txbxContent>
@@ -754,14 +1724,768 @@
           </v:shape>
         </w:pict>
       </w:r>
+      <w:bookmarkStart w:id="0" w:name="_Toc262307863"/>
+      <w:r>
+        <w:rPr>
+          <w:sz w:val="40"/>
+          <w:szCs w:val="40"/>
+        </w:rPr>
+        <w:t>Schéma général</w:t>
+      </w:r>
+      <w:bookmarkEnd w:id="0"/>
+      <w:r>
+        <w:rPr>
+          <w:sz w:val="40"/>
+          <w:szCs w:val="40"/>
+        </w:rPr>
+        <w:br w:type="page"/>
+      </w:r>
+    </w:p>
+    <w:p>
+      <w:pPr>
+        <w:pStyle w:val="Titre1"/>
+        <w:numPr>
+          <w:ilvl w:val="0"/>
+          <w:numId w:val="25"/>
+        </w:numPr>
+        <w:rPr>
+          <w:sz w:val="40"/>
+          <w:szCs w:val="40"/>
+        </w:rPr>
+      </w:pPr>
+      <w:bookmarkStart w:id="1" w:name="_Toc262307864"/>
+      <w:r>
+        <w:rPr>
+          <w:sz w:val="40"/>
+          <w:szCs w:val="40"/>
+        </w:rPr>
+        <w:lastRenderedPageBreak/>
+        <w:t>Schéma détaillé</w:t>
+      </w:r>
+      <w:bookmarkEnd w:id="1"/>
+    </w:p>
+    <w:p/>
+    <w:p>
+      <w:pPr>
+        <w:pStyle w:val="Titre2"/>
+        <w:numPr>
+          <w:ilvl w:val="0"/>
+          <w:numId w:val="26"/>
+        </w:numPr>
+        <w:rPr>
+          <w:sz w:val="32"/>
+          <w:szCs w:val="32"/>
+        </w:rPr>
+      </w:pPr>
+      <w:bookmarkStart w:id="2" w:name="_Toc262307865"/>
+      <w:r>
+        <w:rPr>
+          <w:sz w:val="32"/>
+          <w:szCs w:val="32"/>
+        </w:rPr>
+        <w:t>L’analyseur de graphe</w:t>
+      </w:r>
+      <w:r>
+        <w:rPr>
+          <w:sz w:val="32"/>
+          <w:szCs w:val="32"/>
+        </w:rPr>
+        <w:t>, Graph</w:t>
+      </w:r>
+      <w:bookmarkEnd w:id="2"/>
+    </w:p>
+    <w:p/>
+    <w:p>
+      <w:pPr>
+        <w:ind w:firstLine="360"/>
+        <w:jc w:val="both"/>
+        <w:rPr>
+          <w:sz w:val="24"/>
+          <w:szCs w:val="24"/>
+        </w:rPr>
+      </w:pPr>
+      <w:r>
+        <w:rPr>
+          <w:sz w:val="24"/>
+          <w:szCs w:val="24"/>
+        </w:rPr>
+        <w:t xml:space="preserve">La classe Graph est le cœur du programme. C’est </w:t>
+      </w:r>
+      <w:r>
+        <w:rPr>
+          <w:sz w:val="24"/>
+          <w:szCs w:val="24"/>
+        </w:rPr>
+        <w:t>elle</w:t>
+      </w:r>
+      <w:r>
+        <w:rPr>
+          <w:sz w:val="24"/>
+          <w:szCs w:val="24"/>
+        </w:rPr>
+        <w:t xml:space="preserve"> qui s’occupe de :</w:t>
+      </w:r>
+    </w:p>
+    <w:p>
+      <w:pPr>
+        <w:pStyle w:val="Paragraphedeliste"/>
+        <w:numPr>
+          <w:ilvl w:val="0"/>
+          <w:numId w:val="27"/>
+        </w:numPr>
+        <w:jc w:val="both"/>
+        <w:rPr>
+          <w:sz w:val="24"/>
+          <w:szCs w:val="24"/>
+        </w:rPr>
+      </w:pPr>
+      <w:r>
+        <w:rPr>
+          <w:sz w:val="24"/>
+          <w:szCs w:val="24"/>
+        </w:rPr>
+        <w:t>Recueillir</w:t>
+      </w:r>
+      <w:r>
+        <w:rPr>
+          <w:sz w:val="24"/>
+          <w:szCs w:val="24"/>
+        </w:rPr>
+        <w:t xml:space="preserve"> les données</w:t>
+      </w:r>
+      <w:r>
+        <w:rPr>
+          <w:sz w:val="24"/>
+          <w:szCs w:val="24"/>
+        </w:rPr>
+        <w:t xml:space="preserve"> brutes</w:t>
+      </w:r>
+      <w:r>
+        <w:rPr>
+          <w:sz w:val="24"/>
+          <w:szCs w:val="24"/>
+        </w:rPr>
+        <w:t xml:space="preserve"> </w:t>
+      </w:r>
+      <w:r>
+        <w:rPr>
+          <w:sz w:val="24"/>
+          <w:szCs w:val="24"/>
+        </w:rPr>
+        <w:t>(fonction initGraph)</w:t>
+      </w:r>
+    </w:p>
+    <w:p>
+      <w:pPr>
+        <w:ind w:left="1416"/>
+        <w:jc w:val="both"/>
+        <w:rPr>
+          <w:sz w:val="24"/>
+          <w:szCs w:val="24"/>
+        </w:rPr>
+      </w:pPr>
+      <w:r>
+        <w:rPr>
+          <w:sz w:val="24"/>
+          <w:szCs w:val="24"/>
+        </w:rPr>
+        <w:t>Cette structure n’a besoin que de recevoir le chemin du fichier pour l’ouvrir. Une fois cela effectué, il extrait les données importantes pour l’analyse, c’est-à-dire</w:t>
+      </w:r>
+      <w:r>
+        <w:rPr>
+          <w:sz w:val="24"/>
+          <w:szCs w:val="24"/>
+        </w:rPr>
+        <w:t> :</w:t>
+      </w:r>
+      <w:r>
+        <w:rPr>
+          <w:sz w:val="24"/>
+          <w:szCs w:val="24"/>
+        </w:rPr>
+        <w:t xml:space="preserve"> </w:t>
+      </w:r>
+    </w:p>
+    <w:p>
+      <w:pPr>
+        <w:pStyle w:val="Paragraphedeliste"/>
+        <w:numPr>
+          <w:ilvl w:val="2"/>
+          <w:numId w:val="27"/>
+        </w:numPr>
+        <w:jc w:val="both"/>
+        <w:rPr>
+          <w:sz w:val="24"/>
+          <w:szCs w:val="24"/>
+        </w:rPr>
+      </w:pPr>
+      <w:r>
+        <w:rPr>
+          <w:sz w:val="24"/>
+          <w:szCs w:val="24"/>
+        </w:rPr>
+        <w:t>Les i</w:t>
+      </w:r>
+      <w:r>
+        <w:rPr>
+          <w:sz w:val="24"/>
+          <w:szCs w:val="24"/>
+        </w:rPr>
+        <w:t>nformations sur les personnes (nom, id, et fréquence)</w:t>
+      </w:r>
+      <w:r>
+        <w:rPr>
+          <w:sz w:val="24"/>
+          <w:szCs w:val="24"/>
+        </w:rPr>
+        <w:t xml:space="preserve"> qui sont stockés dans un tableau.</w:t>
+      </w:r>
+    </w:p>
+    <w:p>
+      <w:pPr>
+        <w:pStyle w:val="Paragraphedeliste"/>
+        <w:numPr>
+          <w:ilvl w:val="2"/>
+          <w:numId w:val="27"/>
+        </w:numPr>
+        <w:jc w:val="both"/>
+        <w:rPr>
+          <w:sz w:val="24"/>
+          <w:szCs w:val="24"/>
+        </w:rPr>
+      </w:pPr>
+      <w:r>
+        <w:rPr>
+          <w:sz w:val="24"/>
+          <w:szCs w:val="24"/>
+        </w:rPr>
+        <w:t>Les relations entre ces personnes, qui selon la structure choisie par l’utilisateur, sera soit dans une matrice de booléen, soit un tableau où chaque case est le tableau des amis.</w:t>
+      </w:r>
+    </w:p>
+    <w:p>
+      <w:pPr>
+        <w:pStyle w:val="Paragraphedeliste"/>
+        <w:numPr>
+          <w:ilvl w:val="2"/>
+          <w:numId w:val="27"/>
+        </w:numPr>
+        <w:jc w:val="both"/>
+        <w:rPr>
+          <w:sz w:val="24"/>
+          <w:szCs w:val="24"/>
+        </w:rPr>
+      </w:pPr>
+      <w:r>
+        <w:rPr>
+          <w:sz w:val="24"/>
+          <w:szCs w:val="24"/>
+        </w:rPr>
+        <w:t>Les questions sur la temps entre deux personnes où l’on stockera pour chaque point de départ distinct, un tableau de point à atteindre.</w:t>
+      </w:r>
+    </w:p>
+    <w:p>
+      <w:pPr>
+        <w:pStyle w:val="Paragraphedeliste"/>
+        <w:ind w:left="2160"/>
+        <w:jc w:val="both"/>
+        <w:rPr>
+          <w:sz w:val="24"/>
+          <w:szCs w:val="24"/>
+        </w:rPr>
+      </w:pPr>
+    </w:p>
+    <w:p>
+      <w:pPr>
+        <w:pStyle w:val="Paragraphedeliste"/>
+        <w:ind w:left="1416"/>
+        <w:jc w:val="both"/>
+        <w:rPr>
+          <w:sz w:val="24"/>
+          <w:szCs w:val="24"/>
+        </w:rPr>
+      </w:pPr>
+      <w:r>
+        <w:rPr>
+          <w:sz w:val="24"/>
+          <w:szCs w:val="24"/>
+        </w:rPr>
+        <w:t>Améliorations possibles : Vérifier que le fichier donné par l’utilisateur soit au bon format</w:t>
+      </w:r>
+    </w:p>
+    <w:p>
+      <w:pPr>
+        <w:pStyle w:val="Paragraphedeliste"/>
+        <w:ind w:left="2160"/>
+        <w:jc w:val="both"/>
+        <w:rPr>
+          <w:sz w:val="24"/>
+          <w:szCs w:val="24"/>
+        </w:rPr>
+      </w:pPr>
+    </w:p>
+    <w:p>
+      <w:pPr>
+        <w:pStyle w:val="Paragraphedeliste"/>
+        <w:numPr>
+          <w:ilvl w:val="0"/>
+          <w:numId w:val="27"/>
+        </w:numPr>
+        <w:jc w:val="both"/>
+        <w:rPr>
+          <w:sz w:val="24"/>
+          <w:szCs w:val="24"/>
+        </w:rPr>
+      </w:pPr>
+      <w:r>
+        <w:rPr>
+          <w:sz w:val="24"/>
+          <w:szCs w:val="24"/>
+        </w:rPr>
+        <w:t>Rendre ces données exploitables</w:t>
+      </w:r>
+      <w:r>
+        <w:rPr>
+          <w:sz w:val="24"/>
+          <w:szCs w:val="24"/>
+        </w:rPr>
+        <w:t xml:space="preserve"> (fonctions searchSCC et searchDistances)</w:t>
+      </w:r>
+    </w:p>
+    <w:p>
+      <w:pPr>
+        <w:ind w:left="1416"/>
+        <w:jc w:val="both"/>
+        <w:rPr>
+          <w:sz w:val="24"/>
+          <w:szCs w:val="24"/>
+        </w:rPr>
+      </w:pPr>
+      <w:r>
+        <w:rPr>
+          <w:sz w:val="24"/>
+          <w:szCs w:val="24"/>
+        </w:rPr>
+        <w:t>Selon l’action que l’on veut effectuer (déterminer les composantes fortement connexes ou répondre aux questions</w:t>
+      </w:r>
+      <w:r>
+        <w:rPr>
+          <w:sz w:val="24"/>
+          <w:szCs w:val="24"/>
+        </w:rPr>
+        <w:t>)</w:t>
+      </w:r>
+      <w:r>
+        <w:rPr>
+          <w:sz w:val="24"/>
+          <w:szCs w:val="24"/>
+        </w:rPr>
+        <w:t xml:space="preserve">, on a besoin tout d’abord de faire </w:t>
+      </w:r>
+      <w:r>
+        <w:rPr>
+          <w:sz w:val="24"/>
+          <w:szCs w:val="24"/>
+        </w:rPr>
+        <w:t>modifier les données brutes afin de les rendre exploitable</w:t>
+      </w:r>
+      <w:r>
+        <w:rPr>
+          <w:sz w:val="24"/>
+          <w:szCs w:val="24"/>
+        </w:rPr>
+        <w:t>s</w:t>
+      </w:r>
+      <w:r>
+        <w:rPr>
+          <w:sz w:val="24"/>
+          <w:szCs w:val="24"/>
+        </w:rPr>
+        <w:t>.</w:t>
+      </w:r>
+    </w:p>
+    <w:p>
+      <w:pPr>
+        <w:ind w:left="1416"/>
+        <w:jc w:val="both"/>
+        <w:rPr>
+          <w:sz w:val="24"/>
+          <w:szCs w:val="24"/>
+        </w:rPr>
+      </w:pPr>
+      <w:r>
+        <w:rPr>
+          <w:sz w:val="24"/>
+          <w:szCs w:val="24"/>
+        </w:rPr>
+        <w:t xml:space="preserve">Le Graph va donc avant chaque analyse, envoyer les informations à la structure adéquate qui s’occupera de retourner des données dont on pourra tirer plus simplement les informations. </w:t>
+      </w:r>
+    </w:p>
+    <w:p>
+      <w:pPr>
+        <w:ind w:left="1416"/>
+        <w:jc w:val="both"/>
+        <w:rPr>
+          <w:sz w:val="24"/>
+          <w:szCs w:val="24"/>
+        </w:rPr>
+      </w:pPr>
+      <w:r>
+        <w:rPr>
+          <w:sz w:val="24"/>
+          <w:szCs w:val="24"/>
+        </w:rPr>
+        <w:t xml:space="preserve">Améliorations possibles : </w:t>
+      </w:r>
+      <w:r>
+        <w:rPr>
+          <w:sz w:val="24"/>
+          <w:szCs w:val="24"/>
+        </w:rPr>
+        <w:t>-</w:t>
+      </w:r>
+    </w:p>
+    <w:p>
+      <w:pPr>
+        <w:pStyle w:val="Paragraphedeliste"/>
+        <w:numPr>
+          <w:ilvl w:val="0"/>
+          <w:numId w:val="27"/>
+        </w:numPr>
+        <w:jc w:val="both"/>
+        <w:rPr>
+          <w:sz w:val="24"/>
+          <w:szCs w:val="24"/>
+        </w:rPr>
+      </w:pPr>
+      <w:r>
+        <w:rPr>
+          <w:sz w:val="24"/>
+          <w:szCs w:val="24"/>
+        </w:rPr>
+        <w:t>Extraire les résultats</w:t>
+      </w:r>
+      <w:r>
+        <w:rPr>
+          <w:sz w:val="24"/>
+          <w:szCs w:val="24"/>
+        </w:rPr>
+        <w:t xml:space="preserve"> (fonctions searchSCC et searchDistances)</w:t>
+      </w:r>
+    </w:p>
+    <w:p>
+      <w:pPr>
+        <w:ind w:left="1416"/>
+        <w:jc w:val="both"/>
+        <w:rPr>
+          <w:sz w:val="24"/>
+          <w:szCs w:val="24"/>
+        </w:rPr>
+      </w:pPr>
+      <w:r>
+        <w:rPr>
+          <w:sz w:val="24"/>
+          <w:szCs w:val="24"/>
+        </w:rPr>
+        <w:t xml:space="preserve">Une fois les données rendues exploitables, le Graph va les analyser afin d’extraire les résultats demandés. Ces résultats sont stockés dans des structures afin de </w:t>
+      </w:r>
+      <w:r>
+        <w:rPr>
+          <w:sz w:val="24"/>
+          <w:szCs w:val="24"/>
+        </w:rPr>
+        <w:t>les retrouver plus rapidement.</w:t>
+      </w:r>
+    </w:p>
+    <w:p>
+      <w:pPr>
+        <w:ind w:left="1416"/>
+        <w:jc w:val="both"/>
+        <w:rPr>
+          <w:sz w:val="24"/>
+          <w:szCs w:val="24"/>
+        </w:rPr>
+      </w:pPr>
+      <w:r>
+        <w:rPr>
+          <w:sz w:val="24"/>
+          <w:szCs w:val="24"/>
+        </w:rPr>
+        <w:t>Améliorations possibles :</w:t>
+      </w:r>
+      <w:r>
+        <w:rPr>
+          <w:sz w:val="24"/>
+          <w:szCs w:val="24"/>
+        </w:rPr>
+        <w:t xml:space="preserve"> -</w:t>
+      </w:r>
+    </w:p>
+    <w:p>
+      <w:pPr>
+        <w:pStyle w:val="Paragraphedeliste"/>
+        <w:numPr>
+          <w:ilvl w:val="0"/>
+          <w:numId w:val="27"/>
+        </w:numPr>
+        <w:jc w:val="both"/>
+        <w:rPr>
+          <w:sz w:val="24"/>
+          <w:szCs w:val="24"/>
+        </w:rPr>
+      </w:pPr>
+      <w:r>
+        <w:rPr>
+          <w:sz w:val="24"/>
+          <w:szCs w:val="24"/>
+        </w:rPr>
+        <w:lastRenderedPageBreak/>
+        <w:t>Sauvegarder les résultats (fonctions saveGraph)</w:t>
+      </w:r>
+    </w:p>
+    <w:p>
+      <w:pPr>
+        <w:ind w:left="1416"/>
+        <w:jc w:val="both"/>
+        <w:rPr>
+          <w:sz w:val="24"/>
+          <w:szCs w:val="24"/>
+        </w:rPr>
+      </w:pPr>
+      <w:r>
+        <w:rPr>
+          <w:sz w:val="24"/>
+          <w:szCs w:val="24"/>
+        </w:rPr>
+        <w:t>Une fois tous les résultats obtenus, le Graph s’occupe de les enregistrer dans un fichier indiqué par l’utilisateur.  La sauvegarde se fait avec le format suivant :</w:t>
+      </w:r>
+    </w:p>
+    <w:p>
+      <w:pPr>
+        <w:ind w:left="1416"/>
+        <w:jc w:val="both"/>
+        <w:rPr>
+          <w:sz w:val="24"/>
+          <w:szCs w:val="24"/>
+        </w:rPr>
+      </w:pPr>
       <w:r>
         <w:rPr>
           <w:noProof/>
+          <w:sz w:val="24"/>
+          <w:szCs w:val="24"/>
+        </w:rPr>
+        <w:pict>
+          <v:shape id="_x0000_s1099" type="#_x0000_t202" style="position:absolute;left:0;text-align:left;margin-left:87.35pt;margin-top:89.15pt;width:337.35pt;height:81.2pt;z-index:251711488;mso-height-percent:200;mso-position-horizontal-relative:margin;mso-position-vertical-relative:margin;mso-height-percent:200;mso-width-relative:margin;mso-height-relative:margin">
+            <v:textbox style="mso-next-textbox:#_x0000_s1099;mso-fit-shape-to-text:t">
+              <w:txbxContent>
+                <w:p>
+                  <w:pPr>
+                    <w:pStyle w:val="Sansinterligne"/>
+                    <w:rPr>
+                      <w:i/>
+                      <w:color w:val="17365D" w:themeColor="text2" w:themeShade="BF"/>
+                      <w:sz w:val="24"/>
+                      <w:szCs w:val="24"/>
+                    </w:rPr>
+                  </w:pPr>
+                  <w:r>
+                    <w:rPr>
+                      <w:i/>
+                      <w:color w:val="17365D" w:themeColor="text2" w:themeShade="BF"/>
+                      <w:sz w:val="24"/>
+                      <w:szCs w:val="24"/>
+                    </w:rPr>
+                    <w:t>1 ligne nc (le nombre de composantes fortement connexes)</w:t>
+                  </w:r>
+                </w:p>
+                <w:p>
+                  <w:pPr>
+                    <w:pStyle w:val="Sansinterligne"/>
+                    <w:rPr>
+                      <w:i/>
+                      <w:color w:val="17365D" w:themeColor="text2" w:themeShade="BF"/>
+                      <w:sz w:val="24"/>
+                      <w:szCs w:val="24"/>
+                    </w:rPr>
+                  </w:pPr>
+                  <w:r>
+                    <w:rPr>
+                      <w:i/>
+                      <w:color w:val="17365D" w:themeColor="text2" w:themeShade="BF"/>
+                      <w:sz w:val="24"/>
+                      <w:szCs w:val="24"/>
+                    </w:rPr>
+                    <w:t>nc lignes id1, id2, …</w:t>
+                  </w:r>
+                </w:p>
+                <w:p>
+                  <w:pPr>
+                    <w:pStyle w:val="Sansinterligne"/>
+                    <w:rPr>
+                      <w:i/>
+                      <w:color w:val="17365D" w:themeColor="text2" w:themeShade="BF"/>
+                      <w:sz w:val="24"/>
+                      <w:szCs w:val="24"/>
+                    </w:rPr>
+                  </w:pPr>
+                  <w:r>
+                    <w:rPr>
+                      <w:i/>
+                      <w:color w:val="17365D" w:themeColor="text2" w:themeShade="BF"/>
+                      <w:sz w:val="24"/>
+                      <w:szCs w:val="24"/>
+                    </w:rPr>
+                    <w:t>q lignes (réponses aux questions)</w:t>
+                  </w:r>
+                </w:p>
+                <w:p>
+                  <w:pPr>
+                    <w:pStyle w:val="Sansinterligne"/>
+                    <w:rPr>
+                      <w:i/>
+                      <w:color w:val="17365D" w:themeColor="text2" w:themeShade="BF"/>
+                      <w:sz w:val="24"/>
+                      <w:szCs w:val="24"/>
+                    </w:rPr>
+                  </w:pPr>
+                  <w:r>
+                    <w:rPr>
+                      <w:i/>
+                      <w:color w:val="17365D" w:themeColor="text2" w:themeShade="BF"/>
+                      <w:sz w:val="24"/>
+                      <w:szCs w:val="24"/>
+                    </w:rPr>
+                    <w:t>t_min : id1, id2, … , idk (s’il existe un chemin)</w:t>
+                  </w:r>
+                </w:p>
+                <w:p>
+                  <w:pPr>
+                    <w:pStyle w:val="Sansinterligne"/>
+                    <w:rPr>
+                      <w:i/>
+                      <w:color w:val="17365D" w:themeColor="text2" w:themeShade="BF"/>
+                      <w:sz w:val="24"/>
+                      <w:szCs w:val="24"/>
+                    </w:rPr>
+                  </w:pPr>
+                  <w:r>
+                    <w:rPr>
+                      <w:i/>
+                      <w:color w:val="17365D" w:themeColor="text2" w:themeShade="BF"/>
+                      <w:sz w:val="24"/>
+                      <w:szCs w:val="24"/>
+                    </w:rPr>
+                    <w:t>Pas de chemin entre id1 et id2 (s’il n’existe pas de chemin)</w:t>
+                  </w:r>
+                </w:p>
+              </w:txbxContent>
+            </v:textbox>
+            <w10:wrap type="square" anchorx="margin" anchory="margin"/>
+          </v:shape>
+        </w:pict>
+      </w:r>
+    </w:p>
+    <w:p>
+      <w:pPr>
+        <w:ind w:left="1416"/>
+        <w:jc w:val="both"/>
+        <w:rPr>
+          <w:sz w:val="24"/>
+          <w:szCs w:val="24"/>
+        </w:rPr>
+      </w:pPr>
+    </w:p>
+    <w:p>
+      <w:pPr>
+        <w:jc w:val="both"/>
+        <w:rPr>
+          <w:sz w:val="24"/>
+          <w:szCs w:val="24"/>
+        </w:rPr>
+      </w:pPr>
+    </w:p>
+    <w:p>
+      <w:pPr>
+        <w:jc w:val="both"/>
+        <w:rPr>
+          <w:sz w:val="24"/>
+          <w:szCs w:val="24"/>
+        </w:rPr>
+      </w:pPr>
+    </w:p>
+    <w:p>
+      <w:pPr>
+        <w:ind w:left="1416"/>
+        <w:jc w:val="both"/>
+        <w:rPr>
+          <w:sz w:val="24"/>
+          <w:szCs w:val="24"/>
+        </w:rPr>
+      </w:pPr>
+      <w:r>
+        <w:rPr>
+          <w:sz w:val="24"/>
+          <w:szCs w:val="24"/>
+        </w:rPr>
+        <w:t>Les points importants et points d’articulation sont repérés par « *id »</w:t>
+      </w:r>
+      <w:r>
+        <w:rPr>
+          <w:sz w:val="24"/>
+          <w:szCs w:val="24"/>
+        </w:rPr>
+        <w:t>.</w:t>
+      </w:r>
+    </w:p>
+    <w:p>
+      <w:pPr>
+        <w:ind w:left="1416"/>
+        <w:jc w:val="both"/>
+        <w:rPr>
+          <w:sz w:val="24"/>
+          <w:szCs w:val="24"/>
+        </w:rPr>
+      </w:pPr>
+      <w:r>
+        <w:rPr>
+          <w:sz w:val="24"/>
+          <w:szCs w:val="24"/>
+        </w:rPr>
+        <w:t>Améliorations possibles </w:t>
+      </w:r>
+      <w:r>
+        <w:rPr>
+          <w:sz w:val="24"/>
+          <w:szCs w:val="24"/>
+        </w:rPr>
+        <w:t>: Différencier</w:t>
+      </w:r>
+      <w:r>
+        <w:rPr>
+          <w:sz w:val="24"/>
+          <w:szCs w:val="24"/>
+        </w:rPr>
+        <w:t xml:space="preserve"> les points d’articulations des points importants</w:t>
+      </w:r>
+    </w:p>
+    <w:p>
+      <w:pPr>
+        <w:jc w:val="both"/>
+        <w:rPr>
+          <w:sz w:val="24"/>
+          <w:szCs w:val="24"/>
+        </w:rPr>
+      </w:pPr>
+      <w:r>
+        <w:rPr>
+          <w:noProof/>
+          <w:sz w:val="24"/>
+          <w:szCs w:val="24"/>
           <w:lang w:eastAsia="ja-JP"/>
         </w:rPr>
         <w:pict>
-          <v:shape id="_x0000_s1070" type="#_x0000_t202" style="position:absolute;margin-left:121.7pt;margin-top:379.15pt;width:180.6pt;height:56.05pt;z-index:251678720;mso-width-percent:400;mso-height-percent:200;mso-width-percent:400;mso-height-percent:200;mso-width-relative:margin;mso-height-relative:margin">
-            <v:textbox style="mso-fit-shape-to-text:t">
+          <v:rect id="_x0000_s1111" style="position:absolute;left:0;text-align:left;margin-left:42.15pt;margin-top:25.55pt;width:272.95pt;height:370.85pt;z-index:251657215">
+            <v:textbox style="mso-next-textbox:#_x0000_s1111">
               <w:txbxContent>
                 <w:p>
                   <w:pPr>
@@ -770,13 +2494,729 @@
                   <w:r>
                     <w:t>Graph</w:t>
                   </w:r>
+                </w:p>
+              </w:txbxContent>
+            </v:textbox>
+          </v:rect>
+        </w:pict>
+      </w:r>
+    </w:p>
+    <w:p>
+      <w:pPr>
+        <w:jc w:val="both"/>
+        <w:rPr>
+          <w:sz w:val="24"/>
+          <w:szCs w:val="24"/>
+        </w:rPr>
+      </w:pPr>
+    </w:p>
+    <w:p>
+      <w:pPr>
+        <w:jc w:val="both"/>
+        <w:rPr>
+          <w:sz w:val="24"/>
+          <w:szCs w:val="24"/>
+        </w:rPr>
+      </w:pPr>
+      <w:r>
+        <w:rPr>
+          <w:noProof/>
+          <w:lang w:eastAsia="ja-JP"/>
+        </w:rPr>
+        <w:pict>
+          <v:shapetype id="_x0000_t13" coordsize="21600,21600" o:spt="13" adj="16200,5400" path="m@0,l@0@1,0@1,0@2@0@2@0,21600,21600,10800xe">
+            <v:stroke joinstyle="miter"/>
+            <v:formulas>
+              <v:f eqn="val #0"/>
+              <v:f eqn="val #1"/>
+              <v:f eqn="sum height 0 #1"/>
+              <v:f eqn="sum 10800 0 #1"/>
+              <v:f eqn="sum width 0 #0"/>
+              <v:f eqn="prod @4 @3 10800"/>
+              <v:f eqn="sum width 0 @5"/>
+            </v:formulas>
+            <v:path o:connecttype="custom" o:connectlocs="@0,0;0,10800;@0,21600;21600,10800" o:connectangles="270,180,90,0" textboxrect="0,@1,@6,@2"/>
+            <v:handles>
+              <v:h position="#0,#1" xrange="0,21600" yrange="0,10800"/>
+            </v:handles>
+          </v:shapetype>
+          <v:shape id="_x0000_s1101" type="#_x0000_t13" style="position:absolute;left:0;text-align:left;margin-left:254.8pt;margin-top:18.8pt;width:104.75pt;height:61.15pt;z-index:251713536">
+            <v:textbox>
+              <w:txbxContent>
+                <w:p>
+                  <w:pPr>
+                    <w:jc w:val="center"/>
+                  </w:pPr>
                   <w:r>
-                    <w:t> :</w:t>
+                    <w:t>Envoi de données brutes</w:t>
                   </w:r>
                 </w:p>
+                <w:p/>
+              </w:txbxContent>
+            </v:textbox>
+          </v:shape>
+        </w:pict>
+      </w:r>
+      <w:r>
+        <w:rPr>
+          <w:noProof/>
+          <w:sz w:val="24"/>
+          <w:szCs w:val="24"/>
+          <w:lang w:eastAsia="ja-JP"/>
+        </w:rPr>
+        <w:pict>
+          <v:oval id="_x0000_s1100" style="position:absolute;left:0;text-align:left;margin-left:161.2pt;margin-top:7.05pt;width:86.75pt;height:83.65pt;z-index:251712512">
+            <v:textbox>
+              <w:txbxContent>
                 <w:p>
+                  <w:pPr>
+                    <w:jc w:val="center"/>
+                  </w:pPr>
                   <w:r>
-                    <w:t>Lit le fichier d’entrée au format standard</w:t>
+                    <w:t>Extraction des données brutes</w:t>
+                  </w:r>
+                </w:p>
+              </w:txbxContent>
+            </v:textbox>
+          </v:oval>
+        </w:pict>
+      </w:r>
+      <w:r>
+        <w:rPr>
+          <w:noProof/>
+          <w:lang w:eastAsia="ja-JP"/>
+        </w:rPr>
+        <w:pict>
+          <v:shape id="_x0000_s1107" type="#_x0000_t13" style="position:absolute;left:0;text-align:left;margin-left:-21.8pt;margin-top:18.8pt;width:171.95pt;height:61.15pt;z-index:251717632">
+            <v:textbox>
+              <w:txbxContent>
+                <w:p>
+                  <w:pPr>
+                    <w:jc w:val="center"/>
+                  </w:pPr>
+                  <w:r>
+                    <w:t xml:space="preserve">Ouverture </w:t>
+                  </w:r>
+                  <w:r>
+                    <w:t>Fichier d’entrée</w:t>
+                  </w:r>
+                </w:p>
+                <w:p/>
+              </w:txbxContent>
+            </v:textbox>
+          </v:shape>
+        </w:pict>
+      </w:r>
+    </w:p>
+    <w:p>
+      <w:pPr>
+        <w:jc w:val="both"/>
+        <w:rPr>
+          <w:sz w:val="24"/>
+          <w:szCs w:val="24"/>
+        </w:rPr>
+      </w:pPr>
+      <w:r>
+        <w:rPr>
+          <w:noProof/>
+          <w:lang w:eastAsia="ja-JP"/>
+        </w:rPr>
+        <w:pict>
+          <v:oval id="_x0000_s1118" style="position:absolute;left:0;text-align:left;margin-left:359.55pt;margin-top:8.55pt;width:98.65pt;height:105.6pt;z-index:251725824">
+            <v:textbox>
+              <w:txbxContent>
+                <w:p>
+                  <w:pPr>
+                    <w:jc w:val="center"/>
+                  </w:pPr>
+                  <w:r>
+                    <w:t>Traitement par une structure de graphe</w:t>
+                  </w:r>
+                </w:p>
+              </w:txbxContent>
+            </v:textbox>
+          </v:oval>
+        </w:pict>
+      </w:r>
+    </w:p>
+    <w:p>
+      <w:pPr>
+        <w:rPr>
+          <w:rFonts w:asciiTheme="majorHAnsi" w:eastAsiaTheme="majorEastAsia" w:hAnsiTheme="majorHAnsi" w:cstheme="majorBidi"/>
+          <w:b/>
+          <w:bCs/>
+          <w:color w:val="4F81BD" w:themeColor="accent1"/>
+          <w:sz w:val="26"/>
+          <w:szCs w:val="26"/>
+        </w:rPr>
+      </w:pPr>
+      <w:r>
+        <w:rPr>
+          <w:noProof/>
+          <w:lang w:eastAsia="ja-JP"/>
+        </w:rPr>
+        <w:pict>
+          <v:shapetype id="_x0000_t67" coordsize="21600,21600" o:spt="67" adj="16200,5400" path="m0@0l@1@0@1,0@2,0@2@0,21600@0,10800,21600xe">
+            <v:stroke joinstyle="miter"/>
+            <v:formulas>
+              <v:f eqn="val #0"/>
+              <v:f eqn="val #1"/>
+              <v:f eqn="sum height 0 #1"/>
+              <v:f eqn="sum 10800 0 #1"/>
+              <v:f eqn="sum width 0 #0"/>
+              <v:f eqn="prod @4 @3 10800"/>
+              <v:f eqn="sum width 0 @5"/>
+            </v:formulas>
+            <v:path o:connecttype="custom" o:connectlocs="10800,0;0,@0;10800,21600;21600,@0" o:connectangles="270,180,90,0" textboxrect="@1,0,@2,@6"/>
+            <v:handles>
+              <v:h position="#1,#0" xrange="0,10800" yrange="0,21600"/>
+            </v:handles>
+          </v:shapetype>
+          <v:shape id="_x0000_s1113" type="#_x0000_t67" style="position:absolute;margin-left:125.75pt;margin-top:133.3pt;width:49.4pt;height:60.3pt;z-index:251720704">
+            <v:textbox style="layout-flow:vertical-ideographic"/>
+          </v:shape>
+        </w:pict>
+      </w:r>
+      <w:r>
+        <w:rPr>
+          <w:noProof/>
+          <w:lang w:eastAsia="ja-JP"/>
+        </w:rPr>
+        <w:pict>
+          <v:rect id="_x0000_s1112" style="position:absolute;margin-left:87.75pt;margin-top:201.8pt;width:150.7pt;height:71.05pt;z-index:251719680">
+            <v:textbox>
+              <w:txbxContent>
+                <w:p>
+                  <w:pPr>
+                    <w:jc w:val="center"/>
+                  </w:pPr>
+                </w:p>
+                <w:p>
+                  <w:pPr>
+                    <w:jc w:val="center"/>
+                  </w:pPr>
+                  <w:r>
+                    <w:t>Zone de stockage</w:t>
+                  </w:r>
+                </w:p>
+              </w:txbxContent>
+            </v:textbox>
+          </v:rect>
+        </w:pict>
+      </w:r>
+      <w:r>
+        <w:rPr>
+          <w:noProof/>
+          <w:lang w:eastAsia="ja-JP"/>
+        </w:rPr>
+        <w:pict>
+          <v:shape id="_x0000_s1110" type="#_x0000_t13" style="position:absolute;margin-left:247.95pt;margin-top:204.15pt;width:177.15pt;height:61.15pt;z-index:251718656">
+            <v:textbox>
+              <w:txbxContent>
+                <w:p>
+                  <w:pPr>
+                    <w:jc w:val="center"/>
+                  </w:pPr>
+                  <w:r>
+                    <w:t xml:space="preserve">Sauvegarde </w:t>
+                  </w:r>
+                  <w:r>
+                    <w:t>Fichier de sortie</w:t>
+                  </w:r>
+                </w:p>
+                <w:p/>
+              </w:txbxContent>
+            </v:textbox>
+          </v:shape>
+        </w:pict>
+      </w:r>
+      <w:r>
+        <w:rPr>
+          <w:noProof/>
+          <w:lang w:eastAsia="ja-JP"/>
+        </w:rPr>
+        <w:pict>
+          <v:shape id="_x0000_s1105" type="#_x0000_t13" style="position:absolute;margin-left:205.45pt;margin-top:52pt;width:154.1pt;height:61.15pt;rotation:180;z-index:251715584">
+            <v:textbox>
+              <w:txbxContent>
+                <w:p>
+                  <w:pPr>
+                    <w:jc w:val="center"/>
+                  </w:pPr>
+                  <w:r>
+                    <w:t>Réception</w:t>
+                  </w:r>
+                  <w:r>
+                    <w:t xml:space="preserve"> des données traitées</w:t>
+                  </w:r>
+                </w:p>
+                <w:p/>
+              </w:txbxContent>
+            </v:textbox>
+          </v:shape>
+        </w:pict>
+      </w:r>
+      <w:r>
+        <w:rPr>
+          <w:noProof/>
+          <w:sz w:val="24"/>
+          <w:szCs w:val="24"/>
+          <w:lang w:eastAsia="ja-JP"/>
+        </w:rPr>
+        <w:pict>
+          <v:oval id="_x0000_s1106" style="position:absolute;margin-left:106.65pt;margin-top:42.1pt;width:86.75pt;height:83.65pt;z-index:251716608">
+            <v:textbox>
+              <w:txbxContent>
+                <w:p>
+                  <w:pPr>
+                    <w:jc w:val="center"/>
+                  </w:pPr>
+                  <w:r>
+                    <w:t>Extraction des résultats</w:t>
+                  </w:r>
+                </w:p>
+              </w:txbxContent>
+            </v:textbox>
+          </v:oval>
+        </w:pict>
+      </w:r>
+      <w:r>
+        <w:br w:type="page"/>
+      </w:r>
+    </w:p>
+    <w:p>
+      <w:pPr>
+        <w:pStyle w:val="Titre2"/>
+        <w:numPr>
+          <w:ilvl w:val="0"/>
+          <w:numId w:val="26"/>
+        </w:numPr>
+        <w:jc w:val="both"/>
+        <w:rPr>
+          <w:sz w:val="32"/>
+          <w:szCs w:val="32"/>
+        </w:rPr>
+      </w:pPr>
+      <w:bookmarkStart w:id="3" w:name="_Toc262307866"/>
+      <w:r>
+        <w:rPr>
+          <w:sz w:val="32"/>
+          <w:szCs w:val="32"/>
+        </w:rPr>
+        <w:lastRenderedPageBreak/>
+        <w:t>Les structures de graphe</w:t>
+      </w:r>
+      <w:r>
+        <w:rPr>
+          <w:sz w:val="32"/>
+          <w:szCs w:val="32"/>
+        </w:rPr>
+        <w:t>, AdjList et AdjMat</w:t>
+      </w:r>
+      <w:bookmarkEnd w:id="3"/>
+    </w:p>
+    <w:p/>
+    <w:p>
+      <w:pPr>
+        <w:ind w:firstLine="360"/>
+        <w:rPr>
+          <w:sz w:val="24"/>
+          <w:szCs w:val="24"/>
+        </w:rPr>
+      </w:pPr>
+      <w:r>
+        <w:rPr>
+          <w:sz w:val="24"/>
+          <w:szCs w:val="24"/>
+        </w:rPr>
+        <w:t xml:space="preserve">Les classes AdjList et AdjMat représentent chacune une structure de graphe. </w:t>
+      </w:r>
+      <w:r>
+        <w:rPr>
+          <w:sz w:val="24"/>
+          <w:szCs w:val="24"/>
+        </w:rPr>
+        <w:t xml:space="preserve">Les algorithmes utilisés dans les deux classes </w:t>
+      </w:r>
+      <w:r>
+        <w:rPr>
+          <w:sz w:val="24"/>
+          <w:szCs w:val="24"/>
+        </w:rPr>
+        <w:t>sont cependant identiques. La seule chose qui diffère entre les deux classes est la façon dont est repérée une relation entre deux personnes.</w:t>
+      </w:r>
+    </w:p>
+    <w:p>
+      <w:pPr>
+        <w:ind w:firstLine="360"/>
+        <w:rPr>
+          <w:sz w:val="24"/>
+          <w:szCs w:val="24"/>
+        </w:rPr>
+      </w:pPr>
+      <w:r>
+        <w:rPr>
+          <w:sz w:val="24"/>
+          <w:szCs w:val="24"/>
+        </w:rPr>
+        <w:t>Pour AdjList, une personne aura un tableau contenant toutes les personnes à qui il fait confiance, et un autre tableau contenant les personnes qui lui font confiance. L’avantage est que pour des réseaux avec beaucoup de monde mais où les gens se font peu confiance entre eux, il y aura beaucoup moins de données inutiles stockées.</w:t>
+      </w:r>
+    </w:p>
+    <w:p>
+      <w:pPr>
+        <w:ind w:firstLine="360"/>
+        <w:rPr>
+          <w:sz w:val="24"/>
+          <w:szCs w:val="24"/>
+        </w:rPr>
+      </w:pPr>
+      <w:r>
+        <w:rPr>
+          <w:sz w:val="24"/>
+          <w:szCs w:val="24"/>
+        </w:rPr>
+        <w:t>Pour AdjMat, une matrice indiquera ses relations. Pour une personne donnée, pour avoir accès à la liste des personnes à qui il fait confiance, il faudra regarder toute la ligne, un 1 représentera une relation de confiance. Dans le même principe, la liste des personnes qui lui font confiance est accédée en regardant dans la colonne. L’avantage est un temps d’accès rapide, surtout pour des réseaux ou tout le monde se fait confiance.</w:t>
+      </w:r>
+    </w:p>
+    <w:p>
+      <w:pPr>
+        <w:ind w:firstLine="360"/>
+        <w:rPr>
+          <w:sz w:val="24"/>
+          <w:szCs w:val="24"/>
+        </w:rPr>
+      </w:pPr>
+      <w:r>
+        <w:rPr>
+          <w:sz w:val="24"/>
+          <w:szCs w:val="24"/>
+        </w:rPr>
+        <w:t xml:space="preserve">Ces deux classes </w:t>
+      </w:r>
+      <w:r>
+        <w:rPr>
+          <w:sz w:val="24"/>
+          <w:szCs w:val="24"/>
+        </w:rPr>
+        <w:t>n’</w:t>
+      </w:r>
+      <w:r>
+        <w:rPr>
+          <w:sz w:val="24"/>
+          <w:szCs w:val="24"/>
+        </w:rPr>
+        <w:t>ont qu’un seul but</w:t>
+      </w:r>
+      <w:r>
+        <w:rPr>
+          <w:sz w:val="24"/>
+          <w:szCs w:val="24"/>
+        </w:rPr>
+        <w:t xml:space="preserve"> identique</w:t>
+      </w:r>
+      <w:r>
+        <w:rPr>
+          <w:sz w:val="24"/>
+          <w:szCs w:val="24"/>
+        </w:rPr>
+        <w:t xml:space="preserve"> : Traiter les informations pour </w:t>
+      </w:r>
+      <w:r>
+        <w:rPr>
+          <w:sz w:val="24"/>
+          <w:szCs w:val="24"/>
+        </w:rPr>
+        <w:t xml:space="preserve">les rendre exploitables. En effet, leur travail est de modifier le tableau de personne avec des informations utiles afin que la classe Graph </w:t>
+      </w:r>
+      <w:r>
+        <w:rPr>
+          <w:sz w:val="24"/>
+          <w:szCs w:val="24"/>
+        </w:rPr>
+        <w:t>puisse les analyser</w:t>
+      </w:r>
+      <w:r>
+        <w:rPr>
+          <w:sz w:val="24"/>
+          <w:szCs w:val="24"/>
+        </w:rPr>
+        <w:t>.</w:t>
+      </w:r>
+    </w:p>
+    <w:p>
+      <w:pPr>
+        <w:pStyle w:val="Paragraphedeliste"/>
+        <w:numPr>
+          <w:ilvl w:val="0"/>
+          <w:numId w:val="27"/>
+        </w:numPr>
+        <w:rPr>
+          <w:sz w:val="24"/>
+          <w:szCs w:val="24"/>
+        </w:rPr>
+      </w:pPr>
+      <w:r>
+        <w:rPr>
+          <w:sz w:val="24"/>
+          <w:szCs w:val="24"/>
+        </w:rPr>
+        <w:t>Calcul des composantes fortement connexes</w:t>
+      </w:r>
+      <w:r>
+        <w:rPr>
+          <w:sz w:val="24"/>
+          <w:szCs w:val="24"/>
+        </w:rPr>
+        <w:t xml:space="preserve"> (fonction initSCC)</w:t>
+      </w:r>
+    </w:p>
+    <w:p>
+      <w:pPr>
+        <w:ind w:left="1416"/>
+        <w:rPr>
+          <w:sz w:val="24"/>
+          <w:szCs w:val="24"/>
+        </w:rPr>
+      </w:pPr>
+      <w:r>
+        <w:rPr>
+          <w:sz w:val="24"/>
+          <w:szCs w:val="24"/>
+        </w:rPr>
+        <w:t xml:space="preserve">Le calcul de ces composantes ne se fait pas vraiment, grâce à </w:t>
+      </w:r>
+      <w:r>
+        <w:rPr>
+          <w:sz w:val="24"/>
+          <w:szCs w:val="24"/>
+        </w:rPr>
+        <w:t>une technique basée sur des parcours en profonde</w:t>
+      </w:r>
+      <w:r>
+        <w:rPr>
+          <w:sz w:val="24"/>
+          <w:szCs w:val="24"/>
+        </w:rPr>
+        <w:t>ur, on pose des marqueurs de temps sur chaque personne. Ces marqueurs permettront à la classe Graph d’exploiter les composantes fortement connexes.</w:t>
+      </w:r>
+    </w:p>
+    <w:p>
+      <w:pPr>
+        <w:ind w:left="1416"/>
+        <w:rPr>
+          <w:sz w:val="24"/>
+          <w:szCs w:val="24"/>
+        </w:rPr>
+      </w:pPr>
+      <w:r>
+        <w:rPr>
+          <w:sz w:val="24"/>
+          <w:szCs w:val="24"/>
+        </w:rPr>
+        <w:t>Durant le calcul de ces composantes, la structure indique aussi si un point peut être considéré comme important ou pas.</w:t>
+      </w:r>
+    </w:p>
+    <w:p>
+      <w:pPr>
+        <w:ind w:left="720" w:firstLine="696"/>
+        <w:rPr>
+          <w:sz w:val="24"/>
+          <w:szCs w:val="24"/>
+        </w:rPr>
+      </w:pPr>
+      <w:r>
+        <w:rPr>
+          <w:sz w:val="24"/>
+          <w:szCs w:val="24"/>
+        </w:rPr>
+        <w:t>Améliorations possibles :</w:t>
+      </w:r>
+      <w:r>
+        <w:rPr>
+          <w:sz w:val="24"/>
+          <w:szCs w:val="24"/>
+        </w:rPr>
+        <w:t xml:space="preserve"> - </w:t>
+      </w:r>
+    </w:p>
+    <w:p>
+      <w:pPr>
+        <w:pStyle w:val="Paragraphedeliste"/>
+        <w:numPr>
+          <w:ilvl w:val="0"/>
+          <w:numId w:val="27"/>
+        </w:numPr>
+        <w:rPr>
+          <w:sz w:val="24"/>
+          <w:szCs w:val="24"/>
+        </w:rPr>
+      </w:pPr>
+      <w:r>
+        <w:rPr>
+          <w:sz w:val="24"/>
+          <w:szCs w:val="24"/>
+        </w:rPr>
+        <w:t>Calcul des distances entre les points :</w:t>
+      </w:r>
+      <w:r>
+        <w:rPr>
+          <w:sz w:val="24"/>
+          <w:szCs w:val="24"/>
+        </w:rPr>
+        <w:t xml:space="preserve"> (fonction initDist)</w:t>
+      </w:r>
+    </w:p>
+    <w:p>
+      <w:pPr>
+        <w:ind w:left="1416"/>
+        <w:rPr>
+          <w:sz w:val="24"/>
+          <w:szCs w:val="24"/>
+        </w:rPr>
+      </w:pPr>
+      <w:r>
+        <w:rPr>
+          <w:sz w:val="24"/>
+          <w:szCs w:val="24"/>
+        </w:rPr>
+        <w:t>De la même manière que pour les</w:t>
+      </w:r>
+      <w:r>
+        <w:rPr>
+          <w:sz w:val="24"/>
+          <w:szCs w:val="24"/>
+        </w:rPr>
+        <w:t xml:space="preserve"> composantes fortement connexes, on place des marqueurs de temps sur chaque personne en utilisant l’algorithme de Dijkstra. Ces marqueurs </w:t>
+      </w:r>
+      <w:r>
+        <w:rPr>
+          <w:sz w:val="24"/>
+          <w:szCs w:val="24"/>
+        </w:rPr>
+        <w:t>permettront</w:t>
+      </w:r>
+      <w:r>
+        <w:rPr>
+          <w:sz w:val="24"/>
+          <w:szCs w:val="24"/>
+        </w:rPr>
+        <w:t xml:space="preserve"> de retrouver le chemin</w:t>
+      </w:r>
+      <w:r>
+        <w:rPr>
+          <w:sz w:val="24"/>
+          <w:szCs w:val="24"/>
+        </w:rPr>
+        <w:t xml:space="preserve"> le plus rapide</w:t>
+      </w:r>
+      <w:r>
+        <w:rPr>
+          <w:sz w:val="24"/>
+          <w:szCs w:val="24"/>
+        </w:rPr>
+        <w:t xml:space="preserve"> d’un point vers le point de départ de l’algorithme</w:t>
+      </w:r>
+      <w:r>
+        <w:rPr>
+          <w:sz w:val="24"/>
+          <w:szCs w:val="24"/>
+        </w:rPr>
+        <w:t>, ainsi que la distance</w:t>
+      </w:r>
+      <w:r>
+        <w:rPr>
+          <w:sz w:val="24"/>
+          <w:szCs w:val="24"/>
+        </w:rPr>
+        <w:t>.</w:t>
+      </w:r>
+    </w:p>
+    <w:p>
+      <w:pPr>
+        <w:ind w:left="1416"/>
+        <w:rPr>
+          <w:sz w:val="24"/>
+          <w:szCs w:val="24"/>
+        </w:rPr>
+      </w:pPr>
+      <w:r>
+        <w:rPr>
+          <w:sz w:val="24"/>
+          <w:szCs w:val="24"/>
+        </w:rPr>
+        <w:t>Améliorations possibles : Arrêter le parcours dès que les points d’arrivée qui nous intéressent sont explorés.</w:t>
+      </w:r>
+    </w:p>
+    <w:p>
+      <w:pPr>
+        <w:pStyle w:val="Titre2"/>
+        <w:ind w:left="720"/>
+        <w:jc w:val="both"/>
+      </w:pPr>
+      <w:bookmarkStart w:id="4" w:name="_Toc262307867"/>
+    </w:p>
+    <w:p>
+      <w:r>
+        <w:rPr>
+          <w:noProof/>
+          <w:lang w:eastAsia="ja-JP"/>
+        </w:rPr>
+        <w:pict>
+          <v:rect id="_x0000_s1114" style="position:absolute;margin-left:118.35pt;margin-top:13.85pt;width:209.3pt;height:154.85pt;z-index:251721728">
+            <v:textbox style="mso-next-textbox:#_x0000_s1114">
+              <w:txbxContent>
+                <w:p>
+                  <w:pPr>
+                    <w:jc w:val="center"/>
+                  </w:pPr>
+                  <w:r>
+                    <w:t>AdjMat ou AdjList</w:t>
+                  </w:r>
+                </w:p>
+              </w:txbxContent>
+            </v:textbox>
+          </v:rect>
+        </w:pict>
+      </w:r>
+    </w:p>
+    <w:p>
+      <w:r>
+        <w:rPr>
+          <w:noProof/>
+          <w:lang w:eastAsia="ja-JP"/>
+        </w:rPr>
+        <w:pict>
+          <v:oval id="_x0000_s1117" style="position:absolute;margin-left:166.9pt;margin-top:23.25pt;width:114.7pt;height:114.7pt;z-index:251724800">
+            <v:textbox style="mso-next-textbox:#_x0000_s1117">
+              <w:txbxContent>
+                <w:p>
+                  <w:pPr>
+                    <w:jc w:val="center"/>
+                  </w:pPr>
+                  <w:r>
+                    <w:t>Traitement pour les CFC ou les distances</w:t>
+                  </w:r>
+                </w:p>
+              </w:txbxContent>
+            </v:textbox>
+          </v:oval>
+        </w:pict>
+      </w:r>
+      <w:r>
+        <w:rPr>
+          <w:noProof/>
+          <w:lang w:eastAsia="ja-JP"/>
+        </w:rPr>
+        <w:pict>
+          <v:shape id="_x0000_s1116" type="#_x0000_t13" style="position:absolute;margin-left:312.65pt;margin-top:15.95pt;width:138.95pt;height:66.15pt;z-index:251723776">
+            <v:textbox style="mso-next-textbox:#_x0000_s1116">
+              <w:txbxContent>
+                <w:p>
+                  <w:pPr>
+                    <w:jc w:val="center"/>
+                  </w:pPr>
+                  <w:r>
+                    <w:t>Envoi du tableau de personne traité</w:t>
                   </w:r>
                 </w:p>
               </w:txbxContent>
@@ -790,23 +3230,15 @@
           <w:lang w:eastAsia="ja-JP"/>
         </w:rPr>
         <w:pict>
-          <v:shape id="_x0000_s1072" type="#_x0000_t202" style="position:absolute;margin-left:262.5pt;margin-top:510.25pt;width:113.7pt;height:70.05pt;z-index:251682816;mso-height-percent:200;mso-height-percent:200;mso-width-relative:margin;mso-height-relative:margin">
-            <v:textbox style="mso-fit-shape-to-text:t">
+          <v:shape id="_x0000_s1115" type="#_x0000_t13" style="position:absolute;margin-left:-1.35pt;margin-top:15.95pt;width:138.95pt;height:66.15pt;z-index:251722752">
+            <v:textbox style="mso-next-textbox:#_x0000_s1115">
               <w:txbxContent>
                 <w:p>
                   <w:pPr>
                     <w:jc w:val="center"/>
                   </w:pPr>
                   <w:r>
-                    <w:t>AdjMat</w:t>
-                  </w:r>
-                  <w:r>
-                    <w:t> :</w:t>
-                  </w:r>
-                </w:p>
-                <w:p>
-                  <w:r>
-                    <w:t>Graphe avec structure matrice</w:t>
+                    <w:t>Réception du tableau de personne brut</w:t>
                   </w:r>
                 </w:p>
               </w:txbxContent>
@@ -814,29 +3246,435 @@
           </v:shape>
         </w:pict>
       </w:r>
+    </w:p>
+    <w:p/>
+    <w:p/>
+    <w:p/>
+    <w:p/>
+    <w:p/>
+    <w:p/>
+    <w:p/>
+    <w:p>
+      <w:pPr>
+        <w:pStyle w:val="Titre2"/>
+        <w:numPr>
+          <w:ilvl w:val="0"/>
+          <w:numId w:val="26"/>
+        </w:numPr>
+        <w:jc w:val="both"/>
+        <w:rPr>
+          <w:sz w:val="32"/>
+          <w:szCs w:val="32"/>
+        </w:rPr>
+      </w:pPr>
+      <w:r>
+        <w:rPr>
+          <w:sz w:val="32"/>
+          <w:szCs w:val="32"/>
+        </w:rPr>
+        <w:t>Le générateur de fichier d’entrée</w:t>
+      </w:r>
+      <w:r>
+        <w:rPr>
+          <w:sz w:val="32"/>
+          <w:szCs w:val="32"/>
+        </w:rPr>
+        <w:t>, Generator</w:t>
+      </w:r>
+      <w:bookmarkEnd w:id="4"/>
+    </w:p>
+    <w:p/>
+    <w:p>
+      <w:pPr>
+        <w:ind w:firstLine="360"/>
+        <w:jc w:val="both"/>
+        <w:rPr>
+          <w:sz w:val="24"/>
+          <w:szCs w:val="24"/>
+        </w:rPr>
+      </w:pPr>
+      <w:r>
+        <w:rPr>
+          <w:sz w:val="24"/>
+          <w:szCs w:val="24"/>
+        </w:rPr>
+        <w:t>La classe Generator contient plusieurs fonctionnalités qui font le lien entre le monde extérieur et le programme. C’est lui qui s’occupe de :</w:t>
+      </w:r>
+    </w:p>
+    <w:p>
+      <w:pPr>
+        <w:pStyle w:val="Paragraphedeliste"/>
+        <w:numPr>
+          <w:ilvl w:val="0"/>
+          <w:numId w:val="27"/>
+        </w:numPr>
+        <w:jc w:val="both"/>
+        <w:rPr>
+          <w:sz w:val="24"/>
+          <w:szCs w:val="24"/>
+        </w:rPr>
+      </w:pPr>
+      <w:r>
+        <w:rPr>
+          <w:sz w:val="24"/>
+          <w:szCs w:val="24"/>
+        </w:rPr>
+        <w:t>Récolter les données réelles</w:t>
+      </w:r>
+      <w:r>
+        <w:rPr>
+          <w:sz w:val="24"/>
+          <w:szCs w:val="24"/>
+        </w:rPr>
+        <w:t xml:space="preserve"> (fonction generateDatabase)</w:t>
+      </w:r>
+    </w:p>
+    <w:p>
+      <w:pPr>
+        <w:ind w:left="1416"/>
+        <w:jc w:val="both"/>
+        <w:rPr>
+          <w:sz w:val="24"/>
+          <w:szCs w:val="24"/>
+        </w:rPr>
+      </w:pPr>
+      <w:r>
+        <w:rPr>
+          <w:sz w:val="24"/>
+          <w:szCs w:val="24"/>
+        </w:rPr>
+        <w:t xml:space="preserve">Cette fonctionnalité utilise le module de récupération d’amis écrit par Mr Dinu. Il permet de récolter, à partir d’un </w:t>
+      </w:r>
+      <w:r>
+        <w:rPr>
+          <w:sz w:val="24"/>
+          <w:szCs w:val="24"/>
+        </w:rPr>
+        <w:t>ID</w:t>
+      </w:r>
+      <w:r>
+        <w:rPr>
+          <w:sz w:val="24"/>
+          <w:szCs w:val="24"/>
+        </w:rPr>
+        <w:t xml:space="preserve"> Facebook quelconque, la liste de tous ses amis dans la limite d’affichage d’une page.</w:t>
+      </w:r>
+    </w:p>
+    <w:p>
+      <w:pPr>
+        <w:ind w:left="1416"/>
+        <w:jc w:val="both"/>
+        <w:rPr>
+          <w:sz w:val="24"/>
+          <w:szCs w:val="24"/>
+        </w:rPr>
+      </w:pPr>
+      <w:r>
+        <w:rPr>
+          <w:sz w:val="24"/>
+          <w:szCs w:val="24"/>
+        </w:rPr>
+        <w:t xml:space="preserve">Il les convertit ensuite </w:t>
+      </w:r>
+      <w:r>
+        <w:rPr>
+          <w:sz w:val="24"/>
+          <w:szCs w:val="24"/>
+        </w:rPr>
+        <w:t xml:space="preserve">et les ajoute </w:t>
+      </w:r>
+      <w:r>
+        <w:rPr>
+          <w:sz w:val="24"/>
+          <w:szCs w:val="24"/>
+        </w:rPr>
+        <w:t>dans un fichier « base de données » recensant tou</w:t>
+      </w:r>
+      <w:r>
+        <w:rPr>
+          <w:sz w:val="24"/>
+          <w:szCs w:val="24"/>
+        </w:rPr>
+        <w:t>tes les personnes recueillies. L’utilisateur peut choisir aussi de créer une nouvelle base de données</w:t>
+      </w:r>
+    </w:p>
+    <w:p>
+      <w:pPr>
+        <w:ind w:left="1416"/>
+        <w:jc w:val="both"/>
+        <w:rPr>
+          <w:sz w:val="24"/>
+          <w:szCs w:val="24"/>
+        </w:rPr>
+      </w:pPr>
+      <w:r>
+        <w:rPr>
+          <w:sz w:val="24"/>
+          <w:szCs w:val="24"/>
+        </w:rPr>
+        <w:t>Le format pour chaque ligne est :</w:t>
+      </w:r>
+    </w:p>
+    <w:p>
+      <w:pPr>
+        <w:ind w:left="1416"/>
+        <w:jc w:val="both"/>
+        <w:rPr>
+          <w:sz w:val="24"/>
+          <w:szCs w:val="24"/>
+        </w:rPr>
+      </w:pPr>
       <w:r>
         <w:rPr>
           <w:noProof/>
+          <w:sz w:val="24"/>
+          <w:szCs w:val="24"/>
           <w:lang w:eastAsia="ja-JP"/>
         </w:rPr>
         <w:pict>
-          <v:shape id="_x0000_s1071" type="#_x0000_t202" style="position:absolute;margin-left:57.6pt;margin-top:509.8pt;width:109.25pt;height:70.05pt;z-index:251680768;mso-height-percent:200;mso-height-percent:200;mso-width-relative:margin;mso-height-relative:margin">
-            <v:textbox style="mso-fit-shape-to-text:t">
+          <v:shape id="_x0000_s1119" type="#_x0000_t202" style="position:absolute;left:0;text-align:left;margin-left:100.55pt;margin-top:511.1pt;width:337.35pt;height:22.6pt;z-index:251726848;mso-height-percent:200;mso-position-horizontal-relative:margin;mso-position-vertical-relative:margin;mso-height-percent:200;mso-width-relative:margin;mso-height-relative:margin">
+            <v:textbox style="mso-next-textbox:#_x0000_s1119;mso-fit-shape-to-text:t">
+              <w:txbxContent>
+                <w:p>
+                  <w:pPr>
+                    <w:pStyle w:val="Sansinterligne"/>
+                    <w:rPr>
+                      <w:i/>
+                      <w:color w:val="17365D" w:themeColor="text2" w:themeShade="BF"/>
+                      <w:sz w:val="24"/>
+                      <w:szCs w:val="24"/>
+                    </w:rPr>
+                  </w:pPr>
+                  <w:r>
+                    <w:rPr>
+                      <w:i/>
+                      <w:color w:val="17365D" w:themeColor="text2" w:themeShade="BF"/>
+                      <w:sz w:val="24"/>
+                      <w:szCs w:val="24"/>
+                    </w:rPr>
+                    <w:t>Nom et prénom, ID</w:t>
+                  </w:r>
+                </w:p>
+              </w:txbxContent>
+            </v:textbox>
+            <w10:wrap type="square" anchorx="margin" anchory="margin"/>
+          </v:shape>
+        </w:pict>
+      </w:r>
+    </w:p>
+    <w:p>
+      <w:pPr>
+        <w:ind w:left="1416"/>
+        <w:jc w:val="both"/>
+        <w:rPr>
+          <w:sz w:val="24"/>
+          <w:szCs w:val="24"/>
+        </w:rPr>
+      </w:pPr>
+    </w:p>
+    <w:p>
+      <w:pPr>
+        <w:ind w:left="1416"/>
+        <w:jc w:val="both"/>
+        <w:rPr>
+          <w:sz w:val="24"/>
+          <w:szCs w:val="24"/>
+        </w:rPr>
+      </w:pPr>
+      <w:r>
+        <w:rPr>
+          <w:sz w:val="24"/>
+          <w:szCs w:val="24"/>
+        </w:rPr>
+        <w:t>Améliorations possibles : Pour chaque ID, recueillir plusieurs niveaux d’amis.</w:t>
+      </w:r>
+    </w:p>
+    <w:p>
+      <w:pPr>
+        <w:pStyle w:val="Paragraphedeliste"/>
+        <w:numPr>
+          <w:ilvl w:val="0"/>
+          <w:numId w:val="27"/>
+        </w:numPr>
+        <w:jc w:val="both"/>
+        <w:rPr>
+          <w:sz w:val="24"/>
+          <w:szCs w:val="24"/>
+        </w:rPr>
+      </w:pPr>
+      <w:r>
+        <w:rPr>
+          <w:sz w:val="24"/>
+          <w:szCs w:val="24"/>
+        </w:rPr>
+        <w:t>Créer des fichiers à exploiter par Graph</w:t>
+      </w:r>
+      <w:r>
+        <w:rPr>
+          <w:sz w:val="24"/>
+          <w:szCs w:val="24"/>
+        </w:rPr>
+        <w:t> </w:t>
+      </w:r>
+      <w:r>
+        <w:rPr>
+          <w:sz w:val="24"/>
+          <w:szCs w:val="24"/>
+        </w:rPr>
+        <w:t>(fonction generateFile)</w:t>
+      </w:r>
+    </w:p>
+    <w:p>
+      <w:pPr>
+        <w:ind w:left="1416"/>
+        <w:jc w:val="both"/>
+        <w:rPr>
+          <w:sz w:val="24"/>
+          <w:szCs w:val="24"/>
+        </w:rPr>
+      </w:pPr>
+      <w:r>
+        <w:rPr>
+          <w:sz w:val="24"/>
+          <w:szCs w:val="24"/>
+        </w:rPr>
+        <w:t>A partir d’un fichier créé par generateDatabase, on peut utiliser cette fonctionnalité pour créer un fichier qui sera analysé par Graph. L’utilisateur entre un nombre de personnes, un nombre de relations et un nombre de questions</w:t>
+      </w:r>
+      <w:r>
+        <w:rPr>
+          <w:sz w:val="24"/>
+          <w:szCs w:val="24"/>
+        </w:rPr>
+        <w:t xml:space="preserve"> et le fichier sera généré avec le format adéquat (voir </w:t>
+      </w:r>
+      <w:r>
+        <w:rPr>
+          <w:i/>
+          <w:sz w:val="24"/>
+          <w:szCs w:val="24"/>
+        </w:rPr>
+        <w:t>II.1</w:t>
+      </w:r>
+      <w:r>
+        <w:rPr>
+          <w:sz w:val="24"/>
+          <w:szCs w:val="24"/>
+        </w:rPr>
+        <w:t>)</w:t>
+      </w:r>
+    </w:p>
+    <w:p>
+      <w:pPr>
+        <w:ind w:left="1416"/>
+        <w:jc w:val="both"/>
+        <w:rPr>
+          <w:sz w:val="24"/>
+          <w:szCs w:val="24"/>
+        </w:rPr>
+      </w:pPr>
+      <w:r>
+        <w:rPr>
+          <w:sz w:val="24"/>
+          <w:szCs w:val="24"/>
+        </w:rPr>
+        <w:lastRenderedPageBreak/>
+        <w:t>Améliorations possibles : Nombre de relations et de questions générés plus précis. Moins d’aléatoire dans les relations.</w:t>
+      </w:r>
+    </w:p>
+    <w:p>
+      <w:pPr>
+        <w:jc w:val="both"/>
+        <w:rPr>
+          <w:sz w:val="24"/>
+          <w:szCs w:val="24"/>
+        </w:rPr>
+      </w:pPr>
+      <w:r>
+        <w:rPr>
+          <w:noProof/>
+          <w:sz w:val="24"/>
+          <w:szCs w:val="24"/>
+          <w:lang w:eastAsia="ja-JP"/>
+        </w:rPr>
+        <w:pict>
+          <v:rect id="_x0000_s1120" style="position:absolute;left:0;text-align:left;margin-left:130.35pt;margin-top:26.35pt;width:209.3pt;height:315.6pt;z-index:251727872">
+            <v:textbox>
               <w:txbxContent>
                 <w:p>
                   <w:pPr>
                     <w:jc w:val="center"/>
                   </w:pPr>
                   <w:r>
-                    <w:t>AdjList</w:t>
+                    <w:t>Gene</w:t>
                   </w:r>
                   <w:r>
-                    <w:t> :</w:t>
+                    <w:t>rator</w:t>
                   </w:r>
                 </w:p>
+              </w:txbxContent>
+            </v:textbox>
+          </v:rect>
+        </w:pict>
+      </w:r>
+    </w:p>
+    <w:p>
+      <w:pPr>
+        <w:jc w:val="both"/>
+        <w:rPr>
+          <w:sz w:val="24"/>
+          <w:szCs w:val="24"/>
+        </w:rPr>
+      </w:pPr>
+      <w:r>
+        <w:rPr>
+          <w:noProof/>
+          <w:sz w:val="24"/>
+          <w:szCs w:val="24"/>
+          <w:lang w:eastAsia="ja-JP"/>
+        </w:rPr>
+        <w:pict>
+          <v:oval id="_x0000_s1123" style="position:absolute;left:0;text-align:left;margin-left:178.9pt;margin-top:25.65pt;width:114.7pt;height:114.7pt;z-index:251730944">
+            <v:textbox>
+              <w:txbxContent>
                 <w:p>
+                  <w:pPr>
+                    <w:jc w:val="center"/>
+                  </w:pPr>
                   <w:r>
-                    <w:t>Graphe avec structure liste de voisins</w:t>
+                    <w:t>Recueil des informations depuis Facebook</w:t>
+                  </w:r>
+                </w:p>
+              </w:txbxContent>
+            </v:textbox>
+          </v:oval>
+        </w:pict>
+      </w:r>
+    </w:p>
+    <w:p>
+      <w:pPr>
+        <w:jc w:val="both"/>
+        <w:rPr>
+          <w:sz w:val="24"/>
+          <w:szCs w:val="24"/>
+        </w:rPr>
+      </w:pPr>
+      <w:r>
+        <w:rPr>
+          <w:noProof/>
+          <w:sz w:val="24"/>
+          <w:szCs w:val="24"/>
+          <w:lang w:eastAsia="ja-JP"/>
+        </w:rPr>
+        <w:pict>
+          <v:shape id="_x0000_s1122" type="#_x0000_t13" style="position:absolute;left:0;text-align:left;margin-left:303.65pt;margin-top:7.1pt;width:138.95pt;height:66.2pt;z-index:251729920">
+            <v:textbox>
+              <w:txbxContent>
+                <w:p>
+                  <w:pPr>
+                    <w:jc w:val="center"/>
+                  </w:pPr>
+                  <w:r>
+                    <w:t>Enregistrement dans la base de données</w:t>
                   </w:r>
                 </w:p>
               </w:txbxContent>
@@ -845,72 +3683,180 @@
         </w:pict>
       </w:r>
       <w:r>
-        <w:br w:type="page"/>
+        <w:rPr>
+          <w:noProof/>
+          <w:sz w:val="24"/>
+          <w:szCs w:val="24"/>
+          <w:lang w:eastAsia="ja-JP"/>
+        </w:rPr>
+        <w:pict>
+          <v:shape id="_x0000_s1121" type="#_x0000_t13" style="position:absolute;left:0;text-align:left;margin-left:27.95pt;margin-top:7.1pt;width:138.95pt;height:66.2pt;z-index:251728896">
+            <v:textbox>
+              <w:txbxContent>
+                <w:p>
+                  <w:pPr>
+                    <w:jc w:val="center"/>
+                  </w:pPr>
+                  <w:r>
+                    <w:t>ID facebook</w:t>
+                  </w:r>
+                </w:p>
+              </w:txbxContent>
+            </v:textbox>
+          </v:shape>
+        </w:pict>
       </w:r>
     </w:p>
     <w:p>
       <w:pPr>
-        <w:pStyle w:val="Paragraphedeliste"/>
-        <w:numPr>
-          <w:ilvl w:val="0"/>
-          <w:numId w:val="22"/>
-        </w:numPr>
-      </w:pPr>
-      <w:r>
-        <w:lastRenderedPageBreak/>
-        <w:t>Choix selon des critères précis</w:t>
-      </w:r>
-      <w:r>
-        <w:t xml:space="preserve"> par le programme</w:t>
-      </w:r>
-      <w:r>
-        <w:t>, pronostics de performances….</w:t>
-      </w:r>
+        <w:jc w:val="both"/>
+        <w:rPr>
+          <w:sz w:val="24"/>
+          <w:szCs w:val="24"/>
+        </w:rPr>
+      </w:pPr>
     </w:p>
     <w:p>
-      <w:r>
-        <w:t xml:space="preserve">TODO : </w:t>
-      </w:r>
+      <w:pPr>
+        <w:jc w:val="both"/>
+        <w:rPr>
+          <w:sz w:val="24"/>
+          <w:szCs w:val="24"/>
+        </w:rPr>
+      </w:pPr>
     </w:p>
     <w:p>
-      <w:r>
-        <w:t>Graph</w:t>
-      </w:r>
-      <w:r>
-        <w:t> :</w:t>
-      </w:r>
-      <w:r>
-        <w:br/>
-        <w:t>Vérifier que le fichier est bien au format standard</w:t>
-      </w:r>
+      <w:pPr>
+        <w:jc w:val="both"/>
+        <w:rPr>
+          <w:sz w:val="24"/>
+          <w:szCs w:val="24"/>
+        </w:rPr>
+      </w:pPr>
     </w:p>
     <w:p>
-      <w:r>
-        <w:t>Vérifier qu’il y a bien le nombre de personne/lien/question indiqué</w:t>
+      <w:pPr>
+        <w:jc w:val="both"/>
+        <w:rPr>
+          <w:sz w:val="24"/>
+          <w:szCs w:val="24"/>
+        </w:rPr>
+      </w:pPr>
+      <w:r>
+        <w:rPr>
+          <w:noProof/>
+          <w:sz w:val="24"/>
+          <w:szCs w:val="24"/>
+          <w:lang w:eastAsia="ja-JP"/>
+        </w:rPr>
+        <w:pict>
+          <v:shape id="_x0000_s1127" type="#_x0000_t13" style="position:absolute;left:0;text-align:left;margin-left:44.95pt;margin-top:25.85pt;width:138.95pt;height:66.2pt;z-index:251735040">
+            <v:textbox>
+              <w:txbxContent>
+                <w:p>
+                  <w:pPr>
+                    <w:jc w:val="center"/>
+                  </w:pPr>
+                  <w:r>
+                    <w:t>Base de données</w:t>
+                  </w:r>
+                </w:p>
+              </w:txbxContent>
+            </v:textbox>
+          </v:shape>
+        </w:pict>
       </w:r>
     </w:p>
     <w:p>
-      <w:r>
-        <w:t>Plus rapide</w:t>
-      </w:r>
-    </w:p>
-    <w:p/>
-    <w:p>
-      <w:r>
-        <w:t>Generator </w:t>
+      <w:pPr>
+        <w:jc w:val="both"/>
+        <w:rPr>
+          <w:sz w:val="24"/>
+          <w:szCs w:val="24"/>
+        </w:rPr>
+      </w:pPr>
+      <w:r>
+        <w:rPr>
+          <w:noProof/>
+          <w:sz w:val="24"/>
+          <w:szCs w:val="24"/>
+          <w:lang w:eastAsia="ja-JP"/>
+        </w:rPr>
+        <w:pict>
+          <v:oval id="_x0000_s1126" style="position:absolute;left:0;text-align:left;margin-left:188.95pt;margin-top:4.15pt;width:114.7pt;height:114.7pt;z-index:251734016">
+            <v:textbox>
+              <w:txbxContent>
+                <w:p>
+                  <w:pPr>
+                    <w:jc w:val="center"/>
+                  </w:pPr>
+                  <w:r>
+                    <w:t>Génération des personnes, des relations et des questions aléatoirement</w:t>
+                  </w:r>
+                </w:p>
+              </w:txbxContent>
+            </v:textbox>
+          </v:oval>
+        </w:pict>
       </w:r>
     </w:p>
     <w:p>
-      <w:r>
-        <w:t>Autre structure de génération</w:t>
+      <w:pPr>
+        <w:jc w:val="both"/>
+        <w:rPr>
+          <w:sz w:val="24"/>
+          <w:szCs w:val="24"/>
+        </w:rPr>
+      </w:pPr>
+      <w:r>
+        <w:rPr>
+          <w:noProof/>
+          <w:sz w:val="24"/>
+          <w:szCs w:val="24"/>
+          <w:lang w:eastAsia="ja-JP"/>
+        </w:rPr>
+        <w:pict>
+          <v:shape id="_x0000_s1124" type="#_x0000_t13" style="position:absolute;left:0;text-align:left;margin-left:27.95pt;margin-top:25.85pt;width:138.95pt;height:66.2pt;z-index:251731968">
+            <v:textbox>
+              <w:txbxContent>
+                <w:p>
+                  <w:pPr>
+                    <w:jc w:val="center"/>
+                  </w:pPr>
+                  <w:r>
+                    <w:t>Nombre de personnes, de relations et de questions</w:t>
+                  </w:r>
+                </w:p>
+              </w:txbxContent>
+            </v:textbox>
+          </v:shape>
+        </w:pict>
+      </w:r>
+      <w:r>
+        <w:rPr>
+          <w:noProof/>
+          <w:sz w:val="24"/>
+          <w:szCs w:val="24"/>
+          <w:lang w:eastAsia="ja-JP"/>
+        </w:rPr>
+        <w:pict>
+          <v:shape id="_x0000_s1125" type="#_x0000_t13" style="position:absolute;left:0;text-align:left;margin-left:319.65pt;margin-top:2.35pt;width:138.95pt;height:66.2pt;z-index:251732992">
+            <v:textbox>
+              <w:txbxContent>
+                <w:p>
+                  <w:pPr>
+                    <w:jc w:val="center"/>
+                  </w:pPr>
+                  <w:r>
+                    <w:t>Création d’un fichier d’entrée</w:t>
+                  </w:r>
+                </w:p>
+              </w:txbxContent>
+            </v:textbox>
+          </v:shape>
+        </w:pict>
       </w:r>
     </w:p>
-    <w:p>
-      <w:r>
-        <w:t>Interface de générateur</w:t>
-      </w:r>
-    </w:p>
-    <w:p/>
     <w:sectPr>
       <w:headerReference w:type="default" r:id="rId10"/>
       <w:footerReference w:type="default" r:id="rId11"/>
@@ -1073,7 +4019,7 @@
                     <w:sz w:val="24"/>
                     <w:szCs w:val="24"/>
                   </w:rPr>
-                  <w:t>2</w:t>
+                  <w:t>3</w:t>
                 </w:r>
                 <w:r>
                   <w:rPr>
@@ -1144,11 +4090,9 @@
           </w:r>
           <w:r>
             <w:rPr>
-              <w:b/>
-              <w:bCs/>
               <w:noProof/>
             </w:rPr>
-            <w:t>Erreur ! Il n'y a pas de texte répondant à ce style dans ce document.</w:t>
+            <w:t>Schéma général</w:t>
           </w:r>
           <w:r>
             <w:fldChar w:fldCharType="end"/>
@@ -1787,6 +4731,119 @@
     </w:lvl>
   </w:abstractNum>
   <w:abstractNum w:abstractNumId="4">
+    <w:nsid w:val="0DF35FCB"/>
+    <w:multiLevelType w:val="hybridMultilevel"/>
+    <w:tmpl w:val="A5BEF900"/>
+    <w:lvl w:ilvl="0" w:tplc="8B2203B6">
+      <w:start w:val="3"/>
+      <w:numFmt w:val="bullet"/>
+      <w:lvlText w:val="-"/>
+      <w:lvlJc w:val="left"/>
+      <w:pPr>
+        <w:ind w:left="720" w:hanging="360"/>
+      </w:pPr>
+      <w:rPr>
+        <w:rFonts w:ascii="Calibri" w:eastAsiaTheme="minorEastAsia" w:hAnsi="Calibri" w:cs="Calibri" w:hint="default"/>
+      </w:rPr>
+    </w:lvl>
+    <w:lvl w:ilvl="1" w:tplc="040C0003">
+      <w:start w:val="1"/>
+      <w:numFmt w:val="bullet"/>
+      <w:lvlText w:val="o"/>
+      <w:lvlJc w:val="left"/>
+      <w:pPr>
+        <w:ind w:left="1440" w:hanging="360"/>
+      </w:pPr>
+      <w:rPr>
+        <w:rFonts w:ascii="Courier New" w:hAnsi="Courier New" w:cs="Courier New" w:hint="default"/>
+      </w:rPr>
+    </w:lvl>
+    <w:lvl w:ilvl="2" w:tplc="040C0005">
+      <w:start w:val="1"/>
+      <w:numFmt w:val="bullet"/>
+      <w:lvlText w:val=""/>
+      <w:lvlJc w:val="left"/>
+      <w:pPr>
+        <w:ind w:left="2160" w:hanging="360"/>
+      </w:pPr>
+      <w:rPr>
+        <w:rFonts w:ascii="Wingdings" w:hAnsi="Wingdings" w:hint="default"/>
+      </w:rPr>
+    </w:lvl>
+    <w:lvl w:ilvl="3" w:tplc="040C0001">
+      <w:start w:val="1"/>
+      <w:numFmt w:val="bullet"/>
+      <w:lvlText w:val=""/>
+      <w:lvlJc w:val="left"/>
+      <w:pPr>
+        <w:ind w:left="2880" w:hanging="360"/>
+      </w:pPr>
+      <w:rPr>
+        <w:rFonts w:ascii="Symbol" w:hAnsi="Symbol" w:hint="default"/>
+      </w:rPr>
+    </w:lvl>
+    <w:lvl w:ilvl="4" w:tplc="040C0003" w:tentative="1">
+      <w:start w:val="1"/>
+      <w:numFmt w:val="bullet"/>
+      <w:lvlText w:val="o"/>
+      <w:lvlJc w:val="left"/>
+      <w:pPr>
+        <w:ind w:left="3600" w:hanging="360"/>
+      </w:pPr>
+      <w:rPr>
+        <w:rFonts w:ascii="Courier New" w:hAnsi="Courier New" w:cs="Courier New" w:hint="default"/>
+      </w:rPr>
+    </w:lvl>
+    <w:lvl w:ilvl="5" w:tplc="040C0005" w:tentative="1">
+      <w:start w:val="1"/>
+      <w:numFmt w:val="bullet"/>
+      <w:lvlText w:val=""/>
+      <w:lvlJc w:val="left"/>
+      <w:pPr>
+        <w:ind w:left="4320" w:hanging="360"/>
+      </w:pPr>
+      <w:rPr>
+        <w:rFonts w:ascii="Wingdings" w:hAnsi="Wingdings" w:hint="default"/>
+      </w:rPr>
+    </w:lvl>
+    <w:lvl w:ilvl="6" w:tplc="040C0001" w:tentative="1">
+      <w:start w:val="1"/>
+      <w:numFmt w:val="bullet"/>
+      <w:lvlText w:val=""/>
+      <w:lvlJc w:val="left"/>
+      <w:pPr>
+        <w:ind w:left="5040" w:hanging="360"/>
+      </w:pPr>
+      <w:rPr>
+        <w:rFonts w:ascii="Symbol" w:hAnsi="Symbol" w:hint="default"/>
+      </w:rPr>
+    </w:lvl>
+    <w:lvl w:ilvl="7" w:tplc="040C0003" w:tentative="1">
+      <w:start w:val="1"/>
+      <w:numFmt w:val="bullet"/>
+      <w:lvlText w:val="o"/>
+      <w:lvlJc w:val="left"/>
+      <w:pPr>
+        <w:ind w:left="5760" w:hanging="360"/>
+      </w:pPr>
+      <w:rPr>
+        <w:rFonts w:ascii="Courier New" w:hAnsi="Courier New" w:cs="Courier New" w:hint="default"/>
+      </w:rPr>
+    </w:lvl>
+    <w:lvl w:ilvl="8" w:tplc="040C0005" w:tentative="1">
+      <w:start w:val="1"/>
+      <w:numFmt w:val="bullet"/>
+      <w:lvlText w:val=""/>
+      <w:lvlJc w:val="left"/>
+      <w:pPr>
+        <w:ind w:left="6480" w:hanging="360"/>
+      </w:pPr>
+      <w:rPr>
+        <w:rFonts w:ascii="Wingdings" w:hAnsi="Wingdings" w:hint="default"/>
+      </w:rPr>
+    </w:lvl>
+  </w:abstractNum>
+  <w:abstractNum w:abstractNumId="5">
     <w:nsid w:val="11EE0617"/>
     <w:multiLevelType w:val="hybridMultilevel"/>
     <w:tmpl w:val="7A0808B2"/>
@@ -1875,7 +4932,7 @@
       </w:pPr>
     </w:lvl>
   </w:abstractNum>
-  <w:abstractNum w:abstractNumId="5">
+  <w:abstractNum w:abstractNumId="6">
     <w:nsid w:val="1F472A99"/>
     <w:multiLevelType w:val="hybridMultilevel"/>
     <w:tmpl w:val="D070D966"/>
@@ -1988,7 +5045,7 @@
       </w:rPr>
     </w:lvl>
   </w:abstractNum>
-  <w:abstractNum w:abstractNumId="6">
+  <w:abstractNum w:abstractNumId="7">
     <w:nsid w:val="23DC79CD"/>
     <w:multiLevelType w:val="hybridMultilevel"/>
     <w:tmpl w:val="5E36A994"/>
@@ -2079,7 +5136,7 @@
       </w:pPr>
     </w:lvl>
   </w:abstractNum>
-  <w:abstractNum w:abstractNumId="7">
+  <w:abstractNum w:abstractNumId="8">
     <w:nsid w:val="24033AEF"/>
     <w:multiLevelType w:val="hybridMultilevel"/>
     <w:tmpl w:val="CB20484E"/>
@@ -2168,7 +5225,7 @@
       </w:pPr>
     </w:lvl>
   </w:abstractNum>
-  <w:abstractNum w:abstractNumId="8">
+  <w:abstractNum w:abstractNumId="9">
     <w:nsid w:val="2EE07090"/>
     <w:multiLevelType w:val="hybridMultilevel"/>
     <w:tmpl w:val="5D783BD2"/>
@@ -2281,7 +5338,7 @@
       </w:rPr>
     </w:lvl>
   </w:abstractNum>
-  <w:abstractNum w:abstractNumId="9">
+  <w:abstractNum w:abstractNumId="10">
     <w:nsid w:val="2F5173AE"/>
     <w:multiLevelType w:val="hybridMultilevel"/>
     <w:tmpl w:val="504AAF9E"/>
@@ -2370,7 +5427,7 @@
       </w:pPr>
     </w:lvl>
   </w:abstractNum>
-  <w:abstractNum w:abstractNumId="10">
+  <w:abstractNum w:abstractNumId="11">
     <w:nsid w:val="30607D8D"/>
     <w:multiLevelType w:val="hybridMultilevel"/>
     <w:tmpl w:val="35E4D348"/>
@@ -2459,7 +5516,7 @@
       </w:pPr>
     </w:lvl>
   </w:abstractNum>
-  <w:abstractNum w:abstractNumId="11">
+  <w:abstractNum w:abstractNumId="12">
     <w:nsid w:val="31B51748"/>
     <w:multiLevelType w:val="hybridMultilevel"/>
     <w:tmpl w:val="691E43FC"/>
@@ -2572,7 +5629,7 @@
       </w:rPr>
     </w:lvl>
   </w:abstractNum>
-  <w:abstractNum w:abstractNumId="12">
+  <w:abstractNum w:abstractNumId="13">
     <w:nsid w:val="34DF0020"/>
     <w:multiLevelType w:val="hybridMultilevel"/>
     <w:tmpl w:val="3B0ED9D4"/>
@@ -2661,7 +5718,7 @@
       </w:pPr>
     </w:lvl>
   </w:abstractNum>
-  <w:abstractNum w:abstractNumId="13">
+  <w:abstractNum w:abstractNumId="14">
     <w:nsid w:val="368B2F2C"/>
     <w:multiLevelType w:val="hybridMultilevel"/>
     <w:tmpl w:val="D4042EEE"/>
@@ -2773,7 +5830,7 @@
       </w:rPr>
     </w:lvl>
   </w:abstractNum>
-  <w:abstractNum w:abstractNumId="14">
+  <w:abstractNum w:abstractNumId="15">
     <w:nsid w:val="44D850B5"/>
     <w:multiLevelType w:val="hybridMultilevel"/>
     <w:tmpl w:val="6F6AC3D4"/>
@@ -2862,7 +5919,7 @@
       </w:pPr>
     </w:lvl>
   </w:abstractNum>
-  <w:abstractNum w:abstractNumId="15">
+  <w:abstractNum w:abstractNumId="16">
     <w:nsid w:val="4523030D"/>
     <w:multiLevelType w:val="hybridMultilevel"/>
     <w:tmpl w:val="322C1228"/>
@@ -2974,7 +6031,7 @@
       </w:rPr>
     </w:lvl>
   </w:abstractNum>
-  <w:abstractNum w:abstractNumId="16">
+  <w:abstractNum w:abstractNumId="17">
     <w:nsid w:val="476E17B7"/>
     <w:multiLevelType w:val="hybridMultilevel"/>
     <w:tmpl w:val="7976FFE6"/>
@@ -3063,7 +6120,7 @@
       </w:pPr>
     </w:lvl>
   </w:abstractNum>
-  <w:abstractNum w:abstractNumId="17">
+  <w:abstractNum w:abstractNumId="18">
     <w:nsid w:val="4A7A7181"/>
     <w:multiLevelType w:val="hybridMultilevel"/>
     <w:tmpl w:val="DD2A1892"/>
@@ -3175,7 +6232,7 @@
       </w:rPr>
     </w:lvl>
   </w:abstractNum>
-  <w:abstractNum w:abstractNumId="18">
+  <w:abstractNum w:abstractNumId="19">
     <w:nsid w:val="4B7C064A"/>
     <w:multiLevelType w:val="hybridMultilevel"/>
     <w:tmpl w:val="D7F8E52A"/>
@@ -3287,7 +6344,7 @@
       </w:rPr>
     </w:lvl>
   </w:abstractNum>
-  <w:abstractNum w:abstractNumId="19">
+  <w:abstractNum w:abstractNumId="20">
     <w:nsid w:val="52775C38"/>
     <w:multiLevelType w:val="hybridMultilevel"/>
     <w:tmpl w:val="AB847540"/>
@@ -3376,7 +6433,7 @@
       </w:pPr>
     </w:lvl>
   </w:abstractNum>
-  <w:abstractNum w:abstractNumId="20">
+  <w:abstractNum w:abstractNumId="21">
     <w:nsid w:val="54602498"/>
     <w:multiLevelType w:val="hybridMultilevel"/>
     <w:tmpl w:val="09A66A3C"/>
@@ -3465,7 +6522,96 @@
       </w:pPr>
     </w:lvl>
   </w:abstractNum>
-  <w:abstractNum w:abstractNumId="21">
+  <w:abstractNum w:abstractNumId="22">
+    <w:nsid w:val="56181F6C"/>
+    <w:multiLevelType w:val="hybridMultilevel"/>
+    <w:tmpl w:val="AC8885F0"/>
+    <w:lvl w:ilvl="0" w:tplc="C15674A0">
+      <w:start w:val="1"/>
+      <w:numFmt w:val="upperRoman"/>
+      <w:lvlText w:val="%1."/>
+      <w:lvlJc w:val="left"/>
+      <w:pPr>
+        <w:ind w:left="1080" w:hanging="720"/>
+      </w:pPr>
+      <w:rPr>
+        <w:rFonts w:hint="default"/>
+      </w:rPr>
+    </w:lvl>
+    <w:lvl w:ilvl="1" w:tplc="040C0019" w:tentative="1">
+      <w:start w:val="1"/>
+      <w:numFmt w:val="lowerLetter"/>
+      <w:lvlText w:val="%2."/>
+      <w:lvlJc w:val="left"/>
+      <w:pPr>
+        <w:ind w:left="1440" w:hanging="360"/>
+      </w:pPr>
+    </w:lvl>
+    <w:lvl w:ilvl="2" w:tplc="040C001B" w:tentative="1">
+      <w:start w:val="1"/>
+      <w:numFmt w:val="lowerRoman"/>
+      <w:lvlText w:val="%3."/>
+      <w:lvlJc w:val="right"/>
+      <w:pPr>
+        <w:ind w:left="2160" w:hanging="180"/>
+      </w:pPr>
+    </w:lvl>
+    <w:lvl w:ilvl="3" w:tplc="040C000F" w:tentative="1">
+      <w:start w:val="1"/>
+      <w:numFmt w:val="decimal"/>
+      <w:lvlText w:val="%4."/>
+      <w:lvlJc w:val="left"/>
+      <w:pPr>
+        <w:ind w:left="2880" w:hanging="360"/>
+      </w:pPr>
+    </w:lvl>
+    <w:lvl w:ilvl="4" w:tplc="040C0019" w:tentative="1">
+      <w:start w:val="1"/>
+      <w:numFmt w:val="lowerLetter"/>
+      <w:lvlText w:val="%5."/>
+      <w:lvlJc w:val="left"/>
+      <w:pPr>
+        <w:ind w:left="3600" w:hanging="360"/>
+      </w:pPr>
+    </w:lvl>
+    <w:lvl w:ilvl="5" w:tplc="040C001B" w:tentative="1">
+      <w:start w:val="1"/>
+      <w:numFmt w:val="lowerRoman"/>
+      <w:lvlText w:val="%6."/>
+      <w:lvlJc w:val="right"/>
+      <w:pPr>
+        <w:ind w:left="4320" w:hanging="180"/>
+      </w:pPr>
+    </w:lvl>
+    <w:lvl w:ilvl="6" w:tplc="040C000F" w:tentative="1">
+      <w:start w:val="1"/>
+      <w:numFmt w:val="decimal"/>
+      <w:lvlText w:val="%7."/>
+      <w:lvlJc w:val="left"/>
+      <w:pPr>
+        <w:ind w:left="5040" w:hanging="360"/>
+      </w:pPr>
+    </w:lvl>
+    <w:lvl w:ilvl="7" w:tplc="040C0019" w:tentative="1">
+      <w:start w:val="1"/>
+      <w:numFmt w:val="lowerLetter"/>
+      <w:lvlText w:val="%8."/>
+      <w:lvlJc w:val="left"/>
+      <w:pPr>
+        <w:ind w:left="5760" w:hanging="360"/>
+      </w:pPr>
+    </w:lvl>
+    <w:lvl w:ilvl="8" w:tplc="040C001B" w:tentative="1">
+      <w:start w:val="1"/>
+      <w:numFmt w:val="lowerRoman"/>
+      <w:lvlText w:val="%9."/>
+      <w:lvlJc w:val="right"/>
+      <w:pPr>
+        <w:ind w:left="6480" w:hanging="180"/>
+      </w:pPr>
+    </w:lvl>
+  </w:abstractNum>
+  <w:abstractNum w:abstractNumId="23">
     <w:nsid w:val="5B7F622D"/>
     <w:multiLevelType w:val="hybridMultilevel"/>
     <w:tmpl w:val="63C0489A"/>
@@ -3578,7 +6724,7 @@
       </w:rPr>
     </w:lvl>
   </w:abstractNum>
-  <w:abstractNum w:abstractNumId="22">
+  <w:abstractNum w:abstractNumId="24">
     <w:nsid w:val="65CB7798"/>
     <w:multiLevelType w:val="hybridMultilevel"/>
     <w:tmpl w:val="9FB0BDA0"/>
@@ -3691,7 +6837,7 @@
       </w:rPr>
     </w:lvl>
   </w:abstractNum>
-  <w:abstractNum w:abstractNumId="23">
+  <w:abstractNum w:abstractNumId="25">
     <w:nsid w:val="76F8648E"/>
     <w:multiLevelType w:val="hybridMultilevel"/>
     <w:tmpl w:val="E5A6CCCE"/>
@@ -3780,8 +6926,97 @@
       </w:pPr>
     </w:lvl>
   </w:abstractNum>
+  <w:abstractNum w:abstractNumId="26">
+    <w:nsid w:val="7CDB3964"/>
+    <w:multiLevelType w:val="hybridMultilevel"/>
+    <w:tmpl w:val="0930D00E"/>
+    <w:lvl w:ilvl="0" w:tplc="040C000F">
+      <w:start w:val="1"/>
+      <w:numFmt w:val="decimal"/>
+      <w:lvlText w:val="%1."/>
+      <w:lvlJc w:val="left"/>
+      <w:pPr>
+        <w:ind w:left="720" w:hanging="360"/>
+      </w:pPr>
+      <w:rPr>
+        <w:rFonts w:hint="default"/>
+      </w:rPr>
+    </w:lvl>
+    <w:lvl w:ilvl="1" w:tplc="040C0019" w:tentative="1">
+      <w:start w:val="1"/>
+      <w:numFmt w:val="lowerLetter"/>
+      <w:lvlText w:val="%2."/>
+      <w:lvlJc w:val="left"/>
+      <w:pPr>
+        <w:ind w:left="1440" w:hanging="360"/>
+      </w:pPr>
+    </w:lvl>
+    <w:lvl w:ilvl="2" w:tplc="040C001B" w:tentative="1">
+      <w:start w:val="1"/>
+      <w:numFmt w:val="lowerRoman"/>
+      <w:lvlText w:val="%3."/>
+      <w:lvlJc w:val="right"/>
+      <w:pPr>
+        <w:ind w:left="2160" w:hanging="180"/>
+      </w:pPr>
+    </w:lvl>
+    <w:lvl w:ilvl="3" w:tplc="040C000F" w:tentative="1">
+      <w:start w:val="1"/>
+      <w:numFmt w:val="decimal"/>
+      <w:lvlText w:val="%4."/>
+      <w:lvlJc w:val="left"/>
+      <w:pPr>
+        <w:ind w:left="2880" w:hanging="360"/>
+      </w:pPr>
+    </w:lvl>
+    <w:lvl w:ilvl="4" w:tplc="040C0019" w:tentative="1">
+      <w:start w:val="1"/>
+      <w:numFmt w:val="lowerLetter"/>
+      <w:lvlText w:val="%5."/>
+      <w:lvlJc w:val="left"/>
+      <w:pPr>
+        <w:ind w:left="3600" w:hanging="360"/>
+      </w:pPr>
+    </w:lvl>
+    <w:lvl w:ilvl="5" w:tplc="040C001B" w:tentative="1">
+      <w:start w:val="1"/>
+      <w:numFmt w:val="lowerRoman"/>
+      <w:lvlText w:val="%6."/>
+      <w:lvlJc w:val="right"/>
+      <w:pPr>
+        <w:ind w:left="4320" w:hanging="180"/>
+      </w:pPr>
+    </w:lvl>
+    <w:lvl w:ilvl="6" w:tplc="040C000F" w:tentative="1">
+      <w:start w:val="1"/>
+      <w:numFmt w:val="decimal"/>
+      <w:lvlText w:val="%7."/>
+      <w:lvlJc w:val="left"/>
+      <w:pPr>
+        <w:ind w:left="5040" w:hanging="360"/>
+      </w:pPr>
+    </w:lvl>
+    <w:lvl w:ilvl="7" w:tplc="040C0019" w:tentative="1">
+      <w:start w:val="1"/>
+      <w:numFmt w:val="lowerLetter"/>
+      <w:lvlText w:val="%8."/>
+      <w:lvlJc w:val="left"/>
+      <w:pPr>
+        <w:ind w:left="5760" w:hanging="360"/>
+      </w:pPr>
+    </w:lvl>
+    <w:lvl w:ilvl="8" w:tplc="040C001B" w:tentative="1">
+      <w:start w:val="1"/>
+      <w:numFmt w:val="lowerRoman"/>
+      <w:lvlText w:val="%9."/>
+      <w:lvlJc w:val="right"/>
+      <w:pPr>
+        <w:ind w:left="6480" w:hanging="180"/>
+      </w:pPr>
+    </w:lvl>
+  </w:abstractNum>
   <w:num w:numId="1">
-    <w:abstractNumId w:val="9"/>
+    <w:abstractNumId w:val="10"/>
   </w:num>
   <w:num w:numId="2">
     <w:abstractNumId w:val="2"/>
@@ -3790,67 +7025,76 @@
     <w:abstractNumId w:val="0"/>
   </w:num>
   <w:num w:numId="4">
+    <w:abstractNumId w:val="12"/>
+  </w:num>
+  <w:num w:numId="5">
+    <w:abstractNumId w:val="6"/>
+  </w:num>
+  <w:num w:numId="6">
+    <w:abstractNumId w:val="19"/>
+  </w:num>
+  <w:num w:numId="7">
+    <w:abstractNumId w:val="23"/>
+  </w:num>
+  <w:num w:numId="8">
+    <w:abstractNumId w:val="7"/>
+  </w:num>
+  <w:num w:numId="9">
+    <w:abstractNumId w:val="9"/>
+  </w:num>
+  <w:num w:numId="10">
+    <w:abstractNumId w:val="15"/>
+  </w:num>
+  <w:num w:numId="11">
+    <w:abstractNumId w:val="8"/>
+  </w:num>
+  <w:num w:numId="12">
     <w:abstractNumId w:val="11"/>
   </w:num>
-  <w:num w:numId="5">
-    <w:abstractNumId w:val="5"/>
-  </w:num>
-  <w:num w:numId="6">
-    <w:abstractNumId w:val="18"/>
-  </w:num>
-  <w:num w:numId="7">
+  <w:num w:numId="13">
     <w:abstractNumId w:val="21"/>
-  </w:num>
-  <w:num w:numId="8">
-    <w:abstractNumId w:val="6"/>
-  </w:num>
-  <w:num w:numId="9">
-    <w:abstractNumId w:val="8"/>
-  </w:num>
-  <w:num w:numId="10">
-    <w:abstractNumId w:val="14"/>
-  </w:num>
-  <w:num w:numId="11">
-    <w:abstractNumId w:val="7"/>
-  </w:num>
-  <w:num w:numId="12">
-    <w:abstractNumId w:val="10"/>
-  </w:num>
-  <w:num w:numId="13">
-    <w:abstractNumId w:val="20"/>
   </w:num>
   <w:num w:numId="14">
     <w:abstractNumId w:val="3"/>
   </w:num>
   <w:num w:numId="15">
-    <w:abstractNumId w:val="12"/>
+    <w:abstractNumId w:val="13"/>
   </w:num>
   <w:num w:numId="16">
+    <w:abstractNumId w:val="17"/>
+  </w:num>
+  <w:num w:numId="17">
+    <w:abstractNumId w:val="20"/>
+  </w:num>
+  <w:num w:numId="18">
+    <w:abstractNumId w:val="25"/>
+  </w:num>
+  <w:num w:numId="19">
+    <w:abstractNumId w:val="14"/>
+  </w:num>
+  <w:num w:numId="20">
+    <w:abstractNumId w:val="18"/>
+  </w:num>
+  <w:num w:numId="21">
     <w:abstractNumId w:val="16"/>
   </w:num>
-  <w:num w:numId="17">
-    <w:abstractNumId w:val="19"/>
-  </w:num>
-  <w:num w:numId="18">
-    <w:abstractNumId w:val="23"/>
-  </w:num>
-  <w:num w:numId="19">
-    <w:abstractNumId w:val="13"/>
-  </w:num>
-  <w:num w:numId="20">
-    <w:abstractNumId w:val="17"/>
-  </w:num>
-  <w:num w:numId="21">
-    <w:abstractNumId w:val="15"/>
-  </w:num>
   <w:num w:numId="22">
-    <w:abstractNumId w:val="4"/>
+    <w:abstractNumId w:val="5"/>
   </w:num>
   <w:num w:numId="23">
-    <w:abstractNumId w:val="22"/>
+    <w:abstractNumId w:val="24"/>
   </w:num>
   <w:num w:numId="24">
     <w:abstractNumId w:val="1"/>
+  </w:num>
+  <w:num w:numId="25">
+    <w:abstractNumId w:val="22"/>
+  </w:num>
+  <w:num w:numId="26">
+    <w:abstractNumId w:val="26"/>
+  </w:num>
+  <w:num w:numId="27">
+    <w:abstractNumId w:val="4"/>
   </w:num>
 </w:numbering>
 </file>
@@ -5158,6 +8402,14 @@
     <w:pitch w:val="variable"/>
     <w:sig w:usb0="E10002FF" w:usb1="4000ACFF" w:usb2="00000009" w:usb3="00000000" w:csb0="0000019F" w:csb1="00000000"/>
   </w:font>
+  <w:font w:name="MS Mincho">
+    <w:altName w:val="ＭＳ 明朝"/>
+    <w:panose1 w:val="02020609040205080304"/>
+    <w:charset w:val="80"/>
+    <w:family w:val="modern"/>
+    <w:pitch w:val="fixed"/>
+    <w:sig w:usb0="E00002FF" w:usb1="6AC7FDFB" w:usb2="00000012" w:usb3="00000000" w:csb0="0002009F" w:csb1="00000000"/>
+  </w:font>
   <w:font w:name="Courier New">
     <w:panose1 w:val="02070309020205020404"/>
     <w:charset w:val="00"/>
@@ -5186,13 +8438,20 @@
     <w:pitch w:val="variable"/>
     <w:sig w:usb0="A00002EF" w:usb1="4000004B" w:usb2="00000000" w:usb3="00000000" w:csb0="0000019F" w:csb1="00000000"/>
   </w:font>
+  <w:font w:name="MS Gothic">
+    <w:altName w:val="ＭＳ ゴシック"/>
+    <w:panose1 w:val="020B0609070205080204"/>
+    <w:charset w:val="80"/>
+    <w:family w:val="modern"/>
+    <w:pitch w:val="fixed"/>
+    <w:sig w:usb0="E00002FF" w:usb1="6AC7FDFB" w:usb2="00000012" w:usb3="00000000" w:csb0="0002009F" w:csb1="00000000"/>
+  </w:font>
   <w:font w:name="Tahoma">
     <w:panose1 w:val="020B0604030504040204"/>
     <w:charset w:val="00"/>
     <w:family w:val="swiss"/>
-    <w:notTrueType/>
     <w:pitch w:val="variable"/>
-    <w:sig w:usb0="00000003" w:usb1="00000000" w:usb2="00000000" w:usb3="00000000" w:csb0="00000001" w:csb1="00000000"/>
+    <w:sig w:usb0="E1002EFF" w:usb1="C000605B" w:usb2="00000029" w:usb3="00000000" w:csb0="000101FF" w:csb1="00000000"/>
   </w:font>
   <w:font w:name="Century Schoolbook">
     <w:panose1 w:val="02040604050505020304"/>
@@ -5215,6 +8474,7 @@
   </w:compat>
   <w:rsids>
     <w:rsidRoot w:val="00687546"/>
+    <w:rsid w:val="006460EB"/>
     <w:rsid w:val="00687546"/>
     <w:rsid w:val="00AC7B2B"/>
   </w:rsids>
@@ -5231,7 +8491,7 @@
     <m:intLim m:val="subSup"/>
     <m:naryLim m:val="undOvr"/>
   </m:mathPr>
-  <w:themeFontLang w:val="fr-FR"/>
+  <w:themeFontLang w:val="fr-FR" w:eastAsia="ja-JP"/>
   <w:clrSchemeMapping w:bg1="light1" w:t1="dark1" w:bg2="light2" w:t2="dark2" w:accent1="accent1" w:accent2="accent2" w:accent3="accent3" w:accent4="accent4" w:accent5="accent5" w:accent6="accent6" w:hyperlink="hyperlink" w:followedHyperlink="followedHyperlink"/>
   <w:decimalSymbol w:val=","/>
   <w:listSeparator w:val=";"/>
@@ -5397,6 +8657,7 @@
   <w:style w:type="paragraph" w:default="1" w:styleId="Normal">
     <w:name w:val="Normal"/>
     <w:qFormat/>
+    <w:rsid w:val="006460EB"/>
   </w:style>
   <w:style w:type="character" w:default="1" w:styleId="Policepardfaut">
     <w:name w:val="Default Paragraph Font"/>
@@ -5433,6 +8694,20 @@
   <w:style w:type="paragraph" w:customStyle="1" w:styleId="D54A10702BC84F1A85AB9F4C4374434A">
     <w:name w:val="D54A10702BC84F1A85AB9F4C4374434A"/>
     <w:rsid w:val="00687546"/>
+  </w:style>
+  <w:style w:type="paragraph" w:customStyle="1" w:styleId="633855CDEC8C4F12A3363007917344F8">
+    <w:name w:val="633855CDEC8C4F12A3363007917344F8"/>
+    <w:rsid w:val="006460EB"/>
+    <w:rPr>
+      <w:lang w:eastAsia="ja-JP"/>
+    </w:rPr>
+  </w:style>
+  <w:style w:type="paragraph" w:customStyle="1" w:styleId="1CA886E67FAB45C689C6B5CA38BD833A">
+    <w:name w:val="1CA886E67FAB45C689C6B5CA38BD833A"/>
+    <w:rsid w:val="006460EB"/>
+    <w:rPr>
+      <w:lang w:eastAsia="ja-JP"/>
+    </w:rPr>
   </w:style>
 </w:styles>
 </file>
@@ -5750,7 +9025,7 @@
 </file>
 
 <file path=customXml/itemProps2.xml><?xml version="1.0" encoding="utf-8"?>
-<ds:datastoreItem xmlns:ds="http://schemas.openxmlformats.org/officeDocument/2006/customXml" ds:itemID="{B51F2F8C-D70B-45E6-B4E0-1EDF5D31A83D}">
+<ds:datastoreItem xmlns:ds="http://schemas.openxmlformats.org/officeDocument/2006/customXml" ds:itemID="{12FBC078-4D35-4B44-B917-EA1FD3A79978}">
   <ds:schemaRefs>
     <ds:schemaRef ds:uri="http://schemas.openxmlformats.org/officeDocument/2006/bibliography"/>
   </ds:schemaRefs>

--- a/trunk/doc/description.docx
+++ b/trunk/doc/description.docx
@@ -5,10 +5,16 @@
     <w:p>
       <w:pPr>
         <w:pStyle w:val="En-ttedetabledesmatires"/>
-      </w:pPr>
-      <w:r>
-        <w:rPr>
+        <w:rPr>
+          <w:rFonts w:ascii="Century Schoolbook" w:hAnsi="Century Schoolbook"/>
+          <w:color w:val="auto"/>
+        </w:rPr>
+      </w:pPr>
+      <w:r>
+        <w:rPr>
+          <w:rFonts w:ascii="Century Schoolbook" w:hAnsi="Century Schoolbook"/>
           <w:noProof/>
+          <w:color w:val="auto"/>
           <w:lang w:eastAsia="ja-JP"/>
         </w:rPr>
         <w:drawing>
@@ -67,7 +73,9 @@
       </w:r>
       <w:r>
         <w:rPr>
+          <w:rFonts w:ascii="Century Schoolbook" w:hAnsi="Century Schoolbook"/>
           <w:noProof/>
+          <w:color w:val="auto"/>
         </w:rPr>
         <w:pict>
           <v:shapetype id="_x0000_t32" coordsize="21600,21600" o:spt="32" o:oned="t" path="m,l21600,21600e" filled="f">
@@ -81,7 +89,9 @@
       </w:r>
       <w:r>
         <w:rPr>
+          <w:rFonts w:ascii="Century Schoolbook" w:hAnsi="Century Schoolbook"/>
           <w:noProof/>
+          <w:color w:val="auto"/>
         </w:rPr>
         <w:pict>
           <v:rect id="_x0000_s1042" style="position:absolute;margin-left:3.95pt;margin-top:116.45pt;width:368.75pt;height:381.75pt;z-index:251669504;mso-position-horizontal-relative:text;mso-position-vertical-relative:text" stroked="f">
@@ -236,7 +246,9 @@
       </w:r>
       <w:r>
         <w:rPr>
+          <w:rFonts w:ascii="Century Schoolbook" w:hAnsi="Century Schoolbook"/>
           <w:noProof/>
+          <w:color w:val="auto"/>
           <w:lang w:eastAsia="ja-JP"/>
         </w:rPr>
         <w:pict>
@@ -355,7 +367,9 @@
       </w:r>
       <w:r>
         <w:rPr>
+          <w:rFonts w:ascii="Century Schoolbook" w:hAnsi="Century Schoolbook"/>
           <w:noProof/>
+          <w:color w:val="auto"/>
         </w:rPr>
         <w:pict>
           <v:rect id="_x0000_s1031" style="position:absolute;margin-left:412.9pt;margin-top:-53.95pt;width:3.55pt;height:810.15pt;z-index:251662336;mso-position-horizontal-relative:text;mso-position-vertical-relative:text" fillcolor="#dbe5f1 [660]" stroked="f">
@@ -365,7 +379,9 @@
       </w:r>
       <w:r>
         <w:rPr>
+          <w:rFonts w:ascii="Century Schoolbook" w:hAnsi="Century Schoolbook"/>
           <w:noProof/>
+          <w:color w:val="auto"/>
         </w:rPr>
         <w:pict>
           <v:shape id="_x0000_s1038" type="#_x0000_t32" style="position:absolute;margin-left:416.45pt;margin-top:531.65pt;width:100.85pt;height:29.35pt;flip:x y;z-index:251666432;mso-position-horizontal-relative:text;mso-position-vertical-relative:text" o:connectortype="straight" strokecolor="#243f60 [1604]" strokeweight="5pt">
@@ -375,7 +391,9 @@
       </w:r>
       <w:r>
         <w:rPr>
+          <w:rFonts w:ascii="Century Schoolbook" w:hAnsi="Century Schoolbook"/>
           <w:noProof/>
+          <w:color w:val="auto"/>
         </w:rPr>
         <w:pict>
           <v:oval id="_x0000_s1033" style="position:absolute;margin-left:303.4pt;margin-top:588.4pt;width:32.8pt;height:32.8pt;z-index:251664384;mso-position-horizontal-relative:text;mso-position-vertical-relative:text" filled="f" fillcolor="#f2f2f2 [3052]" strokecolor="#243f60 [1604]" strokeweight="5pt">
@@ -386,7 +404,9 @@
       </w:r>
       <w:r>
         <w:rPr>
+          <w:rFonts w:ascii="Century Schoolbook" w:hAnsi="Century Schoolbook"/>
           <w:noProof/>
+          <w:color w:val="auto"/>
         </w:rPr>
         <w:pict>
           <v:shape id="_x0000_s1039" type="#_x0000_t32" style="position:absolute;margin-left:392.75pt;margin-top:548.95pt;width:16.4pt;height:65.35pt;flip:x y;z-index:251667456;mso-position-horizontal-relative:text;mso-position-vertical-relative:text" o:connectortype="straight" strokecolor="#243f60 [1604]" strokeweight="5pt">
@@ -396,7 +416,9 @@
       </w:r>
       <w:r>
         <w:rPr>
+          <w:rFonts w:ascii="Century Schoolbook" w:hAnsi="Century Schoolbook"/>
           <w:noProof/>
+          <w:color w:val="auto"/>
         </w:rPr>
         <w:pict>
           <v:oval id="_x0000_s1036" style="position:absolute;margin-left:372.75pt;margin-top:616.3pt;width:70.25pt;height:68.25pt;z-index:251664895;mso-position-horizontal-relative:text;mso-position-vertical-relative:text" fillcolor="white [3212]" strokecolor="white [3212]"/>
@@ -404,7 +426,9 @@
       </w:r>
       <w:r>
         <w:rPr>
+          <w:rFonts w:ascii="Century Schoolbook" w:hAnsi="Century Schoolbook"/>
           <w:noProof/>
+          <w:color w:val="auto"/>
         </w:rPr>
         <w:pict>
           <v:oval id="_x0000_s1035" style="position:absolute;margin-left:365.7pt;margin-top:498.2pt;width:47.85pt;height:47.85pt;z-index:251662847;mso-position-horizontal-relative:text;mso-position-vertical-relative:text" fillcolor="white [3212]" strokecolor="white [3212]"/>
@@ -412,7 +436,9 @@
       </w:r>
       <w:r>
         <w:rPr>
+          <w:rFonts w:ascii="Century Schoolbook" w:hAnsi="Century Schoolbook"/>
           <w:noProof/>
+          <w:color w:val="auto"/>
         </w:rPr>
         <w:pict>
           <v:oval id="_x0000_s1032" style="position:absolute;margin-left:365.7pt;margin-top:498.2pt;width:50.75pt;height:50.75pt;z-index:251663360;mso-position-horizontal-relative:text;mso-position-vertical-relative:text" filled="f" fillcolor="#f2f2f2 [3052]" strokecolor="#243f60 [1604]" strokeweight="5pt">
@@ -423,7 +449,9 @@
       </w:r>
       <w:r>
         <w:rPr>
+          <w:rFonts w:ascii="Century Schoolbook" w:hAnsi="Century Schoolbook"/>
           <w:noProof/>
+          <w:color w:val="auto"/>
         </w:rPr>
         <w:pict>
           <v:oval id="_x0000_s1034" style="position:absolute;margin-left:372.75pt;margin-top:614.3pt;width:73.05pt;height:73.05pt;z-index:251665408;mso-position-horizontal-relative:text;mso-position-vertical-relative:text" filled="f" fillcolor="#f2f2f2 [3052]" strokecolor="#243f60 [1604]" strokeweight="5pt">
@@ -434,7 +462,9 @@
       </w:r>
       <w:r>
         <w:rPr>
+          <w:rFonts w:ascii="Century Schoolbook" w:hAnsi="Century Schoolbook"/>
           <w:noProof/>
+          <w:color w:val="auto"/>
         </w:rPr>
         <w:pict>
           <v:shape id="_x0000_s1030" type="#_x0000_t32" style="position:absolute;margin-left:422.5pt;margin-top:-53.95pt;width:0;height:810.15pt;z-index:251661312;mso-position-horizontal-relative:text;mso-position-vertical-relative:text" o:connectortype="straight" strokecolor="#95b3d7 [1940]"/>
@@ -442,7 +472,9 @@
       </w:r>
       <w:r>
         <w:rPr>
+          <w:rFonts w:ascii="Century Schoolbook" w:hAnsi="Century Schoolbook"/>
           <w:noProof/>
+          <w:color w:val="auto"/>
         </w:rPr>
         <w:pict>
           <v:rect id="_x0000_s1027" style="position:absolute;margin-left:515.85pt;margin-top:-53.95pt;width:3.55pt;height:810.15pt;z-index:251659264;mso-position-horizontal-relative:text;mso-position-vertical-relative:text" fillcolor="#243f60 [1604]" strokecolor="#243f60 [1604]">
@@ -452,7 +484,9 @@
       </w:r>
       <w:r>
         <w:rPr>
+          <w:rFonts w:ascii="Century Schoolbook" w:hAnsi="Century Schoolbook"/>
           <w:noProof/>
+          <w:color w:val="auto"/>
         </w:rPr>
         <w:pict>
           <v:rect id="_x0000_s1029" style="position:absolute;margin-left:433.25pt;margin-top:-53.95pt;width:3.55pt;height:810.15pt;z-index:251660288;mso-position-horizontal-relative:text;mso-position-vertical-relative:text" fillcolor="#b8cce4 [1300]" stroked="f">
@@ -462,7 +496,9 @@
       </w:r>
       <w:r>
         <w:rPr>
+          <w:rFonts w:ascii="Century Schoolbook" w:hAnsi="Century Schoolbook"/>
           <w:noProof/>
+          <w:color w:val="auto"/>
         </w:rPr>
         <w:pict>
           <v:rect id="_x0000_s1026" style="position:absolute;margin-left:440.65pt;margin-top:-53.95pt;width:67pt;height:810.15pt;z-index:251658240;mso-position-horizontal-relative:text;mso-position-vertical-relative:text" fillcolor="#365f91 [2404]" stroked="f">
@@ -471,16 +507,45 @@
         </w:pict>
       </w:r>
       <w:r>
+        <w:rPr>
+          <w:rFonts w:ascii="Century Schoolbook" w:hAnsi="Century Schoolbook"/>
+          <w:color w:val="auto"/>
+        </w:rPr>
         <w:br w:type="page"/>
       </w:r>
+    </w:p>
+    <w:p>
+      <w:pPr>
+        <w:pStyle w:val="En-ttedetabledesmatires"/>
+        <w:rPr>
+          <w:rFonts w:ascii="Century Schoolbook" w:hAnsi="Century Schoolbook"/>
+          <w:b w:val="0"/>
+          <w:color w:val="auto"/>
+          <w:sz w:val="32"/>
+          <w:szCs w:val="32"/>
+          <w:u w:val="single"/>
+        </w:rPr>
+      </w:pPr>
+    </w:p>
+    <w:p>
+      <w:pPr>
+        <w:rPr>
+          <w:color w:val="auto"/>
+        </w:rPr>
+      </w:pPr>
     </w:p>
     <w:sdt>
       <w:sdtPr>
         <w:rPr>
-          <w:sz w:val="40"/>
-          <w:szCs w:val="40"/>
-        </w:rPr>
-        <w:id w:val="13885041"/>
+          <w:rFonts w:ascii="Century Schoolbook" w:eastAsiaTheme="minorEastAsia" w:hAnsi="Century Schoolbook" w:cstheme="minorBidi"/>
+          <w:b w:val="0"/>
+          <w:bCs w:val="0"/>
+          <w:color w:val="auto"/>
+          <w:sz w:val="32"/>
+          <w:szCs w:val="32"/>
+          <w:u w:val="single"/>
+        </w:rPr>
+        <w:id w:val="866477"/>
         <w:docPartObj>
           <w:docPartGallery w:val="Table of Contents"/>
           <w:docPartUnique/>
@@ -488,12 +553,9 @@
       </w:sdtPr>
       <w:sdtEndPr>
         <w:rPr>
-          <w:rFonts w:asciiTheme="minorHAnsi" w:eastAsiaTheme="minorEastAsia" w:hAnsiTheme="minorHAnsi" w:cstheme="minorBidi"/>
-          <w:b w:val="0"/>
-          <w:bCs w:val="0"/>
-          <w:color w:val="17365D" w:themeColor="text2" w:themeShade="BF"/>
           <w:sz w:val="20"/>
           <w:szCs w:val="20"/>
+          <w:u w:val="none"/>
         </w:rPr>
       </w:sdtEndPr>
       <w:sdtContent>
@@ -501,70 +563,80 @@
           <w:pPr>
             <w:pStyle w:val="En-ttedetabledesmatires"/>
             <w:rPr>
-              <w:sz w:val="40"/>
-              <w:szCs w:val="40"/>
+              <w:rFonts w:ascii="Century Schoolbook" w:hAnsi="Century Schoolbook"/>
+              <w:b w:val="0"/>
+              <w:color w:val="auto"/>
+              <w:sz w:val="32"/>
+              <w:szCs w:val="32"/>
+              <w:u w:val="single"/>
             </w:rPr>
           </w:pPr>
           <w:r>
             <w:rPr>
-              <w:sz w:val="40"/>
-              <w:szCs w:val="40"/>
+              <w:rFonts w:ascii="Century Schoolbook" w:hAnsi="Century Schoolbook"/>
+              <w:b w:val="0"/>
+              <w:color w:val="auto"/>
+              <w:sz w:val="32"/>
+              <w:szCs w:val="32"/>
+              <w:u w:val="single"/>
             </w:rPr>
-            <w:t>Sommaire</w:t>
+            <w:t>Table des matières</w:t>
           </w:r>
         </w:p>
         <w:p>
           <w:pPr>
+            <w:rPr>
+              <w:color w:val="auto"/>
+            </w:rPr>
+          </w:pPr>
+        </w:p>
+        <w:p>
+          <w:pPr>
             <w:pStyle w:val="TM1"/>
-            <w:tabs>
-              <w:tab w:val="left" w:pos="400"/>
-              <w:tab w:val="right" w:leader="dot" w:pos="9062"/>
-            </w:tabs>
             <w:rPr>
-              <w:noProof/>
+              <w:b w:val="0"/>
               <w:color w:val="auto"/>
-              <w:sz w:val="28"/>
-              <w:szCs w:val="28"/>
+              <w:sz w:val="22"/>
+              <w:szCs w:val="22"/>
               <w:lang w:eastAsia="ja-JP"/>
             </w:rPr>
           </w:pPr>
           <w:r>
             <w:rPr>
-              <w:sz w:val="28"/>
-              <w:szCs w:val="28"/>
+              <w:rFonts w:ascii="Century Schoolbook" w:hAnsi="Century Schoolbook"/>
+              <w:color w:val="auto"/>
             </w:rPr>
             <w:fldChar w:fldCharType="begin"/>
           </w:r>
           <w:r>
             <w:rPr>
-              <w:sz w:val="28"/>
-              <w:szCs w:val="28"/>
+              <w:rFonts w:ascii="Century Schoolbook" w:hAnsi="Century Schoolbook"/>
+              <w:color w:val="auto"/>
             </w:rPr>
             <w:instrText xml:space="preserve"> TOC \o "1-3" \h \z \u </w:instrText>
           </w:r>
           <w:r>
             <w:rPr>
-              <w:sz w:val="28"/>
-              <w:szCs w:val="28"/>
+              <w:rFonts w:ascii="Century Schoolbook" w:hAnsi="Century Schoolbook"/>
+              <w:color w:val="auto"/>
             </w:rPr>
             <w:fldChar w:fldCharType="separate"/>
           </w:r>
-          <w:hyperlink w:anchor="_Toc262307863" w:history="1">
+          <w:hyperlink w:anchor="_Toc262382231" w:history="1">
             <w:r>
               <w:rPr>
                 <w:rStyle w:val="Lienhypertexte"/>
-                <w:noProof/>
-                <w:sz w:val="28"/>
-                <w:szCs w:val="28"/>
+                <w:rFonts w:ascii="Century Schoolbook" w:hAnsi="Century Schoolbook"/>
+                <w:color w:val="auto"/>
               </w:rPr>
               <w:t>I.</w:t>
             </w:r>
             <w:r>
               <w:rPr>
-                <w:noProof/>
+                <w:b w:val="0"/>
                 <w:color w:val="auto"/>
-                <w:sz w:val="28"/>
-                <w:szCs w:val="28"/>
+                <w:sz w:val="22"/>
+                <w:szCs w:val="22"/>
                 <w:lang w:eastAsia="ja-JP"/>
               </w:rPr>
               <w:tab/>
@@ -572,18 +644,89 @@
             <w:r>
               <w:rPr>
                 <w:rStyle w:val="Lienhypertexte"/>
-                <w:noProof/>
-                <w:sz w:val="28"/>
-                <w:szCs w:val="28"/>
+                <w:rFonts w:ascii="Century Schoolbook" w:hAnsi="Century Schoolbook"/>
+                <w:color w:val="auto"/>
               </w:rPr>
               <w:t>Schéma général</w:t>
             </w:r>
             <w:r>
               <w:rPr>
+                <w:webHidden/>
+                <w:color w:val="auto"/>
+              </w:rPr>
+              <w:tab/>
+            </w:r>
+            <w:r>
+              <w:rPr>
+                <w:webHidden/>
+                <w:color w:val="auto"/>
+              </w:rPr>
+              <w:fldChar w:fldCharType="begin"/>
+            </w:r>
+            <w:r>
+              <w:rPr>
+                <w:webHidden/>
+                <w:color w:val="auto"/>
+              </w:rPr>
+              <w:instrText xml:space="preserve"> PAGEREF _Toc262382231 \h </w:instrText>
+            </w:r>
+            <w:r>
+              <w:rPr>
+                <w:webHidden/>
+                <w:color w:val="auto"/>
+              </w:rPr>
+            </w:r>
+            <w:r>
+              <w:rPr>
+                <w:webHidden/>
+                <w:color w:val="auto"/>
+              </w:rPr>
+              <w:fldChar w:fldCharType="separate"/>
+            </w:r>
+            <w:r>
+              <w:rPr>
+                <w:webHidden/>
+                <w:color w:val="auto"/>
+              </w:rPr>
+              <w:t>3</w:t>
+            </w:r>
+            <w:r>
+              <w:rPr>
+                <w:webHidden/>
+                <w:color w:val="auto"/>
+              </w:rPr>
+              <w:fldChar w:fldCharType="end"/>
+            </w:r>
+          </w:hyperlink>
+        </w:p>
+        <w:p>
+          <w:pPr>
+            <w:pStyle w:val="TM3"/>
+            <w:tabs>
+              <w:tab w:val="right" w:leader="dot" w:pos="9062"/>
+            </w:tabs>
+            <w:rPr>
+              <w:noProof/>
+              <w:color w:val="auto"/>
+              <w:sz w:val="22"/>
+              <w:szCs w:val="22"/>
+              <w:lang w:eastAsia="ja-JP"/>
+            </w:rPr>
+          </w:pPr>
+          <w:hyperlink r:id="rId10" w:anchor="_Toc262382232" w:history="1">
+            <w:r>
+              <w:rPr>
+                <w:rStyle w:val="Lienhypertexte"/>
+                <w:noProof/>
+                <w:color w:val="auto"/>
+              </w:rPr>
+              <w:t>Figure 1 : Schéma d’utilisation général</w:t>
+            </w:r>
+            <w:r>
+              <w:rPr>
                 <w:noProof/>
                 <w:webHidden/>
-                <w:sz w:val="28"/>
-                <w:szCs w:val="28"/>
+                <w:color w:val="auto"/>
               </w:rPr>
               <w:tab/>
             </w:r>
@@ -591,8 +734,7 @@
               <w:rPr>
                 <w:noProof/>
                 <w:webHidden/>
-                <w:sz w:val="28"/>
-                <w:szCs w:val="28"/>
+                <w:color w:val="auto"/>
               </w:rPr>
               <w:fldChar w:fldCharType="begin"/>
             </w:r>
@@ -600,25 +742,22 @@
               <w:rPr>
                 <w:noProof/>
                 <w:webHidden/>
-                <w:sz w:val="28"/>
-                <w:szCs w:val="28"/>
+                <w:color w:val="auto"/>
               </w:rPr>
-              <w:instrText xml:space="preserve"> PAGEREF _Toc262307863 \h </w:instrText>
+              <w:instrText xml:space="preserve"> PAGEREF _Toc262382232 \h </w:instrText>
             </w:r>
             <w:r>
               <w:rPr>
                 <w:noProof/>
                 <w:webHidden/>
-                <w:sz w:val="28"/>
-                <w:szCs w:val="28"/>
+                <w:color w:val="auto"/>
               </w:rPr>
             </w:r>
             <w:r>
               <w:rPr>
                 <w:noProof/>
                 <w:webHidden/>
-                <w:sz w:val="28"/>
-                <w:szCs w:val="28"/>
+                <w:color w:val="auto"/>
               </w:rPr>
               <w:fldChar w:fldCharType="separate"/>
             </w:r>
@@ -626,8 +765,7 @@
               <w:rPr>
                 <w:noProof/>
                 <w:webHidden/>
-                <w:sz w:val="28"/>
-                <w:szCs w:val="28"/>
+                <w:color w:val="auto"/>
               </w:rPr>
               <w:t>3</w:t>
             </w:r>
@@ -635,8 +773,7 @@
               <w:rPr>
                 <w:noProof/>
                 <w:webHidden/>
-                <w:sz w:val="28"/>
-                <w:szCs w:val="28"/>
+                <w:color w:val="auto"/>
               </w:rPr>
               <w:fldChar w:fldCharType="end"/>
             </w:r>
@@ -645,34 +782,29 @@
         <w:p>
           <w:pPr>
             <w:pStyle w:val="TM1"/>
-            <w:tabs>
-              <w:tab w:val="left" w:pos="400"/>
-              <w:tab w:val="right" w:leader="dot" w:pos="9062"/>
-            </w:tabs>
             <w:rPr>
-              <w:noProof/>
+              <w:b w:val="0"/>
               <w:color w:val="auto"/>
-              <w:sz w:val="28"/>
-              <w:szCs w:val="28"/>
+              <w:sz w:val="22"/>
+              <w:szCs w:val="22"/>
               <w:lang w:eastAsia="ja-JP"/>
             </w:rPr>
           </w:pPr>
-          <w:hyperlink w:anchor="_Toc262307864" w:history="1">
+          <w:hyperlink w:anchor="_Toc262382233" w:history="1">
             <w:r>
               <w:rPr>
                 <w:rStyle w:val="Lienhypertexte"/>
-                <w:noProof/>
-                <w:sz w:val="28"/>
-                <w:szCs w:val="28"/>
+                <w:rFonts w:ascii="Century Schoolbook" w:hAnsi="Century Schoolbook"/>
+                <w:color w:val="auto"/>
               </w:rPr>
               <w:t>II.</w:t>
             </w:r>
             <w:r>
               <w:rPr>
-                <w:noProof/>
+                <w:b w:val="0"/>
                 <w:color w:val="auto"/>
-                <w:sz w:val="28"/>
-                <w:szCs w:val="28"/>
+                <w:sz w:val="22"/>
+                <w:szCs w:val="22"/>
                 <w:lang w:eastAsia="ja-JP"/>
               </w:rPr>
               <w:tab/>
@@ -680,71 +812,56 @@
             <w:r>
               <w:rPr>
                 <w:rStyle w:val="Lienhypertexte"/>
-                <w:noProof/>
-                <w:sz w:val="28"/>
-                <w:szCs w:val="28"/>
+                <w:rFonts w:ascii="Century Schoolbook" w:hAnsi="Century Schoolbook"/>
+                <w:color w:val="auto"/>
               </w:rPr>
               <w:t>Schéma détaillé</w:t>
             </w:r>
             <w:r>
               <w:rPr>
-                <w:noProof/>
                 <w:webHidden/>
-                <w:sz w:val="28"/>
-                <w:szCs w:val="28"/>
+                <w:color w:val="auto"/>
               </w:rPr>
               <w:tab/>
             </w:r>
             <w:r>
               <w:rPr>
-                <w:noProof/>
                 <w:webHidden/>
-                <w:sz w:val="28"/>
-                <w:szCs w:val="28"/>
+                <w:color w:val="auto"/>
               </w:rPr>
               <w:fldChar w:fldCharType="begin"/>
             </w:r>
             <w:r>
               <w:rPr>
-                <w:noProof/>
                 <w:webHidden/>
-                <w:sz w:val="28"/>
-                <w:szCs w:val="28"/>
+                <w:color w:val="auto"/>
               </w:rPr>
-              <w:instrText xml:space="preserve"> PAGEREF _Toc262307864 \h </w:instrText>
+              <w:instrText xml:space="preserve"> PAGEREF _Toc262382233 \h </w:instrText>
             </w:r>
             <w:r>
               <w:rPr>
-                <w:noProof/>
                 <w:webHidden/>
-                <w:sz w:val="28"/>
-                <w:szCs w:val="28"/>
+                <w:color w:val="auto"/>
               </w:rPr>
             </w:r>
             <w:r>
               <w:rPr>
-                <w:noProof/>
                 <w:webHidden/>
-                <w:sz w:val="28"/>
-                <w:szCs w:val="28"/>
+                <w:color w:val="auto"/>
               </w:rPr>
               <w:fldChar w:fldCharType="separate"/>
             </w:r>
             <w:r>
               <w:rPr>
-                <w:noProof/>
                 <w:webHidden/>
-                <w:sz w:val="28"/>
-                <w:szCs w:val="28"/>
+                <w:color w:val="auto"/>
               </w:rPr>
               <w:t>5</w:t>
             </w:r>
             <w:r>
               <w:rPr>
-                <w:noProof/>
                 <w:webHidden/>
-                <w:sz w:val="28"/>
-                <w:szCs w:val="28"/>
+                <w:color w:val="auto"/>
               </w:rPr>
               <w:fldChar w:fldCharType="end"/>
             </w:r>
@@ -753,34 +870,29 @@
         <w:p>
           <w:pPr>
             <w:pStyle w:val="TM2"/>
-            <w:tabs>
-              <w:tab w:val="left" w:pos="660"/>
-              <w:tab w:val="right" w:leader="dot" w:pos="9062"/>
-            </w:tabs>
             <w:rPr>
-              <w:noProof/>
+              <w:b w:val="0"/>
               <w:color w:val="auto"/>
-              <w:sz w:val="28"/>
-              <w:szCs w:val="28"/>
+              <w:sz w:val="22"/>
+              <w:szCs w:val="22"/>
               <w:lang w:eastAsia="ja-JP"/>
             </w:rPr>
           </w:pPr>
-          <w:hyperlink w:anchor="_Toc262307865" w:history="1">
+          <w:hyperlink w:anchor="_Toc262382234" w:history="1">
             <w:r>
               <w:rPr>
                 <w:rStyle w:val="Lienhypertexte"/>
-                <w:noProof/>
-                <w:sz w:val="28"/>
-                <w:szCs w:val="28"/>
+                <w:rFonts w:ascii="Century Schoolbook" w:hAnsi="Century Schoolbook"/>
+                <w:color w:val="auto"/>
               </w:rPr>
               <w:t>1.</w:t>
             </w:r>
             <w:r>
               <w:rPr>
-                <w:noProof/>
+                <w:b w:val="0"/>
                 <w:color w:val="auto"/>
-                <w:sz w:val="28"/>
-                <w:szCs w:val="28"/>
+                <w:sz w:val="22"/>
+                <w:szCs w:val="22"/>
                 <w:lang w:eastAsia="ja-JP"/>
               </w:rPr>
               <w:tab/>
@@ -788,18 +900,89 @@
             <w:r>
               <w:rPr>
                 <w:rStyle w:val="Lienhypertexte"/>
-                <w:noProof/>
-                <w:sz w:val="28"/>
-                <w:szCs w:val="28"/>
+                <w:rFonts w:ascii="Century Schoolbook" w:hAnsi="Century Schoolbook"/>
+                <w:color w:val="auto"/>
               </w:rPr>
               <w:t>L’analyseur de graphe, Graph</w:t>
             </w:r>
             <w:r>
               <w:rPr>
+                <w:webHidden/>
+                <w:color w:val="auto"/>
+              </w:rPr>
+              <w:tab/>
+            </w:r>
+            <w:r>
+              <w:rPr>
+                <w:webHidden/>
+                <w:color w:val="auto"/>
+              </w:rPr>
+              <w:fldChar w:fldCharType="begin"/>
+            </w:r>
+            <w:r>
+              <w:rPr>
+                <w:webHidden/>
+                <w:color w:val="auto"/>
+              </w:rPr>
+              <w:instrText xml:space="preserve"> PAGEREF _Toc262382234 \h </w:instrText>
+            </w:r>
+            <w:r>
+              <w:rPr>
+                <w:webHidden/>
+                <w:color w:val="auto"/>
+              </w:rPr>
+            </w:r>
+            <w:r>
+              <w:rPr>
+                <w:webHidden/>
+                <w:color w:val="auto"/>
+              </w:rPr>
+              <w:fldChar w:fldCharType="separate"/>
+            </w:r>
+            <w:r>
+              <w:rPr>
+                <w:webHidden/>
+                <w:color w:val="auto"/>
+              </w:rPr>
+              <w:t>5</w:t>
+            </w:r>
+            <w:r>
+              <w:rPr>
+                <w:webHidden/>
+                <w:color w:val="auto"/>
+              </w:rPr>
+              <w:fldChar w:fldCharType="end"/>
+            </w:r>
+          </w:hyperlink>
+        </w:p>
+        <w:p>
+          <w:pPr>
+            <w:pStyle w:val="TM3"/>
+            <w:tabs>
+              <w:tab w:val="right" w:leader="dot" w:pos="9062"/>
+            </w:tabs>
+            <w:rPr>
+              <w:noProof/>
+              <w:color w:val="auto"/>
+              <w:sz w:val="22"/>
+              <w:szCs w:val="22"/>
+              <w:lang w:eastAsia="ja-JP"/>
+            </w:rPr>
+          </w:pPr>
+          <w:hyperlink r:id="rId11" w:anchor="_Toc262382235" w:history="1">
+            <w:r>
+              <w:rPr>
+                <w:rStyle w:val="Lienhypertexte"/>
+                <w:noProof/>
+                <w:color w:val="auto"/>
+              </w:rPr>
+              <w:t>Figure 2 : Cheminement des données</w:t>
+            </w:r>
+            <w:r>
+              <w:rPr>
                 <w:noProof/>
                 <w:webHidden/>
-                <w:sz w:val="28"/>
-                <w:szCs w:val="28"/>
+                <w:color w:val="auto"/>
               </w:rPr>
               <w:tab/>
             </w:r>
@@ -807,8 +990,7 @@
               <w:rPr>
                 <w:noProof/>
                 <w:webHidden/>
-                <w:sz w:val="28"/>
-                <w:szCs w:val="28"/>
+                <w:color w:val="auto"/>
               </w:rPr>
               <w:fldChar w:fldCharType="begin"/>
             </w:r>
@@ -816,25 +998,22 @@
               <w:rPr>
                 <w:noProof/>
                 <w:webHidden/>
-                <w:sz w:val="28"/>
-                <w:szCs w:val="28"/>
+                <w:color w:val="auto"/>
               </w:rPr>
-              <w:instrText xml:space="preserve"> PAGEREF _Toc262307865 \h </w:instrText>
+              <w:instrText xml:space="preserve"> PAGEREF _Toc262382235 \h </w:instrText>
             </w:r>
             <w:r>
               <w:rPr>
                 <w:noProof/>
                 <w:webHidden/>
-                <w:sz w:val="28"/>
-                <w:szCs w:val="28"/>
+                <w:color w:val="auto"/>
               </w:rPr>
             </w:r>
             <w:r>
               <w:rPr>
                 <w:noProof/>
                 <w:webHidden/>
-                <w:sz w:val="28"/>
-                <w:szCs w:val="28"/>
+                <w:color w:val="auto"/>
               </w:rPr>
               <w:fldChar w:fldCharType="separate"/>
             </w:r>
@@ -842,17 +1021,15 @@
               <w:rPr>
                 <w:noProof/>
                 <w:webHidden/>
-                <w:sz w:val="28"/>
-                <w:szCs w:val="28"/>
+                <w:color w:val="auto"/>
               </w:rPr>
-              <w:t>5</w:t>
+              <w:t>6</w:t>
             </w:r>
             <w:r>
               <w:rPr>
                 <w:noProof/>
                 <w:webHidden/>
-                <w:sz w:val="28"/>
-                <w:szCs w:val="28"/>
+                <w:color w:val="auto"/>
               </w:rPr>
               <w:fldChar w:fldCharType="end"/>
             </w:r>
@@ -861,34 +1038,29 @@
         <w:p>
           <w:pPr>
             <w:pStyle w:val="TM2"/>
-            <w:tabs>
-              <w:tab w:val="left" w:pos="660"/>
-              <w:tab w:val="right" w:leader="dot" w:pos="9062"/>
-            </w:tabs>
             <w:rPr>
-              <w:noProof/>
+              <w:b w:val="0"/>
               <w:color w:val="auto"/>
-              <w:sz w:val="28"/>
-              <w:szCs w:val="28"/>
+              <w:sz w:val="22"/>
+              <w:szCs w:val="22"/>
               <w:lang w:eastAsia="ja-JP"/>
             </w:rPr>
           </w:pPr>
-          <w:hyperlink w:anchor="_Toc262307866" w:history="1">
+          <w:hyperlink w:anchor="_Toc262382236" w:history="1">
             <w:r>
               <w:rPr>
                 <w:rStyle w:val="Lienhypertexte"/>
-                <w:noProof/>
-                <w:sz w:val="28"/>
-                <w:szCs w:val="28"/>
+                <w:rFonts w:ascii="Century Schoolbook" w:hAnsi="Century Schoolbook"/>
+                <w:color w:val="auto"/>
               </w:rPr>
               <w:t>2.</w:t>
             </w:r>
             <w:r>
               <w:rPr>
-                <w:noProof/>
+                <w:b w:val="0"/>
                 <w:color w:val="auto"/>
-                <w:sz w:val="28"/>
-                <w:szCs w:val="28"/>
+                <w:sz w:val="22"/>
+                <w:szCs w:val="22"/>
                 <w:lang w:eastAsia="ja-JP"/>
               </w:rPr>
               <w:tab/>
@@ -896,18 +1068,89 @@
             <w:r>
               <w:rPr>
                 <w:rStyle w:val="Lienhypertexte"/>
-                <w:noProof/>
-                <w:sz w:val="28"/>
-                <w:szCs w:val="28"/>
+                <w:rFonts w:ascii="Century Schoolbook" w:hAnsi="Century Schoolbook"/>
+                <w:color w:val="auto"/>
               </w:rPr>
               <w:t>Les structures de graphe, AdjList et AdjMat</w:t>
             </w:r>
             <w:r>
               <w:rPr>
+                <w:webHidden/>
+                <w:color w:val="auto"/>
+              </w:rPr>
+              <w:tab/>
+            </w:r>
+            <w:r>
+              <w:rPr>
+                <w:webHidden/>
+                <w:color w:val="auto"/>
+              </w:rPr>
+              <w:fldChar w:fldCharType="begin"/>
+            </w:r>
+            <w:r>
+              <w:rPr>
+                <w:webHidden/>
+                <w:color w:val="auto"/>
+              </w:rPr>
+              <w:instrText xml:space="preserve"> PAGEREF _Toc262382236 \h </w:instrText>
+            </w:r>
+            <w:r>
+              <w:rPr>
+                <w:webHidden/>
+                <w:color w:val="auto"/>
+              </w:rPr>
+            </w:r>
+            <w:r>
+              <w:rPr>
+                <w:webHidden/>
+                <w:color w:val="auto"/>
+              </w:rPr>
+              <w:fldChar w:fldCharType="separate"/>
+            </w:r>
+            <w:r>
+              <w:rPr>
+                <w:webHidden/>
+                <w:color w:val="auto"/>
+              </w:rPr>
+              <w:t>7</w:t>
+            </w:r>
+            <w:r>
+              <w:rPr>
+                <w:webHidden/>
+                <w:color w:val="auto"/>
+              </w:rPr>
+              <w:fldChar w:fldCharType="end"/>
+            </w:r>
+          </w:hyperlink>
+        </w:p>
+        <w:p>
+          <w:pPr>
+            <w:pStyle w:val="TM3"/>
+            <w:tabs>
+              <w:tab w:val="right" w:leader="dot" w:pos="9062"/>
+            </w:tabs>
+            <w:rPr>
+              <w:noProof/>
+              <w:color w:val="auto"/>
+              <w:sz w:val="22"/>
+              <w:szCs w:val="22"/>
+              <w:lang w:eastAsia="ja-JP"/>
+            </w:rPr>
+          </w:pPr>
+          <w:hyperlink r:id="rId12" w:anchor="_Toc262382237" w:history="1">
+            <w:r>
+              <w:rPr>
+                <w:rStyle w:val="Lienhypertexte"/>
+                <w:noProof/>
+                <w:color w:val="auto"/>
+              </w:rPr>
+              <w:t>Figure 3 : Traitement par la structure</w:t>
+            </w:r>
+            <w:r>
+              <w:rPr>
                 <w:noProof/>
                 <w:webHidden/>
-                <w:sz w:val="28"/>
-                <w:szCs w:val="28"/>
+                <w:color w:val="auto"/>
               </w:rPr>
               <w:tab/>
             </w:r>
@@ -915,8 +1158,7 @@
               <w:rPr>
                 <w:noProof/>
                 <w:webHidden/>
-                <w:sz w:val="28"/>
-                <w:szCs w:val="28"/>
+                <w:color w:val="auto"/>
               </w:rPr>
               <w:fldChar w:fldCharType="begin"/>
             </w:r>
@@ -924,25 +1166,22 @@
               <w:rPr>
                 <w:noProof/>
                 <w:webHidden/>
-                <w:sz w:val="28"/>
-                <w:szCs w:val="28"/>
+                <w:color w:val="auto"/>
               </w:rPr>
-              <w:instrText xml:space="preserve"> PAGEREF _Toc262307866 \h </w:instrText>
+              <w:instrText xml:space="preserve"> PAGEREF _Toc262382237 \h </w:instrText>
             </w:r>
             <w:r>
               <w:rPr>
                 <w:noProof/>
                 <w:webHidden/>
-                <w:sz w:val="28"/>
-                <w:szCs w:val="28"/>
+                <w:color w:val="auto"/>
               </w:rPr>
             </w:r>
             <w:r>
               <w:rPr>
                 <w:noProof/>
                 <w:webHidden/>
-                <w:sz w:val="28"/>
-                <w:szCs w:val="28"/>
+                <w:color w:val="auto"/>
               </w:rPr>
               <w:fldChar w:fldCharType="separate"/>
             </w:r>
@@ -950,17 +1189,15 @@
               <w:rPr>
                 <w:noProof/>
                 <w:webHidden/>
-                <w:sz w:val="28"/>
-                <w:szCs w:val="28"/>
+                <w:color w:val="auto"/>
               </w:rPr>
-              <w:t>7</w:t>
+              <w:t>8</w:t>
             </w:r>
             <w:r>
               <w:rPr>
                 <w:noProof/>
                 <w:webHidden/>
-                <w:sz w:val="28"/>
-                <w:szCs w:val="28"/>
+                <w:color w:val="auto"/>
               </w:rPr>
               <w:fldChar w:fldCharType="end"/>
             </w:r>
@@ -969,34 +1206,29 @@
         <w:p>
           <w:pPr>
             <w:pStyle w:val="TM2"/>
-            <w:tabs>
-              <w:tab w:val="left" w:pos="660"/>
-              <w:tab w:val="right" w:leader="dot" w:pos="9062"/>
-            </w:tabs>
             <w:rPr>
-              <w:noProof/>
+              <w:b w:val="0"/>
               <w:color w:val="auto"/>
-              <w:sz w:val="28"/>
-              <w:szCs w:val="28"/>
+              <w:sz w:val="22"/>
+              <w:szCs w:val="22"/>
               <w:lang w:eastAsia="ja-JP"/>
             </w:rPr>
           </w:pPr>
-          <w:hyperlink w:anchor="_Toc262307867" w:history="1">
+          <w:hyperlink w:anchor="_Toc262382238" w:history="1">
             <w:r>
               <w:rPr>
                 <w:rStyle w:val="Lienhypertexte"/>
-                <w:noProof/>
-                <w:sz w:val="28"/>
-                <w:szCs w:val="28"/>
+                <w:rFonts w:ascii="Century Schoolbook" w:hAnsi="Century Schoolbook"/>
+                <w:color w:val="auto"/>
               </w:rPr>
               <w:t>3.</w:t>
             </w:r>
             <w:r>
               <w:rPr>
-                <w:noProof/>
+                <w:b w:val="0"/>
                 <w:color w:val="auto"/>
-                <w:sz w:val="28"/>
-                <w:szCs w:val="28"/>
+                <w:sz w:val="22"/>
+                <w:szCs w:val="22"/>
                 <w:lang w:eastAsia="ja-JP"/>
               </w:rPr>
               <w:tab/>
@@ -1004,18 +1236,89 @@
             <w:r>
               <w:rPr>
                 <w:rStyle w:val="Lienhypertexte"/>
-                <w:noProof/>
-                <w:sz w:val="28"/>
-                <w:szCs w:val="28"/>
+                <w:rFonts w:ascii="Century Schoolbook" w:hAnsi="Century Schoolbook"/>
+                <w:color w:val="auto"/>
               </w:rPr>
               <w:t>Le générateur de fichier d’entrée, Generator</w:t>
             </w:r>
             <w:r>
               <w:rPr>
+                <w:webHidden/>
+                <w:color w:val="auto"/>
+              </w:rPr>
+              <w:tab/>
+            </w:r>
+            <w:r>
+              <w:rPr>
+                <w:webHidden/>
+                <w:color w:val="auto"/>
+              </w:rPr>
+              <w:fldChar w:fldCharType="begin"/>
+            </w:r>
+            <w:r>
+              <w:rPr>
+                <w:webHidden/>
+                <w:color w:val="auto"/>
+              </w:rPr>
+              <w:instrText xml:space="preserve"> PAGEREF _Toc262382238 \h </w:instrText>
+            </w:r>
+            <w:r>
+              <w:rPr>
+                <w:webHidden/>
+                <w:color w:val="auto"/>
+              </w:rPr>
+            </w:r>
+            <w:r>
+              <w:rPr>
+                <w:webHidden/>
+                <w:color w:val="auto"/>
+              </w:rPr>
+              <w:fldChar w:fldCharType="separate"/>
+            </w:r>
+            <w:r>
+              <w:rPr>
+                <w:webHidden/>
+                <w:color w:val="auto"/>
+              </w:rPr>
+              <w:t>9</w:t>
+            </w:r>
+            <w:r>
+              <w:rPr>
+                <w:webHidden/>
+                <w:color w:val="auto"/>
+              </w:rPr>
+              <w:fldChar w:fldCharType="end"/>
+            </w:r>
+          </w:hyperlink>
+        </w:p>
+        <w:p>
+          <w:pPr>
+            <w:pStyle w:val="TM3"/>
+            <w:tabs>
+              <w:tab w:val="right" w:leader="dot" w:pos="9062"/>
+            </w:tabs>
+            <w:rPr>
+              <w:noProof/>
+              <w:color w:val="auto"/>
+              <w:sz w:val="22"/>
+              <w:szCs w:val="22"/>
+              <w:lang w:eastAsia="ja-JP"/>
+            </w:rPr>
+          </w:pPr>
+          <w:hyperlink r:id="rId13" w:anchor="_Toc262382239" w:history="1">
+            <w:r>
+              <w:rPr>
+                <w:rStyle w:val="Lienhypertexte"/>
+                <w:noProof/>
+                <w:color w:val="auto"/>
+              </w:rPr>
+              <w:t>Figure 4 : Création des données</w:t>
+            </w:r>
+            <w:r>
+              <w:rPr>
                 <w:noProof/>
                 <w:webHidden/>
-                <w:sz w:val="28"/>
-                <w:szCs w:val="28"/>
+                <w:color w:val="auto"/>
               </w:rPr>
               <w:tab/>
             </w:r>
@@ -1023,8 +1326,7 @@
               <w:rPr>
                 <w:noProof/>
                 <w:webHidden/>
-                <w:sz w:val="28"/>
-                <w:szCs w:val="28"/>
+                <w:color w:val="auto"/>
               </w:rPr>
               <w:fldChar w:fldCharType="begin"/>
             </w:r>
@@ -1032,25 +1334,22 @@
               <w:rPr>
                 <w:noProof/>
                 <w:webHidden/>
-                <w:sz w:val="28"/>
-                <w:szCs w:val="28"/>
+                <w:color w:val="auto"/>
               </w:rPr>
-              <w:instrText xml:space="preserve"> PAGEREF _Toc262307867 \h </w:instrText>
+              <w:instrText xml:space="preserve"> PAGEREF _Toc262382239 \h </w:instrText>
             </w:r>
             <w:r>
               <w:rPr>
                 <w:noProof/>
                 <w:webHidden/>
-                <w:sz w:val="28"/>
-                <w:szCs w:val="28"/>
+                <w:color w:val="auto"/>
               </w:rPr>
             </w:r>
             <w:r>
               <w:rPr>
                 <w:noProof/>
                 <w:webHidden/>
-                <w:sz w:val="28"/>
-                <w:szCs w:val="28"/>
+                <w:color w:val="auto"/>
               </w:rPr>
               <w:fldChar w:fldCharType="separate"/>
             </w:r>
@@ -1058,27 +1357,31 @@
               <w:rPr>
                 <w:noProof/>
                 <w:webHidden/>
-                <w:sz w:val="28"/>
-                <w:szCs w:val="28"/>
+                <w:color w:val="auto"/>
               </w:rPr>
-              <w:t>7</w:t>
+              <w:t>10</w:t>
             </w:r>
             <w:r>
               <w:rPr>
                 <w:noProof/>
                 <w:webHidden/>
-                <w:sz w:val="28"/>
-                <w:szCs w:val="28"/>
+                <w:color w:val="auto"/>
               </w:rPr>
               <w:fldChar w:fldCharType="end"/>
             </w:r>
           </w:hyperlink>
         </w:p>
         <w:p>
+          <w:pPr>
+            <w:rPr>
+              <w:rFonts w:ascii="Century Schoolbook" w:hAnsi="Century Schoolbook"/>
+              <w:color w:val="auto"/>
+            </w:rPr>
+          </w:pPr>
           <w:r>
             <w:rPr>
-              <w:sz w:val="28"/>
-              <w:szCs w:val="28"/>
+              <w:rFonts w:ascii="Century Schoolbook" w:hAnsi="Century Schoolbook"/>
+              <w:color w:val="auto"/>
             </w:rPr>
             <w:fldChar w:fldCharType="end"/>
           </w:r>
@@ -1086,7 +1389,17 @@
       </w:sdtContent>
     </w:sdt>
     <w:p>
-      <w:r>
+      <w:pPr>
+        <w:rPr>
+          <w:rFonts w:ascii="Century Schoolbook" w:hAnsi="Century Schoolbook"/>
+          <w:color w:val="auto"/>
+        </w:rPr>
+      </w:pPr>
+      <w:r>
+        <w:rPr>
+          <w:rFonts w:ascii="Century Schoolbook" w:hAnsi="Century Schoolbook"/>
+          <w:color w:val="auto"/>
+        </w:rPr>
         <w:br w:type="page"/>
       </w:r>
     </w:p>
@@ -1098,16 +1411,19 @@
           <w:numId w:val="25"/>
         </w:numPr>
         <w:rPr>
+          <w:rFonts w:ascii="Century Schoolbook" w:hAnsi="Century Schoolbook"/>
+          <w:color w:val="auto"/>
           <w:sz w:val="40"/>
           <w:szCs w:val="40"/>
         </w:rPr>
       </w:pPr>
       <w:r>
         <w:rPr>
+          <w:rFonts w:ascii="Century Schoolbook" w:hAnsi="Century Schoolbook"/>
           <w:noProof/>
+          <w:color w:val="auto"/>
           <w:sz w:val="40"/>
           <w:szCs w:val="40"/>
-          <w:lang w:eastAsia="ja-JP"/>
         </w:rPr>
         <w:lastRenderedPageBreak/>
         <w:pict>
@@ -1115,6 +1431,42 @@
             <v:stroke joinstyle="miter"/>
             <v:path gradientshapeok="t" o:connecttype="rect"/>
           </v:shapetype>
+          <v:shape id="_x0000_s1132" type="#_x0000_t202" style="position:absolute;left:0;text-align:left;margin-left:122.85pt;margin-top:664.3pt;width:180.6pt;height:32pt;z-index:251737088;mso-width-percent:400;mso-height-percent:200;mso-width-percent:400;mso-height-percent:200;mso-width-relative:margin;mso-height-relative:margin" stroked="f">
+            <v:textbox style="mso-fit-shape-to-text:t">
+              <w:txbxContent>
+                <w:p>
+                  <w:pPr>
+                    <w:pStyle w:val="Titre3"/>
+                    <w:rPr>
+                      <w:b w:val="0"/>
+                      <w:color w:val="auto"/>
+                    </w:rPr>
+                  </w:pPr>
+                  <w:bookmarkStart w:id="0" w:name="_Toc262382232"/>
+                  <w:r>
+                    <w:rPr>
+                      <w:b w:val="0"/>
+                      <w:color w:val="auto"/>
+                    </w:rPr>
+                    <w:t>Figure 1 : Schéma d’utilisation général</w:t>
+                  </w:r>
+                  <w:bookmarkEnd w:id="0"/>
+                </w:p>
+              </w:txbxContent>
+            </v:textbox>
+          </v:shape>
+        </w:pict>
+      </w:r>
+      <w:r>
+        <w:rPr>
+          <w:rFonts w:ascii="Century Schoolbook" w:hAnsi="Century Schoolbook"/>
+          <w:noProof/>
+          <w:color w:val="auto"/>
+          <w:sz w:val="40"/>
+          <w:szCs w:val="40"/>
+          <w:lang w:eastAsia="ja-JP"/>
+        </w:rPr>
+        <w:pict>
           <v:shape id="_x0000_s1084" type="#_x0000_t202" style="position:absolute;left:0;text-align:left;margin-left:161.7pt;margin-top:413.15pt;width:83.9pt;height:22.45pt;z-index:251695104;mso-width-relative:margin;mso-height-relative:margin">
             <v:textbox>
               <w:txbxContent>
@@ -1131,10 +1483,7 @@
                       <w:sz w:val="28"/>
                       <w:szCs w:val="28"/>
                     </w:rPr>
-                    <w:t xml:space="preserve">OU </w:t>
-                  </w:r>
-                  <w:r>
-                    <w:t>(1)</w:t>
+                    <w:t>OU</w:t>
                   </w:r>
                 </w:p>
               </w:txbxContent>
@@ -1144,7 +1493,9 @@
       </w:r>
       <w:r>
         <w:rPr>
+          <w:rFonts w:ascii="Century Schoolbook" w:hAnsi="Century Schoolbook"/>
           <w:noProof/>
+          <w:color w:val="auto"/>
           <w:sz w:val="40"/>
           <w:szCs w:val="40"/>
           <w:lang w:eastAsia="ja-JP"/>
@@ -1157,7 +1508,9 @@
       </w:r>
       <w:r>
         <w:rPr>
+          <w:rFonts w:ascii="Century Schoolbook" w:hAnsi="Century Schoolbook"/>
           <w:noProof/>
+          <w:color w:val="auto"/>
           <w:sz w:val="40"/>
           <w:szCs w:val="40"/>
           <w:lang w:eastAsia="ja-JP"/>
@@ -1189,7 +1542,9 @@
       </w:r>
       <w:r>
         <w:rPr>
+          <w:rFonts w:ascii="Century Schoolbook" w:hAnsi="Century Schoolbook"/>
           <w:noProof/>
+          <w:color w:val="auto"/>
           <w:sz w:val="40"/>
           <w:szCs w:val="40"/>
           <w:lang w:eastAsia="ja-JP"/>
@@ -1202,7 +1557,9 @@
       </w:r>
       <w:r>
         <w:rPr>
+          <w:rFonts w:ascii="Century Schoolbook" w:hAnsi="Century Schoolbook"/>
           <w:noProof/>
+          <w:color w:val="auto"/>
           <w:sz w:val="40"/>
           <w:szCs w:val="40"/>
           <w:lang w:eastAsia="ja-JP"/>
@@ -1215,7 +1572,9 @@
       </w:r>
       <w:r>
         <w:rPr>
+          <w:rFonts w:ascii="Century Schoolbook" w:hAnsi="Century Schoolbook"/>
           <w:noProof/>
+          <w:color w:val="auto"/>
           <w:sz w:val="40"/>
           <w:szCs w:val="40"/>
           <w:lang w:eastAsia="ja-JP"/>
@@ -1228,7 +1587,9 @@
       </w:r>
       <w:r>
         <w:rPr>
+          <w:rFonts w:ascii="Century Schoolbook" w:hAnsi="Century Schoolbook"/>
           <w:noProof/>
+          <w:color w:val="auto"/>
           <w:sz w:val="40"/>
           <w:szCs w:val="40"/>
           <w:lang w:eastAsia="ja-JP"/>
@@ -1297,7 +1658,9 @@
       </w:r>
       <w:r>
         <w:rPr>
+          <w:rFonts w:ascii="Century Schoolbook" w:hAnsi="Century Schoolbook"/>
           <w:noProof/>
+          <w:color w:val="auto"/>
           <w:sz w:val="40"/>
           <w:szCs w:val="40"/>
           <w:lang w:eastAsia="ja-JP"/>
@@ -1359,7 +1722,9 @@
       </w:r>
       <w:r>
         <w:rPr>
+          <w:rFonts w:ascii="Century Schoolbook" w:hAnsi="Century Schoolbook"/>
           <w:noProof/>
+          <w:color w:val="auto"/>
           <w:sz w:val="40"/>
           <w:szCs w:val="40"/>
           <w:lang w:eastAsia="ja-JP"/>
@@ -1414,7 +1779,9 @@
       </w:r>
       <w:r>
         <w:rPr>
+          <w:rFonts w:ascii="Century Schoolbook" w:hAnsi="Century Schoolbook"/>
           <w:noProof/>
+          <w:color w:val="auto"/>
           <w:sz w:val="40"/>
           <w:szCs w:val="40"/>
           <w:lang w:eastAsia="ja-JP"/>
@@ -1425,7 +1792,9 @@
       </w:r>
       <w:r>
         <w:rPr>
+          <w:rFonts w:ascii="Century Schoolbook" w:hAnsi="Century Schoolbook"/>
           <w:noProof/>
+          <w:color w:val="auto"/>
           <w:sz w:val="40"/>
           <w:szCs w:val="40"/>
           <w:lang w:eastAsia="ja-JP"/>
@@ -1438,7 +1807,9 @@
       </w:r>
       <w:r>
         <w:rPr>
+          <w:rFonts w:ascii="Century Schoolbook" w:hAnsi="Century Schoolbook"/>
           <w:noProof/>
+          <w:color w:val="auto"/>
           <w:sz w:val="40"/>
           <w:szCs w:val="40"/>
           <w:lang w:eastAsia="ja-JP"/>
@@ -1451,7 +1822,9 @@
       </w:r>
       <w:r>
         <w:rPr>
+          <w:rFonts w:ascii="Century Schoolbook" w:hAnsi="Century Schoolbook"/>
           <w:noProof/>
+          <w:color w:val="auto"/>
           <w:sz w:val="40"/>
           <w:szCs w:val="40"/>
           <w:lang w:eastAsia="ja-JP"/>
@@ -1504,7 +1877,9 @@
       </w:r>
       <w:r>
         <w:rPr>
+          <w:rFonts w:ascii="Century Schoolbook" w:hAnsi="Century Schoolbook"/>
           <w:noProof/>
+          <w:color w:val="auto"/>
           <w:sz w:val="40"/>
           <w:szCs w:val="40"/>
           <w:lang w:eastAsia="ja-JP"/>
@@ -1557,7 +1932,9 @@
       </w:r>
       <w:r>
         <w:rPr>
+          <w:rFonts w:ascii="Century Schoolbook" w:hAnsi="Century Schoolbook"/>
           <w:noProof/>
+          <w:color w:val="auto"/>
           <w:sz w:val="40"/>
           <w:szCs w:val="40"/>
           <w:lang w:eastAsia="ja-JP"/>
@@ -1590,7 +1967,9 @@
       </w:r>
       <w:r>
         <w:rPr>
+          <w:rFonts w:ascii="Century Schoolbook" w:hAnsi="Century Schoolbook"/>
           <w:noProof/>
+          <w:color w:val="auto"/>
           <w:sz w:val="40"/>
           <w:szCs w:val="40"/>
           <w:lang w:eastAsia="ja-JP"/>
@@ -1603,7 +1982,9 @@
       </w:r>
       <w:r>
         <w:rPr>
+          <w:rFonts w:ascii="Century Schoolbook" w:hAnsi="Century Schoolbook"/>
           <w:noProof/>
+          <w:color w:val="auto"/>
           <w:sz w:val="40"/>
           <w:szCs w:val="40"/>
           <w:lang w:eastAsia="ja-JP"/>
@@ -1616,7 +1997,9 @@
       </w:r>
       <w:r>
         <w:rPr>
+          <w:rFonts w:ascii="Century Schoolbook" w:hAnsi="Century Schoolbook"/>
           <w:noProof/>
+          <w:color w:val="auto"/>
           <w:sz w:val="40"/>
           <w:szCs w:val="40"/>
           <w:lang w:eastAsia="ja-JP"/>
@@ -1648,7 +2031,9 @@
       </w:r>
       <w:r>
         <w:rPr>
+          <w:rFonts w:ascii="Century Schoolbook" w:hAnsi="Century Schoolbook"/>
           <w:noProof/>
+          <w:color w:val="auto"/>
           <w:sz w:val="40"/>
           <w:szCs w:val="40"/>
           <w:lang w:eastAsia="ja-JP"/>
@@ -1694,7 +2079,9 @@
       </w:r>
       <w:r>
         <w:rPr>
+          <w:rFonts w:ascii="Century Schoolbook" w:hAnsi="Century Schoolbook"/>
           <w:noProof/>
+          <w:color w:val="auto"/>
           <w:sz w:val="40"/>
           <w:szCs w:val="40"/>
           <w:lang w:eastAsia="ja-JP"/>
@@ -1724,17 +2111,73 @@
           </v:shape>
         </w:pict>
       </w:r>
-      <w:bookmarkStart w:id="0" w:name="_Toc262307863"/>
-      <w:r>
-        <w:rPr>
+      <w:bookmarkStart w:id="1" w:name="_Toc262382231"/>
+      <w:r>
+        <w:rPr>
+          <w:rFonts w:ascii="Century Schoolbook" w:hAnsi="Century Schoolbook"/>
+          <w:color w:val="auto"/>
           <w:sz w:val="40"/>
           <w:szCs w:val="40"/>
         </w:rPr>
         <w:t>Schéma général</w:t>
       </w:r>
-      <w:bookmarkEnd w:id="0"/>
-      <w:r>
-        <w:rPr>
+      <w:bookmarkEnd w:id="1"/>
+      <w:r>
+        <w:rPr>
+          <w:rFonts w:ascii="Century Schoolbook" w:hAnsi="Century Schoolbook"/>
+          <w:color w:val="auto"/>
+          <w:sz w:val="40"/>
+          <w:szCs w:val="40"/>
+        </w:rPr>
+        <w:br w:type="page"/>
+      </w:r>
+    </w:p>
+    <w:p>
+      <w:pPr>
+        <w:ind w:firstLine="360"/>
+        <w:rPr>
+          <w:rFonts w:ascii="Century Schoolbook" w:hAnsi="Century Schoolbook"/>
+          <w:color w:val="auto"/>
+          <w:sz w:val="24"/>
+          <w:szCs w:val="24"/>
+        </w:rPr>
+      </w:pPr>
+      <w:r>
+        <w:rPr>
+          <w:rFonts w:ascii="Century Schoolbook" w:hAnsi="Century Schoolbook"/>
+          <w:color w:val="auto"/>
+          <w:sz w:val="24"/>
+          <w:szCs w:val="24"/>
+        </w:rPr>
+        <w:lastRenderedPageBreak/>
+        <w:t>Description générale</w:t>
+      </w:r>
+    </w:p>
+    <w:p>
+      <w:pPr>
+        <w:rPr>
+          <w:rFonts w:ascii="Century Schoolbook" w:hAnsi="Century Schoolbook"/>
+          <w:color w:val="auto"/>
+          <w:sz w:val="24"/>
+          <w:szCs w:val="24"/>
+        </w:rPr>
+      </w:pPr>
+    </w:p>
+    <w:p>
+      <w:pPr>
+        <w:rPr>
+          <w:rFonts w:ascii="Century Schoolbook" w:eastAsiaTheme="majorEastAsia" w:hAnsi="Century Schoolbook" w:cstheme="majorBidi"/>
+          <w:b/>
+          <w:bCs/>
+          <w:color w:val="auto"/>
+          <w:sz w:val="40"/>
+          <w:szCs w:val="40"/>
+        </w:rPr>
+      </w:pPr>
+      <w:r>
+        <w:rPr>
+          <w:rFonts w:ascii="Century Schoolbook" w:hAnsi="Century Schoolbook"/>
+          <w:color w:val="auto"/>
           <w:sz w:val="40"/>
           <w:szCs w:val="40"/>
         </w:rPr>
@@ -1749,22 +2192,33 @@
           <w:numId w:val="25"/>
         </w:numPr>
         <w:rPr>
+          <w:rFonts w:ascii="Century Schoolbook" w:hAnsi="Century Schoolbook"/>
+          <w:color w:val="auto"/>
           <w:sz w:val="40"/>
           <w:szCs w:val="40"/>
         </w:rPr>
       </w:pPr>
-      <w:bookmarkStart w:id="1" w:name="_Toc262307864"/>
-      <w:r>
-        <w:rPr>
+      <w:bookmarkStart w:id="2" w:name="_Toc262382233"/>
+      <w:r>
+        <w:rPr>
+          <w:rFonts w:ascii="Century Schoolbook" w:hAnsi="Century Schoolbook"/>
+          <w:color w:val="auto"/>
           <w:sz w:val="40"/>
           <w:szCs w:val="40"/>
         </w:rPr>
         <w:lastRenderedPageBreak/>
         <w:t>Schéma détaillé</w:t>
       </w:r>
-      <w:bookmarkEnd w:id="1"/>
+      <w:bookmarkEnd w:id="2"/>
     </w:p>
-    <w:p/>
+    <w:p>
+      <w:pPr>
+        <w:rPr>
+          <w:rFonts w:ascii="Century Schoolbook" w:hAnsi="Century Schoolbook"/>
+          <w:color w:val="auto"/>
+        </w:rPr>
+      </w:pPr>
+    </w:p>
     <w:p>
       <w:pPr>
         <w:pStyle w:val="Titre2"/>
@@ -1773,13 +2227,17 @@
           <w:numId w:val="26"/>
         </w:numPr>
         <w:rPr>
+          <w:rFonts w:ascii="Century Schoolbook" w:hAnsi="Century Schoolbook"/>
+          <w:color w:val="auto"/>
           <w:sz w:val="32"/>
           <w:szCs w:val="32"/>
         </w:rPr>
       </w:pPr>
-      <w:bookmarkStart w:id="2" w:name="_Toc262307865"/>
-      <w:r>
-        <w:rPr>
+      <w:bookmarkStart w:id="3" w:name="_Toc262382234"/>
+      <w:r>
+        <w:rPr>
+          <w:rFonts w:ascii="Century Schoolbook" w:hAnsi="Century Schoolbook"/>
+          <w:color w:val="auto"/>
           <w:sz w:val="32"/>
           <w:szCs w:val="32"/>
         </w:rPr>
@@ -1787,25 +2245,38 @@
       </w:r>
       <w:r>
         <w:rPr>
+          <w:rFonts w:ascii="Century Schoolbook" w:hAnsi="Century Schoolbook"/>
+          <w:color w:val="auto"/>
           <w:sz w:val="32"/>
           <w:szCs w:val="32"/>
         </w:rPr>
         <w:t>, Graph</w:t>
       </w:r>
-      <w:bookmarkEnd w:id="2"/>
+      <w:bookmarkEnd w:id="3"/>
     </w:p>
-    <w:p/>
+    <w:p>
+      <w:pPr>
+        <w:rPr>
+          <w:rFonts w:ascii="Century Schoolbook" w:hAnsi="Century Schoolbook"/>
+          <w:color w:val="auto"/>
+        </w:rPr>
+      </w:pPr>
+    </w:p>
     <w:p>
       <w:pPr>
         <w:ind w:firstLine="360"/>
         <w:jc w:val="both"/>
         <w:rPr>
-          <w:sz w:val="24"/>
-          <w:szCs w:val="24"/>
-        </w:rPr>
-      </w:pPr>
-      <w:r>
-        <w:rPr>
+          <w:rFonts w:ascii="Century Schoolbook" w:hAnsi="Century Schoolbook"/>
+          <w:color w:val="auto"/>
+          <w:sz w:val="24"/>
+          <w:szCs w:val="24"/>
+        </w:rPr>
+      </w:pPr>
+      <w:r>
+        <w:rPr>
+          <w:rFonts w:ascii="Century Schoolbook" w:hAnsi="Century Schoolbook"/>
+          <w:color w:val="auto"/>
           <w:sz w:val="24"/>
           <w:szCs w:val="24"/>
         </w:rPr>
@@ -1813,6 +2284,8 @@
       </w:r>
       <w:r>
         <w:rPr>
+          <w:rFonts w:ascii="Century Schoolbook" w:hAnsi="Century Schoolbook"/>
+          <w:color w:val="auto"/>
           <w:sz w:val="24"/>
           <w:szCs w:val="24"/>
         </w:rPr>
@@ -1820,6 +2293,8 @@
       </w:r>
       <w:r>
         <w:rPr>
+          <w:rFonts w:ascii="Century Schoolbook" w:hAnsi="Century Schoolbook"/>
+          <w:color w:val="auto"/>
           <w:sz w:val="24"/>
           <w:szCs w:val="24"/>
         </w:rPr>
@@ -1835,12 +2310,16 @@
         </w:numPr>
         <w:jc w:val="both"/>
         <w:rPr>
-          <w:sz w:val="24"/>
-          <w:szCs w:val="24"/>
-        </w:rPr>
-      </w:pPr>
-      <w:r>
-        <w:rPr>
+          <w:rFonts w:ascii="Century Schoolbook" w:hAnsi="Century Schoolbook"/>
+          <w:color w:val="auto"/>
+          <w:sz w:val="24"/>
+          <w:szCs w:val="24"/>
+        </w:rPr>
+      </w:pPr>
+      <w:r>
+        <w:rPr>
+          <w:rFonts w:ascii="Century Schoolbook" w:hAnsi="Century Schoolbook"/>
+          <w:color w:val="auto"/>
           <w:sz w:val="24"/>
           <w:szCs w:val="24"/>
         </w:rPr>
@@ -1848,6 +2327,8 @@
       </w:r>
       <w:r>
         <w:rPr>
+          <w:rFonts w:ascii="Century Schoolbook" w:hAnsi="Century Schoolbook"/>
+          <w:color w:val="auto"/>
           <w:sz w:val="24"/>
           <w:szCs w:val="24"/>
         </w:rPr>
@@ -1855,6 +2336,8 @@
       </w:r>
       <w:r>
         <w:rPr>
+          <w:rFonts w:ascii="Century Schoolbook" w:hAnsi="Century Schoolbook"/>
+          <w:color w:val="auto"/>
           <w:sz w:val="24"/>
           <w:szCs w:val="24"/>
         </w:rPr>
@@ -1862,6 +2345,8 @@
       </w:r>
       <w:r>
         <w:rPr>
+          <w:rFonts w:ascii="Century Schoolbook" w:hAnsi="Century Schoolbook"/>
+          <w:color w:val="auto"/>
           <w:sz w:val="24"/>
           <w:szCs w:val="24"/>
         </w:rPr>
@@ -1869,6 +2354,8 @@
       </w:r>
       <w:r>
         <w:rPr>
+          <w:rFonts w:ascii="Century Schoolbook" w:hAnsi="Century Schoolbook"/>
+          <w:color w:val="auto"/>
           <w:sz w:val="24"/>
           <w:szCs w:val="24"/>
         </w:rPr>
@@ -1880,12 +2367,16 @@
         <w:ind w:left="1416"/>
         <w:jc w:val="both"/>
         <w:rPr>
-          <w:sz w:val="24"/>
-          <w:szCs w:val="24"/>
-        </w:rPr>
-      </w:pPr>
-      <w:r>
-        <w:rPr>
+          <w:rFonts w:ascii="Century Schoolbook" w:hAnsi="Century Schoolbook"/>
+          <w:color w:val="auto"/>
+          <w:sz w:val="24"/>
+          <w:szCs w:val="24"/>
+        </w:rPr>
+      </w:pPr>
+      <w:r>
+        <w:rPr>
+          <w:rFonts w:ascii="Century Schoolbook" w:hAnsi="Century Schoolbook"/>
+          <w:color w:val="auto"/>
           <w:sz w:val="24"/>
           <w:szCs w:val="24"/>
         </w:rPr>
@@ -1893,6 +2384,8 @@
       </w:r>
       <w:r>
         <w:rPr>
+          <w:rFonts w:ascii="Century Schoolbook" w:hAnsi="Century Schoolbook"/>
+          <w:color w:val="auto"/>
           <w:sz w:val="24"/>
           <w:szCs w:val="24"/>
         </w:rPr>
@@ -1900,6 +2393,8 @@
       </w:r>
       <w:r>
         <w:rPr>
+          <w:rFonts w:ascii="Century Schoolbook" w:hAnsi="Century Schoolbook"/>
+          <w:color w:val="auto"/>
           <w:sz w:val="24"/>
           <w:szCs w:val="24"/>
         </w:rPr>
@@ -1915,12 +2410,16 @@
         </w:numPr>
         <w:jc w:val="both"/>
         <w:rPr>
-          <w:sz w:val="24"/>
-          <w:szCs w:val="24"/>
-        </w:rPr>
-      </w:pPr>
-      <w:r>
-        <w:rPr>
+          <w:rFonts w:ascii="Century Schoolbook" w:hAnsi="Century Schoolbook"/>
+          <w:color w:val="auto"/>
+          <w:sz w:val="24"/>
+          <w:szCs w:val="24"/>
+        </w:rPr>
+      </w:pPr>
+      <w:r>
+        <w:rPr>
+          <w:rFonts w:ascii="Century Schoolbook" w:hAnsi="Century Schoolbook"/>
+          <w:color w:val="auto"/>
           <w:sz w:val="24"/>
           <w:szCs w:val="24"/>
         </w:rPr>
@@ -1928,6 +2427,8 @@
       </w:r>
       <w:r>
         <w:rPr>
+          <w:rFonts w:ascii="Century Schoolbook" w:hAnsi="Century Schoolbook"/>
+          <w:color w:val="auto"/>
           <w:sz w:val="24"/>
           <w:szCs w:val="24"/>
         </w:rPr>
@@ -1935,6 +2436,8 @@
       </w:r>
       <w:r>
         <w:rPr>
+          <w:rFonts w:ascii="Century Schoolbook" w:hAnsi="Century Schoolbook"/>
+          <w:color w:val="auto"/>
           <w:sz w:val="24"/>
           <w:szCs w:val="24"/>
         </w:rPr>
@@ -1950,12 +2453,16 @@
         </w:numPr>
         <w:jc w:val="both"/>
         <w:rPr>
-          <w:sz w:val="24"/>
-          <w:szCs w:val="24"/>
-        </w:rPr>
-      </w:pPr>
-      <w:r>
-        <w:rPr>
+          <w:rFonts w:ascii="Century Schoolbook" w:hAnsi="Century Schoolbook"/>
+          <w:color w:val="auto"/>
+          <w:sz w:val="24"/>
+          <w:szCs w:val="24"/>
+        </w:rPr>
+      </w:pPr>
+      <w:r>
+        <w:rPr>
+          <w:rFonts w:ascii="Century Schoolbook" w:hAnsi="Century Schoolbook"/>
+          <w:color w:val="auto"/>
           <w:sz w:val="24"/>
           <w:szCs w:val="24"/>
         </w:rPr>
@@ -1971,12 +2478,16 @@
         </w:numPr>
         <w:jc w:val="both"/>
         <w:rPr>
-          <w:sz w:val="24"/>
-          <w:szCs w:val="24"/>
-        </w:rPr>
-      </w:pPr>
-      <w:r>
-        <w:rPr>
+          <w:rFonts w:ascii="Century Schoolbook" w:hAnsi="Century Schoolbook"/>
+          <w:color w:val="auto"/>
+          <w:sz w:val="24"/>
+          <w:szCs w:val="24"/>
+        </w:rPr>
+      </w:pPr>
+      <w:r>
+        <w:rPr>
+          <w:rFonts w:ascii="Century Schoolbook" w:hAnsi="Century Schoolbook"/>
+          <w:color w:val="auto"/>
           <w:sz w:val="24"/>
           <w:szCs w:val="24"/>
         </w:rPr>
@@ -1989,6 +2500,8 @@
         <w:ind w:left="2160"/>
         <w:jc w:val="both"/>
         <w:rPr>
+          <w:rFonts w:ascii="Century Schoolbook" w:hAnsi="Century Schoolbook"/>
+          <w:color w:val="auto"/>
           <w:sz w:val="24"/>
           <w:szCs w:val="24"/>
         </w:rPr>
@@ -2000,12 +2513,16 @@
         <w:ind w:left="1416"/>
         <w:jc w:val="both"/>
         <w:rPr>
-          <w:sz w:val="24"/>
-          <w:szCs w:val="24"/>
-        </w:rPr>
-      </w:pPr>
-      <w:r>
-        <w:rPr>
+          <w:rFonts w:ascii="Century Schoolbook" w:hAnsi="Century Schoolbook"/>
+          <w:color w:val="auto"/>
+          <w:sz w:val="24"/>
+          <w:szCs w:val="24"/>
+        </w:rPr>
+      </w:pPr>
+      <w:r>
+        <w:rPr>
+          <w:rFonts w:ascii="Century Schoolbook" w:hAnsi="Century Schoolbook"/>
+          <w:color w:val="auto"/>
           <w:sz w:val="24"/>
           <w:szCs w:val="24"/>
         </w:rPr>
@@ -2018,6 +2535,8 @@
         <w:ind w:left="2160"/>
         <w:jc w:val="both"/>
         <w:rPr>
+          <w:rFonts w:ascii="Century Schoolbook" w:hAnsi="Century Schoolbook"/>
+          <w:color w:val="auto"/>
           <w:sz w:val="24"/>
           <w:szCs w:val="24"/>
         </w:rPr>
@@ -2032,12 +2551,16 @@
         </w:numPr>
         <w:jc w:val="both"/>
         <w:rPr>
-          <w:sz w:val="24"/>
-          <w:szCs w:val="24"/>
-        </w:rPr>
-      </w:pPr>
-      <w:r>
-        <w:rPr>
+          <w:rFonts w:ascii="Century Schoolbook" w:hAnsi="Century Schoolbook"/>
+          <w:color w:val="auto"/>
+          <w:sz w:val="24"/>
+          <w:szCs w:val="24"/>
+        </w:rPr>
+      </w:pPr>
+      <w:r>
+        <w:rPr>
+          <w:rFonts w:ascii="Century Schoolbook" w:hAnsi="Century Schoolbook"/>
+          <w:color w:val="auto"/>
           <w:sz w:val="24"/>
           <w:szCs w:val="24"/>
         </w:rPr>
@@ -2045,6 +2568,8 @@
       </w:r>
       <w:r>
         <w:rPr>
+          <w:rFonts w:ascii="Century Schoolbook" w:hAnsi="Century Schoolbook"/>
+          <w:color w:val="auto"/>
           <w:sz w:val="24"/>
           <w:szCs w:val="24"/>
         </w:rPr>
@@ -2056,12 +2581,16 @@
         <w:ind w:left="1416"/>
         <w:jc w:val="both"/>
         <w:rPr>
-          <w:sz w:val="24"/>
-          <w:szCs w:val="24"/>
-        </w:rPr>
-      </w:pPr>
-      <w:r>
-        <w:rPr>
+          <w:rFonts w:ascii="Century Schoolbook" w:hAnsi="Century Schoolbook"/>
+          <w:color w:val="auto"/>
+          <w:sz w:val="24"/>
+          <w:szCs w:val="24"/>
+        </w:rPr>
+      </w:pPr>
+      <w:r>
+        <w:rPr>
+          <w:rFonts w:ascii="Century Schoolbook" w:hAnsi="Century Schoolbook"/>
+          <w:color w:val="auto"/>
           <w:sz w:val="24"/>
           <w:szCs w:val="24"/>
         </w:rPr>
@@ -2069,6 +2598,8 @@
       </w:r>
       <w:r>
         <w:rPr>
+          <w:rFonts w:ascii="Century Schoolbook" w:hAnsi="Century Schoolbook"/>
+          <w:color w:val="auto"/>
           <w:sz w:val="24"/>
           <w:szCs w:val="24"/>
         </w:rPr>
@@ -2076,6 +2607,8 @@
       </w:r>
       <w:r>
         <w:rPr>
+          <w:rFonts w:ascii="Century Schoolbook" w:hAnsi="Century Schoolbook"/>
+          <w:color w:val="auto"/>
           <w:sz w:val="24"/>
           <w:szCs w:val="24"/>
         </w:rPr>
@@ -2083,6 +2616,8 @@
       </w:r>
       <w:r>
         <w:rPr>
+          <w:rFonts w:ascii="Century Schoolbook" w:hAnsi="Century Schoolbook"/>
+          <w:color w:val="auto"/>
           <w:sz w:val="24"/>
           <w:szCs w:val="24"/>
         </w:rPr>
@@ -2090,6 +2625,8 @@
       </w:r>
       <w:r>
         <w:rPr>
+          <w:rFonts w:ascii="Century Schoolbook" w:hAnsi="Century Schoolbook"/>
+          <w:color w:val="auto"/>
           <w:sz w:val="24"/>
           <w:szCs w:val="24"/>
         </w:rPr>
@@ -2097,6 +2634,8 @@
       </w:r>
       <w:r>
         <w:rPr>
+          <w:rFonts w:ascii="Century Schoolbook" w:hAnsi="Century Schoolbook"/>
+          <w:color w:val="auto"/>
           <w:sz w:val="24"/>
           <w:szCs w:val="24"/>
         </w:rPr>
@@ -2108,12 +2647,16 @@
         <w:ind w:left="1416"/>
         <w:jc w:val="both"/>
         <w:rPr>
-          <w:sz w:val="24"/>
-          <w:szCs w:val="24"/>
-        </w:rPr>
-      </w:pPr>
-      <w:r>
-        <w:rPr>
+          <w:rFonts w:ascii="Century Schoolbook" w:hAnsi="Century Schoolbook"/>
+          <w:color w:val="auto"/>
+          <w:sz w:val="24"/>
+          <w:szCs w:val="24"/>
+        </w:rPr>
+      </w:pPr>
+      <w:r>
+        <w:rPr>
+          <w:rFonts w:ascii="Century Schoolbook" w:hAnsi="Century Schoolbook"/>
+          <w:color w:val="auto"/>
           <w:sz w:val="24"/>
           <w:szCs w:val="24"/>
         </w:rPr>
@@ -2125,12 +2668,16 @@
         <w:ind w:left="1416"/>
         <w:jc w:val="both"/>
         <w:rPr>
-          <w:sz w:val="24"/>
-          <w:szCs w:val="24"/>
-        </w:rPr>
-      </w:pPr>
-      <w:r>
-        <w:rPr>
+          <w:rFonts w:ascii="Century Schoolbook" w:hAnsi="Century Schoolbook"/>
+          <w:color w:val="auto"/>
+          <w:sz w:val="24"/>
+          <w:szCs w:val="24"/>
+        </w:rPr>
+      </w:pPr>
+      <w:r>
+        <w:rPr>
+          <w:rFonts w:ascii="Century Schoolbook" w:hAnsi="Century Schoolbook"/>
+          <w:color w:val="auto"/>
           <w:sz w:val="24"/>
           <w:szCs w:val="24"/>
         </w:rPr>
@@ -2138,6 +2685,8 @@
       </w:r>
       <w:r>
         <w:rPr>
+          <w:rFonts w:ascii="Century Schoolbook" w:hAnsi="Century Schoolbook"/>
+          <w:color w:val="auto"/>
           <w:sz w:val="24"/>
           <w:szCs w:val="24"/>
         </w:rPr>
@@ -2153,12 +2702,16 @@
         </w:numPr>
         <w:jc w:val="both"/>
         <w:rPr>
-          <w:sz w:val="24"/>
-          <w:szCs w:val="24"/>
-        </w:rPr>
-      </w:pPr>
-      <w:r>
-        <w:rPr>
+          <w:rFonts w:ascii="Century Schoolbook" w:hAnsi="Century Schoolbook"/>
+          <w:color w:val="auto"/>
+          <w:sz w:val="24"/>
+          <w:szCs w:val="24"/>
+        </w:rPr>
+      </w:pPr>
+      <w:r>
+        <w:rPr>
+          <w:rFonts w:ascii="Century Schoolbook" w:hAnsi="Century Schoolbook"/>
+          <w:color w:val="auto"/>
           <w:sz w:val="24"/>
           <w:szCs w:val="24"/>
         </w:rPr>
@@ -2166,6 +2719,8 @@
       </w:r>
       <w:r>
         <w:rPr>
+          <w:rFonts w:ascii="Century Schoolbook" w:hAnsi="Century Schoolbook"/>
+          <w:color w:val="auto"/>
           <w:sz w:val="24"/>
           <w:szCs w:val="24"/>
         </w:rPr>
@@ -2177,12 +2732,16 @@
         <w:ind w:left="1416"/>
         <w:jc w:val="both"/>
         <w:rPr>
-          <w:sz w:val="24"/>
-          <w:szCs w:val="24"/>
-        </w:rPr>
-      </w:pPr>
-      <w:r>
-        <w:rPr>
+          <w:rFonts w:ascii="Century Schoolbook" w:hAnsi="Century Schoolbook"/>
+          <w:color w:val="auto"/>
+          <w:sz w:val="24"/>
+          <w:szCs w:val="24"/>
+        </w:rPr>
+      </w:pPr>
+      <w:r>
+        <w:rPr>
+          <w:rFonts w:ascii="Century Schoolbook" w:hAnsi="Century Schoolbook"/>
+          <w:color w:val="auto"/>
           <w:sz w:val="24"/>
           <w:szCs w:val="24"/>
         </w:rPr>
@@ -2190,6 +2749,8 @@
       </w:r>
       <w:r>
         <w:rPr>
+          <w:rFonts w:ascii="Century Schoolbook" w:hAnsi="Century Schoolbook"/>
+          <w:color w:val="auto"/>
           <w:sz w:val="24"/>
           <w:szCs w:val="24"/>
         </w:rPr>
@@ -2201,19 +2762,26 @@
         <w:ind w:left="1416"/>
         <w:jc w:val="both"/>
         <w:rPr>
-          <w:sz w:val="24"/>
-          <w:szCs w:val="24"/>
-        </w:rPr>
-      </w:pPr>
-      <w:r>
-        <w:rPr>
-          <w:sz w:val="24"/>
-          <w:szCs w:val="24"/>
-        </w:rPr>
+          <w:rFonts w:ascii="Century Schoolbook" w:hAnsi="Century Schoolbook"/>
+          <w:color w:val="auto"/>
+          <w:sz w:val="24"/>
+          <w:szCs w:val="24"/>
+        </w:rPr>
+      </w:pPr>
+      <w:r>
+        <w:rPr>
+          <w:rFonts w:ascii="Century Schoolbook" w:hAnsi="Century Schoolbook"/>
+          <w:color w:val="auto"/>
+          <w:sz w:val="24"/>
+          <w:szCs w:val="24"/>
+        </w:rPr>
+        <w:lastRenderedPageBreak/>
         <w:t>Améliorations possibles :</w:t>
       </w:r>
       <w:r>
         <w:rPr>
+          <w:rFonts w:ascii="Century Schoolbook" w:hAnsi="Century Schoolbook"/>
+          <w:color w:val="auto"/>
           <w:sz w:val="24"/>
           <w:szCs w:val="24"/>
         </w:rPr>
@@ -2229,16 +2797,19 @@
         </w:numPr>
         <w:jc w:val="both"/>
         <w:rPr>
-          <w:sz w:val="24"/>
-          <w:szCs w:val="24"/>
-        </w:rPr>
-      </w:pPr>
-      <w:r>
-        <w:rPr>
-          <w:sz w:val="24"/>
-          <w:szCs w:val="24"/>
-        </w:rPr>
-        <w:lastRenderedPageBreak/>
+          <w:rFonts w:ascii="Century Schoolbook" w:hAnsi="Century Schoolbook"/>
+          <w:color w:val="auto"/>
+          <w:sz w:val="24"/>
+          <w:szCs w:val="24"/>
+        </w:rPr>
+      </w:pPr>
+      <w:r>
+        <w:rPr>
+          <w:rFonts w:ascii="Century Schoolbook" w:hAnsi="Century Schoolbook"/>
+          <w:color w:val="auto"/>
+          <w:sz w:val="24"/>
+          <w:szCs w:val="24"/>
+        </w:rPr>
         <w:t>Sauvegarder les résultats (fonctions saveGraph)</w:t>
       </w:r>
     </w:p>
@@ -2247,12 +2818,16 @@
         <w:ind w:left="1416"/>
         <w:jc w:val="both"/>
         <w:rPr>
-          <w:sz w:val="24"/>
-          <w:szCs w:val="24"/>
-        </w:rPr>
-      </w:pPr>
-      <w:r>
-        <w:rPr>
+          <w:rFonts w:ascii="Century Schoolbook" w:hAnsi="Century Schoolbook"/>
+          <w:color w:val="auto"/>
+          <w:sz w:val="24"/>
+          <w:szCs w:val="24"/>
+        </w:rPr>
+      </w:pPr>
+      <w:r>
+        <w:rPr>
+          <w:rFonts w:ascii="Century Schoolbook" w:hAnsi="Century Schoolbook"/>
+          <w:color w:val="auto"/>
           <w:sz w:val="24"/>
           <w:szCs w:val="24"/>
         </w:rPr>
@@ -2264,19 +2839,29 @@
         <w:ind w:left="1416"/>
         <w:jc w:val="both"/>
         <w:rPr>
-          <w:sz w:val="24"/>
-          <w:szCs w:val="24"/>
-        </w:rPr>
-      </w:pPr>
-      <w:r>
-        <w:rPr>
-          <w:noProof/>
-          <w:sz w:val="24"/>
-          <w:szCs w:val="24"/>
+          <w:rFonts w:ascii="Century Schoolbook" w:hAnsi="Century Schoolbook"/>
+          <w:color w:val="auto"/>
+          <w:sz w:val="24"/>
+          <w:szCs w:val="24"/>
+        </w:rPr>
+      </w:pPr>
+      <w:r>
+        <w:rPr>
+          <w:rFonts w:ascii="Century Schoolbook" w:hAnsi="Century Schoolbook"/>
+          <w:color w:val="auto"/>
+          <w:sz w:val="28"/>
+        </w:rPr>
+      </w:r>
+      <w:r>
+        <w:rPr>
+          <w:rFonts w:ascii="Century Schoolbook" w:hAnsi="Century Schoolbook"/>
+          <w:color w:val="auto"/>
+          <w:sz w:val="28"/>
         </w:rPr>
         <w:pict>
-          <v:shape id="_x0000_s1099" type="#_x0000_t202" style="position:absolute;left:0;text-align:left;margin-left:87.35pt;margin-top:89.15pt;width:337.35pt;height:81.2pt;z-index:251711488;mso-height-percent:200;mso-position-horizontal-relative:margin;mso-position-vertical-relative:margin;mso-height-percent:200;mso-width-relative:margin;mso-height-relative:margin">
-            <v:textbox style="mso-next-textbox:#_x0000_s1099;mso-fit-shape-to-text:t">
+          <v:shape id="_x0000_s1140" type="#_x0000_t202" style="width:375.3pt;height:89.4pt;mso-position-horizontal-relative:char;mso-position-vertical-relative:line;mso-width-relative:margin;mso-height-relative:margin" fillcolor="#eeece1 [3214]" strokecolor="#8db3e2 [1311]">
+            <v:shadow on="t"/>
+            <v:textbox style="mso-next-textbox:#_x0000_s1140">
               <w:txbxContent>
                 <w:p>
                   <w:pPr>
@@ -2378,9 +2963,11 @@
                     <w:t>Pas de chemin entre id1 et id2 (s’il n’existe pas de chemin)</w:t>
                   </w:r>
                 </w:p>
+                <w:p/>
               </w:txbxContent>
             </v:textbox>
-            <w10:wrap type="square" anchorx="margin" anchory="margin"/>
+            <w10:wrap type="none"/>
+            <w10:anchorlock/>
           </v:shape>
         </w:pict>
       </w:r>
@@ -2390,95 +2977,142 @@
         <w:ind w:left="1416"/>
         <w:jc w:val="both"/>
         <w:rPr>
-          <w:sz w:val="24"/>
-          <w:szCs w:val="24"/>
-        </w:rPr>
-      </w:pPr>
+          <w:rFonts w:ascii="Century Schoolbook" w:hAnsi="Century Schoolbook"/>
+          <w:color w:val="auto"/>
+          <w:sz w:val="24"/>
+          <w:szCs w:val="24"/>
+        </w:rPr>
+      </w:pPr>
+      <w:r>
+        <w:rPr>
+          <w:rFonts w:ascii="Century Schoolbook" w:hAnsi="Century Schoolbook"/>
+          <w:color w:val="auto"/>
+          <w:sz w:val="24"/>
+          <w:szCs w:val="24"/>
+        </w:rPr>
+        <w:t>Les points importants et points d’articulation sont repérés par « *id »</w:t>
+      </w:r>
+      <w:r>
+        <w:rPr>
+          <w:rFonts w:ascii="Century Schoolbook" w:hAnsi="Century Schoolbook"/>
+          <w:color w:val="auto"/>
+          <w:sz w:val="24"/>
+          <w:szCs w:val="24"/>
+        </w:rPr>
+        <w:t>.</w:t>
+      </w:r>
     </w:p>
     <w:p>
       <w:pPr>
+        <w:ind w:left="1416"/>
         <w:jc w:val="both"/>
         <w:rPr>
-          <w:sz w:val="24"/>
-          <w:szCs w:val="24"/>
-        </w:rPr>
-      </w:pPr>
+          <w:rFonts w:ascii="Century Schoolbook" w:hAnsi="Century Schoolbook"/>
+          <w:color w:val="auto"/>
+          <w:sz w:val="24"/>
+          <w:szCs w:val="24"/>
+        </w:rPr>
+      </w:pPr>
+      <w:r>
+        <w:rPr>
+          <w:rFonts w:ascii="Century Schoolbook" w:hAnsi="Century Schoolbook"/>
+          <w:color w:val="auto"/>
+          <w:sz w:val="24"/>
+          <w:szCs w:val="24"/>
+        </w:rPr>
+        <w:t>Améliorations possibles </w:t>
+      </w:r>
+      <w:r>
+        <w:rPr>
+          <w:rFonts w:ascii="Century Schoolbook" w:hAnsi="Century Schoolbook"/>
+          <w:color w:val="auto"/>
+          <w:sz w:val="24"/>
+          <w:szCs w:val="24"/>
+        </w:rPr>
+        <w:t>: Différencier</w:t>
+      </w:r>
+      <w:r>
+        <w:rPr>
+          <w:rFonts w:ascii="Century Schoolbook" w:hAnsi="Century Schoolbook"/>
+          <w:color w:val="auto"/>
+          <w:sz w:val="24"/>
+          <w:szCs w:val="24"/>
+        </w:rPr>
+        <w:t xml:space="preserve"> les points d’articulations des points importants</w:t>
+      </w:r>
     </w:p>
     <w:p>
       <w:pPr>
         <w:jc w:val="both"/>
         <w:rPr>
-          <w:sz w:val="24"/>
-          <w:szCs w:val="24"/>
-        </w:rPr>
-      </w:pPr>
-    </w:p>
-    <w:p>
-      <w:pPr>
-        <w:ind w:left="1416"/>
-        <w:jc w:val="both"/>
-        <w:rPr>
-          <w:sz w:val="24"/>
-          <w:szCs w:val="24"/>
-        </w:rPr>
-      </w:pPr>
-      <w:r>
-        <w:rPr>
-          <w:sz w:val="24"/>
-          <w:szCs w:val="24"/>
-        </w:rPr>
-        <w:t>Les points importants et points d’articulation sont repérés par « *id »</w:t>
-      </w:r>
-      <w:r>
-        <w:rPr>
-          <w:sz w:val="24"/>
-          <w:szCs w:val="24"/>
-        </w:rPr>
-        <w:t>.</w:t>
-      </w:r>
-    </w:p>
-    <w:p>
-      <w:pPr>
-        <w:ind w:left="1416"/>
-        <w:jc w:val="both"/>
-        <w:rPr>
-          <w:sz w:val="24"/>
-          <w:szCs w:val="24"/>
-        </w:rPr>
-      </w:pPr>
-      <w:r>
-        <w:rPr>
-          <w:sz w:val="24"/>
-          <w:szCs w:val="24"/>
-        </w:rPr>
-        <w:t>Améliorations possibles </w:t>
-      </w:r>
-      <w:r>
-        <w:rPr>
-          <w:sz w:val="24"/>
-          <w:szCs w:val="24"/>
-        </w:rPr>
-        <w:t>: Différencier</w:t>
-      </w:r>
-      <w:r>
-        <w:rPr>
-          <w:sz w:val="24"/>
-          <w:szCs w:val="24"/>
-        </w:rPr>
-        <w:t xml:space="preserve"> les points d’articulations des points importants</w:t>
-      </w:r>
-    </w:p>
-    <w:p>
-      <w:pPr>
-        <w:jc w:val="both"/>
-        <w:rPr>
-          <w:sz w:val="24"/>
-          <w:szCs w:val="24"/>
-        </w:rPr>
-      </w:pPr>
-      <w:r>
-        <w:rPr>
+          <w:rFonts w:ascii="Century Schoolbook" w:hAnsi="Century Schoolbook"/>
+          <w:color w:val="auto"/>
+          <w:sz w:val="24"/>
+          <w:szCs w:val="24"/>
+        </w:rPr>
+      </w:pPr>
+      <w:r>
+        <w:rPr>
+          <w:rFonts w:ascii="Century Schoolbook" w:hAnsi="Century Schoolbook"/>
           <w:noProof/>
+          <w:color w:val="auto"/>
+          <w:sz w:val="24"/>
+          <w:szCs w:val="24"/>
+          <w:lang w:eastAsia="ja-JP"/>
+        </w:rPr>
+        <w:pict>
+          <v:shape id="_x0000_s1136" type="#_x0000_t202" style="position:absolute;left:0;text-align:left;margin-left:323.2pt;margin-top:25.55pt;width:149pt;height:44.15pt;z-index:251738112;mso-height-percent:200;mso-height-percent:200;mso-width-relative:margin;mso-height-relative:margin" stroked="f">
+            <v:textbox style="mso-fit-shape-to-text:t">
+              <w:txbxContent>
+                <w:p>
+                  <w:pPr>
+                    <w:pStyle w:val="Titre3"/>
+                    <w:rPr>
+                      <w:b w:val="0"/>
+                      <w:color w:val="auto"/>
+                    </w:rPr>
+                  </w:pPr>
+                  <w:bookmarkStart w:id="4" w:name="_Toc262382235"/>
+                  <w:r>
+                    <w:rPr>
+                      <w:b w:val="0"/>
+                      <w:color w:val="auto"/>
+                    </w:rPr>
+                    <w:t xml:space="preserve">Figure </w:t>
+                  </w:r>
+                  <w:r>
+                    <w:rPr>
+                      <w:b w:val="0"/>
+                      <w:color w:val="auto"/>
+                    </w:rPr>
+                    <w:t>2</w:t>
+                  </w:r>
+                  <w:r>
+                    <w:rPr>
+                      <w:b w:val="0"/>
+                      <w:color w:val="auto"/>
+                    </w:rPr>
+                    <w:t xml:space="preserve"> : </w:t>
+                  </w:r>
+                  <w:r>
+                    <w:rPr>
+                      <w:b w:val="0"/>
+                      <w:color w:val="auto"/>
+                    </w:rPr>
+                    <w:t>Cheminement des données</w:t>
+                  </w:r>
+                  <w:bookmarkEnd w:id="4"/>
+                </w:p>
+              </w:txbxContent>
+            </v:textbox>
+          </v:shape>
+        </w:pict>
+      </w:r>
+      <w:r>
+        <w:rPr>
+          <w:rFonts w:ascii="Century Schoolbook" w:hAnsi="Century Schoolbook"/>
+          <w:noProof/>
+          <w:color w:val="auto"/>
           <w:sz w:val="24"/>
           <w:szCs w:val="24"/>
           <w:lang w:eastAsia="ja-JP"/>
@@ -2505,6 +3139,8 @@
       <w:pPr>
         <w:jc w:val="both"/>
         <w:rPr>
+          <w:rFonts w:ascii="Century Schoolbook" w:hAnsi="Century Schoolbook"/>
+          <w:color w:val="auto"/>
           <w:sz w:val="24"/>
           <w:szCs w:val="24"/>
         </w:rPr>
@@ -2514,13 +3150,17 @@
       <w:pPr>
         <w:jc w:val="both"/>
         <w:rPr>
-          <w:sz w:val="24"/>
-          <w:szCs w:val="24"/>
-        </w:rPr>
-      </w:pPr>
-      <w:r>
-        <w:rPr>
+          <w:rFonts w:ascii="Century Schoolbook" w:hAnsi="Century Schoolbook"/>
+          <w:color w:val="auto"/>
+          <w:sz w:val="24"/>
+          <w:szCs w:val="24"/>
+        </w:rPr>
+      </w:pPr>
+      <w:r>
+        <w:rPr>
+          <w:rFonts w:ascii="Century Schoolbook" w:hAnsi="Century Schoolbook"/>
           <w:noProof/>
+          <w:color w:val="auto"/>
           <w:lang w:eastAsia="ja-JP"/>
         </w:rPr>
         <w:pict>
@@ -2559,7 +3199,9 @@
       </w:r>
       <w:r>
         <w:rPr>
+          <w:rFonts w:ascii="Century Schoolbook" w:hAnsi="Century Schoolbook"/>
           <w:noProof/>
+          <w:color w:val="auto"/>
           <w:sz w:val="24"/>
           <w:szCs w:val="24"/>
           <w:lang w:eastAsia="ja-JP"/>
@@ -2583,7 +3225,9 @@
       </w:r>
       <w:r>
         <w:rPr>
+          <w:rFonts w:ascii="Century Schoolbook" w:hAnsi="Century Schoolbook"/>
           <w:noProof/>
+          <w:color w:val="auto"/>
           <w:lang w:eastAsia="ja-JP"/>
         </w:rPr>
         <w:pict>
@@ -2612,13 +3256,17 @@
       <w:pPr>
         <w:jc w:val="both"/>
         <w:rPr>
-          <w:sz w:val="24"/>
-          <w:szCs w:val="24"/>
-        </w:rPr>
-      </w:pPr>
-      <w:r>
-        <w:rPr>
+          <w:rFonts w:ascii="Century Schoolbook" w:hAnsi="Century Schoolbook"/>
+          <w:color w:val="auto"/>
+          <w:sz w:val="24"/>
+          <w:szCs w:val="24"/>
+        </w:rPr>
+      </w:pPr>
+      <w:r>
+        <w:rPr>
+          <w:rFonts w:ascii="Century Schoolbook" w:hAnsi="Century Schoolbook"/>
           <w:noProof/>
+          <w:color w:val="auto"/>
           <w:lang w:eastAsia="ja-JP"/>
         </w:rPr>
         <w:pict>
@@ -2642,17 +3290,19 @@
     <w:p>
       <w:pPr>
         <w:rPr>
-          <w:rFonts w:asciiTheme="majorHAnsi" w:eastAsiaTheme="majorEastAsia" w:hAnsiTheme="majorHAnsi" w:cstheme="majorBidi"/>
+          <w:rFonts w:ascii="Century Schoolbook" w:eastAsiaTheme="majorEastAsia" w:hAnsi="Century Schoolbook" w:cstheme="majorBidi"/>
           <w:b/>
           <w:bCs/>
-          <w:color w:val="4F81BD" w:themeColor="accent1"/>
+          <w:color w:val="auto"/>
           <w:sz w:val="26"/>
           <w:szCs w:val="26"/>
         </w:rPr>
       </w:pPr>
       <w:r>
         <w:rPr>
+          <w:rFonts w:ascii="Century Schoolbook" w:hAnsi="Century Schoolbook"/>
           <w:noProof/>
+          <w:color w:val="auto"/>
           <w:lang w:eastAsia="ja-JP"/>
         </w:rPr>
         <w:pict>
@@ -2679,7 +3329,9 @@
       </w:r>
       <w:r>
         <w:rPr>
+          <w:rFonts w:ascii="Century Schoolbook" w:hAnsi="Century Schoolbook"/>
           <w:noProof/>
+          <w:color w:val="auto"/>
           <w:lang w:eastAsia="ja-JP"/>
         </w:rPr>
         <w:pict>
@@ -2706,7 +3358,9 @@
       </w:r>
       <w:r>
         <w:rPr>
+          <w:rFonts w:ascii="Century Schoolbook" w:hAnsi="Century Schoolbook"/>
           <w:noProof/>
+          <w:color w:val="auto"/>
           <w:lang w:eastAsia="ja-JP"/>
         </w:rPr>
         <w:pict>
@@ -2732,7 +3386,9 @@
       </w:r>
       <w:r>
         <w:rPr>
+          <w:rFonts w:ascii="Century Schoolbook" w:hAnsi="Century Schoolbook"/>
           <w:noProof/>
+          <w:color w:val="auto"/>
           <w:lang w:eastAsia="ja-JP"/>
         </w:rPr>
         <w:pict>
@@ -2758,7 +3414,9 @@
       </w:r>
       <w:r>
         <w:rPr>
+          <w:rFonts w:ascii="Century Schoolbook" w:hAnsi="Century Schoolbook"/>
           <w:noProof/>
+          <w:color w:val="auto"/>
           <w:sz w:val="24"/>
           <w:szCs w:val="24"/>
           <w:lang w:eastAsia="ja-JP"/>
@@ -2781,6 +3439,10 @@
         </w:pict>
       </w:r>
       <w:r>
+        <w:rPr>
+          <w:rFonts w:ascii="Century Schoolbook" w:hAnsi="Century Schoolbook"/>
+          <w:color w:val="auto"/>
+        </w:rPr>
         <w:br w:type="page"/>
       </w:r>
     </w:p>
@@ -2793,13 +3455,17 @@
         </w:numPr>
         <w:jc w:val="both"/>
         <w:rPr>
+          <w:rFonts w:ascii="Century Schoolbook" w:hAnsi="Century Schoolbook"/>
+          <w:color w:val="auto"/>
           <w:sz w:val="32"/>
           <w:szCs w:val="32"/>
         </w:rPr>
       </w:pPr>
-      <w:bookmarkStart w:id="3" w:name="_Toc262307866"/>
-      <w:r>
-        <w:rPr>
+      <w:bookmarkStart w:id="5" w:name="_Toc262382236"/>
+      <w:r>
+        <w:rPr>
+          <w:rFonts w:ascii="Century Schoolbook" w:hAnsi="Century Schoolbook"/>
+          <w:color w:val="auto"/>
           <w:sz w:val="32"/>
           <w:szCs w:val="32"/>
         </w:rPr>
@@ -2808,86 +3474,115 @@
       </w:r>
       <w:r>
         <w:rPr>
+          <w:rFonts w:ascii="Century Schoolbook" w:hAnsi="Century Schoolbook"/>
+          <w:color w:val="auto"/>
           <w:sz w:val="32"/>
           <w:szCs w:val="32"/>
         </w:rPr>
         <w:t>, AdjList et AdjMat</w:t>
       </w:r>
-      <w:bookmarkEnd w:id="3"/>
-    </w:p>
-    <w:p/>
-    <w:p>
-      <w:pPr>
-        <w:ind w:firstLine="360"/>
-        <w:rPr>
-          <w:sz w:val="24"/>
-          <w:szCs w:val="24"/>
-        </w:rPr>
-      </w:pPr>
-      <w:r>
-        <w:rPr>
-          <w:sz w:val="24"/>
-          <w:szCs w:val="24"/>
-        </w:rPr>
-        <w:t xml:space="preserve">Les classes AdjList et AdjMat représentent chacune une structure de graphe. </w:t>
-      </w:r>
-      <w:r>
-        <w:rPr>
-          <w:sz w:val="24"/>
-          <w:szCs w:val="24"/>
-        </w:rPr>
-        <w:t xml:space="preserve">Les algorithmes utilisés dans les deux classes </w:t>
-      </w:r>
-      <w:r>
-        <w:rPr>
-          <w:sz w:val="24"/>
-          <w:szCs w:val="24"/>
-        </w:rPr>
-        <w:t>sont cependant identiques. La seule chose qui diffère entre les deux classes est la façon dont est repérée une relation entre deux personnes.</w:t>
-      </w:r>
+      <w:bookmarkEnd w:id="5"/>
     </w:p>
     <w:p>
       <w:pPr>
-        <w:ind w:firstLine="360"/>
-        <w:rPr>
-          <w:sz w:val="24"/>
-          <w:szCs w:val="24"/>
-        </w:rPr>
-      </w:pPr>
-      <w:r>
-        <w:rPr>
-          <w:sz w:val="24"/>
-          <w:szCs w:val="24"/>
-        </w:rPr>
-        <w:t>Pour AdjList, une personne aura un tableau contenant toutes les personnes à qui il fait confiance, et un autre tableau contenant les personnes qui lui font confiance. L’avantage est que pour des réseaux avec beaucoup de monde mais où les gens se font peu confiance entre eux, il y aura beaucoup moins de données inutiles stockées.</w:t>
-      </w:r>
+        <w:rPr>
+          <w:rFonts w:ascii="Century Schoolbook" w:hAnsi="Century Schoolbook"/>
+          <w:color w:val="auto"/>
+        </w:rPr>
+      </w:pPr>
     </w:p>
     <w:p>
       <w:pPr>
         <w:ind w:firstLine="360"/>
         <w:rPr>
-          <w:sz w:val="24"/>
-          <w:szCs w:val="24"/>
-        </w:rPr>
-      </w:pPr>
-      <w:r>
-        <w:rPr>
-          <w:sz w:val="24"/>
-          <w:szCs w:val="24"/>
-        </w:rPr>
-        <w:t>Pour AdjMat, une matrice indiquera ses relations. Pour une personne donnée, pour avoir accès à la liste des personnes à qui il fait confiance, il faudra regarder toute la ligne, un 1 représentera une relation de confiance. Dans le même principe, la liste des personnes qui lui font confiance est accédée en regardant dans la colonne. L’avantage est un temps d’accès rapide, surtout pour des réseaux ou tout le monde se fait confiance.</w:t>
+          <w:rFonts w:ascii="Century Schoolbook" w:hAnsi="Century Schoolbook"/>
+          <w:color w:val="auto"/>
+          <w:sz w:val="24"/>
+          <w:szCs w:val="24"/>
+        </w:rPr>
+      </w:pPr>
+      <w:r>
+        <w:rPr>
+          <w:rFonts w:ascii="Century Schoolbook" w:hAnsi="Century Schoolbook"/>
+          <w:color w:val="auto"/>
+          <w:sz w:val="24"/>
+          <w:szCs w:val="24"/>
+        </w:rPr>
+        <w:t xml:space="preserve">Les classes AdjList et AdjMat représentent chacune une structure de graphe. </w:t>
+      </w:r>
+      <w:r>
+        <w:rPr>
+          <w:rFonts w:ascii="Century Schoolbook" w:hAnsi="Century Schoolbook"/>
+          <w:color w:val="auto"/>
+          <w:sz w:val="24"/>
+          <w:szCs w:val="24"/>
+        </w:rPr>
+        <w:t xml:space="preserve">Les algorithmes utilisés dans les deux classes </w:t>
+      </w:r>
+      <w:r>
+        <w:rPr>
+          <w:rFonts w:ascii="Century Schoolbook" w:hAnsi="Century Schoolbook"/>
+          <w:color w:val="auto"/>
+          <w:sz w:val="24"/>
+          <w:szCs w:val="24"/>
+        </w:rPr>
+        <w:t>sont cependant identiques. La seule chose qui diffère entre les deux classes est la façon dont est repérée une relation entre deux personnes.</w:t>
       </w:r>
     </w:p>
     <w:p>
       <w:pPr>
         <w:ind w:firstLine="360"/>
         <w:rPr>
-          <w:sz w:val="24"/>
-          <w:szCs w:val="24"/>
-        </w:rPr>
-      </w:pPr>
-      <w:r>
-        <w:rPr>
+          <w:rFonts w:ascii="Century Schoolbook" w:hAnsi="Century Schoolbook"/>
+          <w:color w:val="auto"/>
+          <w:sz w:val="24"/>
+          <w:szCs w:val="24"/>
+        </w:rPr>
+      </w:pPr>
+      <w:r>
+        <w:rPr>
+          <w:rFonts w:ascii="Century Schoolbook" w:hAnsi="Century Schoolbook"/>
+          <w:color w:val="auto"/>
+          <w:sz w:val="24"/>
+          <w:szCs w:val="24"/>
+        </w:rPr>
+        <w:t>Pour AdjList, une personne aura un tableau contenant toutes les personnes à qui il fait confiance, et un autre tableau contenant les personnes qui lui font confiance. L’avantage est que pour des réseaux avec beaucoup de monde mais où les gens se font peu confiance entre eux, il y aura beaucoup moins de données inutiles stockées.</w:t>
+      </w:r>
+    </w:p>
+    <w:p>
+      <w:pPr>
+        <w:ind w:firstLine="360"/>
+        <w:rPr>
+          <w:rFonts w:ascii="Century Schoolbook" w:hAnsi="Century Schoolbook"/>
+          <w:color w:val="auto"/>
+          <w:sz w:val="24"/>
+          <w:szCs w:val="24"/>
+        </w:rPr>
+      </w:pPr>
+      <w:r>
+        <w:rPr>
+          <w:rFonts w:ascii="Century Schoolbook" w:hAnsi="Century Schoolbook"/>
+          <w:color w:val="auto"/>
+          <w:sz w:val="24"/>
+          <w:szCs w:val="24"/>
+        </w:rPr>
+        <w:t>Pour AdjMat, une matrice indiquera ses relations. Pour une personne donnée, pour avoir accès à la liste des personnes à qui il fait confiance, il faudra regarder toute la ligne, un 1 représentera une relation de confiance. Dans le même principe, la liste des personnes qui lui font confiance est accédée en regardant dans la colonne. L’avantage est un temps d’accès rapide, surtout pour des réseaux ou tout le monde se fait confiance.</w:t>
+      </w:r>
+    </w:p>
+    <w:p>
+      <w:pPr>
+        <w:ind w:firstLine="360"/>
+        <w:rPr>
+          <w:rFonts w:ascii="Century Schoolbook" w:hAnsi="Century Schoolbook"/>
+          <w:color w:val="auto"/>
+          <w:sz w:val="24"/>
+          <w:szCs w:val="24"/>
+        </w:rPr>
+      </w:pPr>
+      <w:r>
+        <w:rPr>
+          <w:rFonts w:ascii="Century Schoolbook" w:hAnsi="Century Schoolbook"/>
+          <w:color w:val="auto"/>
           <w:sz w:val="24"/>
           <w:szCs w:val="24"/>
         </w:rPr>
@@ -2895,6 +3590,8 @@
       </w:r>
       <w:r>
         <w:rPr>
+          <w:rFonts w:ascii="Century Schoolbook" w:hAnsi="Century Schoolbook"/>
+          <w:color w:val="auto"/>
           <w:sz w:val="24"/>
           <w:szCs w:val="24"/>
         </w:rPr>
@@ -2902,6 +3599,8 @@
       </w:r>
       <w:r>
         <w:rPr>
+          <w:rFonts w:ascii="Century Schoolbook" w:hAnsi="Century Schoolbook"/>
+          <w:color w:val="auto"/>
           <w:sz w:val="24"/>
           <w:szCs w:val="24"/>
         </w:rPr>
@@ -2909,6 +3608,8 @@
       </w:r>
       <w:r>
         <w:rPr>
+          <w:rFonts w:ascii="Century Schoolbook" w:hAnsi="Century Schoolbook"/>
+          <w:color w:val="auto"/>
           <w:sz w:val="24"/>
           <w:szCs w:val="24"/>
         </w:rPr>
@@ -2916,6 +3617,8 @@
       </w:r>
       <w:r>
         <w:rPr>
+          <w:rFonts w:ascii="Century Schoolbook" w:hAnsi="Century Schoolbook"/>
+          <w:color w:val="auto"/>
           <w:sz w:val="24"/>
           <w:szCs w:val="24"/>
         </w:rPr>
@@ -2923,6 +3626,8 @@
       </w:r>
       <w:r>
         <w:rPr>
+          <w:rFonts w:ascii="Century Schoolbook" w:hAnsi="Century Schoolbook"/>
+          <w:color w:val="auto"/>
           <w:sz w:val="24"/>
           <w:szCs w:val="24"/>
         </w:rPr>
@@ -2930,6 +3635,8 @@
       </w:r>
       <w:r>
         <w:rPr>
+          <w:rFonts w:ascii="Century Schoolbook" w:hAnsi="Century Schoolbook"/>
+          <w:color w:val="auto"/>
           <w:sz w:val="24"/>
           <w:szCs w:val="24"/>
         </w:rPr>
@@ -2937,6 +3644,8 @@
       </w:r>
       <w:r>
         <w:rPr>
+          <w:rFonts w:ascii="Century Schoolbook" w:hAnsi="Century Schoolbook"/>
+          <w:color w:val="auto"/>
           <w:sz w:val="24"/>
           <w:szCs w:val="24"/>
         </w:rPr>
@@ -2951,12 +3660,16 @@
           <w:numId w:val="27"/>
         </w:numPr>
         <w:rPr>
-          <w:sz w:val="24"/>
-          <w:szCs w:val="24"/>
-        </w:rPr>
-      </w:pPr>
-      <w:r>
-        <w:rPr>
+          <w:rFonts w:ascii="Century Schoolbook" w:hAnsi="Century Schoolbook"/>
+          <w:color w:val="auto"/>
+          <w:sz w:val="24"/>
+          <w:szCs w:val="24"/>
+        </w:rPr>
+      </w:pPr>
+      <w:r>
+        <w:rPr>
+          <w:rFonts w:ascii="Century Schoolbook" w:hAnsi="Century Schoolbook"/>
+          <w:color w:val="auto"/>
           <w:sz w:val="24"/>
           <w:szCs w:val="24"/>
         </w:rPr>
@@ -2964,6 +3677,8 @@
       </w:r>
       <w:r>
         <w:rPr>
+          <w:rFonts w:ascii="Century Schoolbook" w:hAnsi="Century Schoolbook"/>
+          <w:color w:val="auto"/>
           <w:sz w:val="24"/>
           <w:szCs w:val="24"/>
         </w:rPr>
@@ -2974,12 +3689,16 @@
       <w:pPr>
         <w:ind w:left="1416"/>
         <w:rPr>
-          <w:sz w:val="24"/>
-          <w:szCs w:val="24"/>
-        </w:rPr>
-      </w:pPr>
-      <w:r>
-        <w:rPr>
+          <w:rFonts w:ascii="Century Schoolbook" w:hAnsi="Century Schoolbook"/>
+          <w:color w:val="auto"/>
+          <w:sz w:val="24"/>
+          <w:szCs w:val="24"/>
+        </w:rPr>
+      </w:pPr>
+      <w:r>
+        <w:rPr>
+          <w:rFonts w:ascii="Century Schoolbook" w:hAnsi="Century Schoolbook"/>
+          <w:color w:val="auto"/>
           <w:sz w:val="24"/>
           <w:szCs w:val="24"/>
         </w:rPr>
@@ -2987,6 +3706,8 @@
       </w:r>
       <w:r>
         <w:rPr>
+          <w:rFonts w:ascii="Century Schoolbook" w:hAnsi="Century Schoolbook"/>
+          <w:color w:val="auto"/>
           <w:sz w:val="24"/>
           <w:szCs w:val="24"/>
         </w:rPr>
@@ -2994,6 +3715,8 @@
       </w:r>
       <w:r>
         <w:rPr>
+          <w:rFonts w:ascii="Century Schoolbook" w:hAnsi="Century Schoolbook"/>
+          <w:color w:val="auto"/>
           <w:sz w:val="24"/>
           <w:szCs w:val="24"/>
         </w:rPr>
@@ -3004,12 +3727,16 @@
       <w:pPr>
         <w:ind w:left="1416"/>
         <w:rPr>
-          <w:sz w:val="24"/>
-          <w:szCs w:val="24"/>
-        </w:rPr>
-      </w:pPr>
-      <w:r>
-        <w:rPr>
+          <w:rFonts w:ascii="Century Schoolbook" w:hAnsi="Century Schoolbook"/>
+          <w:color w:val="auto"/>
+          <w:sz w:val="24"/>
+          <w:szCs w:val="24"/>
+        </w:rPr>
+      </w:pPr>
+      <w:r>
+        <w:rPr>
+          <w:rFonts w:ascii="Century Schoolbook" w:hAnsi="Century Schoolbook"/>
+          <w:color w:val="auto"/>
           <w:sz w:val="24"/>
           <w:szCs w:val="24"/>
         </w:rPr>
@@ -3020,12 +3747,16 @@
       <w:pPr>
         <w:ind w:left="720" w:firstLine="696"/>
         <w:rPr>
-          <w:sz w:val="24"/>
-          <w:szCs w:val="24"/>
-        </w:rPr>
-      </w:pPr>
-      <w:r>
-        <w:rPr>
+          <w:rFonts w:ascii="Century Schoolbook" w:hAnsi="Century Schoolbook"/>
+          <w:color w:val="auto"/>
+          <w:sz w:val="24"/>
+          <w:szCs w:val="24"/>
+        </w:rPr>
+      </w:pPr>
+      <w:r>
+        <w:rPr>
+          <w:rFonts w:ascii="Century Schoolbook" w:hAnsi="Century Schoolbook"/>
+          <w:color w:val="auto"/>
           <w:sz w:val="24"/>
           <w:szCs w:val="24"/>
         </w:rPr>
@@ -3033,6 +3764,8 @@
       </w:r>
       <w:r>
         <w:rPr>
+          <w:rFonts w:ascii="Century Schoolbook" w:hAnsi="Century Schoolbook"/>
+          <w:color w:val="auto"/>
           <w:sz w:val="24"/>
           <w:szCs w:val="24"/>
         </w:rPr>
@@ -3047,12 +3780,16 @@
           <w:numId w:val="27"/>
         </w:numPr>
         <w:rPr>
-          <w:sz w:val="24"/>
-          <w:szCs w:val="24"/>
-        </w:rPr>
-      </w:pPr>
-      <w:r>
-        <w:rPr>
+          <w:rFonts w:ascii="Century Schoolbook" w:hAnsi="Century Schoolbook"/>
+          <w:color w:val="auto"/>
+          <w:sz w:val="24"/>
+          <w:szCs w:val="24"/>
+        </w:rPr>
+      </w:pPr>
+      <w:r>
+        <w:rPr>
+          <w:rFonts w:ascii="Century Schoolbook" w:hAnsi="Century Schoolbook"/>
+          <w:color w:val="auto"/>
           <w:sz w:val="24"/>
           <w:szCs w:val="24"/>
         </w:rPr>
@@ -3060,6 +3797,8 @@
       </w:r>
       <w:r>
         <w:rPr>
+          <w:rFonts w:ascii="Century Schoolbook" w:hAnsi="Century Schoolbook"/>
+          <w:color w:val="auto"/>
           <w:sz w:val="24"/>
           <w:szCs w:val="24"/>
         </w:rPr>
@@ -3070,12 +3809,16 @@
       <w:pPr>
         <w:ind w:left="1416"/>
         <w:rPr>
-          <w:sz w:val="24"/>
-          <w:szCs w:val="24"/>
-        </w:rPr>
-      </w:pPr>
-      <w:r>
-        <w:rPr>
+          <w:rFonts w:ascii="Century Schoolbook" w:hAnsi="Century Schoolbook"/>
+          <w:color w:val="auto"/>
+          <w:sz w:val="24"/>
+          <w:szCs w:val="24"/>
+        </w:rPr>
+      </w:pPr>
+      <w:r>
+        <w:rPr>
+          <w:rFonts w:ascii="Century Schoolbook" w:hAnsi="Century Schoolbook"/>
+          <w:color w:val="auto"/>
           <w:sz w:val="24"/>
           <w:szCs w:val="24"/>
         </w:rPr>
@@ -3083,6 +3826,8 @@
       </w:r>
       <w:r>
         <w:rPr>
+          <w:rFonts w:ascii="Century Schoolbook" w:hAnsi="Century Schoolbook"/>
+          <w:color w:val="auto"/>
           <w:sz w:val="24"/>
           <w:szCs w:val="24"/>
         </w:rPr>
@@ -3090,6 +3835,8 @@
       </w:r>
       <w:r>
         <w:rPr>
+          <w:rFonts w:ascii="Century Schoolbook" w:hAnsi="Century Schoolbook"/>
+          <w:color w:val="auto"/>
           <w:sz w:val="24"/>
           <w:szCs w:val="24"/>
         </w:rPr>
@@ -3097,13 +3844,27 @@
       </w:r>
       <w:r>
         <w:rPr>
-          <w:sz w:val="24"/>
-          <w:szCs w:val="24"/>
-        </w:rPr>
-        <w:t xml:space="preserve"> de retrouver le chemin</w:t>
-      </w:r>
-      <w:r>
-        <w:rPr>
+          <w:rFonts w:ascii="Century Schoolbook" w:hAnsi="Century Schoolbook"/>
+          <w:color w:val="auto"/>
+          <w:sz w:val="24"/>
+          <w:szCs w:val="24"/>
+        </w:rPr>
+        <w:t xml:space="preserve"> de retrouver le </w:t>
+      </w:r>
+      <w:r>
+        <w:rPr>
+          <w:rFonts w:ascii="Century Schoolbook" w:hAnsi="Century Schoolbook"/>
+          <w:color w:val="auto"/>
+          <w:sz w:val="24"/>
+          <w:szCs w:val="24"/>
+        </w:rPr>
+        <w:lastRenderedPageBreak/>
+        <w:t>chemin</w:t>
+      </w:r>
+      <w:r>
+        <w:rPr>
+          <w:rFonts w:ascii="Century Schoolbook" w:hAnsi="Century Schoolbook"/>
+          <w:color w:val="auto"/>
           <w:sz w:val="24"/>
           <w:szCs w:val="24"/>
         </w:rPr>
@@ -3111,6 +3872,8 @@
       </w:r>
       <w:r>
         <w:rPr>
+          <w:rFonts w:ascii="Century Schoolbook" w:hAnsi="Century Schoolbook"/>
+          <w:color w:val="auto"/>
           <w:sz w:val="24"/>
           <w:szCs w:val="24"/>
         </w:rPr>
@@ -3118,6 +3881,8 @@
       </w:r>
       <w:r>
         <w:rPr>
+          <w:rFonts w:ascii="Century Schoolbook" w:hAnsi="Century Schoolbook"/>
+          <w:color w:val="auto"/>
           <w:sz w:val="24"/>
           <w:szCs w:val="24"/>
         </w:rPr>
@@ -3125,6 +3890,8 @@
       </w:r>
       <w:r>
         <w:rPr>
+          <w:rFonts w:ascii="Century Schoolbook" w:hAnsi="Century Schoolbook"/>
+          <w:color w:val="auto"/>
           <w:sz w:val="24"/>
           <w:szCs w:val="24"/>
         </w:rPr>
@@ -3135,12 +3902,16 @@
       <w:pPr>
         <w:ind w:left="1416"/>
         <w:rPr>
-          <w:sz w:val="24"/>
-          <w:szCs w:val="24"/>
-        </w:rPr>
-      </w:pPr>
-      <w:r>
-        <w:rPr>
+          <w:rFonts w:ascii="Century Schoolbook" w:hAnsi="Century Schoolbook"/>
+          <w:color w:val="auto"/>
+          <w:sz w:val="24"/>
+          <w:szCs w:val="24"/>
+        </w:rPr>
+      </w:pPr>
+      <w:r>
+        <w:rPr>
+          <w:rFonts w:ascii="Century Schoolbook" w:hAnsi="Century Schoolbook"/>
+          <w:color w:val="auto"/>
           <w:sz w:val="24"/>
           <w:szCs w:val="24"/>
         </w:rPr>
@@ -3152,13 +3923,24 @@
         <w:pStyle w:val="Titre2"/>
         <w:ind w:left="720"/>
         <w:jc w:val="both"/>
-      </w:pPr>
-      <w:bookmarkStart w:id="4" w:name="_Toc262307867"/>
+        <w:rPr>
+          <w:rFonts w:ascii="Century Schoolbook" w:hAnsi="Century Schoolbook"/>
+          <w:color w:val="auto"/>
+        </w:rPr>
+      </w:pPr>
     </w:p>
     <w:p>
-      <w:r>
-        <w:rPr>
+      <w:pPr>
+        <w:rPr>
+          <w:rFonts w:ascii="Century Schoolbook" w:hAnsi="Century Schoolbook"/>
+          <w:color w:val="auto"/>
+        </w:rPr>
+      </w:pPr>
+      <w:r>
+        <w:rPr>
+          <w:rFonts w:ascii="Century Schoolbook" w:hAnsi="Century Schoolbook"/>
           <w:noProof/>
+          <w:color w:val="auto"/>
           <w:lang w:eastAsia="ja-JP"/>
         </w:rPr>
         <w:pict>
@@ -3180,9 +3962,17 @@
       </w:r>
     </w:p>
     <w:p>
-      <w:r>
-        <w:rPr>
+      <w:pPr>
+        <w:rPr>
+          <w:rFonts w:ascii="Century Schoolbook" w:hAnsi="Century Schoolbook"/>
+          <w:color w:val="auto"/>
+        </w:rPr>
+      </w:pPr>
+      <w:r>
+        <w:rPr>
+          <w:rFonts w:ascii="Century Schoolbook" w:hAnsi="Century Schoolbook"/>
           <w:noProof/>
+          <w:color w:val="auto"/>
           <w:lang w:eastAsia="ja-JP"/>
         </w:rPr>
         <w:pict>
@@ -3204,7 +3994,9 @@
       </w:r>
       <w:r>
         <w:rPr>
+          <w:rFonts w:ascii="Century Schoolbook" w:hAnsi="Century Schoolbook"/>
           <w:noProof/>
+          <w:color w:val="auto"/>
           <w:lang w:eastAsia="ja-JP"/>
         </w:rPr>
         <w:pict>
@@ -3226,7 +4018,9 @@
       </w:r>
       <w:r>
         <w:rPr>
+          <w:rFonts w:ascii="Century Schoolbook" w:hAnsi="Century Schoolbook"/>
           <w:noProof/>
+          <w:color w:val="auto"/>
           <w:lang w:eastAsia="ja-JP"/>
         </w:rPr>
         <w:pict>
@@ -3247,13 +4041,138 @@
         </w:pict>
       </w:r>
     </w:p>
-    <w:p/>
-    <w:p/>
-    <w:p/>
-    <w:p/>
-    <w:p/>
-    <w:p/>
-    <w:p/>
+    <w:p>
+      <w:pPr>
+        <w:rPr>
+          <w:rFonts w:ascii="Century Schoolbook" w:hAnsi="Century Schoolbook"/>
+          <w:color w:val="auto"/>
+        </w:rPr>
+      </w:pPr>
+    </w:p>
+    <w:p>
+      <w:pPr>
+        <w:rPr>
+          <w:rFonts w:ascii="Century Schoolbook" w:hAnsi="Century Schoolbook"/>
+          <w:color w:val="auto"/>
+        </w:rPr>
+      </w:pPr>
+    </w:p>
+    <w:p>
+      <w:pPr>
+        <w:rPr>
+          <w:rFonts w:ascii="Century Schoolbook" w:hAnsi="Century Schoolbook"/>
+          <w:color w:val="auto"/>
+        </w:rPr>
+      </w:pPr>
+    </w:p>
+    <w:p>
+      <w:pPr>
+        <w:rPr>
+          <w:rFonts w:ascii="Century Schoolbook" w:hAnsi="Century Schoolbook"/>
+          <w:color w:val="auto"/>
+        </w:rPr>
+      </w:pPr>
+    </w:p>
+    <w:p>
+      <w:pPr>
+        <w:rPr>
+          <w:rFonts w:ascii="Century Schoolbook" w:hAnsi="Century Schoolbook"/>
+          <w:color w:val="auto"/>
+        </w:rPr>
+      </w:pPr>
+    </w:p>
+    <w:p>
+      <w:pPr>
+        <w:rPr>
+          <w:rFonts w:ascii="Century Schoolbook" w:hAnsi="Century Schoolbook"/>
+          <w:color w:val="auto"/>
+        </w:rPr>
+      </w:pPr>
+      <w:r>
+        <w:rPr>
+          <w:rFonts w:ascii="Century Schoolbook" w:hAnsi="Century Schoolbook"/>
+          <w:noProof/>
+          <w:color w:val="auto"/>
+          <w:lang w:eastAsia="ja-JP"/>
+        </w:rPr>
+        <w:pict>
+          <v:shape id="_x0000_s1138" type="#_x0000_t202" style="position:absolute;margin-left:131.6pt;margin-top:11.45pt;width:181.05pt;height:30.7pt;z-index:251740160;mso-width-percent:400;mso-height-percent:200;mso-width-percent:400;mso-height-percent:200;mso-width-relative:margin;mso-height-relative:margin" stroked="f">
+            <v:textbox style="mso-fit-shape-to-text:t">
+              <w:txbxContent>
+                <w:p>
+                  <w:pPr>
+                    <w:pStyle w:val="Titre3"/>
+                    <w:rPr>
+                      <w:b w:val="0"/>
+                      <w:color w:val="auto"/>
+                    </w:rPr>
+                  </w:pPr>
+                  <w:bookmarkStart w:id="6" w:name="_Toc262382237"/>
+                  <w:r>
+                    <w:rPr>
+                      <w:b w:val="0"/>
+                      <w:color w:val="auto"/>
+                    </w:rPr>
+                    <w:t xml:space="preserve">Figure </w:t>
+                  </w:r>
+                  <w:r>
+                    <w:rPr>
+                      <w:b w:val="0"/>
+                      <w:color w:val="auto"/>
+                    </w:rPr>
+                    <w:t>3</w:t>
+                  </w:r>
+                  <w:r>
+                    <w:rPr>
+                      <w:b w:val="0"/>
+                      <w:color w:val="auto"/>
+                    </w:rPr>
+                    <w:t xml:space="preserve"> : </w:t>
+                  </w:r>
+                  <w:r>
+                    <w:rPr>
+                      <w:b w:val="0"/>
+                      <w:color w:val="auto"/>
+                    </w:rPr>
+                    <w:t>Traitement par la structure</w:t>
+                  </w:r>
+                  <w:bookmarkEnd w:id="6"/>
+                </w:p>
+              </w:txbxContent>
+            </v:textbox>
+          </v:shape>
+        </w:pict>
+      </w:r>
+    </w:p>
+    <w:p>
+      <w:pPr>
+        <w:rPr>
+          <w:rFonts w:ascii="Century Schoolbook" w:hAnsi="Century Schoolbook"/>
+          <w:color w:val="auto"/>
+        </w:rPr>
+      </w:pPr>
+    </w:p>
+    <w:p>
+      <w:pPr>
+        <w:rPr>
+          <w:rFonts w:ascii="Century Schoolbook" w:eastAsiaTheme="majorEastAsia" w:hAnsi="Century Schoolbook" w:cstheme="majorBidi"/>
+          <w:b/>
+          <w:bCs/>
+          <w:color w:val="auto"/>
+          <w:sz w:val="32"/>
+          <w:szCs w:val="32"/>
+        </w:rPr>
+      </w:pPr>
+      <w:r>
+        <w:rPr>
+          <w:rFonts w:ascii="Century Schoolbook" w:hAnsi="Century Schoolbook"/>
+          <w:color w:val="auto"/>
+          <w:sz w:val="32"/>
+          <w:szCs w:val="32"/>
+        </w:rPr>
+        <w:br w:type="page"/>
+      </w:r>
+    </w:p>
     <w:p>
       <w:pPr>
         <w:pStyle w:val="Titre2"/>
@@ -3263,38 +4182,57 @@
         </w:numPr>
         <w:jc w:val="both"/>
         <w:rPr>
+          <w:rFonts w:ascii="Century Schoolbook" w:hAnsi="Century Schoolbook"/>
+          <w:color w:val="auto"/>
           <w:sz w:val="32"/>
           <w:szCs w:val="32"/>
         </w:rPr>
       </w:pPr>
-      <w:r>
-        <w:rPr>
+      <w:bookmarkStart w:id="7" w:name="_Toc262382238"/>
+      <w:r>
+        <w:rPr>
+          <w:rFonts w:ascii="Century Schoolbook" w:hAnsi="Century Schoolbook"/>
+          <w:color w:val="auto"/>
           <w:sz w:val="32"/>
           <w:szCs w:val="32"/>
         </w:rPr>
+        <w:lastRenderedPageBreak/>
         <w:t>Le générateur de fichier d’entrée</w:t>
       </w:r>
       <w:r>
         <w:rPr>
+          <w:rFonts w:ascii="Century Schoolbook" w:hAnsi="Century Schoolbook"/>
+          <w:color w:val="auto"/>
           <w:sz w:val="32"/>
           <w:szCs w:val="32"/>
         </w:rPr>
         <w:t>, Generator</w:t>
       </w:r>
-      <w:bookmarkEnd w:id="4"/>
+      <w:bookmarkEnd w:id="7"/>
     </w:p>
-    <w:p/>
+    <w:p>
+      <w:pPr>
+        <w:rPr>
+          <w:rFonts w:ascii="Century Schoolbook" w:hAnsi="Century Schoolbook"/>
+          <w:color w:val="auto"/>
+        </w:rPr>
+      </w:pPr>
+    </w:p>
     <w:p>
       <w:pPr>
         <w:ind w:firstLine="360"/>
         <w:jc w:val="both"/>
         <w:rPr>
-          <w:sz w:val="24"/>
-          <w:szCs w:val="24"/>
-        </w:rPr>
-      </w:pPr>
-      <w:r>
-        <w:rPr>
+          <w:rFonts w:ascii="Century Schoolbook" w:hAnsi="Century Schoolbook"/>
+          <w:color w:val="auto"/>
+          <w:sz w:val="24"/>
+          <w:szCs w:val="24"/>
+        </w:rPr>
+      </w:pPr>
+      <w:r>
+        <w:rPr>
+          <w:rFonts w:ascii="Century Schoolbook" w:hAnsi="Century Schoolbook"/>
+          <w:color w:val="auto"/>
           <w:sz w:val="24"/>
           <w:szCs w:val="24"/>
         </w:rPr>
@@ -3310,12 +4248,16 @@
         </w:numPr>
         <w:jc w:val="both"/>
         <w:rPr>
-          <w:sz w:val="24"/>
-          <w:szCs w:val="24"/>
-        </w:rPr>
-      </w:pPr>
-      <w:r>
-        <w:rPr>
+          <w:rFonts w:ascii="Century Schoolbook" w:hAnsi="Century Schoolbook"/>
+          <w:color w:val="auto"/>
+          <w:sz w:val="24"/>
+          <w:szCs w:val="24"/>
+        </w:rPr>
+      </w:pPr>
+      <w:r>
+        <w:rPr>
+          <w:rFonts w:ascii="Century Schoolbook" w:hAnsi="Century Schoolbook"/>
+          <w:color w:val="auto"/>
           <w:sz w:val="24"/>
           <w:szCs w:val="24"/>
         </w:rPr>
@@ -3323,6 +4265,8 @@
       </w:r>
       <w:r>
         <w:rPr>
+          <w:rFonts w:ascii="Century Schoolbook" w:hAnsi="Century Schoolbook"/>
+          <w:color w:val="auto"/>
           <w:sz w:val="24"/>
           <w:szCs w:val="24"/>
         </w:rPr>
@@ -3334,12 +4278,16 @@
         <w:ind w:left="1416"/>
         <w:jc w:val="both"/>
         <w:rPr>
-          <w:sz w:val="24"/>
-          <w:szCs w:val="24"/>
-        </w:rPr>
-      </w:pPr>
-      <w:r>
-        <w:rPr>
+          <w:rFonts w:ascii="Century Schoolbook" w:hAnsi="Century Schoolbook"/>
+          <w:color w:val="auto"/>
+          <w:sz w:val="24"/>
+          <w:szCs w:val="24"/>
+        </w:rPr>
+      </w:pPr>
+      <w:r>
+        <w:rPr>
+          <w:rFonts w:ascii="Century Schoolbook" w:hAnsi="Century Schoolbook"/>
+          <w:color w:val="auto"/>
           <w:sz w:val="24"/>
           <w:szCs w:val="24"/>
         </w:rPr>
@@ -3347,6 +4295,8 @@
       </w:r>
       <w:r>
         <w:rPr>
+          <w:rFonts w:ascii="Century Schoolbook" w:hAnsi="Century Schoolbook"/>
+          <w:color w:val="auto"/>
           <w:sz w:val="24"/>
           <w:szCs w:val="24"/>
         </w:rPr>
@@ -3354,6 +4304,8 @@
       </w:r>
       <w:r>
         <w:rPr>
+          <w:rFonts w:ascii="Century Schoolbook" w:hAnsi="Century Schoolbook"/>
+          <w:color w:val="auto"/>
           <w:sz w:val="24"/>
           <w:szCs w:val="24"/>
         </w:rPr>
@@ -3365,12 +4317,16 @@
         <w:ind w:left="1416"/>
         <w:jc w:val="both"/>
         <w:rPr>
-          <w:sz w:val="24"/>
-          <w:szCs w:val="24"/>
-        </w:rPr>
-      </w:pPr>
-      <w:r>
-        <w:rPr>
+          <w:rFonts w:ascii="Century Schoolbook" w:hAnsi="Century Schoolbook"/>
+          <w:color w:val="auto"/>
+          <w:sz w:val="24"/>
+          <w:szCs w:val="24"/>
+        </w:rPr>
+      </w:pPr>
+      <w:r>
+        <w:rPr>
+          <w:rFonts w:ascii="Century Schoolbook" w:hAnsi="Century Schoolbook"/>
+          <w:color w:val="auto"/>
           <w:sz w:val="24"/>
           <w:szCs w:val="24"/>
         </w:rPr>
@@ -3378,6 +4334,8 @@
       </w:r>
       <w:r>
         <w:rPr>
+          <w:rFonts w:ascii="Century Schoolbook" w:hAnsi="Century Schoolbook"/>
+          <w:color w:val="auto"/>
           <w:sz w:val="24"/>
           <w:szCs w:val="24"/>
         </w:rPr>
@@ -3385,6 +4343,8 @@
       </w:r>
       <w:r>
         <w:rPr>
+          <w:rFonts w:ascii="Century Schoolbook" w:hAnsi="Century Schoolbook"/>
+          <w:color w:val="auto"/>
           <w:sz w:val="24"/>
           <w:szCs w:val="24"/>
         </w:rPr>
@@ -3392,6 +4352,8 @@
       </w:r>
       <w:r>
         <w:rPr>
+          <w:rFonts w:ascii="Century Schoolbook" w:hAnsi="Century Schoolbook"/>
+          <w:color w:val="auto"/>
           <w:sz w:val="24"/>
           <w:szCs w:val="24"/>
         </w:rPr>
@@ -3403,12 +4365,16 @@
         <w:ind w:left="1416"/>
         <w:jc w:val="both"/>
         <w:rPr>
-          <w:sz w:val="24"/>
-          <w:szCs w:val="24"/>
-        </w:rPr>
-      </w:pPr>
-      <w:r>
-        <w:rPr>
+          <w:rFonts w:ascii="Century Schoolbook" w:hAnsi="Century Schoolbook"/>
+          <w:color w:val="auto"/>
+          <w:sz w:val="24"/>
+          <w:szCs w:val="24"/>
+        </w:rPr>
+      </w:pPr>
+      <w:r>
+        <w:rPr>
+          <w:rFonts w:ascii="Century Schoolbook" w:hAnsi="Century Schoolbook"/>
+          <w:color w:val="auto"/>
           <w:sz w:val="24"/>
           <w:szCs w:val="24"/>
         </w:rPr>
@@ -3420,20 +4386,29 @@
         <w:ind w:left="1416"/>
         <w:jc w:val="both"/>
         <w:rPr>
-          <w:sz w:val="24"/>
-          <w:szCs w:val="24"/>
-        </w:rPr>
-      </w:pPr>
-      <w:r>
-        <w:rPr>
-          <w:noProof/>
-          <w:sz w:val="24"/>
-          <w:szCs w:val="24"/>
-          <w:lang w:eastAsia="ja-JP"/>
+          <w:rFonts w:ascii="Century Schoolbook" w:hAnsi="Century Schoolbook"/>
+          <w:color w:val="auto"/>
+          <w:sz w:val="24"/>
+          <w:szCs w:val="24"/>
+        </w:rPr>
+      </w:pPr>
+      <w:r>
+        <w:rPr>
+          <w:rFonts w:ascii="Century Schoolbook" w:hAnsi="Century Schoolbook"/>
+          <w:color w:val="auto"/>
+          <w:sz w:val="28"/>
+        </w:rPr>
+      </w:r>
+      <w:r>
+        <w:rPr>
+          <w:rFonts w:ascii="Century Schoolbook" w:hAnsi="Century Schoolbook"/>
+          <w:color w:val="auto"/>
+          <w:sz w:val="28"/>
         </w:rPr>
         <w:pict>
-          <v:shape id="_x0000_s1119" type="#_x0000_t202" style="position:absolute;left:0;text-align:left;margin-left:100.55pt;margin-top:511.1pt;width:337.35pt;height:22.6pt;z-index:251726848;mso-height-percent:200;mso-position-horizontal-relative:margin;mso-position-vertical-relative:margin;mso-height-percent:200;mso-width-relative:margin;mso-height-relative:margin">
-            <v:textbox style="mso-next-textbox:#_x0000_s1119;mso-fit-shape-to-text:t">
+          <v:shape id="_x0000_s1139" type="#_x0000_t202" style="width:375.3pt;height:28.3pt;mso-position-horizontal-relative:char;mso-position-vertical-relative:line;mso-width-relative:margin;mso-height-relative:margin" fillcolor="#eeece1 [3214]" strokecolor="#8db3e2 [1311]">
+            <v:shadow on="t"/>
+            <v:textbox style="mso-next-textbox:#_x0000_s1139">
               <w:txbxContent>
                 <w:p>
                   <w:pPr>
@@ -3455,9 +4430,11 @@
                     <w:t>Nom et prénom, ID</w:t>
                   </w:r>
                 </w:p>
+                <w:p/>
               </w:txbxContent>
             </v:textbox>
-            <w10:wrap type="square" anchorx="margin" anchory="margin"/>
+            <w10:wrap type="none"/>
+            <w10:anchorlock/>
           </v:shape>
         </w:pict>
       </w:r>
@@ -3467,22 +4444,16 @@
         <w:ind w:left="1416"/>
         <w:jc w:val="both"/>
         <w:rPr>
-          <w:sz w:val="24"/>
-          <w:szCs w:val="24"/>
-        </w:rPr>
-      </w:pPr>
-    </w:p>
-    <w:p>
-      <w:pPr>
-        <w:ind w:left="1416"/>
-        <w:jc w:val="both"/>
-        <w:rPr>
-          <w:sz w:val="24"/>
-          <w:szCs w:val="24"/>
-        </w:rPr>
-      </w:pPr>
-      <w:r>
-        <w:rPr>
+          <w:rFonts w:ascii="Century Schoolbook" w:hAnsi="Century Schoolbook"/>
+          <w:color w:val="auto"/>
+          <w:sz w:val="24"/>
+          <w:szCs w:val="24"/>
+        </w:rPr>
+      </w:pPr>
+      <w:r>
+        <w:rPr>
+          <w:rFonts w:ascii="Century Schoolbook" w:hAnsi="Century Schoolbook"/>
+          <w:color w:val="auto"/>
           <w:sz w:val="24"/>
           <w:szCs w:val="24"/>
         </w:rPr>
@@ -3498,12 +4469,16 @@
         </w:numPr>
         <w:jc w:val="both"/>
         <w:rPr>
-          <w:sz w:val="24"/>
-          <w:szCs w:val="24"/>
-        </w:rPr>
-      </w:pPr>
-      <w:r>
-        <w:rPr>
+          <w:rFonts w:ascii="Century Schoolbook" w:hAnsi="Century Schoolbook"/>
+          <w:color w:val="auto"/>
+          <w:sz w:val="24"/>
+          <w:szCs w:val="24"/>
+        </w:rPr>
+      </w:pPr>
+      <w:r>
+        <w:rPr>
+          <w:rFonts w:ascii="Century Schoolbook" w:hAnsi="Century Schoolbook"/>
+          <w:color w:val="auto"/>
           <w:sz w:val="24"/>
           <w:szCs w:val="24"/>
         </w:rPr>
@@ -3511,6 +4486,8 @@
       </w:r>
       <w:r>
         <w:rPr>
+          <w:rFonts w:ascii="Century Schoolbook" w:hAnsi="Century Schoolbook"/>
+          <w:color w:val="auto"/>
           <w:sz w:val="24"/>
           <w:szCs w:val="24"/>
         </w:rPr>
@@ -3518,6 +4495,8 @@
       </w:r>
       <w:r>
         <w:rPr>
+          <w:rFonts w:ascii="Century Schoolbook" w:hAnsi="Century Schoolbook"/>
+          <w:color w:val="auto"/>
           <w:sz w:val="24"/>
           <w:szCs w:val="24"/>
         </w:rPr>
@@ -3529,12 +4508,16 @@
         <w:ind w:left="1416"/>
         <w:jc w:val="both"/>
         <w:rPr>
-          <w:sz w:val="24"/>
-          <w:szCs w:val="24"/>
-        </w:rPr>
-      </w:pPr>
-      <w:r>
-        <w:rPr>
+          <w:rFonts w:ascii="Century Schoolbook" w:hAnsi="Century Schoolbook"/>
+          <w:color w:val="auto"/>
+          <w:sz w:val="24"/>
+          <w:szCs w:val="24"/>
+        </w:rPr>
+      </w:pPr>
+      <w:r>
+        <w:rPr>
+          <w:rFonts w:ascii="Century Schoolbook" w:hAnsi="Century Schoolbook"/>
+          <w:color w:val="auto"/>
           <w:sz w:val="24"/>
           <w:szCs w:val="24"/>
         </w:rPr>
@@ -3542,6 +4525,8 @@
       </w:r>
       <w:r>
         <w:rPr>
+          <w:rFonts w:ascii="Century Schoolbook" w:hAnsi="Century Schoolbook"/>
+          <w:color w:val="auto"/>
           <w:sz w:val="24"/>
           <w:szCs w:val="24"/>
         </w:rPr>
@@ -3549,7 +4534,9 @@
       </w:r>
       <w:r>
         <w:rPr>
+          <w:rFonts w:ascii="Century Schoolbook" w:hAnsi="Century Schoolbook"/>
           <w:i/>
+          <w:color w:val="auto"/>
           <w:sz w:val="24"/>
           <w:szCs w:val="24"/>
         </w:rPr>
@@ -3557,6 +4544,8 @@
       </w:r>
       <w:r>
         <w:rPr>
+          <w:rFonts w:ascii="Century Schoolbook" w:hAnsi="Century Schoolbook"/>
+          <w:color w:val="auto"/>
           <w:sz w:val="24"/>
           <w:szCs w:val="24"/>
         </w:rPr>
@@ -3568,30 +4557,117 @@
         <w:ind w:left="1416"/>
         <w:jc w:val="both"/>
         <w:rPr>
-          <w:sz w:val="24"/>
-          <w:szCs w:val="24"/>
-        </w:rPr>
-      </w:pPr>
-      <w:r>
-        <w:rPr>
-          <w:sz w:val="24"/>
-          <w:szCs w:val="24"/>
-        </w:rPr>
-        <w:lastRenderedPageBreak/>
+          <w:rFonts w:ascii="Century Schoolbook" w:hAnsi="Century Schoolbook"/>
+          <w:color w:val="auto"/>
+          <w:sz w:val="24"/>
+          <w:szCs w:val="24"/>
+        </w:rPr>
+      </w:pPr>
+      <w:r>
+        <w:rPr>
+          <w:rFonts w:ascii="Century Schoolbook" w:hAnsi="Century Schoolbook"/>
+          <w:color w:val="auto"/>
+          <w:sz w:val="24"/>
+          <w:szCs w:val="24"/>
+        </w:rPr>
         <w:t>Améliorations possibles : Nombre de relations et de questions générés plus précis. Moins d’aléatoire dans les relations.</w:t>
       </w:r>
     </w:p>
     <w:p>
       <w:pPr>
+        <w:rPr>
+          <w:rFonts w:ascii="Century Schoolbook" w:hAnsi="Century Schoolbook"/>
+          <w:color w:val="auto"/>
+          <w:sz w:val="24"/>
+          <w:szCs w:val="24"/>
+        </w:rPr>
+      </w:pPr>
+      <w:r>
+        <w:rPr>
+          <w:rFonts w:ascii="Century Schoolbook" w:hAnsi="Century Schoolbook"/>
+          <w:color w:val="auto"/>
+          <w:sz w:val="24"/>
+          <w:szCs w:val="24"/>
+        </w:rPr>
+        <w:br w:type="page"/>
+      </w:r>
+    </w:p>
+    <w:p>
+      <w:pPr>
+        <w:ind w:left="1416"/>
         <w:jc w:val="both"/>
         <w:rPr>
-          <w:sz w:val="24"/>
-          <w:szCs w:val="24"/>
-        </w:rPr>
-      </w:pPr>
-      <w:r>
-        <w:rPr>
+          <w:rFonts w:ascii="Century Schoolbook" w:hAnsi="Century Schoolbook"/>
+          <w:color w:val="auto"/>
+          <w:sz w:val="24"/>
+          <w:szCs w:val="24"/>
+        </w:rPr>
+      </w:pPr>
+      <w:r>
+        <w:rPr>
+          <w:rFonts w:ascii="Century Schoolbook" w:hAnsi="Century Schoolbook"/>
           <w:noProof/>
+          <w:color w:val="auto"/>
+          <w:lang w:eastAsia="ja-JP"/>
+        </w:rPr>
+        <w:lastRenderedPageBreak/>
+        <w:pict>
+          <v:shape id="_x0000_s1137" type="#_x0000_t202" style="position:absolute;left:0;text-align:left;margin-left:149.85pt;margin-top:7.1pt;width:181.2pt;height:30.7pt;z-index:251739136;mso-width-percent:400;mso-height-percent:200;mso-width-percent:400;mso-height-percent:200;mso-width-relative:margin;mso-height-relative:margin" stroked="f">
+            <v:textbox style="mso-fit-shape-to-text:t">
+              <w:txbxContent>
+                <w:p>
+                  <w:pPr>
+                    <w:pStyle w:val="Titre3"/>
+                    <w:rPr>
+                      <w:b w:val="0"/>
+                      <w:color w:val="auto"/>
+                    </w:rPr>
+                  </w:pPr>
+                  <w:bookmarkStart w:id="8" w:name="_Toc262382239"/>
+                  <w:r>
+                    <w:rPr>
+                      <w:b w:val="0"/>
+                      <w:color w:val="auto"/>
+                    </w:rPr>
+                    <w:t>Figure 4</w:t>
+                  </w:r>
+                  <w:r>
+                    <w:rPr>
+                      <w:b w:val="0"/>
+                      <w:color w:val="auto"/>
+                    </w:rPr>
+                    <w:t xml:space="preserve"> : </w:t>
+                  </w:r>
+                  <w:r>
+                    <w:rPr>
+                      <w:b w:val="0"/>
+                      <w:color w:val="auto"/>
+                    </w:rPr>
+                    <w:t>Création des données</w:t>
+                  </w:r>
+                  <w:bookmarkEnd w:id="8"/>
+                </w:p>
+              </w:txbxContent>
+            </v:textbox>
+          </v:shape>
+        </w:pict>
+      </w:r>
+    </w:p>
+    <w:p>
+      <w:pPr>
+        <w:jc w:val="both"/>
+        <w:rPr>
+          <w:rFonts w:ascii="Century Schoolbook" w:hAnsi="Century Schoolbook"/>
+          <w:color w:val="auto"/>
+          <w:sz w:val="24"/>
+          <w:szCs w:val="24"/>
+        </w:rPr>
+      </w:pPr>
+      <w:r>
+        <w:rPr>
+          <w:rFonts w:ascii="Century Schoolbook" w:hAnsi="Century Schoolbook"/>
+          <w:noProof/>
+          <w:color w:val="auto"/>
           <w:sz w:val="24"/>
           <w:szCs w:val="24"/>
           <w:lang w:eastAsia="ja-JP"/>
@@ -3621,13 +4697,17 @@
       <w:pPr>
         <w:jc w:val="both"/>
         <w:rPr>
-          <w:sz w:val="24"/>
-          <w:szCs w:val="24"/>
-        </w:rPr>
-      </w:pPr>
-      <w:r>
-        <w:rPr>
+          <w:rFonts w:ascii="Century Schoolbook" w:hAnsi="Century Schoolbook"/>
+          <w:color w:val="auto"/>
+          <w:sz w:val="24"/>
+          <w:szCs w:val="24"/>
+        </w:rPr>
+      </w:pPr>
+      <w:r>
+        <w:rPr>
+          <w:rFonts w:ascii="Century Schoolbook" w:hAnsi="Century Schoolbook"/>
           <w:noProof/>
+          <w:color w:val="auto"/>
           <w:sz w:val="24"/>
           <w:szCs w:val="24"/>
           <w:lang w:eastAsia="ja-JP"/>
@@ -3654,13 +4734,17 @@
       <w:pPr>
         <w:jc w:val="both"/>
         <w:rPr>
-          <w:sz w:val="24"/>
-          <w:szCs w:val="24"/>
-        </w:rPr>
-      </w:pPr>
-      <w:r>
-        <w:rPr>
+          <w:rFonts w:ascii="Century Schoolbook" w:hAnsi="Century Schoolbook"/>
+          <w:color w:val="auto"/>
+          <w:sz w:val="24"/>
+          <w:szCs w:val="24"/>
+        </w:rPr>
+      </w:pPr>
+      <w:r>
+        <w:rPr>
+          <w:rFonts w:ascii="Century Schoolbook" w:hAnsi="Century Schoolbook"/>
           <w:noProof/>
+          <w:color w:val="auto"/>
           <w:sz w:val="24"/>
           <w:szCs w:val="24"/>
           <w:lang w:eastAsia="ja-JP"/>
@@ -3684,7 +4768,9 @@
       </w:r>
       <w:r>
         <w:rPr>
+          <w:rFonts w:ascii="Century Schoolbook" w:hAnsi="Century Schoolbook"/>
           <w:noProof/>
+          <w:color w:val="auto"/>
           <w:sz w:val="24"/>
           <w:szCs w:val="24"/>
           <w:lang w:eastAsia="ja-JP"/>
@@ -3711,6 +4797,8 @@
       <w:pPr>
         <w:jc w:val="both"/>
         <w:rPr>
+          <w:rFonts w:ascii="Century Schoolbook" w:hAnsi="Century Schoolbook"/>
+          <w:color w:val="auto"/>
           <w:sz w:val="24"/>
           <w:szCs w:val="24"/>
         </w:rPr>
@@ -3720,6 +4808,8 @@
       <w:pPr>
         <w:jc w:val="both"/>
         <w:rPr>
+          <w:rFonts w:ascii="Century Schoolbook" w:hAnsi="Century Schoolbook"/>
+          <w:color w:val="auto"/>
           <w:sz w:val="24"/>
           <w:szCs w:val="24"/>
         </w:rPr>
@@ -3729,6 +4819,8 @@
       <w:pPr>
         <w:jc w:val="both"/>
         <w:rPr>
+          <w:rFonts w:ascii="Century Schoolbook" w:hAnsi="Century Schoolbook"/>
+          <w:color w:val="auto"/>
           <w:sz w:val="24"/>
           <w:szCs w:val="24"/>
         </w:rPr>
@@ -3738,13 +4830,17 @@
       <w:pPr>
         <w:jc w:val="both"/>
         <w:rPr>
-          <w:sz w:val="24"/>
-          <w:szCs w:val="24"/>
-        </w:rPr>
-      </w:pPr>
-      <w:r>
-        <w:rPr>
+          <w:rFonts w:ascii="Century Schoolbook" w:hAnsi="Century Schoolbook"/>
+          <w:color w:val="auto"/>
+          <w:sz w:val="24"/>
+          <w:szCs w:val="24"/>
+        </w:rPr>
+      </w:pPr>
+      <w:r>
+        <w:rPr>
+          <w:rFonts w:ascii="Century Schoolbook" w:hAnsi="Century Schoolbook"/>
           <w:noProof/>
+          <w:color w:val="auto"/>
           <w:sz w:val="24"/>
           <w:szCs w:val="24"/>
           <w:lang w:eastAsia="ja-JP"/>
@@ -3771,13 +4867,17 @@
       <w:pPr>
         <w:jc w:val="both"/>
         <w:rPr>
-          <w:sz w:val="24"/>
-          <w:szCs w:val="24"/>
-        </w:rPr>
-      </w:pPr>
-      <w:r>
-        <w:rPr>
+          <w:rFonts w:ascii="Century Schoolbook" w:hAnsi="Century Schoolbook"/>
+          <w:color w:val="auto"/>
+          <w:sz w:val="24"/>
+          <w:szCs w:val="24"/>
+        </w:rPr>
+      </w:pPr>
+      <w:r>
+        <w:rPr>
+          <w:rFonts w:ascii="Century Schoolbook" w:hAnsi="Century Schoolbook"/>
           <w:noProof/>
+          <w:color w:val="auto"/>
           <w:sz w:val="24"/>
           <w:szCs w:val="24"/>
           <w:lang w:eastAsia="ja-JP"/>
@@ -3804,13 +4904,17 @@
       <w:pPr>
         <w:jc w:val="both"/>
         <w:rPr>
-          <w:sz w:val="24"/>
-          <w:szCs w:val="24"/>
-        </w:rPr>
-      </w:pPr>
-      <w:r>
-        <w:rPr>
+          <w:rFonts w:ascii="Century Schoolbook" w:hAnsi="Century Schoolbook"/>
+          <w:color w:val="auto"/>
+          <w:sz w:val="24"/>
+          <w:szCs w:val="24"/>
+        </w:rPr>
+      </w:pPr>
+      <w:r>
+        <w:rPr>
+          <w:rFonts w:ascii="Century Schoolbook" w:hAnsi="Century Schoolbook"/>
           <w:noProof/>
+          <w:color w:val="auto"/>
           <w:sz w:val="24"/>
           <w:szCs w:val="24"/>
           <w:lang w:eastAsia="ja-JP"/>
@@ -3834,7 +4938,9 @@
       </w:r>
       <w:r>
         <w:rPr>
+          <w:rFonts w:ascii="Century Schoolbook" w:hAnsi="Century Schoolbook"/>
           <w:noProof/>
+          <w:color w:val="auto"/>
           <w:sz w:val="24"/>
           <w:szCs w:val="24"/>
           <w:lang w:eastAsia="ja-JP"/>
@@ -3858,9 +4964,9 @@
       </w:r>
     </w:p>
     <w:sectPr>
-      <w:headerReference w:type="default" r:id="rId10"/>
-      <w:footerReference w:type="default" r:id="rId11"/>
-      <w:footerReference w:type="first" r:id="rId12"/>
+      <w:headerReference w:type="default" r:id="rId14"/>
+      <w:footerReference w:type="default" r:id="rId15"/>
+      <w:footerReference w:type="first" r:id="rId16"/>
       <w:pgSz w:w="11906" w:h="16838"/>
       <w:pgMar w:top="1417" w:right="1417" w:bottom="1417" w:left="1417" w:header="708" w:footer="708" w:gutter="0"/>
       <w:cols w:space="708"/>
@@ -4019,7 +5125,7 @@
                     <w:sz w:val="24"/>
                     <w:szCs w:val="24"/>
                   </w:rPr>
-                  <w:t>3</w:t>
+                  <w:t>4</w:t>
                 </w:r>
                 <w:r>
                   <w:rPr>
@@ -4255,9 +5361,6 @@
           </w:rPr>
           <w:alias w:val="Année"/>
           <w:id w:val="77761609"/>
-          <w:placeholder>
-            <w:docPart w:val="D54A10702BC84F1A85AB9F4C4374434A"/>
-          </w:placeholder>
           <w:dataBinding w:prefixMappings="xmlns:ns0='http://schemas.microsoft.com/office/2006/coverPageProps'" w:xpath="/ns0:CoverPageProperties[1]/ns0:PublishDate[1]" w:storeItemID="{55AF091B-3C7A-41E3-B477-F2FDAA23CFDA}"/>
           <w:date>
             <w:dateFormat w:val="yyyy"/>
@@ -7127,9 +8230,9 @@
     <w:lsdException w:name="heading 7" w:uiPriority="9" w:qFormat="1"/>
     <w:lsdException w:name="heading 8" w:uiPriority="9" w:qFormat="1"/>
     <w:lsdException w:name="heading 9" w:uiPriority="9" w:qFormat="1"/>
-    <w:lsdException w:name="toc 1" w:uiPriority="39"/>
-    <w:lsdException w:name="toc 2" w:uiPriority="39"/>
-    <w:lsdException w:name="toc 3" w:uiPriority="39"/>
+    <w:lsdException w:name="toc 1" w:uiPriority="39" w:qFormat="1"/>
+    <w:lsdException w:name="toc 2" w:uiPriority="39" w:qFormat="1"/>
+    <w:lsdException w:name="toc 3" w:uiPriority="39" w:qFormat="1"/>
     <w:lsdException w:name="toc 4" w:uiPriority="39"/>
     <w:lsdException w:name="toc 5" w:uiPriority="39"/>
     <w:lsdException w:name="toc 6" w:uiPriority="39"/>
@@ -7994,10 +9097,19 @@
     <w:autoRedefine/>
     <w:uiPriority w:val="39"/>
     <w:unhideWhenUsed/>
-    <w:rsid w:val="00F72DD2"/>
+    <w:qFormat/>
+    <w:rsid w:val="004B2616"/>
     <w:pPr>
+      <w:tabs>
+        <w:tab w:val="left" w:pos="400"/>
+        <w:tab w:val="right" w:leader="dot" w:pos="9062"/>
+      </w:tabs>
       <w:spacing w:after="100"/>
     </w:pPr>
+    <w:rPr>
+      <w:b/>
+      <w:noProof/>
+    </w:rPr>
   </w:style>
   <w:style w:type="table" w:customStyle="1" w:styleId="Listeclaire-Accent11">
     <w:name w:val="Liste claire - Accent 11"/>
@@ -8292,11 +9404,20 @@
     <w:autoRedefine/>
     <w:uiPriority w:val="39"/>
     <w:unhideWhenUsed/>
-    <w:rsid w:val="00BE4676"/>
+    <w:qFormat/>
+    <w:rsid w:val="004B2616"/>
     <w:pPr>
+      <w:tabs>
+        <w:tab w:val="left" w:pos="660"/>
+        <w:tab w:val="right" w:leader="dot" w:pos="9062"/>
+      </w:tabs>
       <w:spacing w:after="100"/>
       <w:ind w:left="200"/>
     </w:pPr>
+    <w:rPr>
+      <w:b/>
+      <w:noProof/>
+    </w:rPr>
   </w:style>
   <w:style w:type="paragraph" w:styleId="TM3">
     <w:name w:val="toc 3"/>
@@ -8305,6 +9426,7 @@
     <w:autoRedefine/>
     <w:uiPriority w:val="39"/>
     <w:unhideWhenUsed/>
+    <w:qFormat/>
     <w:rsid w:val="00BE4676"/>
     <w:pPr>
       <w:spacing w:after="100"/>
@@ -8316,73 +9438,7 @@
 
 <file path=word/glossary/document.xml><?xml version="1.0" encoding="utf-8"?>
 <w:glossaryDocument xmlns:ve="http://schemas.openxmlformats.org/markup-compatibility/2006" xmlns:o="urn:schemas-microsoft-com:office:office" xmlns:r="http://schemas.openxmlformats.org/officeDocument/2006/relationships" xmlns:m="http://schemas.openxmlformats.org/officeDocument/2006/math" xmlns:v="urn:schemas-microsoft-com:vml" xmlns:wp="http://schemas.openxmlformats.org/drawingml/2006/wordprocessingDrawing" xmlns:w10="urn:schemas-microsoft-com:office:word" xmlns:w="http://schemas.openxmlformats.org/wordprocessingml/2006/main" xmlns:wne="http://schemas.microsoft.com/office/word/2006/wordml">
-  <w:docParts>
-    <w:docPart>
-      <w:docPartPr>
-        <w:name w:val="0C3B445138E84467A2827DCB3DDE9D40"/>
-        <w:category>
-          <w:name w:val="Général"/>
-          <w:gallery w:val="placeholder"/>
-        </w:category>
-        <w:types>
-          <w:type w:val="bbPlcHdr"/>
-        </w:types>
-        <w:behaviors>
-          <w:behavior w:val="content"/>
-        </w:behaviors>
-        <w:guid w:val="{2CDFC0FC-AECB-4E2B-BB0D-D16321A9D540}"/>
-      </w:docPartPr>
-      <w:docPartBody>
-        <w:p>
-          <w:pPr>
-            <w:pStyle w:val="0C3B445138E84467A2827DCB3DDE9D40"/>
-          </w:pPr>
-          <w:r>
-            <w:rPr>
-              <w:rFonts w:asciiTheme="majorHAnsi" w:eastAsiaTheme="majorEastAsia" w:hAnsiTheme="majorHAnsi" w:cstheme="majorBidi"/>
-              <w:sz w:val="36"/>
-              <w:szCs w:val="36"/>
-            </w:rPr>
-            <w:t>[Tapez le titre du document]</w:t>
-          </w:r>
-        </w:p>
-      </w:docPartBody>
-    </w:docPart>
-    <w:docPart>
-      <w:docPartPr>
-        <w:name w:val="D54A10702BC84F1A85AB9F4C4374434A"/>
-        <w:category>
-          <w:name w:val="Général"/>
-          <w:gallery w:val="placeholder"/>
-        </w:category>
-        <w:types>
-          <w:type w:val="bbPlcHdr"/>
-        </w:types>
-        <w:behaviors>
-          <w:behavior w:val="content"/>
-        </w:behaviors>
-        <w:guid w:val="{D5927383-E63C-4020-94DE-952012154105}"/>
-      </w:docPartPr>
-      <w:docPartBody>
-        <w:p>
-          <w:pPr>
-            <w:pStyle w:val="D54A10702BC84F1A85AB9F4C4374434A"/>
-          </w:pPr>
-          <w:r>
-            <w:rPr>
-              <w:rFonts w:asciiTheme="majorHAnsi" w:eastAsiaTheme="majorEastAsia" w:hAnsiTheme="majorHAnsi" w:cstheme="majorBidi"/>
-              <w:b/>
-              <w:bCs/>
-              <w:color w:val="4F81BD" w:themeColor="accent1"/>
-              <w:sz w:val="36"/>
-              <w:szCs w:val="36"/>
-            </w:rPr>
-            <w:t>[Année]</w:t>
-          </w:r>
-        </w:p>
-      </w:docPartBody>
-    </w:docPart>
-  </w:docParts>
+  <w:docParts/>
 </w:glossaryDocument>
 </file>
 
@@ -8450,8 +9506,9 @@
     <w:panose1 w:val="020B0604030504040204"/>
     <w:charset w:val="00"/>
     <w:family w:val="swiss"/>
+    <w:notTrueType/>
     <w:pitch w:val="variable"/>
-    <w:sig w:usb0="E1002EFF" w:usb1="C000605B" w:usb2="00000029" w:usb3="00000000" w:csb0="000101FF" w:csb1="00000000"/>
+    <w:sig w:usb0="00000003" w:usb1="00000000" w:usb2="00000000" w:usb3="00000000" w:csb0="00000001" w:csb1="00000000"/>
   </w:font>
   <w:font w:name="Century Schoolbook">
     <w:panose1 w:val="02040604050505020304"/>
@@ -8474,9 +9531,12 @@
   </w:compat>
   <w:rsids>
     <w:rsidRoot w:val="00687546"/>
+    <w:rsid w:val="004A4BCC"/>
     <w:rsid w:val="006460EB"/>
     <w:rsid w:val="00687546"/>
     <w:rsid w:val="00AC7B2B"/>
+    <w:rsid w:val="00CF6A83"/>
+    <w:rsid w:val="00E63798"/>
   </w:rsids>
   <m:mathPr>
     <m:mathFont m:val="Cambria Math"/>
@@ -8705,6 +9765,139 @@
   <w:style w:type="paragraph" w:customStyle="1" w:styleId="1CA886E67FAB45C689C6B5CA38BD833A">
     <w:name w:val="1CA886E67FAB45C689C6B5CA38BD833A"/>
     <w:rsid w:val="006460EB"/>
+    <w:rPr>
+      <w:lang w:eastAsia="ja-JP"/>
+    </w:rPr>
+  </w:style>
+  <w:style w:type="paragraph" w:customStyle="1" w:styleId="EF27FBA2098541B09E3294194114FF55">
+    <w:name w:val="EF27FBA2098541B09E3294194114FF55"/>
+    <w:rsid w:val="00CF6A83"/>
+    <w:rPr>
+      <w:lang w:eastAsia="ja-JP"/>
+    </w:rPr>
+  </w:style>
+  <w:style w:type="paragraph" w:customStyle="1" w:styleId="9D747E2E747547F78EE7C1335CE733A1">
+    <w:name w:val="9D747E2E747547F78EE7C1335CE733A1"/>
+    <w:rsid w:val="00CF6A83"/>
+    <w:rPr>
+      <w:lang w:eastAsia="ja-JP"/>
+    </w:rPr>
+  </w:style>
+  <w:style w:type="paragraph" w:customStyle="1" w:styleId="58BD60751E6248298659DD529319563D">
+    <w:name w:val="58BD60751E6248298659DD529319563D"/>
+    <w:rsid w:val="00CF6A83"/>
+    <w:rPr>
+      <w:lang w:eastAsia="ja-JP"/>
+    </w:rPr>
+  </w:style>
+  <w:style w:type="paragraph" w:customStyle="1" w:styleId="63364A2009474EF1BDB106137F9B6139">
+    <w:name w:val="63364A2009474EF1BDB106137F9B6139"/>
+    <w:rsid w:val="00CF6A83"/>
+    <w:rPr>
+      <w:lang w:eastAsia="ja-JP"/>
+    </w:rPr>
+  </w:style>
+  <w:style w:type="paragraph" w:customStyle="1" w:styleId="5FBB2195710D4A658B8ACF91F17D2359">
+    <w:name w:val="5FBB2195710D4A658B8ACF91F17D2359"/>
+    <w:rsid w:val="00CF6A83"/>
+    <w:rPr>
+      <w:lang w:eastAsia="ja-JP"/>
+    </w:rPr>
+  </w:style>
+  <w:style w:type="paragraph" w:customStyle="1" w:styleId="585E8FBB7D2C4E899A90A792EA52B11A">
+    <w:name w:val="585E8FBB7D2C4E899A90A792EA52B11A"/>
+    <w:rsid w:val="00CF6A83"/>
+    <w:rPr>
+      <w:lang w:eastAsia="ja-JP"/>
+    </w:rPr>
+  </w:style>
+  <w:style w:type="paragraph" w:customStyle="1" w:styleId="9A17BE03CF534F77839DC915501656C8">
+    <w:name w:val="9A17BE03CF534F77839DC915501656C8"/>
+    <w:rsid w:val="00CF6A83"/>
+    <w:rPr>
+      <w:lang w:eastAsia="ja-JP"/>
+    </w:rPr>
+  </w:style>
+  <w:style w:type="paragraph" w:customStyle="1" w:styleId="8554589689D046638924B9F99336D5DF">
+    <w:name w:val="8554589689D046638924B9F99336D5DF"/>
+    <w:rsid w:val="00CF6A83"/>
+    <w:rPr>
+      <w:lang w:eastAsia="ja-JP"/>
+    </w:rPr>
+  </w:style>
+  <w:style w:type="paragraph" w:customStyle="1" w:styleId="C5B30ECDCBE6481EA31992DEA3BD4CA8">
+    <w:name w:val="C5B30ECDCBE6481EA31992DEA3BD4CA8"/>
+    <w:rsid w:val="00CF6A83"/>
+    <w:rPr>
+      <w:lang w:eastAsia="ja-JP"/>
+    </w:rPr>
+  </w:style>
+  <w:style w:type="paragraph" w:customStyle="1" w:styleId="1DD27D6BA37A4DA797FE0F6C08399910">
+    <w:name w:val="1DD27D6BA37A4DA797FE0F6C08399910"/>
+    <w:rsid w:val="00CF6A83"/>
+    <w:rPr>
+      <w:lang w:eastAsia="ja-JP"/>
+    </w:rPr>
+  </w:style>
+  <w:style w:type="paragraph" w:customStyle="1" w:styleId="DBC9622020E342DFA5F0690B94A12D40">
+    <w:name w:val="DBC9622020E342DFA5F0690B94A12D40"/>
+    <w:rsid w:val="00CF6A83"/>
+    <w:rPr>
+      <w:lang w:eastAsia="ja-JP"/>
+    </w:rPr>
+  </w:style>
+  <w:style w:type="paragraph" w:customStyle="1" w:styleId="34B02425F86F43FFB890258FC890FFFE">
+    <w:name w:val="34B02425F86F43FFB890258FC890FFFE"/>
+    <w:rsid w:val="00CF6A83"/>
+    <w:rPr>
+      <w:lang w:eastAsia="ja-JP"/>
+    </w:rPr>
+  </w:style>
+  <w:style w:type="paragraph" w:customStyle="1" w:styleId="83646B04EB334390AA4B120421010882">
+    <w:name w:val="83646B04EB334390AA4B120421010882"/>
+    <w:rsid w:val="00CF6A83"/>
+    <w:rPr>
+      <w:lang w:eastAsia="ja-JP"/>
+    </w:rPr>
+  </w:style>
+  <w:style w:type="paragraph" w:customStyle="1" w:styleId="BDE8E56BF8D74733BEB8F74A9556F194">
+    <w:name w:val="BDE8E56BF8D74733BEB8F74A9556F194"/>
+    <w:rsid w:val="00CF6A83"/>
+    <w:rPr>
+      <w:lang w:eastAsia="ja-JP"/>
+    </w:rPr>
+  </w:style>
+  <w:style w:type="paragraph" w:customStyle="1" w:styleId="436AF55203804250BA8C33E5F426347F">
+    <w:name w:val="436AF55203804250BA8C33E5F426347F"/>
+    <w:rsid w:val="00CF6A83"/>
+    <w:rPr>
+      <w:lang w:eastAsia="ja-JP"/>
+    </w:rPr>
+  </w:style>
+  <w:style w:type="paragraph" w:customStyle="1" w:styleId="F18E25142D9C4F158975C2ABFC822D86">
+    <w:name w:val="F18E25142D9C4F158975C2ABFC822D86"/>
+    <w:rsid w:val="00CF6A83"/>
+    <w:rPr>
+      <w:lang w:eastAsia="ja-JP"/>
+    </w:rPr>
+  </w:style>
+  <w:style w:type="paragraph" w:customStyle="1" w:styleId="E6A7C3C9DE2B4149AD92A948AECB8D1E">
+    <w:name w:val="E6A7C3C9DE2B4149AD92A948AECB8D1E"/>
+    <w:rsid w:val="00CF6A83"/>
+    <w:rPr>
+      <w:lang w:eastAsia="ja-JP"/>
+    </w:rPr>
+  </w:style>
+  <w:style w:type="paragraph" w:customStyle="1" w:styleId="61D51832D5B0448CB6D1BB2F98A03BDD">
+    <w:name w:val="61D51832D5B0448CB6D1BB2F98A03BDD"/>
+    <w:rsid w:val="00CF6A83"/>
+    <w:rPr>
+      <w:lang w:eastAsia="ja-JP"/>
+    </w:rPr>
+  </w:style>
+  <w:style w:type="paragraph" w:customStyle="1" w:styleId="09D82FC60B0F4DB19730C15DEBB0DFAF">
+    <w:name w:val="09D82FC60B0F4DB19730C15DEBB0DFAF"/>
+    <w:rsid w:val="00CF6A83"/>
     <w:rPr>
       <w:lang w:eastAsia="ja-JP"/>
     </w:rPr>
@@ -9025,7 +10218,7 @@
 </file>
 
 <file path=customXml/itemProps2.xml><?xml version="1.0" encoding="utf-8"?>
-<ds:datastoreItem xmlns:ds="http://schemas.openxmlformats.org/officeDocument/2006/customXml" ds:itemID="{12FBC078-4D35-4B44-B917-EA1FD3A79978}">
+<ds:datastoreItem xmlns:ds="http://schemas.openxmlformats.org/officeDocument/2006/customXml" ds:itemID="{12DE4E50-CA1F-4D03-8C04-2FB455D98183}">
   <ds:schemaRefs>
     <ds:schemaRef ds:uri="http://schemas.openxmlformats.org/officeDocument/2006/bibliography"/>
   </ds:schemaRefs>

--- a/trunk/doc/description.docx
+++ b/trunk/doc/description.docx
@@ -596,8 +596,8 @@
             <w:rPr>
               <w:b w:val="0"/>
               <w:color w:val="auto"/>
-              <w:sz w:val="22"/>
-              <w:szCs w:val="22"/>
+              <w:sz w:val="24"/>
+              <w:szCs w:val="24"/>
               <w:lang w:eastAsia="ja-JP"/>
             </w:rPr>
           </w:pPr>
@@ -622,12 +622,14 @@
             </w:rPr>
             <w:fldChar w:fldCharType="separate"/>
           </w:r>
-          <w:hyperlink w:anchor="_Toc262382231" w:history="1">
+          <w:hyperlink w:anchor="_Toc262398304" w:history="1">
             <w:r>
               <w:rPr>
                 <w:rStyle w:val="Lienhypertexte"/>
                 <w:rFonts w:ascii="Century Schoolbook" w:hAnsi="Century Schoolbook"/>
                 <w:color w:val="auto"/>
+                <w:sz w:val="24"/>
+                <w:szCs w:val="24"/>
               </w:rPr>
               <w:t>I.</w:t>
             </w:r>
@@ -635,8 +637,8 @@
               <w:rPr>
                 <w:b w:val="0"/>
                 <w:color w:val="auto"/>
-                <w:sz w:val="22"/>
-                <w:szCs w:val="22"/>
+                <w:sz w:val="24"/>
+                <w:szCs w:val="24"/>
                 <w:lang w:eastAsia="ja-JP"/>
               </w:rPr>
               <w:tab/>
@@ -646,6 +648,114 @@
                 <w:rStyle w:val="Lienhypertexte"/>
                 <w:rFonts w:ascii="Century Schoolbook" w:hAnsi="Century Schoolbook"/>
                 <w:color w:val="auto"/>
+                <w:sz w:val="24"/>
+                <w:szCs w:val="24"/>
+              </w:rPr>
+              <w:t>Introduction</w:t>
+            </w:r>
+            <w:r>
+              <w:rPr>
+                <w:webHidden/>
+                <w:color w:val="auto"/>
+                <w:sz w:val="24"/>
+                <w:szCs w:val="24"/>
+              </w:rPr>
+              <w:tab/>
+            </w:r>
+            <w:r>
+              <w:rPr>
+                <w:webHidden/>
+                <w:color w:val="auto"/>
+                <w:sz w:val="24"/>
+                <w:szCs w:val="24"/>
+              </w:rPr>
+              <w:fldChar w:fldCharType="begin"/>
+            </w:r>
+            <w:r>
+              <w:rPr>
+                <w:webHidden/>
+                <w:color w:val="auto"/>
+                <w:sz w:val="24"/>
+                <w:szCs w:val="24"/>
+              </w:rPr>
+              <w:instrText xml:space="preserve"> PAGEREF _Toc262398304 \h </w:instrText>
+            </w:r>
+            <w:r>
+              <w:rPr>
+                <w:webHidden/>
+                <w:color w:val="auto"/>
+                <w:sz w:val="24"/>
+                <w:szCs w:val="24"/>
+              </w:rPr>
+            </w:r>
+            <w:r>
+              <w:rPr>
+                <w:webHidden/>
+                <w:color w:val="auto"/>
+                <w:sz w:val="24"/>
+                <w:szCs w:val="24"/>
+              </w:rPr>
+              <w:fldChar w:fldCharType="separate"/>
+            </w:r>
+            <w:r>
+              <w:rPr>
+                <w:webHidden/>
+                <w:color w:val="auto"/>
+                <w:sz w:val="24"/>
+                <w:szCs w:val="24"/>
+              </w:rPr>
+              <w:t>3</w:t>
+            </w:r>
+            <w:r>
+              <w:rPr>
+                <w:webHidden/>
+                <w:color w:val="auto"/>
+                <w:sz w:val="24"/>
+                <w:szCs w:val="24"/>
+              </w:rPr>
+              <w:fldChar w:fldCharType="end"/>
+            </w:r>
+          </w:hyperlink>
+        </w:p>
+        <w:p>
+          <w:pPr>
+            <w:pStyle w:val="TM1"/>
+            <w:rPr>
+              <w:b w:val="0"/>
+              <w:color w:val="auto"/>
+              <w:sz w:val="24"/>
+              <w:szCs w:val="24"/>
+              <w:lang w:eastAsia="ja-JP"/>
+            </w:rPr>
+          </w:pPr>
+          <w:hyperlink w:anchor="_Toc262398305" w:history="1">
+            <w:r>
+              <w:rPr>
+                <w:rStyle w:val="Lienhypertexte"/>
+                <w:rFonts w:ascii="Century Schoolbook" w:hAnsi="Century Schoolbook"/>
+                <w:color w:val="auto"/>
+                <w:sz w:val="24"/>
+                <w:szCs w:val="24"/>
+              </w:rPr>
+              <w:t>II.</w:t>
+            </w:r>
+            <w:r>
+              <w:rPr>
+                <w:b w:val="0"/>
+                <w:color w:val="auto"/>
+                <w:sz w:val="24"/>
+                <w:szCs w:val="24"/>
+                <w:lang w:eastAsia="ja-JP"/>
+              </w:rPr>
+              <w:tab/>
+            </w:r>
+            <w:r>
+              <w:rPr>
+                <w:rStyle w:val="Lienhypertexte"/>
+                <w:rFonts w:ascii="Century Schoolbook" w:hAnsi="Century Schoolbook"/>
+                <w:color w:val="auto"/>
+                <w:sz w:val="24"/>
+                <w:szCs w:val="24"/>
               </w:rPr>
               <w:t>Schéma général</w:t>
             </w:r>
@@ -653,6 +763,8 @@
               <w:rPr>
                 <w:webHidden/>
                 <w:color w:val="auto"/>
+                <w:sz w:val="24"/>
+                <w:szCs w:val="24"/>
               </w:rPr>
               <w:tab/>
             </w:r>
@@ -660,6 +772,8 @@
               <w:rPr>
                 <w:webHidden/>
                 <w:color w:val="auto"/>
+                <w:sz w:val="24"/>
+                <w:szCs w:val="24"/>
               </w:rPr>
               <w:fldChar w:fldCharType="begin"/>
             </w:r>
@@ -667,19 +781,25 @@
               <w:rPr>
                 <w:webHidden/>
                 <w:color w:val="auto"/>
+                <w:sz w:val="24"/>
+                <w:szCs w:val="24"/>
               </w:rPr>
-              <w:instrText xml:space="preserve"> PAGEREF _Toc262382231 \h </w:instrText>
+              <w:instrText xml:space="preserve"> PAGEREF _Toc262398305 \h </w:instrText>
             </w:r>
             <w:r>
               <w:rPr>
                 <w:webHidden/>
                 <w:color w:val="auto"/>
+                <w:sz w:val="24"/>
+                <w:szCs w:val="24"/>
               </w:rPr>
             </w:r>
             <w:r>
               <w:rPr>
                 <w:webHidden/>
                 <w:color w:val="auto"/>
+                <w:sz w:val="24"/>
+                <w:szCs w:val="24"/>
               </w:rPr>
               <w:fldChar w:fldCharType="separate"/>
             </w:r>
@@ -687,13 +807,729 @@
               <w:rPr>
                 <w:webHidden/>
                 <w:color w:val="auto"/>
+                <w:sz w:val="24"/>
+                <w:szCs w:val="24"/>
               </w:rPr>
-              <w:t>3</w:t>
+              <w:t>4</w:t>
             </w:r>
             <w:r>
               <w:rPr>
                 <w:webHidden/>
                 <w:color w:val="auto"/>
+                <w:sz w:val="24"/>
+                <w:szCs w:val="24"/>
+              </w:rPr>
+              <w:fldChar w:fldCharType="end"/>
+            </w:r>
+          </w:hyperlink>
+        </w:p>
+        <w:p>
+          <w:pPr>
+            <w:pStyle w:val="TM3"/>
+            <w:tabs>
+              <w:tab w:val="right" w:leader="dot" w:pos="9062"/>
+            </w:tabs>
+            <w:rPr>
+              <w:noProof/>
+              <w:color w:val="auto"/>
+              <w:sz w:val="24"/>
+              <w:szCs w:val="24"/>
+              <w:lang w:eastAsia="ja-JP"/>
+            </w:rPr>
+          </w:pPr>
+          <w:hyperlink r:id="rId10" w:anchor="_Toc262398306" w:history="1">
+            <w:r>
+              <w:rPr>
+                <w:rStyle w:val="Lienhypertexte"/>
+                <w:noProof/>
+                <w:color w:val="auto"/>
+                <w:sz w:val="24"/>
+                <w:szCs w:val="24"/>
+              </w:rPr>
+              <w:t>Figure 1 : Schéma d’utilisation général</w:t>
+            </w:r>
+            <w:r>
+              <w:rPr>
+                <w:noProof/>
+                <w:webHidden/>
+                <w:color w:val="auto"/>
+                <w:sz w:val="24"/>
+                <w:szCs w:val="24"/>
+              </w:rPr>
+              <w:tab/>
+            </w:r>
+            <w:r>
+              <w:rPr>
+                <w:noProof/>
+                <w:webHidden/>
+                <w:color w:val="auto"/>
+                <w:sz w:val="24"/>
+                <w:szCs w:val="24"/>
+              </w:rPr>
+              <w:fldChar w:fldCharType="begin"/>
+            </w:r>
+            <w:r>
+              <w:rPr>
+                <w:noProof/>
+                <w:webHidden/>
+                <w:color w:val="auto"/>
+                <w:sz w:val="24"/>
+                <w:szCs w:val="24"/>
+              </w:rPr>
+              <w:instrText xml:space="preserve"> PAGEREF _Toc262398306 \h </w:instrText>
+            </w:r>
+            <w:r>
+              <w:rPr>
+                <w:noProof/>
+                <w:webHidden/>
+                <w:color w:val="auto"/>
+                <w:sz w:val="24"/>
+                <w:szCs w:val="24"/>
+              </w:rPr>
+            </w:r>
+            <w:r>
+              <w:rPr>
+                <w:noProof/>
+                <w:webHidden/>
+                <w:color w:val="auto"/>
+                <w:sz w:val="24"/>
+                <w:szCs w:val="24"/>
+              </w:rPr>
+              <w:fldChar w:fldCharType="separate"/>
+            </w:r>
+            <w:r>
+              <w:rPr>
+                <w:noProof/>
+                <w:webHidden/>
+                <w:color w:val="auto"/>
+                <w:sz w:val="24"/>
+                <w:szCs w:val="24"/>
+              </w:rPr>
+              <w:t>4</w:t>
+            </w:r>
+            <w:r>
+              <w:rPr>
+                <w:noProof/>
+                <w:webHidden/>
+                <w:color w:val="auto"/>
+                <w:sz w:val="24"/>
+                <w:szCs w:val="24"/>
+              </w:rPr>
+              <w:fldChar w:fldCharType="end"/>
+            </w:r>
+          </w:hyperlink>
+        </w:p>
+        <w:p>
+          <w:pPr>
+            <w:pStyle w:val="TM1"/>
+            <w:rPr>
+              <w:b w:val="0"/>
+              <w:color w:val="auto"/>
+              <w:sz w:val="24"/>
+              <w:szCs w:val="24"/>
+              <w:lang w:eastAsia="ja-JP"/>
+            </w:rPr>
+          </w:pPr>
+          <w:hyperlink w:anchor="_Toc262398307" w:history="1">
+            <w:r>
+              <w:rPr>
+                <w:rStyle w:val="Lienhypertexte"/>
+                <w:rFonts w:ascii="Century Schoolbook" w:hAnsi="Century Schoolbook"/>
+                <w:color w:val="auto"/>
+                <w:sz w:val="24"/>
+                <w:szCs w:val="24"/>
+              </w:rPr>
+              <w:t>III.</w:t>
+            </w:r>
+            <w:r>
+              <w:rPr>
+                <w:b w:val="0"/>
+                <w:color w:val="auto"/>
+                <w:sz w:val="24"/>
+                <w:szCs w:val="24"/>
+                <w:lang w:eastAsia="ja-JP"/>
+              </w:rPr>
+              <w:tab/>
+            </w:r>
+            <w:r>
+              <w:rPr>
+                <w:rStyle w:val="Lienhypertexte"/>
+                <w:rFonts w:ascii="Century Schoolbook" w:hAnsi="Century Schoolbook"/>
+                <w:color w:val="auto"/>
+                <w:sz w:val="24"/>
+                <w:szCs w:val="24"/>
+              </w:rPr>
+              <w:t>Schéma détaillé</w:t>
+            </w:r>
+            <w:r>
+              <w:rPr>
+                <w:webHidden/>
+                <w:color w:val="auto"/>
+                <w:sz w:val="24"/>
+                <w:szCs w:val="24"/>
+              </w:rPr>
+              <w:tab/>
+            </w:r>
+            <w:r>
+              <w:rPr>
+                <w:webHidden/>
+                <w:color w:val="auto"/>
+                <w:sz w:val="24"/>
+                <w:szCs w:val="24"/>
+              </w:rPr>
+              <w:fldChar w:fldCharType="begin"/>
+            </w:r>
+            <w:r>
+              <w:rPr>
+                <w:webHidden/>
+                <w:color w:val="auto"/>
+                <w:sz w:val="24"/>
+                <w:szCs w:val="24"/>
+              </w:rPr>
+              <w:instrText xml:space="preserve"> PAGEREF _Toc262398307 \h </w:instrText>
+            </w:r>
+            <w:r>
+              <w:rPr>
+                <w:webHidden/>
+                <w:color w:val="auto"/>
+                <w:sz w:val="24"/>
+                <w:szCs w:val="24"/>
+              </w:rPr>
+            </w:r>
+            <w:r>
+              <w:rPr>
+                <w:webHidden/>
+                <w:color w:val="auto"/>
+                <w:sz w:val="24"/>
+                <w:szCs w:val="24"/>
+              </w:rPr>
+              <w:fldChar w:fldCharType="separate"/>
+            </w:r>
+            <w:r>
+              <w:rPr>
+                <w:webHidden/>
+                <w:color w:val="auto"/>
+                <w:sz w:val="24"/>
+                <w:szCs w:val="24"/>
+              </w:rPr>
+              <w:t>5</w:t>
+            </w:r>
+            <w:r>
+              <w:rPr>
+                <w:webHidden/>
+                <w:color w:val="auto"/>
+                <w:sz w:val="24"/>
+                <w:szCs w:val="24"/>
+              </w:rPr>
+              <w:fldChar w:fldCharType="end"/>
+            </w:r>
+          </w:hyperlink>
+        </w:p>
+        <w:p>
+          <w:pPr>
+            <w:pStyle w:val="TM2"/>
+            <w:rPr>
+              <w:b w:val="0"/>
+              <w:color w:val="auto"/>
+              <w:sz w:val="24"/>
+              <w:szCs w:val="24"/>
+              <w:lang w:eastAsia="ja-JP"/>
+            </w:rPr>
+          </w:pPr>
+          <w:hyperlink w:anchor="_Toc262398308" w:history="1">
+            <w:r>
+              <w:rPr>
+                <w:rStyle w:val="Lienhypertexte"/>
+                <w:rFonts w:ascii="Century Schoolbook" w:hAnsi="Century Schoolbook"/>
+                <w:color w:val="auto"/>
+                <w:sz w:val="24"/>
+                <w:szCs w:val="24"/>
+              </w:rPr>
+              <w:t>1.</w:t>
+            </w:r>
+            <w:r>
+              <w:rPr>
+                <w:b w:val="0"/>
+                <w:color w:val="auto"/>
+                <w:sz w:val="24"/>
+                <w:szCs w:val="24"/>
+                <w:lang w:eastAsia="ja-JP"/>
+              </w:rPr>
+              <w:tab/>
+            </w:r>
+            <w:r>
+              <w:rPr>
+                <w:rStyle w:val="Lienhypertexte"/>
+                <w:rFonts w:ascii="Century Schoolbook" w:hAnsi="Century Schoolbook"/>
+                <w:color w:val="auto"/>
+                <w:sz w:val="24"/>
+                <w:szCs w:val="24"/>
+              </w:rPr>
+              <w:t>L’analyseur de graphe, Graph</w:t>
+            </w:r>
+            <w:r>
+              <w:rPr>
+                <w:webHidden/>
+                <w:color w:val="auto"/>
+                <w:sz w:val="24"/>
+                <w:szCs w:val="24"/>
+              </w:rPr>
+              <w:tab/>
+            </w:r>
+            <w:r>
+              <w:rPr>
+                <w:webHidden/>
+                <w:color w:val="auto"/>
+                <w:sz w:val="24"/>
+                <w:szCs w:val="24"/>
+              </w:rPr>
+              <w:fldChar w:fldCharType="begin"/>
+            </w:r>
+            <w:r>
+              <w:rPr>
+                <w:webHidden/>
+                <w:color w:val="auto"/>
+                <w:sz w:val="24"/>
+                <w:szCs w:val="24"/>
+              </w:rPr>
+              <w:instrText xml:space="preserve"> PAGEREF _Toc262398308 \h </w:instrText>
+            </w:r>
+            <w:r>
+              <w:rPr>
+                <w:webHidden/>
+                <w:color w:val="auto"/>
+                <w:sz w:val="24"/>
+                <w:szCs w:val="24"/>
+              </w:rPr>
+            </w:r>
+            <w:r>
+              <w:rPr>
+                <w:webHidden/>
+                <w:color w:val="auto"/>
+                <w:sz w:val="24"/>
+                <w:szCs w:val="24"/>
+              </w:rPr>
+              <w:fldChar w:fldCharType="separate"/>
+            </w:r>
+            <w:r>
+              <w:rPr>
+                <w:webHidden/>
+                <w:color w:val="auto"/>
+                <w:sz w:val="24"/>
+                <w:szCs w:val="24"/>
+              </w:rPr>
+              <w:t>5</w:t>
+            </w:r>
+            <w:r>
+              <w:rPr>
+                <w:webHidden/>
+                <w:color w:val="auto"/>
+                <w:sz w:val="24"/>
+                <w:szCs w:val="24"/>
+              </w:rPr>
+              <w:fldChar w:fldCharType="end"/>
+            </w:r>
+          </w:hyperlink>
+        </w:p>
+        <w:p>
+          <w:pPr>
+            <w:pStyle w:val="TM3"/>
+            <w:tabs>
+              <w:tab w:val="right" w:leader="dot" w:pos="9062"/>
+            </w:tabs>
+            <w:rPr>
+              <w:noProof/>
+              <w:color w:val="auto"/>
+              <w:sz w:val="24"/>
+              <w:szCs w:val="24"/>
+              <w:lang w:eastAsia="ja-JP"/>
+            </w:rPr>
+          </w:pPr>
+          <w:hyperlink r:id="rId11" w:anchor="_Toc262398309" w:history="1">
+            <w:r>
+              <w:rPr>
+                <w:rStyle w:val="Lienhypertexte"/>
+                <w:noProof/>
+                <w:color w:val="auto"/>
+                <w:sz w:val="24"/>
+                <w:szCs w:val="24"/>
+              </w:rPr>
+              <w:t>Figure 2 : Cheminement des données</w:t>
+            </w:r>
+            <w:r>
+              <w:rPr>
+                <w:noProof/>
+                <w:webHidden/>
+                <w:color w:val="auto"/>
+                <w:sz w:val="24"/>
+                <w:szCs w:val="24"/>
+              </w:rPr>
+              <w:tab/>
+            </w:r>
+            <w:r>
+              <w:rPr>
+                <w:noProof/>
+                <w:webHidden/>
+                <w:color w:val="auto"/>
+                <w:sz w:val="24"/>
+                <w:szCs w:val="24"/>
+              </w:rPr>
+              <w:fldChar w:fldCharType="begin"/>
+            </w:r>
+            <w:r>
+              <w:rPr>
+                <w:noProof/>
+                <w:webHidden/>
+                <w:color w:val="auto"/>
+                <w:sz w:val="24"/>
+                <w:szCs w:val="24"/>
+              </w:rPr>
+              <w:instrText xml:space="preserve"> PAGEREF _Toc262398309 \h </w:instrText>
+            </w:r>
+            <w:r>
+              <w:rPr>
+                <w:noProof/>
+                <w:webHidden/>
+                <w:color w:val="auto"/>
+                <w:sz w:val="24"/>
+                <w:szCs w:val="24"/>
+              </w:rPr>
+            </w:r>
+            <w:r>
+              <w:rPr>
+                <w:noProof/>
+                <w:webHidden/>
+                <w:color w:val="auto"/>
+                <w:sz w:val="24"/>
+                <w:szCs w:val="24"/>
+              </w:rPr>
+              <w:fldChar w:fldCharType="separate"/>
+            </w:r>
+            <w:r>
+              <w:rPr>
+                <w:noProof/>
+                <w:webHidden/>
+                <w:color w:val="auto"/>
+                <w:sz w:val="24"/>
+                <w:szCs w:val="24"/>
+              </w:rPr>
+              <w:t>6</w:t>
+            </w:r>
+            <w:r>
+              <w:rPr>
+                <w:noProof/>
+                <w:webHidden/>
+                <w:color w:val="auto"/>
+                <w:sz w:val="24"/>
+                <w:szCs w:val="24"/>
+              </w:rPr>
+              <w:fldChar w:fldCharType="end"/>
+            </w:r>
+          </w:hyperlink>
+        </w:p>
+        <w:p>
+          <w:pPr>
+            <w:pStyle w:val="TM2"/>
+            <w:rPr>
+              <w:b w:val="0"/>
+              <w:color w:val="auto"/>
+              <w:sz w:val="24"/>
+              <w:szCs w:val="24"/>
+              <w:lang w:eastAsia="ja-JP"/>
+            </w:rPr>
+          </w:pPr>
+          <w:hyperlink w:anchor="_Toc262398310" w:history="1">
+            <w:r>
+              <w:rPr>
+                <w:rStyle w:val="Lienhypertexte"/>
+                <w:rFonts w:ascii="Century Schoolbook" w:hAnsi="Century Schoolbook"/>
+                <w:color w:val="auto"/>
+                <w:sz w:val="24"/>
+                <w:szCs w:val="24"/>
+              </w:rPr>
+              <w:t>2.</w:t>
+            </w:r>
+            <w:r>
+              <w:rPr>
+                <w:b w:val="0"/>
+                <w:color w:val="auto"/>
+                <w:sz w:val="24"/>
+                <w:szCs w:val="24"/>
+                <w:lang w:eastAsia="ja-JP"/>
+              </w:rPr>
+              <w:tab/>
+            </w:r>
+            <w:r>
+              <w:rPr>
+                <w:rStyle w:val="Lienhypertexte"/>
+                <w:rFonts w:ascii="Century Schoolbook" w:hAnsi="Century Schoolbook"/>
+                <w:color w:val="auto"/>
+                <w:sz w:val="24"/>
+                <w:szCs w:val="24"/>
+              </w:rPr>
+              <w:t>Les structures de graphe, AdjList et AdjMat</w:t>
+            </w:r>
+            <w:r>
+              <w:rPr>
+                <w:webHidden/>
+                <w:color w:val="auto"/>
+                <w:sz w:val="24"/>
+                <w:szCs w:val="24"/>
+              </w:rPr>
+              <w:tab/>
+            </w:r>
+            <w:r>
+              <w:rPr>
+                <w:webHidden/>
+                <w:color w:val="auto"/>
+                <w:sz w:val="24"/>
+                <w:szCs w:val="24"/>
+              </w:rPr>
+              <w:fldChar w:fldCharType="begin"/>
+            </w:r>
+            <w:r>
+              <w:rPr>
+                <w:webHidden/>
+                <w:color w:val="auto"/>
+                <w:sz w:val="24"/>
+                <w:szCs w:val="24"/>
+              </w:rPr>
+              <w:instrText xml:space="preserve"> PAGEREF _Toc262398310 \h </w:instrText>
+            </w:r>
+            <w:r>
+              <w:rPr>
+                <w:webHidden/>
+                <w:color w:val="auto"/>
+                <w:sz w:val="24"/>
+                <w:szCs w:val="24"/>
+              </w:rPr>
+            </w:r>
+            <w:r>
+              <w:rPr>
+                <w:webHidden/>
+                <w:color w:val="auto"/>
+                <w:sz w:val="24"/>
+                <w:szCs w:val="24"/>
+              </w:rPr>
+              <w:fldChar w:fldCharType="separate"/>
+            </w:r>
+            <w:r>
+              <w:rPr>
+                <w:webHidden/>
+                <w:color w:val="auto"/>
+                <w:sz w:val="24"/>
+                <w:szCs w:val="24"/>
+              </w:rPr>
+              <w:t>7</w:t>
+            </w:r>
+            <w:r>
+              <w:rPr>
+                <w:webHidden/>
+                <w:color w:val="auto"/>
+                <w:sz w:val="24"/>
+                <w:szCs w:val="24"/>
+              </w:rPr>
+              <w:fldChar w:fldCharType="end"/>
+            </w:r>
+          </w:hyperlink>
+        </w:p>
+        <w:p>
+          <w:pPr>
+            <w:pStyle w:val="TM3"/>
+            <w:tabs>
+              <w:tab w:val="right" w:leader="dot" w:pos="9062"/>
+            </w:tabs>
+            <w:rPr>
+              <w:noProof/>
+              <w:color w:val="auto"/>
+              <w:sz w:val="24"/>
+              <w:szCs w:val="24"/>
+              <w:lang w:eastAsia="ja-JP"/>
+            </w:rPr>
+          </w:pPr>
+          <w:hyperlink r:id="rId12" w:anchor="_Toc262398311" w:history="1">
+            <w:r>
+              <w:rPr>
+                <w:rStyle w:val="Lienhypertexte"/>
+                <w:noProof/>
+                <w:color w:val="auto"/>
+                <w:sz w:val="24"/>
+                <w:szCs w:val="24"/>
+              </w:rPr>
+              <w:t>Figure 3 : Traitement par la structure</w:t>
+            </w:r>
+            <w:r>
+              <w:rPr>
+                <w:noProof/>
+                <w:webHidden/>
+                <w:color w:val="auto"/>
+                <w:sz w:val="24"/>
+                <w:szCs w:val="24"/>
+              </w:rPr>
+              <w:tab/>
+            </w:r>
+            <w:r>
+              <w:rPr>
+                <w:noProof/>
+                <w:webHidden/>
+                <w:color w:val="auto"/>
+                <w:sz w:val="24"/>
+                <w:szCs w:val="24"/>
+              </w:rPr>
+              <w:fldChar w:fldCharType="begin"/>
+            </w:r>
+            <w:r>
+              <w:rPr>
+                <w:noProof/>
+                <w:webHidden/>
+                <w:color w:val="auto"/>
+                <w:sz w:val="24"/>
+                <w:szCs w:val="24"/>
+              </w:rPr>
+              <w:instrText xml:space="preserve"> PAGEREF _Toc262398311 \h </w:instrText>
+            </w:r>
+            <w:r>
+              <w:rPr>
+                <w:noProof/>
+                <w:webHidden/>
+                <w:color w:val="auto"/>
+                <w:sz w:val="24"/>
+                <w:szCs w:val="24"/>
+              </w:rPr>
+            </w:r>
+            <w:r>
+              <w:rPr>
+                <w:noProof/>
+                <w:webHidden/>
+                <w:color w:val="auto"/>
+                <w:sz w:val="24"/>
+                <w:szCs w:val="24"/>
+              </w:rPr>
+              <w:fldChar w:fldCharType="separate"/>
+            </w:r>
+            <w:r>
+              <w:rPr>
+                <w:noProof/>
+                <w:webHidden/>
+                <w:color w:val="auto"/>
+                <w:sz w:val="24"/>
+                <w:szCs w:val="24"/>
+              </w:rPr>
+              <w:t>8</w:t>
+            </w:r>
+            <w:r>
+              <w:rPr>
+                <w:noProof/>
+                <w:webHidden/>
+                <w:color w:val="auto"/>
+                <w:sz w:val="24"/>
+                <w:szCs w:val="24"/>
+              </w:rPr>
+              <w:fldChar w:fldCharType="end"/>
+            </w:r>
+          </w:hyperlink>
+        </w:p>
+        <w:p>
+          <w:pPr>
+            <w:pStyle w:val="TM2"/>
+            <w:rPr>
+              <w:b w:val="0"/>
+              <w:color w:val="auto"/>
+              <w:sz w:val="24"/>
+              <w:szCs w:val="24"/>
+              <w:lang w:eastAsia="ja-JP"/>
+            </w:rPr>
+          </w:pPr>
+          <w:hyperlink w:anchor="_Toc262398312" w:history="1">
+            <w:r>
+              <w:rPr>
+                <w:rStyle w:val="Lienhypertexte"/>
+                <w:rFonts w:ascii="Century Schoolbook" w:hAnsi="Century Schoolbook"/>
+                <w:color w:val="auto"/>
+                <w:sz w:val="24"/>
+                <w:szCs w:val="24"/>
+              </w:rPr>
+              <w:t>3.</w:t>
+            </w:r>
+            <w:r>
+              <w:rPr>
+                <w:b w:val="0"/>
+                <w:color w:val="auto"/>
+                <w:sz w:val="24"/>
+                <w:szCs w:val="24"/>
+                <w:lang w:eastAsia="ja-JP"/>
+              </w:rPr>
+              <w:tab/>
+            </w:r>
+            <w:r>
+              <w:rPr>
+                <w:rStyle w:val="Lienhypertexte"/>
+                <w:rFonts w:ascii="Century Schoolbook" w:hAnsi="Century Schoolbook"/>
+                <w:color w:val="auto"/>
+                <w:sz w:val="24"/>
+                <w:szCs w:val="24"/>
+              </w:rPr>
+              <w:t>Le générateur de fichier d’entrée, Generator</w:t>
+            </w:r>
+            <w:r>
+              <w:rPr>
+                <w:webHidden/>
+                <w:color w:val="auto"/>
+                <w:sz w:val="24"/>
+                <w:szCs w:val="24"/>
+              </w:rPr>
+              <w:tab/>
+            </w:r>
+            <w:r>
+              <w:rPr>
+                <w:webHidden/>
+                <w:color w:val="auto"/>
+                <w:sz w:val="24"/>
+                <w:szCs w:val="24"/>
+              </w:rPr>
+              <w:fldChar w:fldCharType="begin"/>
+            </w:r>
+            <w:r>
+              <w:rPr>
+                <w:webHidden/>
+                <w:color w:val="auto"/>
+                <w:sz w:val="24"/>
+                <w:szCs w:val="24"/>
+              </w:rPr>
+              <w:instrText xml:space="preserve"> PAGEREF _Toc262398312 \h </w:instrText>
+            </w:r>
+            <w:r>
+              <w:rPr>
+                <w:webHidden/>
+                <w:color w:val="auto"/>
+                <w:sz w:val="24"/>
+                <w:szCs w:val="24"/>
+              </w:rPr>
+            </w:r>
+            <w:r>
+              <w:rPr>
+                <w:webHidden/>
+                <w:color w:val="auto"/>
+                <w:sz w:val="24"/>
+                <w:szCs w:val="24"/>
+              </w:rPr>
+              <w:fldChar w:fldCharType="separate"/>
+            </w:r>
+            <w:r>
+              <w:rPr>
+                <w:webHidden/>
+                <w:color w:val="auto"/>
+                <w:sz w:val="24"/>
+                <w:szCs w:val="24"/>
+              </w:rPr>
+              <w:t>9</w:t>
+            </w:r>
+            <w:r>
+              <w:rPr>
+                <w:webHidden/>
+                <w:color w:val="auto"/>
+                <w:sz w:val="24"/>
+                <w:szCs w:val="24"/>
               </w:rPr>
               <w:fldChar w:fldCharType="end"/>
             </w:r>
@@ -713,20 +1549,24 @@
               <w:lang w:eastAsia="ja-JP"/>
             </w:rPr>
           </w:pPr>
-          <w:hyperlink r:id="rId10" w:anchor="_Toc262382232" w:history="1">
+          <w:hyperlink r:id="rId13" w:anchor="_Toc262398313" w:history="1">
             <w:r>
               <w:rPr>
                 <w:rStyle w:val="Lienhypertexte"/>
                 <w:noProof/>
                 <w:color w:val="auto"/>
+                <w:sz w:val="24"/>
+                <w:szCs w:val="24"/>
               </w:rPr>
-              <w:t>Figure 1 : Schéma d’utilisation général</w:t>
+              <w:t>Figure 4 : Création des données</w:t>
             </w:r>
             <w:r>
               <w:rPr>
                 <w:noProof/>
                 <w:webHidden/>
                 <w:color w:val="auto"/>
+                <w:sz w:val="24"/>
+                <w:szCs w:val="24"/>
               </w:rPr>
               <w:tab/>
             </w:r>
@@ -735,6 +1575,8 @@
                 <w:noProof/>
                 <w:webHidden/>
                 <w:color w:val="auto"/>
+                <w:sz w:val="24"/>
+                <w:szCs w:val="24"/>
               </w:rPr>
               <w:fldChar w:fldCharType="begin"/>
             </w:r>
@@ -743,14 +1585,18 @@
                 <w:noProof/>
                 <w:webHidden/>
                 <w:color w:val="auto"/>
+                <w:sz w:val="24"/>
+                <w:szCs w:val="24"/>
               </w:rPr>
-              <w:instrText xml:space="preserve"> PAGEREF _Toc262382232 \h </w:instrText>
+              <w:instrText xml:space="preserve"> PAGEREF _Toc262398313 \h </w:instrText>
             </w:r>
             <w:r>
               <w:rPr>
                 <w:noProof/>
                 <w:webHidden/>
                 <w:color w:val="auto"/>
+                <w:sz w:val="24"/>
+                <w:szCs w:val="24"/>
               </w:rPr>
             </w:r>
             <w:r>
@@ -758,6 +1604,8 @@
                 <w:noProof/>
                 <w:webHidden/>
                 <w:color w:val="auto"/>
+                <w:sz w:val="24"/>
+                <w:szCs w:val="24"/>
               </w:rPr>
               <w:fldChar w:fldCharType="separate"/>
             </w:r>
@@ -766,598 +1614,8 @@
                 <w:noProof/>
                 <w:webHidden/>
                 <w:color w:val="auto"/>
-              </w:rPr>
-              <w:t>3</w:t>
-            </w:r>
-            <w:r>
-              <w:rPr>
-                <w:noProof/>
-                <w:webHidden/>
-                <w:color w:val="auto"/>
-              </w:rPr>
-              <w:fldChar w:fldCharType="end"/>
-            </w:r>
-          </w:hyperlink>
-        </w:p>
-        <w:p>
-          <w:pPr>
-            <w:pStyle w:val="TM1"/>
-            <w:rPr>
-              <w:b w:val="0"/>
-              <w:color w:val="auto"/>
-              <w:sz w:val="22"/>
-              <w:szCs w:val="22"/>
-              <w:lang w:eastAsia="ja-JP"/>
-            </w:rPr>
-          </w:pPr>
-          <w:hyperlink w:anchor="_Toc262382233" w:history="1">
-            <w:r>
-              <w:rPr>
-                <w:rStyle w:val="Lienhypertexte"/>
-                <w:rFonts w:ascii="Century Schoolbook" w:hAnsi="Century Schoolbook"/>
-                <w:color w:val="auto"/>
-              </w:rPr>
-              <w:t>II.</w:t>
-            </w:r>
-            <w:r>
-              <w:rPr>
-                <w:b w:val="0"/>
-                <w:color w:val="auto"/>
-                <w:sz w:val="22"/>
-                <w:szCs w:val="22"/>
-                <w:lang w:eastAsia="ja-JP"/>
-              </w:rPr>
-              <w:tab/>
-            </w:r>
-            <w:r>
-              <w:rPr>
-                <w:rStyle w:val="Lienhypertexte"/>
-                <w:rFonts w:ascii="Century Schoolbook" w:hAnsi="Century Schoolbook"/>
-                <w:color w:val="auto"/>
-              </w:rPr>
-              <w:t>Schéma détaillé</w:t>
-            </w:r>
-            <w:r>
-              <w:rPr>
-                <w:webHidden/>
-                <w:color w:val="auto"/>
-              </w:rPr>
-              <w:tab/>
-            </w:r>
-            <w:r>
-              <w:rPr>
-                <w:webHidden/>
-                <w:color w:val="auto"/>
-              </w:rPr>
-              <w:fldChar w:fldCharType="begin"/>
-            </w:r>
-            <w:r>
-              <w:rPr>
-                <w:webHidden/>
-                <w:color w:val="auto"/>
-              </w:rPr>
-              <w:instrText xml:space="preserve"> PAGEREF _Toc262382233 \h </w:instrText>
-            </w:r>
-            <w:r>
-              <w:rPr>
-                <w:webHidden/>
-                <w:color w:val="auto"/>
-              </w:rPr>
-            </w:r>
-            <w:r>
-              <w:rPr>
-                <w:webHidden/>
-                <w:color w:val="auto"/>
-              </w:rPr>
-              <w:fldChar w:fldCharType="separate"/>
-            </w:r>
-            <w:r>
-              <w:rPr>
-                <w:webHidden/>
-                <w:color w:val="auto"/>
-              </w:rPr>
-              <w:t>5</w:t>
-            </w:r>
-            <w:r>
-              <w:rPr>
-                <w:webHidden/>
-                <w:color w:val="auto"/>
-              </w:rPr>
-              <w:fldChar w:fldCharType="end"/>
-            </w:r>
-          </w:hyperlink>
-        </w:p>
-        <w:p>
-          <w:pPr>
-            <w:pStyle w:val="TM2"/>
-            <w:rPr>
-              <w:b w:val="0"/>
-              <w:color w:val="auto"/>
-              <w:sz w:val="22"/>
-              <w:szCs w:val="22"/>
-              <w:lang w:eastAsia="ja-JP"/>
-            </w:rPr>
-          </w:pPr>
-          <w:hyperlink w:anchor="_Toc262382234" w:history="1">
-            <w:r>
-              <w:rPr>
-                <w:rStyle w:val="Lienhypertexte"/>
-                <w:rFonts w:ascii="Century Schoolbook" w:hAnsi="Century Schoolbook"/>
-                <w:color w:val="auto"/>
-              </w:rPr>
-              <w:t>1.</w:t>
-            </w:r>
-            <w:r>
-              <w:rPr>
-                <w:b w:val="0"/>
-                <w:color w:val="auto"/>
-                <w:sz w:val="22"/>
-                <w:szCs w:val="22"/>
-                <w:lang w:eastAsia="ja-JP"/>
-              </w:rPr>
-              <w:tab/>
-            </w:r>
-            <w:r>
-              <w:rPr>
-                <w:rStyle w:val="Lienhypertexte"/>
-                <w:rFonts w:ascii="Century Schoolbook" w:hAnsi="Century Schoolbook"/>
-                <w:color w:val="auto"/>
-              </w:rPr>
-              <w:t>L’analyseur de graphe, Graph</w:t>
-            </w:r>
-            <w:r>
-              <w:rPr>
-                <w:webHidden/>
-                <w:color w:val="auto"/>
-              </w:rPr>
-              <w:tab/>
-            </w:r>
-            <w:r>
-              <w:rPr>
-                <w:webHidden/>
-                <w:color w:val="auto"/>
-              </w:rPr>
-              <w:fldChar w:fldCharType="begin"/>
-            </w:r>
-            <w:r>
-              <w:rPr>
-                <w:webHidden/>
-                <w:color w:val="auto"/>
-              </w:rPr>
-              <w:instrText xml:space="preserve"> PAGEREF _Toc262382234 \h </w:instrText>
-            </w:r>
-            <w:r>
-              <w:rPr>
-                <w:webHidden/>
-                <w:color w:val="auto"/>
-              </w:rPr>
-            </w:r>
-            <w:r>
-              <w:rPr>
-                <w:webHidden/>
-                <w:color w:val="auto"/>
-              </w:rPr>
-              <w:fldChar w:fldCharType="separate"/>
-            </w:r>
-            <w:r>
-              <w:rPr>
-                <w:webHidden/>
-                <w:color w:val="auto"/>
-              </w:rPr>
-              <w:t>5</w:t>
-            </w:r>
-            <w:r>
-              <w:rPr>
-                <w:webHidden/>
-                <w:color w:val="auto"/>
-              </w:rPr>
-              <w:fldChar w:fldCharType="end"/>
-            </w:r>
-          </w:hyperlink>
-        </w:p>
-        <w:p>
-          <w:pPr>
-            <w:pStyle w:val="TM3"/>
-            <w:tabs>
-              <w:tab w:val="right" w:leader="dot" w:pos="9062"/>
-            </w:tabs>
-            <w:rPr>
-              <w:noProof/>
-              <w:color w:val="auto"/>
-              <w:sz w:val="22"/>
-              <w:szCs w:val="22"/>
-              <w:lang w:eastAsia="ja-JP"/>
-            </w:rPr>
-          </w:pPr>
-          <w:hyperlink r:id="rId11" w:anchor="_Toc262382235" w:history="1">
-            <w:r>
-              <w:rPr>
-                <w:rStyle w:val="Lienhypertexte"/>
-                <w:noProof/>
-                <w:color w:val="auto"/>
-              </w:rPr>
-              <w:t>Figure 2 : Cheminement des données</w:t>
-            </w:r>
-            <w:r>
-              <w:rPr>
-                <w:noProof/>
-                <w:webHidden/>
-                <w:color w:val="auto"/>
-              </w:rPr>
-              <w:tab/>
-            </w:r>
-            <w:r>
-              <w:rPr>
-                <w:noProof/>
-                <w:webHidden/>
-                <w:color w:val="auto"/>
-              </w:rPr>
-              <w:fldChar w:fldCharType="begin"/>
-            </w:r>
-            <w:r>
-              <w:rPr>
-                <w:noProof/>
-                <w:webHidden/>
-                <w:color w:val="auto"/>
-              </w:rPr>
-              <w:instrText xml:space="preserve"> PAGEREF _Toc262382235 \h </w:instrText>
-            </w:r>
-            <w:r>
-              <w:rPr>
-                <w:noProof/>
-                <w:webHidden/>
-                <w:color w:val="auto"/>
-              </w:rPr>
-            </w:r>
-            <w:r>
-              <w:rPr>
-                <w:noProof/>
-                <w:webHidden/>
-                <w:color w:val="auto"/>
-              </w:rPr>
-              <w:fldChar w:fldCharType="separate"/>
-            </w:r>
-            <w:r>
-              <w:rPr>
-                <w:noProof/>
-                <w:webHidden/>
-                <w:color w:val="auto"/>
-              </w:rPr>
-              <w:t>6</w:t>
-            </w:r>
-            <w:r>
-              <w:rPr>
-                <w:noProof/>
-                <w:webHidden/>
-                <w:color w:val="auto"/>
-              </w:rPr>
-              <w:fldChar w:fldCharType="end"/>
-            </w:r>
-          </w:hyperlink>
-        </w:p>
-        <w:p>
-          <w:pPr>
-            <w:pStyle w:val="TM2"/>
-            <w:rPr>
-              <w:b w:val="0"/>
-              <w:color w:val="auto"/>
-              <w:sz w:val="22"/>
-              <w:szCs w:val="22"/>
-              <w:lang w:eastAsia="ja-JP"/>
-            </w:rPr>
-          </w:pPr>
-          <w:hyperlink w:anchor="_Toc262382236" w:history="1">
-            <w:r>
-              <w:rPr>
-                <w:rStyle w:val="Lienhypertexte"/>
-                <w:rFonts w:ascii="Century Schoolbook" w:hAnsi="Century Schoolbook"/>
-                <w:color w:val="auto"/>
-              </w:rPr>
-              <w:t>2.</w:t>
-            </w:r>
-            <w:r>
-              <w:rPr>
-                <w:b w:val="0"/>
-                <w:color w:val="auto"/>
-                <w:sz w:val="22"/>
-                <w:szCs w:val="22"/>
-                <w:lang w:eastAsia="ja-JP"/>
-              </w:rPr>
-              <w:tab/>
-            </w:r>
-            <w:r>
-              <w:rPr>
-                <w:rStyle w:val="Lienhypertexte"/>
-                <w:rFonts w:ascii="Century Schoolbook" w:hAnsi="Century Schoolbook"/>
-                <w:color w:val="auto"/>
-              </w:rPr>
-              <w:t>Les structures de graphe, AdjList et AdjMat</w:t>
-            </w:r>
-            <w:r>
-              <w:rPr>
-                <w:webHidden/>
-                <w:color w:val="auto"/>
-              </w:rPr>
-              <w:tab/>
-            </w:r>
-            <w:r>
-              <w:rPr>
-                <w:webHidden/>
-                <w:color w:val="auto"/>
-              </w:rPr>
-              <w:fldChar w:fldCharType="begin"/>
-            </w:r>
-            <w:r>
-              <w:rPr>
-                <w:webHidden/>
-                <w:color w:val="auto"/>
-              </w:rPr>
-              <w:instrText xml:space="preserve"> PAGEREF _Toc262382236 \h </w:instrText>
-            </w:r>
-            <w:r>
-              <w:rPr>
-                <w:webHidden/>
-                <w:color w:val="auto"/>
-              </w:rPr>
-            </w:r>
-            <w:r>
-              <w:rPr>
-                <w:webHidden/>
-                <w:color w:val="auto"/>
-              </w:rPr>
-              <w:fldChar w:fldCharType="separate"/>
-            </w:r>
-            <w:r>
-              <w:rPr>
-                <w:webHidden/>
-                <w:color w:val="auto"/>
-              </w:rPr>
-              <w:t>7</w:t>
-            </w:r>
-            <w:r>
-              <w:rPr>
-                <w:webHidden/>
-                <w:color w:val="auto"/>
-              </w:rPr>
-              <w:fldChar w:fldCharType="end"/>
-            </w:r>
-          </w:hyperlink>
-        </w:p>
-        <w:p>
-          <w:pPr>
-            <w:pStyle w:val="TM3"/>
-            <w:tabs>
-              <w:tab w:val="right" w:leader="dot" w:pos="9062"/>
-            </w:tabs>
-            <w:rPr>
-              <w:noProof/>
-              <w:color w:val="auto"/>
-              <w:sz w:val="22"/>
-              <w:szCs w:val="22"/>
-              <w:lang w:eastAsia="ja-JP"/>
-            </w:rPr>
-          </w:pPr>
-          <w:hyperlink r:id="rId12" w:anchor="_Toc262382237" w:history="1">
-            <w:r>
-              <w:rPr>
-                <w:rStyle w:val="Lienhypertexte"/>
-                <w:noProof/>
-                <w:color w:val="auto"/>
-              </w:rPr>
-              <w:t>Figure 3 : Traitement par la structure</w:t>
-            </w:r>
-            <w:r>
-              <w:rPr>
-                <w:noProof/>
-                <w:webHidden/>
-                <w:color w:val="auto"/>
-              </w:rPr>
-              <w:tab/>
-            </w:r>
-            <w:r>
-              <w:rPr>
-                <w:noProof/>
-                <w:webHidden/>
-                <w:color w:val="auto"/>
-              </w:rPr>
-              <w:fldChar w:fldCharType="begin"/>
-            </w:r>
-            <w:r>
-              <w:rPr>
-                <w:noProof/>
-                <w:webHidden/>
-                <w:color w:val="auto"/>
-              </w:rPr>
-              <w:instrText xml:space="preserve"> PAGEREF _Toc262382237 \h </w:instrText>
-            </w:r>
-            <w:r>
-              <w:rPr>
-                <w:noProof/>
-                <w:webHidden/>
-                <w:color w:val="auto"/>
-              </w:rPr>
-            </w:r>
-            <w:r>
-              <w:rPr>
-                <w:noProof/>
-                <w:webHidden/>
-                <w:color w:val="auto"/>
-              </w:rPr>
-              <w:fldChar w:fldCharType="separate"/>
-            </w:r>
-            <w:r>
-              <w:rPr>
-                <w:noProof/>
-                <w:webHidden/>
-                <w:color w:val="auto"/>
-              </w:rPr>
-              <w:t>8</w:t>
-            </w:r>
-            <w:r>
-              <w:rPr>
-                <w:noProof/>
-                <w:webHidden/>
-                <w:color w:val="auto"/>
-              </w:rPr>
-              <w:fldChar w:fldCharType="end"/>
-            </w:r>
-          </w:hyperlink>
-        </w:p>
-        <w:p>
-          <w:pPr>
-            <w:pStyle w:val="TM2"/>
-            <w:rPr>
-              <w:b w:val="0"/>
-              <w:color w:val="auto"/>
-              <w:sz w:val="22"/>
-              <w:szCs w:val="22"/>
-              <w:lang w:eastAsia="ja-JP"/>
-            </w:rPr>
-          </w:pPr>
-          <w:hyperlink w:anchor="_Toc262382238" w:history="1">
-            <w:r>
-              <w:rPr>
-                <w:rStyle w:val="Lienhypertexte"/>
-                <w:rFonts w:ascii="Century Schoolbook" w:hAnsi="Century Schoolbook"/>
-                <w:color w:val="auto"/>
-              </w:rPr>
-              <w:t>3.</w:t>
-            </w:r>
-            <w:r>
-              <w:rPr>
-                <w:b w:val="0"/>
-                <w:color w:val="auto"/>
-                <w:sz w:val="22"/>
-                <w:szCs w:val="22"/>
-                <w:lang w:eastAsia="ja-JP"/>
-              </w:rPr>
-              <w:tab/>
-            </w:r>
-            <w:r>
-              <w:rPr>
-                <w:rStyle w:val="Lienhypertexte"/>
-                <w:rFonts w:ascii="Century Schoolbook" w:hAnsi="Century Schoolbook"/>
-                <w:color w:val="auto"/>
-              </w:rPr>
-              <w:t>Le générateur de fichier d’entrée, Generator</w:t>
-            </w:r>
-            <w:r>
-              <w:rPr>
-                <w:webHidden/>
-                <w:color w:val="auto"/>
-              </w:rPr>
-              <w:tab/>
-            </w:r>
-            <w:r>
-              <w:rPr>
-                <w:webHidden/>
-                <w:color w:val="auto"/>
-              </w:rPr>
-              <w:fldChar w:fldCharType="begin"/>
-            </w:r>
-            <w:r>
-              <w:rPr>
-                <w:webHidden/>
-                <w:color w:val="auto"/>
-              </w:rPr>
-              <w:instrText xml:space="preserve"> PAGEREF _Toc262382238 \h </w:instrText>
-            </w:r>
-            <w:r>
-              <w:rPr>
-                <w:webHidden/>
-                <w:color w:val="auto"/>
-              </w:rPr>
-            </w:r>
-            <w:r>
-              <w:rPr>
-                <w:webHidden/>
-                <w:color w:val="auto"/>
-              </w:rPr>
-              <w:fldChar w:fldCharType="separate"/>
-            </w:r>
-            <w:r>
-              <w:rPr>
-                <w:webHidden/>
-                <w:color w:val="auto"/>
-              </w:rPr>
-              <w:t>9</w:t>
-            </w:r>
-            <w:r>
-              <w:rPr>
-                <w:webHidden/>
-                <w:color w:val="auto"/>
-              </w:rPr>
-              <w:fldChar w:fldCharType="end"/>
-            </w:r>
-          </w:hyperlink>
-        </w:p>
-        <w:p>
-          <w:pPr>
-            <w:pStyle w:val="TM3"/>
-            <w:tabs>
-              <w:tab w:val="right" w:leader="dot" w:pos="9062"/>
-            </w:tabs>
-            <w:rPr>
-              <w:noProof/>
-              <w:color w:val="auto"/>
-              <w:sz w:val="22"/>
-              <w:szCs w:val="22"/>
-              <w:lang w:eastAsia="ja-JP"/>
-            </w:rPr>
-          </w:pPr>
-          <w:hyperlink r:id="rId13" w:anchor="_Toc262382239" w:history="1">
-            <w:r>
-              <w:rPr>
-                <w:rStyle w:val="Lienhypertexte"/>
-                <w:noProof/>
-                <w:color w:val="auto"/>
-              </w:rPr>
-              <w:t>Figure 4 : Création des données</w:t>
-            </w:r>
-            <w:r>
-              <w:rPr>
-                <w:noProof/>
-                <w:webHidden/>
-                <w:color w:val="auto"/>
-              </w:rPr>
-              <w:tab/>
-            </w:r>
-            <w:r>
-              <w:rPr>
-                <w:noProof/>
-                <w:webHidden/>
-                <w:color w:val="auto"/>
-              </w:rPr>
-              <w:fldChar w:fldCharType="begin"/>
-            </w:r>
-            <w:r>
-              <w:rPr>
-                <w:noProof/>
-                <w:webHidden/>
-                <w:color w:val="auto"/>
-              </w:rPr>
-              <w:instrText xml:space="preserve"> PAGEREF _Toc262382239 \h </w:instrText>
-            </w:r>
-            <w:r>
-              <w:rPr>
-                <w:noProof/>
-                <w:webHidden/>
-                <w:color w:val="auto"/>
-              </w:rPr>
-            </w:r>
-            <w:r>
-              <w:rPr>
-                <w:noProof/>
-                <w:webHidden/>
-                <w:color w:val="auto"/>
-              </w:rPr>
-              <w:fldChar w:fldCharType="separate"/>
-            </w:r>
-            <w:r>
-              <w:rPr>
-                <w:noProof/>
-                <w:webHidden/>
-                <w:color w:val="auto"/>
+                <w:sz w:val="24"/>
+                <w:szCs w:val="24"/>
               </w:rPr>
               <w:t>10</w:t>
             </w:r>
@@ -1366,6 +1624,8 @@
                 <w:noProof/>
                 <w:webHidden/>
                 <w:color w:val="auto"/>
+                <w:sz w:val="24"/>
+                <w:szCs w:val="24"/>
               </w:rPr>
               <w:fldChar w:fldCharType="end"/>
             </w:r>
@@ -1417,21 +1677,271 @@
           <w:szCs w:val="40"/>
         </w:rPr>
       </w:pPr>
-      <w:r>
-        <w:rPr>
-          <w:rFonts w:ascii="Century Schoolbook" w:hAnsi="Century Schoolbook"/>
-          <w:noProof/>
+      <w:bookmarkStart w:id="0" w:name="_Toc262398304"/>
+      <w:r>
+        <w:rPr>
+          <w:rFonts w:ascii="Century Schoolbook" w:hAnsi="Century Schoolbook"/>
           <w:color w:val="auto"/>
           <w:sz w:val="40"/>
           <w:szCs w:val="40"/>
         </w:rPr>
         <w:lastRenderedPageBreak/>
+        <w:t>Introduction</w:t>
+      </w:r>
+      <w:bookmarkEnd w:id="0"/>
+    </w:p>
+    <w:p/>
+    <w:p>
+      <w:pPr>
+        <w:ind w:firstLine="360"/>
+        <w:jc w:val="both"/>
+        <w:rPr>
+          <w:rFonts w:ascii="Century Schoolbook" w:hAnsi="Century Schoolbook"/>
+          <w:color w:val="auto"/>
+          <w:sz w:val="24"/>
+          <w:szCs w:val="24"/>
+        </w:rPr>
+      </w:pPr>
+      <w:r>
+        <w:rPr>
+          <w:rFonts w:ascii="Century Schoolbook" w:hAnsi="Century Schoolbook"/>
+          <w:color w:val="auto"/>
+          <w:sz w:val="24"/>
+          <w:szCs w:val="24"/>
+        </w:rPr>
+        <w:t>Alors que le travail demandé était simplement de calculer les composantes fortement connexes d’un graphe, ainsi que des distances entre des points, nous avons étendu notre programme afin d’ajouter des fonctionnalités pouvant permettre à l’utilisateur un contrôle sur tout ce qui était en lien avec le sujet.</w:t>
+      </w:r>
+    </w:p>
+    <w:p>
+      <w:pPr>
+        <w:ind w:firstLine="360"/>
+        <w:jc w:val="both"/>
+        <w:rPr>
+          <w:rFonts w:ascii="Century Schoolbook" w:hAnsi="Century Schoolbook"/>
+          <w:color w:val="auto"/>
+          <w:sz w:val="24"/>
+          <w:szCs w:val="24"/>
+        </w:rPr>
+      </w:pPr>
+      <w:r>
+        <w:rPr>
+          <w:rFonts w:ascii="Century Schoolbook" w:hAnsi="Century Schoolbook"/>
+          <w:color w:val="auto"/>
+          <w:sz w:val="24"/>
+          <w:szCs w:val="24"/>
+        </w:rPr>
+        <w:t>En effet, en plus de faire ce qui a été demandé, nous nous sommes penchés sur les différentes représentations possibles en machine des graphes, c'est-à-dire les matrices d’adjacences et les listes d’adjacences. Chacune de ces représentations possède ses propres avantages et inconvénients</w:t>
+      </w:r>
+      <w:r>
+        <w:rPr>
+          <w:rFonts w:ascii="Century Schoolbook" w:hAnsi="Century Schoolbook"/>
+          <w:color w:val="auto"/>
+          <w:sz w:val="24"/>
+          <w:szCs w:val="24"/>
+        </w:rPr>
+        <w:t xml:space="preserve"> selon la composition du graphe</w:t>
+      </w:r>
+      <w:r>
+        <w:rPr>
+          <w:rFonts w:ascii="Century Schoolbook" w:hAnsi="Century Schoolbook"/>
+          <w:color w:val="auto"/>
+          <w:sz w:val="24"/>
+          <w:szCs w:val="24"/>
+        </w:rPr>
+        <w:t>, c’</w:t>
+      </w:r>
+      <w:r>
+        <w:rPr>
+          <w:rFonts w:ascii="Century Schoolbook" w:hAnsi="Century Schoolbook"/>
+          <w:color w:val="auto"/>
+          <w:sz w:val="24"/>
+          <w:szCs w:val="24"/>
+        </w:rPr>
+        <w:t>est pourquoi nous avons implémenté</w:t>
+      </w:r>
+      <w:r>
+        <w:rPr>
+          <w:rFonts w:ascii="Century Schoolbook" w:hAnsi="Century Schoolbook"/>
+          <w:color w:val="auto"/>
+          <w:sz w:val="24"/>
+          <w:szCs w:val="24"/>
+        </w:rPr>
+        <w:t xml:space="preserve"> les deux cas</w:t>
+      </w:r>
+      <w:r>
+        <w:rPr>
+          <w:rFonts w:ascii="Century Schoolbook" w:hAnsi="Century Schoolbook"/>
+          <w:color w:val="auto"/>
+          <w:sz w:val="24"/>
+          <w:szCs w:val="24"/>
+        </w:rPr>
+        <w:t xml:space="preserve"> et laissé libre choix à l’utilisateur pour choisir la représentation qu’il désire.</w:t>
+      </w:r>
+    </w:p>
+    <w:p>
+      <w:pPr>
+        <w:ind w:firstLine="360"/>
+        <w:jc w:val="both"/>
+        <w:rPr>
+          <w:rFonts w:ascii="Century Schoolbook" w:hAnsi="Century Schoolbook"/>
+          <w:color w:val="auto"/>
+          <w:sz w:val="24"/>
+          <w:szCs w:val="24"/>
+        </w:rPr>
+      </w:pPr>
+      <w:r>
+        <w:rPr>
+          <w:rFonts w:ascii="Century Schoolbook" w:hAnsi="Century Schoolbook"/>
+          <w:color w:val="auto"/>
+          <w:sz w:val="24"/>
+          <w:szCs w:val="24"/>
+        </w:rPr>
+        <w:t>Cependant, dans la conception d’un tel programme, les tests ont une importance capitale. Nous avons donc aussi pris l’initiative d’y ajouter un outil de génération aléatoire de graphe. L’utilisateur pourra donc, en plus de récupérer des données sur des personnes réelles, générer</w:t>
+      </w:r>
+      <w:r>
+        <w:rPr>
+          <w:rFonts w:ascii="Century Schoolbook" w:hAnsi="Century Schoolbook"/>
+          <w:color w:val="auto"/>
+          <w:sz w:val="24"/>
+          <w:szCs w:val="24"/>
+        </w:rPr>
+        <w:t>, avec ces informations,</w:t>
+      </w:r>
+      <w:r>
+        <w:rPr>
+          <w:rFonts w:ascii="Century Schoolbook" w:hAnsi="Century Schoolbook"/>
+          <w:color w:val="auto"/>
+          <w:sz w:val="24"/>
+          <w:szCs w:val="24"/>
+        </w:rPr>
+        <w:t xml:space="preserve"> des graphes aléatoirement avec un nombre de personne</w:t>
+      </w:r>
+      <w:r>
+        <w:rPr>
+          <w:rFonts w:ascii="Century Schoolbook" w:hAnsi="Century Schoolbook"/>
+          <w:color w:val="auto"/>
+          <w:sz w:val="24"/>
+          <w:szCs w:val="24"/>
+        </w:rPr>
+        <w:t>s</w:t>
+      </w:r>
+      <w:r>
+        <w:rPr>
+          <w:rFonts w:ascii="Century Schoolbook" w:hAnsi="Century Schoolbook"/>
+          <w:color w:val="auto"/>
+          <w:sz w:val="24"/>
+          <w:szCs w:val="24"/>
+        </w:rPr>
+        <w:t>, de relation</w:t>
+      </w:r>
+      <w:r>
+        <w:rPr>
+          <w:rFonts w:ascii="Century Schoolbook" w:hAnsi="Century Schoolbook"/>
+          <w:color w:val="auto"/>
+          <w:sz w:val="24"/>
+          <w:szCs w:val="24"/>
+        </w:rPr>
+        <w:t>s</w:t>
+      </w:r>
+      <w:r>
+        <w:rPr>
+          <w:rFonts w:ascii="Century Schoolbook" w:hAnsi="Century Schoolbook"/>
+          <w:color w:val="auto"/>
+          <w:sz w:val="24"/>
+          <w:szCs w:val="24"/>
+        </w:rPr>
+        <w:t>, et de distance</w:t>
+      </w:r>
+      <w:r>
+        <w:rPr>
+          <w:rFonts w:ascii="Century Schoolbook" w:hAnsi="Century Schoolbook"/>
+          <w:color w:val="auto"/>
+          <w:sz w:val="24"/>
+          <w:szCs w:val="24"/>
+        </w:rPr>
+        <w:t>s</w:t>
+      </w:r>
+      <w:r>
+        <w:rPr>
+          <w:rFonts w:ascii="Century Schoolbook" w:hAnsi="Century Schoolbook"/>
+          <w:color w:val="auto"/>
+          <w:sz w:val="24"/>
+          <w:szCs w:val="24"/>
+        </w:rPr>
+        <w:t xml:space="preserve"> désiré.</w:t>
+      </w:r>
+      <w:r>
+        <w:rPr>
+          <w:rFonts w:ascii="Century Schoolbook" w:hAnsi="Century Schoolbook"/>
+          <w:color w:val="auto"/>
+          <w:sz w:val="24"/>
+          <w:szCs w:val="24"/>
+        </w:rPr>
+        <w:br w:type="page"/>
+      </w:r>
+    </w:p>
+    <w:p>
+      <w:pPr>
+        <w:pStyle w:val="Titre1"/>
+        <w:numPr>
+          <w:ilvl w:val="0"/>
+          <w:numId w:val="25"/>
+        </w:numPr>
+        <w:rPr>
+          <w:rFonts w:ascii="Century Schoolbook" w:hAnsi="Century Schoolbook"/>
+          <w:color w:val="auto"/>
+          <w:sz w:val="40"/>
+          <w:szCs w:val="40"/>
+        </w:rPr>
+      </w:pPr>
+      <w:bookmarkStart w:id="1" w:name="_Toc262398305"/>
+      <w:r>
+        <w:rPr>
+          <w:rFonts w:ascii="Century Schoolbook" w:hAnsi="Century Schoolbook"/>
+          <w:color w:val="auto"/>
+          <w:sz w:val="40"/>
+          <w:szCs w:val="40"/>
+        </w:rPr>
+        <w:lastRenderedPageBreak/>
+        <w:t>S</w:t>
+      </w:r>
+      <w:r>
+        <w:rPr>
+          <w:rFonts w:ascii="Century Schoolbook" w:hAnsi="Century Schoolbook"/>
+          <w:color w:val="auto"/>
+          <w:sz w:val="40"/>
+          <w:szCs w:val="40"/>
+        </w:rPr>
+        <w:t>chéma général</w:t>
+      </w:r>
+      <w:bookmarkEnd w:id="1"/>
+    </w:p>
+    <w:p>
+      <w:pPr>
+        <w:pStyle w:val="Titre1"/>
+        <w:ind w:left="360"/>
+        <w:rPr>
+          <w:rFonts w:ascii="Century Schoolbook" w:hAnsi="Century Schoolbook"/>
+          <w:color w:val="auto"/>
+          <w:sz w:val="40"/>
+          <w:szCs w:val="40"/>
+        </w:rPr>
+      </w:pPr>
+      <w:r>
+        <w:rPr>
+          <w:rFonts w:ascii="Century Schoolbook" w:hAnsi="Century Schoolbook"/>
+          <w:noProof/>
+          <w:color w:val="auto"/>
+          <w:sz w:val="40"/>
+          <w:szCs w:val="40"/>
+          <w:lang w:eastAsia="ja-JP"/>
+        </w:rPr>
         <w:pict>
           <v:shapetype id="_x0000_t202" coordsize="21600,21600" o:spt="202" path="m,l,21600r21600,l21600,xe">
             <v:stroke joinstyle="miter"/>
             <v:path gradientshapeok="t" o:connecttype="rect"/>
           </v:shapetype>
-          <v:shape id="_x0000_s1132" type="#_x0000_t202" style="position:absolute;left:0;text-align:left;margin-left:122.85pt;margin-top:664.3pt;width:180.6pt;height:32pt;z-index:251737088;mso-width-percent:400;mso-height-percent:200;mso-width-percent:400;mso-height-percent:200;mso-width-relative:margin;mso-height-relative:margin" stroked="f">
+          <v:shape id="_x0000_s1162" type="#_x0000_t202" style="position:absolute;left:0;text-align:left;margin-left:122.85pt;margin-top:636.65pt;width:180.6pt;height:32pt;z-index:251761664;mso-width-percent:400;mso-height-percent:200;mso-width-percent:400;mso-height-percent:200;mso-width-relative:margin;mso-height-relative:margin" stroked="f">
             <v:textbox style="mso-fit-shape-to-text:t">
               <w:txbxContent>
                 <w:p>
@@ -1442,7 +1952,7 @@
                       <w:color w:val="auto"/>
                     </w:rPr>
                   </w:pPr>
-                  <w:bookmarkStart w:id="0" w:name="_Toc262382232"/>
+                  <w:bookmarkStart w:id="2" w:name="_Toc262398306"/>
                   <w:r>
                     <w:rPr>
                       <w:b w:val="0"/>
@@ -1450,7 +1960,7 @@
                     </w:rPr>
                     <w:t>Figure 1 : Schéma d’utilisation général</w:t>
                   </w:r>
-                  <w:bookmarkEnd w:id="0"/>
+                  <w:bookmarkEnd w:id="2"/>
                 </w:p>
               </w:txbxContent>
             </v:textbox>
@@ -1467,7 +1977,202 @@
           <w:lang w:eastAsia="ja-JP"/>
         </w:rPr>
         <w:pict>
-          <v:shape id="_x0000_s1084" type="#_x0000_t202" style="position:absolute;left:0;text-align:left;margin-left:161.7pt;margin-top:413.15pt;width:83.9pt;height:22.45pt;z-index:251695104;mso-width-relative:margin;mso-height-relative:margin">
+          <v:shape id="_x0000_s1161" type="#_x0000_t32" style="position:absolute;left:0;text-align:left;margin-left:323.5pt;margin-top:446pt;width:0;height:140.95pt;z-index:251760640" o:connectortype="straight">
+            <v:stroke endarrow="block"/>
+          </v:shape>
+        </w:pict>
+      </w:r>
+      <w:r>
+        <w:rPr>
+          <w:rFonts w:ascii="Century Schoolbook" w:hAnsi="Century Schoolbook"/>
+          <w:noProof/>
+          <w:color w:val="auto"/>
+          <w:sz w:val="40"/>
+          <w:szCs w:val="40"/>
+          <w:lang w:eastAsia="ja-JP"/>
+        </w:rPr>
+        <w:pict>
+          <v:shape id="_x0000_s1160" type="#_x0000_t202" style="position:absolute;left:0;text-align:left;margin-left:222.9pt;margin-top:587.25pt;width:180.55pt;height:37.6pt;z-index:251759616;mso-width-percent:400;mso-height-percent:200;mso-width-percent:400;mso-height-percent:200;mso-width-relative:margin;mso-height-relative:margin" filled="f" fillcolor="#f2dbdb [661]">
+            <v:textbox style="mso-next-textbox:#_x0000_s1160;mso-fit-shape-to-text:t">
+              <w:txbxContent>
+                <w:p>
+                  <w:pPr>
+                    <w:jc w:val="center"/>
+                    <w:rPr>
+                      <w:sz w:val="28"/>
+                      <w:szCs w:val="28"/>
+                    </w:rPr>
+                  </w:pPr>
+                  <w:r>
+                    <w:rPr>
+                      <w:sz w:val="28"/>
+                      <w:szCs w:val="28"/>
+                    </w:rPr>
+                    <w:t>Résultats</w:t>
+                  </w:r>
+                </w:p>
+              </w:txbxContent>
+            </v:textbox>
+          </v:shape>
+        </w:pict>
+      </w:r>
+      <w:r>
+        <w:rPr>
+          <w:rFonts w:ascii="Century Schoolbook" w:hAnsi="Century Schoolbook"/>
+          <w:noProof/>
+          <w:color w:val="auto"/>
+          <w:sz w:val="40"/>
+          <w:szCs w:val="40"/>
+          <w:lang w:eastAsia="ja-JP"/>
+        </w:rPr>
+        <w:pict>
+          <v:shape id="_x0000_s1159" type="#_x0000_t202" style="position:absolute;left:0;text-align:left;margin-left:228.75pt;margin-top:165.3pt;width:74.1pt;height:61.8pt;z-index:251758592;mso-width-relative:margin;mso-height-relative:margin">
+            <v:textbox style="mso-next-textbox:#_x0000_s1159">
+              <w:txbxContent>
+                <w:p>
+                  <w:pPr>
+                    <w:jc w:val="center"/>
+                    <w:rPr>
+                      <w:sz w:val="28"/>
+                      <w:szCs w:val="28"/>
+                    </w:rPr>
+                  </w:pPr>
+                  <w:r>
+                    <w:rPr>
+                      <w:sz w:val="28"/>
+                      <w:szCs w:val="28"/>
+                    </w:rPr>
+                    <w:t>Cré</w:t>
+                  </w:r>
+                  <w:r>
+                    <w:rPr>
+                      <w:sz w:val="28"/>
+                      <w:szCs w:val="28"/>
+                    </w:rPr>
+                    <w:t>e un fichier de données standard</w:t>
+                  </w:r>
+                </w:p>
+              </w:txbxContent>
+            </v:textbox>
+          </v:shape>
+        </w:pict>
+      </w:r>
+      <w:r>
+        <w:rPr>
+          <w:rFonts w:ascii="Century Schoolbook" w:hAnsi="Century Schoolbook"/>
+          <w:noProof/>
+          <w:color w:val="auto"/>
+          <w:sz w:val="40"/>
+          <w:szCs w:val="40"/>
+          <w:lang w:eastAsia="ja-JP"/>
+        </w:rPr>
+        <w:pict>
+          <v:shape id="_x0000_s1158" type="#_x0000_t202" style="position:absolute;left:0;text-align:left;margin-left:101.6pt;margin-top:165.3pt;width:74.1pt;height:61.8pt;z-index:251757568;mso-width-relative:margin;mso-height-relative:margin">
+            <v:textbox style="mso-next-textbox:#_x0000_s1158">
+              <w:txbxContent>
+                <w:p>
+                  <w:pPr>
+                    <w:jc w:val="center"/>
+                    <w:rPr>
+                      <w:sz w:val="28"/>
+                      <w:szCs w:val="28"/>
+                    </w:rPr>
+                  </w:pPr>
+                  <w:r>
+                    <w:rPr>
+                      <w:sz w:val="28"/>
+                      <w:szCs w:val="28"/>
+                    </w:rPr>
+                    <w:t>Ré</w:t>
+                  </w:r>
+                  <w:r>
+                    <w:rPr>
+                      <w:sz w:val="28"/>
+                      <w:szCs w:val="28"/>
+                    </w:rPr>
+                    <w:t>cupère les donnees Facebook</w:t>
+                  </w:r>
+                </w:p>
+              </w:txbxContent>
+            </v:textbox>
+          </v:shape>
+        </w:pict>
+      </w:r>
+      <w:r>
+        <w:rPr>
+          <w:rFonts w:ascii="Century Schoolbook" w:hAnsi="Century Schoolbook"/>
+          <w:noProof/>
+          <w:color w:val="auto"/>
+          <w:sz w:val="40"/>
+          <w:szCs w:val="40"/>
+          <w:lang w:eastAsia="ja-JP"/>
+        </w:rPr>
+        <w:pict>
+          <v:shape id="_x0000_s1157" type="#_x0000_t32" style="position:absolute;left:0;text-align:left;margin-left:147.5pt;margin-top:71.5pt;width:42.7pt;height:101.25pt;flip:y;z-index:251756544" o:connectortype="straight">
+            <v:stroke endarrow="block"/>
+          </v:shape>
+        </w:pict>
+      </w:r>
+      <w:r>
+        <w:rPr>
+          <w:rFonts w:ascii="Century Schoolbook" w:hAnsi="Century Schoolbook"/>
+          <w:noProof/>
+          <w:color w:val="auto"/>
+          <w:sz w:val="40"/>
+          <w:szCs w:val="40"/>
+          <w:lang w:eastAsia="ja-JP"/>
+        </w:rPr>
+        <w:pict>
+          <v:shape id="_x0000_s1156" type="#_x0000_t32" style="position:absolute;left:0;text-align:left;margin-left:50.45pt;margin-top:70.85pt;width:57.05pt;height:94.45pt;z-index:251755520" o:connectortype="straight">
+            <v:stroke endarrow="block"/>
+          </v:shape>
+        </w:pict>
+      </w:r>
+      <w:r>
+        <w:rPr>
+          <w:rFonts w:ascii="Century Schoolbook" w:hAnsi="Century Schoolbook"/>
+          <w:noProof/>
+          <w:color w:val="auto"/>
+          <w:sz w:val="40"/>
+          <w:szCs w:val="40"/>
+          <w:lang w:eastAsia="ja-JP"/>
+        </w:rPr>
+        <w:pict>
+          <v:shape id="_x0000_s1155" type="#_x0000_t202" style="position:absolute;left:0;text-align:left;margin-left:1.45pt;margin-top:14.3pt;width:95.75pt;height:57.25pt;z-index:251754496;mso-height-percent:200;mso-height-percent:200;mso-width-relative:margin;mso-height-relative:margin" filled="f" fillcolor="#f2dbdb [661]">
+            <v:textbox style="mso-fit-shape-to-text:t">
+              <w:txbxContent>
+                <w:p>
+                  <w:pPr>
+                    <w:jc w:val="center"/>
+                    <w:rPr>
+                      <w:sz w:val="28"/>
+                      <w:szCs w:val="28"/>
+                    </w:rPr>
+                  </w:pPr>
+                  <w:r>
+                    <w:rPr>
+                      <w:sz w:val="28"/>
+                      <w:szCs w:val="28"/>
+                    </w:rPr>
+                    <w:t>Compte Facebook</w:t>
+                  </w:r>
+                </w:p>
+              </w:txbxContent>
+            </v:textbox>
+          </v:shape>
+        </w:pict>
+      </w:r>
+      <w:r>
+        <w:rPr>
+          <w:rFonts w:ascii="Century Schoolbook" w:hAnsi="Century Schoolbook"/>
+          <w:noProof/>
+          <w:color w:val="auto"/>
+          <w:sz w:val="40"/>
+          <w:szCs w:val="40"/>
+          <w:lang w:eastAsia="ja-JP"/>
+        </w:rPr>
+        <w:pict>
+          <v:shape id="_x0000_s1154" type="#_x0000_t202" style="position:absolute;left:0;text-align:left;margin-left:161.7pt;margin-top:385.5pt;width:83.9pt;height:22.45pt;z-index:251753472;mso-width-relative:margin;mso-height-relative:margin">
             <v:textbox>
               <w:txbxContent>
                 <w:p>
@@ -1501,7 +2206,7 @@
           <w:lang w:eastAsia="ja-JP"/>
         </w:rPr>
         <w:pict>
-          <v:shape id="_x0000_s1095" type="#_x0000_t32" style="position:absolute;left:0;text-align:left;margin-left:323.5pt;margin-top:473.65pt;width:0;height:140.95pt;z-index:251706368" o:connectortype="straight">
+          <v:shape id="_x0000_s1153" type="#_x0000_t32" style="position:absolute;left:0;text-align:left;margin-left:180.15pt;margin-top:407.95pt;width:22.75pt;height:67.1pt;flip:x;z-index:251752448" o:connectortype="straight">
             <v:stroke endarrow="block"/>
           </v:shape>
         </w:pict>
@@ -1516,8 +2221,68 @@
           <w:lang w:eastAsia="ja-JP"/>
         </w:rPr>
         <w:pict>
-          <v:shape id="_x0000_s1094" type="#_x0000_t202" style="position:absolute;left:0;text-align:left;margin-left:222.45pt;margin-top:614.2pt;width:180.55pt;height:37.6pt;z-index:251705344;mso-width-percent:400;mso-height-percent:200;mso-width-percent:400;mso-height-percent:200;mso-width-relative:margin;mso-height-relative:margin" filled="f" fillcolor="#f2dbdb [661]">
-            <v:textbox style="mso-next-textbox:#_x0000_s1094;mso-fit-shape-to-text:t">
+          <v:shape id="_x0000_s1152" type="#_x0000_t32" style="position:absolute;left:0;text-align:left;margin-left:175.7pt;margin-top:330.6pt;width:27.2pt;height:54.9pt;flip:x y;z-index:251751424" o:connectortype="straight">
+            <v:stroke endarrow="block"/>
+          </v:shape>
+        </w:pict>
+      </w:r>
+      <w:r>
+        <w:rPr>
+          <w:rFonts w:ascii="Century Schoolbook" w:hAnsi="Century Schoolbook"/>
+          <w:noProof/>
+          <w:color w:val="auto"/>
+          <w:sz w:val="40"/>
+          <w:szCs w:val="40"/>
+          <w:lang w:eastAsia="ja-JP"/>
+        </w:rPr>
+        <w:pict>
+          <v:shape id="_x0000_s1151" type="#_x0000_t32" style="position:absolute;left:0;text-align:left;margin-left:323.5pt;margin-top:71.9pt;width:79.5pt;height:287.2pt;flip:x;z-index:251750400" o:connectortype="straight">
+            <v:stroke endarrow="block"/>
+          </v:shape>
+        </w:pict>
+      </w:r>
+      <w:r>
+        <w:rPr>
+          <w:rFonts w:ascii="Century Schoolbook" w:hAnsi="Century Schoolbook"/>
+          <w:noProof/>
+          <w:color w:val="auto"/>
+          <w:sz w:val="40"/>
+          <w:szCs w:val="40"/>
+          <w:lang w:eastAsia="ja-JP"/>
+        </w:rPr>
+        <w:pict>
+          <v:shape id="_x0000_s1150" type="#_x0000_t32" style="position:absolute;left:0;text-align:left;margin-left:287.25pt;margin-top:70.85pt;width:63.8pt;height:104pt;flip:y;z-index:251749376" o:connectortype="straight">
+            <v:stroke endarrow="block"/>
+          </v:shape>
+        </w:pict>
+      </w:r>
+      <w:r>
+        <w:rPr>
+          <w:rFonts w:ascii="Century Schoolbook" w:hAnsi="Century Schoolbook"/>
+          <w:noProof/>
+          <w:color w:val="auto"/>
+          <w:sz w:val="40"/>
+          <w:szCs w:val="40"/>
+          <w:lang w:eastAsia="ja-JP"/>
+        </w:rPr>
+        <w:pict>
+          <v:shape id="_x0000_s1149" type="#_x0000_t32" style="position:absolute;left:0;text-align:left;margin-left:215.5pt;margin-top:71.9pt;width:30.1pt;height:93.4pt;z-index:251748352" o:connectortype="straight">
+            <v:stroke endarrow="block"/>
+          </v:shape>
+        </w:pict>
+      </w:r>
+      <w:r>
+        <w:rPr>
+          <w:rFonts w:ascii="Century Schoolbook" w:hAnsi="Century Schoolbook"/>
+          <w:noProof/>
+          <w:color w:val="auto"/>
+          <w:sz w:val="40"/>
+          <w:szCs w:val="40"/>
+          <w:lang w:eastAsia="ja-JP"/>
+        </w:rPr>
+        <w:pict>
+          <v:shape id="_x0000_s1148" type="#_x0000_t202" style="position:absolute;left:0;text-align:left;margin-left:66.45pt;margin-top:421.65pt;width:113.7pt;height:112.15pt;z-index:251747328;mso-width-relative:margin;mso-height-relative:margin">
+            <v:textbox>
               <w:txbxContent>
                 <w:p>
                   <w:pPr>
@@ -1532,7 +2297,30 @@
                       <w:sz w:val="28"/>
                       <w:szCs w:val="28"/>
                     </w:rPr>
-                    <w:t>Résultats</w:t>
+                    <w:t>AdjMat :</w:t>
+                  </w:r>
+                </w:p>
+                <w:p>
+                  <w:pPr>
+                    <w:jc w:val="center"/>
+                    <w:rPr>
+                      <w:sz w:val="28"/>
+                      <w:szCs w:val="28"/>
+                    </w:rPr>
+                  </w:pPr>
+                  <w:r>
+                    <w:rPr>
+                      <w:sz w:val="28"/>
+                      <w:szCs w:val="28"/>
+                    </w:rPr>
+                    <w:t>Graphe avec structure matrice</w:t>
+                  </w:r>
+                  <w:r>
+                    <w:rPr>
+                      <w:sz w:val="28"/>
+                      <w:szCs w:val="28"/>
+                    </w:rPr>
+                    <w:t xml:space="preserve"> d’adjacence</w:t>
                   </w:r>
                 </w:p>
               </w:txbxContent>
@@ -1550,8 +2338,43 @@
           <w:lang w:eastAsia="ja-JP"/>
         </w:rPr>
         <w:pict>
-          <v:shape id="_x0000_s1075" type="#_x0000_t32" style="position:absolute;left:0;text-align:left;margin-left:323.5pt;margin-top:99.55pt;width:79.5pt;height:287.2pt;flip:x;z-index:251685888" o:connectortype="straight">
-            <v:stroke endarrow="block"/>
+          <v:shape id="_x0000_s1147" type="#_x0000_t202" style="position:absolute;left:0;text-align:left;margin-left:66.45pt;margin-top:255.7pt;width:109.25pt;height:111.6pt;z-index:251746304;mso-width-relative:margin;mso-height-relative:margin">
+            <v:textbox>
+              <w:txbxContent>
+                <w:p>
+                  <w:pPr>
+                    <w:jc w:val="center"/>
+                    <w:rPr>
+                      <w:sz w:val="28"/>
+                      <w:szCs w:val="28"/>
+                    </w:rPr>
+                  </w:pPr>
+                  <w:r>
+                    <w:rPr>
+                      <w:sz w:val="28"/>
+                      <w:szCs w:val="28"/>
+                    </w:rPr>
+                    <w:t>AdjList :</w:t>
+                  </w:r>
+                </w:p>
+                <w:p>
+                  <w:pPr>
+                    <w:jc w:val="center"/>
+                    <w:rPr>
+                      <w:sz w:val="28"/>
+                      <w:szCs w:val="28"/>
+                    </w:rPr>
+                  </w:pPr>
+                  <w:r>
+                    <w:rPr>
+                      <w:sz w:val="28"/>
+                      <w:szCs w:val="28"/>
+                    </w:rPr>
+                    <w:t>Graphe avec structure liste de voisins</w:t>
+                  </w:r>
+                </w:p>
+              </w:txbxContent>
+            </v:textbox>
           </v:shape>
         </w:pict>
       </w:r>
@@ -1565,37 +2388,7 @@
           <w:lang w:eastAsia="ja-JP"/>
         </w:rPr>
         <w:pict>
-          <v:shape id="_x0000_s1076" type="#_x0000_t32" style="position:absolute;left:0;text-align:left;margin-left:175.7pt;margin-top:358.25pt;width:27.2pt;height:54.9pt;flip:x y;z-index:251686912" o:connectortype="straight">
-            <v:stroke endarrow="block"/>
-          </v:shape>
-        </w:pict>
-      </w:r>
-      <w:r>
-        <w:rPr>
-          <w:rFonts w:ascii="Century Schoolbook" w:hAnsi="Century Schoolbook"/>
-          <w:noProof/>
-          <w:color w:val="auto"/>
-          <w:sz w:val="40"/>
-          <w:szCs w:val="40"/>
-          <w:lang w:eastAsia="ja-JP"/>
-        </w:rPr>
-        <w:pict>
-          <v:shape id="_x0000_s1077" type="#_x0000_t32" style="position:absolute;left:0;text-align:left;margin-left:180.15pt;margin-top:435.6pt;width:22.75pt;height:67.1pt;flip:x;z-index:251687936" o:connectortype="straight">
-            <v:stroke endarrow="block"/>
-          </v:shape>
-        </w:pict>
-      </w:r>
-      <w:r>
-        <w:rPr>
-          <w:rFonts w:ascii="Century Schoolbook" w:hAnsi="Century Schoolbook"/>
-          <w:noProof/>
-          <w:color w:val="auto"/>
-          <w:sz w:val="40"/>
-          <w:szCs w:val="40"/>
-          <w:lang w:eastAsia="ja-JP"/>
-        </w:rPr>
-        <w:pict>
-          <v:shape id="_x0000_s1070" type="#_x0000_t202" style="position:absolute;left:0;text-align:left;margin-left:228.75pt;margin-top:386.35pt;width:179.8pt;height:86.9pt;z-index:251678720;mso-width-percent:400;mso-height-percent:200;mso-width-percent:400;mso-height-percent:200;mso-width-relative:margin;mso-height-relative:margin">
+          <v:shape id="_x0000_s1146" type="#_x0000_t202" style="position:absolute;left:0;text-align:left;margin-left:229.5pt;margin-top:359.55pt;width:179.8pt;height:86.9pt;z-index:251745280;mso-width-percent:400;mso-height-percent:200;mso-width-percent:400;mso-height-percent:200;mso-width-relative:margin;mso-height-relative:margin">
             <v:textbox style="mso-fit-shape-to-text:t">
               <w:txbxContent>
                 <w:p>
@@ -1611,14 +2404,7 @@
                       <w:sz w:val="28"/>
                       <w:szCs w:val="28"/>
                     </w:rPr>
-                    <w:t>Graph</w:t>
-                  </w:r>
-                  <w:r>
-                    <w:rPr>
-                      <w:sz w:val="28"/>
-                      <w:szCs w:val="28"/>
-                    </w:rPr>
-                    <w:t> :</w:t>
+                    <w:t>Graph :</w:t>
                   </w:r>
                 </w:p>
                 <w:p>
@@ -1666,281 +2452,7 @@
           <w:lang w:eastAsia="ja-JP"/>
         </w:rPr>
         <w:pict>
-          <v:shape id="_x0000_s1072" type="#_x0000_t202" style="position:absolute;left:0;text-align:left;margin-left:66.45pt;margin-top:449.3pt;width:113.7pt;height:112.15pt;z-index:251682816;mso-width-relative:margin;mso-height-relative:margin">
-            <v:textbox>
-              <w:txbxContent>
-                <w:p>
-                  <w:pPr>
-                    <w:jc w:val="center"/>
-                    <w:rPr>
-                      <w:sz w:val="28"/>
-                      <w:szCs w:val="28"/>
-                    </w:rPr>
-                  </w:pPr>
-                  <w:r>
-                    <w:rPr>
-                      <w:sz w:val="28"/>
-                      <w:szCs w:val="28"/>
-                    </w:rPr>
-                    <w:t>AdjMat</w:t>
-                  </w:r>
-                  <w:r>
-                    <w:rPr>
-                      <w:sz w:val="28"/>
-                      <w:szCs w:val="28"/>
-                    </w:rPr>
-                    <w:t> :</w:t>
-                  </w:r>
-                </w:p>
-                <w:p>
-                  <w:pPr>
-                    <w:jc w:val="center"/>
-                    <w:rPr>
-                      <w:sz w:val="28"/>
-                      <w:szCs w:val="28"/>
-                    </w:rPr>
-                  </w:pPr>
-                  <w:r>
-                    <w:rPr>
-                      <w:sz w:val="28"/>
-                      <w:szCs w:val="28"/>
-                    </w:rPr>
-                    <w:t>Graphe avec structure matrice</w:t>
-                  </w:r>
-                  <w:r>
-                    <w:rPr>
-                      <w:sz w:val="28"/>
-                      <w:szCs w:val="28"/>
-                    </w:rPr>
-                    <w:t xml:space="preserve"> d’adjacence</w:t>
-                  </w:r>
-                </w:p>
-              </w:txbxContent>
-            </v:textbox>
-          </v:shape>
-        </w:pict>
-      </w:r>
-      <w:r>
-        <w:rPr>
-          <w:rFonts w:ascii="Century Schoolbook" w:hAnsi="Century Schoolbook"/>
-          <w:noProof/>
-          <w:color w:val="auto"/>
-          <w:sz w:val="40"/>
-          <w:szCs w:val="40"/>
-          <w:lang w:eastAsia="ja-JP"/>
-        </w:rPr>
-        <w:pict>
-          <v:shape id="_x0000_s1071" type="#_x0000_t202" style="position:absolute;left:0;text-align:left;margin-left:66.45pt;margin-top:283.35pt;width:109.25pt;height:111.6pt;z-index:251680768;mso-width-relative:margin;mso-height-relative:margin">
-            <v:textbox>
-              <w:txbxContent>
-                <w:p>
-                  <w:pPr>
-                    <w:jc w:val="center"/>
-                    <w:rPr>
-                      <w:sz w:val="28"/>
-                      <w:szCs w:val="28"/>
-                    </w:rPr>
-                  </w:pPr>
-                  <w:r>
-                    <w:rPr>
-                      <w:sz w:val="28"/>
-                      <w:szCs w:val="28"/>
-                    </w:rPr>
-                    <w:t>AdjList</w:t>
-                  </w:r>
-                  <w:r>
-                    <w:rPr>
-                      <w:sz w:val="28"/>
-                      <w:szCs w:val="28"/>
-                    </w:rPr>
-                    <w:t> :</w:t>
-                  </w:r>
-                </w:p>
-                <w:p>
-                  <w:pPr>
-                    <w:jc w:val="center"/>
-                    <w:rPr>
-                      <w:sz w:val="28"/>
-                      <w:szCs w:val="28"/>
-                    </w:rPr>
-                  </w:pPr>
-                  <w:r>
-                    <w:rPr>
-                      <w:sz w:val="28"/>
-                      <w:szCs w:val="28"/>
-                    </w:rPr>
-                    <w:t>Graphe avec structure liste de voisins</w:t>
-                  </w:r>
-                </w:p>
-              </w:txbxContent>
-            </v:textbox>
-          </v:shape>
-        </w:pict>
-      </w:r>
-      <w:r>
-        <w:rPr>
-          <w:rFonts w:ascii="Century Schoolbook" w:hAnsi="Century Schoolbook"/>
-          <w:noProof/>
-          <w:color w:val="auto"/>
-          <w:sz w:val="40"/>
-          <w:szCs w:val="40"/>
-          <w:lang w:eastAsia="ja-JP"/>
-        </w:rPr>
-        <w:pict>
-          <v:rect id="_x0000_s1063" style="position:absolute;left:0;text-align:left;margin-left:31.15pt;margin-top:128.15pt;width:391.05pt;height:469.15pt;z-index:251671552" filled="f" fillcolor="#daeef3 [664]"/>
-        </w:pict>
-      </w:r>
-      <w:r>
-        <w:rPr>
-          <w:rFonts w:ascii="Century Schoolbook" w:hAnsi="Century Schoolbook"/>
-          <w:noProof/>
-          <w:color w:val="auto"/>
-          <w:sz w:val="40"/>
-          <w:szCs w:val="40"/>
-          <w:lang w:eastAsia="ja-JP"/>
-        </w:rPr>
-        <w:pict>
-          <v:shape id="_x0000_s1073" type="#_x0000_t32" style="position:absolute;left:0;text-align:left;margin-left:215.5pt;margin-top:99.55pt;width:30.1pt;height:93.4pt;z-index:251683840" o:connectortype="straight">
-            <v:stroke endarrow="block"/>
-          </v:shape>
-        </w:pict>
-      </w:r>
-      <w:r>
-        <w:rPr>
-          <w:rFonts w:ascii="Century Schoolbook" w:hAnsi="Century Schoolbook"/>
-          <w:noProof/>
-          <w:color w:val="auto"/>
-          <w:sz w:val="40"/>
-          <w:szCs w:val="40"/>
-          <w:lang w:eastAsia="ja-JP"/>
-        </w:rPr>
-        <w:pict>
-          <v:shape id="_x0000_s1088" type="#_x0000_t32" style="position:absolute;left:0;text-align:left;margin-left:50.45pt;margin-top:98.5pt;width:57.05pt;height:94.45pt;z-index:251698176" o:connectortype="straight">
-            <v:stroke endarrow="block"/>
-          </v:shape>
-        </w:pict>
-      </w:r>
-      <w:r>
-        <w:rPr>
-          <w:rFonts w:ascii="Century Schoolbook" w:hAnsi="Century Schoolbook"/>
-          <w:noProof/>
-          <w:color w:val="auto"/>
-          <w:sz w:val="40"/>
-          <w:szCs w:val="40"/>
-          <w:lang w:eastAsia="ja-JP"/>
-        </w:rPr>
-        <w:pict>
-          <v:shape id="_x0000_s1092" type="#_x0000_t202" style="position:absolute;left:0;text-align:left;margin-left:228.75pt;margin-top:192.95pt;width:74.1pt;height:61.8pt;z-index:251702272;mso-width-relative:margin;mso-height-relative:margin">
-            <v:textbox style="mso-next-textbox:#_x0000_s1092">
-              <w:txbxContent>
-                <w:p>
-                  <w:pPr>
-                    <w:jc w:val="center"/>
-                    <w:rPr>
-                      <w:sz w:val="28"/>
-                      <w:szCs w:val="28"/>
-                    </w:rPr>
-                  </w:pPr>
-                  <w:r>
-                    <w:rPr>
-                      <w:sz w:val="28"/>
-                      <w:szCs w:val="28"/>
-                    </w:rPr>
-                    <w:t>Cré</w:t>
-                  </w:r>
-                  <w:r>
-                    <w:rPr>
-                      <w:sz w:val="28"/>
-                      <w:szCs w:val="28"/>
-                    </w:rPr>
-                    <w:t>e un fichier de donn</w:t>
-                  </w:r>
-                  <w:r>
-                    <w:rPr>
-                      <w:sz w:val="28"/>
-                      <w:szCs w:val="28"/>
-                    </w:rPr>
-                    <w:t>é</w:t>
-                  </w:r>
-                  <w:r>
-                    <w:rPr>
-                      <w:sz w:val="28"/>
-                      <w:szCs w:val="28"/>
-                    </w:rPr>
-                    <w:t>es standard</w:t>
-                  </w:r>
-                </w:p>
-              </w:txbxContent>
-            </v:textbox>
-          </v:shape>
-        </w:pict>
-      </w:r>
-      <w:r>
-        <w:rPr>
-          <w:rFonts w:ascii="Century Schoolbook" w:hAnsi="Century Schoolbook"/>
-          <w:noProof/>
-          <w:color w:val="auto"/>
-          <w:sz w:val="40"/>
-          <w:szCs w:val="40"/>
-          <w:lang w:eastAsia="ja-JP"/>
-        </w:rPr>
-        <w:pict>
-          <v:shape id="_x0000_s1091" type="#_x0000_t202" style="position:absolute;left:0;text-align:left;margin-left:101.6pt;margin-top:192.95pt;width:74.1pt;height:61.8pt;z-index:251701248;mso-width-relative:margin;mso-height-relative:margin">
-            <v:textbox style="mso-next-textbox:#_x0000_s1091">
-              <w:txbxContent>
-                <w:p>
-                  <w:pPr>
-                    <w:jc w:val="center"/>
-                    <w:rPr>
-                      <w:sz w:val="28"/>
-                      <w:szCs w:val="28"/>
-                    </w:rPr>
-                  </w:pPr>
-                  <w:r>
-                    <w:rPr>
-                      <w:sz w:val="28"/>
-                      <w:szCs w:val="28"/>
-                    </w:rPr>
-                    <w:t>Ré</w:t>
-                  </w:r>
-                  <w:r>
-                    <w:rPr>
-                      <w:sz w:val="28"/>
-                      <w:szCs w:val="28"/>
-                    </w:rPr>
-                    <w:t>cup</w:t>
-                  </w:r>
-                  <w:r>
-                    <w:rPr>
-                      <w:sz w:val="28"/>
-                      <w:szCs w:val="28"/>
-                    </w:rPr>
-                    <w:t>è</w:t>
-                  </w:r>
-                  <w:r>
-                    <w:rPr>
-                      <w:sz w:val="28"/>
-                      <w:szCs w:val="28"/>
-                    </w:rPr>
-                    <w:t>re les donnees Facebook</w:t>
-                  </w:r>
-                </w:p>
-              </w:txbxContent>
-            </v:textbox>
-          </v:shape>
-        </w:pict>
-      </w:r>
-      <w:r>
-        <w:rPr>
-          <w:rFonts w:ascii="Century Schoolbook" w:hAnsi="Century Schoolbook"/>
-          <w:noProof/>
-          <w:color w:val="auto"/>
-          <w:sz w:val="40"/>
-          <w:szCs w:val="40"/>
-          <w:lang w:eastAsia="ja-JP"/>
-        </w:rPr>
-        <w:pict>
-          <v:shape id="_x0000_s1069" type="#_x0000_t202" style="position:absolute;left:0;text-align:left;margin-left:85.8pt;margin-top:164.05pt;width:230.15pt;height:104.35pt;z-index:251677696;mso-width-relative:margin;mso-height-relative:margin">
+          <v:shape id="_x0000_s1145" type="#_x0000_t202" style="position:absolute;left:0;text-align:left;margin-left:85.8pt;margin-top:136.4pt;width:230.15pt;height:104.35pt;z-index:251744256;mso-width-relative:margin;mso-height-relative:margin">
             <v:textbox>
               <w:txbxContent>
                 <w:p>
@@ -1975,37 +2487,7 @@
           <w:lang w:eastAsia="ja-JP"/>
         </w:rPr>
         <w:pict>
-          <v:shape id="_x0000_s1089" type="#_x0000_t32" style="position:absolute;left:0;text-align:left;margin-left:147.5pt;margin-top:99.15pt;width:42.7pt;height:101.25pt;flip:y;z-index:251699200" o:connectortype="straight">
-            <v:stroke endarrow="block"/>
-          </v:shape>
-        </w:pict>
-      </w:r>
-      <w:r>
-        <w:rPr>
-          <w:rFonts w:ascii="Century Schoolbook" w:hAnsi="Century Schoolbook"/>
-          <w:noProof/>
-          <w:color w:val="auto"/>
-          <w:sz w:val="40"/>
-          <w:szCs w:val="40"/>
-          <w:lang w:eastAsia="ja-JP"/>
-        </w:rPr>
-        <w:pict>
-          <v:shape id="_x0000_s1074" type="#_x0000_t32" style="position:absolute;left:0;text-align:left;margin-left:287.25pt;margin-top:98.5pt;width:63.8pt;height:104pt;flip:y;z-index:251684864" o:connectortype="straight">
-            <v:stroke endarrow="block"/>
-          </v:shape>
-        </w:pict>
-      </w:r>
-      <w:r>
-        <w:rPr>
-          <w:rFonts w:ascii="Century Schoolbook" w:hAnsi="Century Schoolbook"/>
-          <w:noProof/>
-          <w:color w:val="auto"/>
-          <w:sz w:val="40"/>
-          <w:szCs w:val="40"/>
-          <w:lang w:eastAsia="ja-JP"/>
-        </w:rPr>
-        <w:pict>
-          <v:shape id="_x0000_s1068" type="#_x0000_t202" style="position:absolute;left:0;text-align:left;margin-left:302.45pt;margin-top:41.9pt;width:166.8pt;height:57.25pt;z-index:251676672;mso-height-percent:200;mso-height-percent:200;mso-width-relative:margin;mso-height-relative:margin" filled="f" fillcolor="#f2dbdb [661]">
+          <v:shape id="_x0000_s1144" type="#_x0000_t202" style="position:absolute;left:0;text-align:left;margin-left:303.4pt;margin-top:14.9pt;width:166.8pt;height:57.25pt;z-index:251743232;mso-height-percent:200;mso-height-percent:200;mso-width-relative:margin;mso-height-relative:margin" filled="f" fillcolor="#f2dbdb [661]">
             <v:textbox style="mso-fit-shape-to-text:t">
               <w:txbxContent>
                 <w:p>
@@ -2039,7 +2521,7 @@
           <w:lang w:eastAsia="ja-JP"/>
         </w:rPr>
         <w:pict>
-          <v:shape id="_x0000_s1067" type="#_x0000_t202" style="position:absolute;left:0;text-align:left;margin-left:133.95pt;margin-top:40.85pt;width:130.5pt;height:57.25pt;z-index:251675648;mso-height-percent:200;mso-height-percent:200;mso-width-relative:margin;mso-height-relative:margin" filled="f" fillcolor="#f2dbdb [661]">
+          <v:shape id="_x0000_s1143" type="#_x0000_t202" style="position:absolute;left:0;text-align:left;margin-left:134.4pt;margin-top:14.3pt;width:130.5pt;height:57.25pt;z-index:251742208;mso-height-percent:200;mso-height-percent:200;mso-width-relative:margin;mso-height-relative:margin" filled="f" fillcolor="#f2dbdb [661]">
             <v:textbox style="mso-fit-shape-to-text:t">
               <w:txbxContent>
                 <w:p>
@@ -2087,93 +2569,9 @@
           <w:lang w:eastAsia="ja-JP"/>
         </w:rPr>
         <w:pict>
-          <v:shape id="_x0000_s1087" type="#_x0000_t202" style="position:absolute;left:0;text-align:left;margin-left:.35pt;margin-top:40.85pt;width:95.75pt;height:57.25pt;z-index:251697152;mso-height-percent:200;mso-height-percent:200;mso-width-relative:margin;mso-height-relative:margin" filled="f" fillcolor="#f2dbdb [661]">
-            <v:textbox style="mso-fit-shape-to-text:t">
-              <w:txbxContent>
-                <w:p>
-                  <w:pPr>
-                    <w:jc w:val="center"/>
-                    <w:rPr>
-                      <w:sz w:val="28"/>
-                      <w:szCs w:val="28"/>
-                    </w:rPr>
-                  </w:pPr>
-                  <w:r>
-                    <w:rPr>
-                      <w:sz w:val="28"/>
-                      <w:szCs w:val="28"/>
-                    </w:rPr>
-                    <w:t>Compte Facebook</w:t>
-                  </w:r>
-                </w:p>
-              </w:txbxContent>
-            </v:textbox>
-          </v:shape>
+          <v:rect id="_x0000_s1142" style="position:absolute;left:0;text-align:left;margin-left:31.15pt;margin-top:100.5pt;width:391.05pt;height:469.15pt;z-index:251741184" filled="f" fillcolor="#daeef3 [664]"/>
         </w:pict>
       </w:r>
-      <w:bookmarkStart w:id="1" w:name="_Toc262382231"/>
-      <w:r>
-        <w:rPr>
-          <w:rFonts w:ascii="Century Schoolbook" w:hAnsi="Century Schoolbook"/>
-          <w:color w:val="auto"/>
-          <w:sz w:val="40"/>
-          <w:szCs w:val="40"/>
-        </w:rPr>
-        <w:t>Schéma général</w:t>
-      </w:r>
-      <w:bookmarkEnd w:id="1"/>
-      <w:r>
-        <w:rPr>
-          <w:rFonts w:ascii="Century Schoolbook" w:hAnsi="Century Schoolbook"/>
-          <w:color w:val="auto"/>
-          <w:sz w:val="40"/>
-          <w:szCs w:val="40"/>
-        </w:rPr>
-        <w:br w:type="page"/>
-      </w:r>
-    </w:p>
-    <w:p>
-      <w:pPr>
-        <w:ind w:firstLine="360"/>
-        <w:rPr>
-          <w:rFonts w:ascii="Century Schoolbook" w:hAnsi="Century Schoolbook"/>
-          <w:color w:val="auto"/>
-          <w:sz w:val="24"/>
-          <w:szCs w:val="24"/>
-        </w:rPr>
-      </w:pPr>
-      <w:r>
-        <w:rPr>
-          <w:rFonts w:ascii="Century Schoolbook" w:hAnsi="Century Schoolbook"/>
-          <w:color w:val="auto"/>
-          <w:sz w:val="24"/>
-          <w:szCs w:val="24"/>
-        </w:rPr>
-        <w:lastRenderedPageBreak/>
-        <w:t>Description générale</w:t>
-      </w:r>
-    </w:p>
-    <w:p>
-      <w:pPr>
-        <w:rPr>
-          <w:rFonts w:ascii="Century Schoolbook" w:hAnsi="Century Schoolbook"/>
-          <w:color w:val="auto"/>
-          <w:sz w:val="24"/>
-          <w:szCs w:val="24"/>
-        </w:rPr>
-      </w:pPr>
-    </w:p>
-    <w:p>
-      <w:pPr>
-        <w:rPr>
-          <w:rFonts w:ascii="Century Schoolbook" w:eastAsiaTheme="majorEastAsia" w:hAnsi="Century Schoolbook" w:cstheme="majorBidi"/>
-          <w:b/>
-          <w:bCs/>
-          <w:color w:val="auto"/>
-          <w:sz w:val="40"/>
-          <w:szCs w:val="40"/>
-        </w:rPr>
-      </w:pPr>
       <w:r>
         <w:rPr>
           <w:rFonts w:ascii="Century Schoolbook" w:hAnsi="Century Schoolbook"/>
@@ -2198,7 +2596,7 @@
           <w:szCs w:val="40"/>
         </w:rPr>
       </w:pPr>
-      <w:bookmarkStart w:id="2" w:name="_Toc262382233"/>
+      <w:bookmarkStart w:id="3" w:name="_Toc262398307"/>
       <w:r>
         <w:rPr>
           <w:rFonts w:ascii="Century Schoolbook" w:hAnsi="Century Schoolbook"/>
@@ -2209,7 +2607,7 @@
         <w:lastRenderedPageBreak/>
         <w:t>Schéma détaillé</w:t>
       </w:r>
-      <w:bookmarkEnd w:id="2"/>
+      <w:bookmarkEnd w:id="3"/>
     </w:p>
     <w:p>
       <w:pPr>
@@ -2233,7 +2631,7 @@
           <w:szCs w:val="32"/>
         </w:rPr>
       </w:pPr>
-      <w:bookmarkStart w:id="3" w:name="_Toc262382234"/>
+      <w:bookmarkStart w:id="4" w:name="_Toc262398308"/>
       <w:r>
         <w:rPr>
           <w:rFonts w:ascii="Century Schoolbook" w:hAnsi="Century Schoolbook"/>
@@ -2252,7 +2650,7 @@
         </w:rPr>
         <w:t>, Graph</w:t>
       </w:r>
-      <w:bookmarkEnd w:id="3"/>
+      <w:bookmarkEnd w:id="4"/>
     </w:p>
     <w:p>
       <w:pPr>
@@ -3072,7 +3470,7 @@
                       <w:color w:val="auto"/>
                     </w:rPr>
                   </w:pPr>
-                  <w:bookmarkStart w:id="4" w:name="_Toc262382235"/>
+                  <w:bookmarkStart w:id="5" w:name="_Toc262398309"/>
                   <w:r>
                     <w:rPr>
                       <w:b w:val="0"/>
@@ -3101,7 +3499,7 @@
                     </w:rPr>
                     <w:t>Cheminement des données</w:t>
                   </w:r>
-                  <w:bookmarkEnd w:id="4"/>
+                  <w:bookmarkEnd w:id="5"/>
                 </w:p>
               </w:txbxContent>
             </v:textbox>
@@ -3461,7 +3859,7 @@
           <w:szCs w:val="32"/>
         </w:rPr>
       </w:pPr>
-      <w:bookmarkStart w:id="5" w:name="_Toc262382236"/>
+      <w:bookmarkStart w:id="6" w:name="_Toc262398310"/>
       <w:r>
         <w:rPr>
           <w:rFonts w:ascii="Century Schoolbook" w:hAnsi="Century Schoolbook"/>
@@ -3481,7 +3879,7 @@
         </w:rPr>
         <w:t>, AdjList et AdjMat</w:t>
       </w:r>
-      <w:bookmarkEnd w:id="5"/>
+      <w:bookmarkEnd w:id="6"/>
     </w:p>
     <w:p>
       <w:pPr>
@@ -4107,7 +4505,7 @@
                       <w:color w:val="auto"/>
                     </w:rPr>
                   </w:pPr>
-                  <w:bookmarkStart w:id="6" w:name="_Toc262382237"/>
+                  <w:bookmarkStart w:id="7" w:name="_Toc262398311"/>
                   <w:r>
                     <w:rPr>
                       <w:b w:val="0"/>
@@ -4136,7 +4534,7 @@
                     </w:rPr>
                     <w:t>Traitement par la structure</w:t>
                   </w:r>
-                  <w:bookmarkEnd w:id="6"/>
+                  <w:bookmarkEnd w:id="7"/>
                 </w:p>
               </w:txbxContent>
             </v:textbox>
@@ -4188,7 +4586,7 @@
           <w:szCs w:val="32"/>
         </w:rPr>
       </w:pPr>
-      <w:bookmarkStart w:id="7" w:name="_Toc262382238"/>
+      <w:bookmarkStart w:id="8" w:name="_Toc262398312"/>
       <w:r>
         <w:rPr>
           <w:rFonts w:ascii="Century Schoolbook" w:hAnsi="Century Schoolbook"/>
@@ -4208,7 +4606,7 @@
         </w:rPr>
         <w:t>, Generator</w:t>
       </w:r>
-      <w:bookmarkEnd w:id="7"/>
+      <w:bookmarkEnd w:id="8"/>
     </w:p>
     <w:p>
       <w:pPr>
@@ -4623,7 +5021,7 @@
                       <w:color w:val="auto"/>
                     </w:rPr>
                   </w:pPr>
-                  <w:bookmarkStart w:id="8" w:name="_Toc262382239"/>
+                  <w:bookmarkStart w:id="9" w:name="_Toc262398313"/>
                   <w:r>
                     <w:rPr>
                       <w:b w:val="0"/>
@@ -4645,7 +5043,7 @@
                     </w:rPr>
                     <w:t>Création des données</w:t>
                   </w:r>
-                  <w:bookmarkEnd w:id="8"/>
+                  <w:bookmarkEnd w:id="9"/>
                 </w:p>
               </w:txbxContent>
             </v:textbox>
@@ -5125,7 +5523,7 @@
                     <w:sz w:val="24"/>
                     <w:szCs w:val="24"/>
                   </w:rPr>
-                  <w:t>4</w:t>
+                  <w:t>3</w:t>
                 </w:r>
                 <w:r>
                   <w:rPr>
@@ -5198,7 +5596,7 @@
             <w:rPr>
               <w:noProof/>
             </w:rPr>
-            <w:t>Schéma général</w:t>
+            <w:t>Introduction</w:t>
           </w:r>
           <w:r>
             <w:fldChar w:fldCharType="end"/>
@@ -5316,9 +5714,6 @@
           </w:rPr>
           <w:alias w:val="Titre"/>
           <w:id w:val="77761602"/>
-          <w:placeholder>
-            <w:docPart w:val="0C3B445138E84467A2827DCB3DDE9D40"/>
-          </w:placeholder>
           <w:dataBinding w:prefixMappings="xmlns:ns0='http://schemas.openxmlformats.org/package/2006/metadata/core-properties' xmlns:ns1='http://purl.org/dc/elements/1.1/'" w:xpath="/ns0:coreProperties[1]/ns1:title[1]" w:storeItemID="{6C3C8BC8-F283-45AE-878A-BAB7291924A1}"/>
           <w:text/>
         </w:sdtPr>
@@ -9436,481 +9831,6 @@
 </w:styles>
 </file>
 
-<file path=word/glossary/document.xml><?xml version="1.0" encoding="utf-8"?>
-<w:glossaryDocument xmlns:ve="http://schemas.openxmlformats.org/markup-compatibility/2006" xmlns:o="urn:schemas-microsoft-com:office:office" xmlns:r="http://schemas.openxmlformats.org/officeDocument/2006/relationships" xmlns:m="http://schemas.openxmlformats.org/officeDocument/2006/math" xmlns:v="urn:schemas-microsoft-com:vml" xmlns:wp="http://schemas.openxmlformats.org/drawingml/2006/wordprocessingDrawing" xmlns:w10="urn:schemas-microsoft-com:office:word" xmlns:w="http://schemas.openxmlformats.org/wordprocessingml/2006/main" xmlns:wne="http://schemas.microsoft.com/office/word/2006/wordml">
-  <w:docParts/>
-</w:glossaryDocument>
-</file>
-
-<file path=word/glossary/fontTable.xml><?xml version="1.0" encoding="utf-8"?>
-<w:fonts xmlns:r="http://schemas.openxmlformats.org/officeDocument/2006/relationships" xmlns:w="http://schemas.openxmlformats.org/wordprocessingml/2006/main">
-  <w:font w:name="Times New Roman">
-    <w:panose1 w:val="02020603050405020304"/>
-    <w:charset w:val="00"/>
-    <w:family w:val="roman"/>
-    <w:pitch w:val="variable"/>
-    <w:sig w:usb0="E0002AFF" w:usb1="C0007841" w:usb2="00000009" w:usb3="00000000" w:csb0="000001FF" w:csb1="00000000"/>
-  </w:font>
-  <w:font w:name="Calibri">
-    <w:panose1 w:val="020F0502020204030204"/>
-    <w:charset w:val="00"/>
-    <w:family w:val="swiss"/>
-    <w:pitch w:val="variable"/>
-    <w:sig w:usb0="E10002FF" w:usb1="4000ACFF" w:usb2="00000009" w:usb3="00000000" w:csb0="0000019F" w:csb1="00000000"/>
-  </w:font>
-  <w:font w:name="MS Mincho">
-    <w:altName w:val="ＭＳ 明朝"/>
-    <w:panose1 w:val="02020609040205080304"/>
-    <w:charset w:val="80"/>
-    <w:family w:val="modern"/>
-    <w:pitch w:val="fixed"/>
-    <w:sig w:usb0="E00002FF" w:usb1="6AC7FDFB" w:usb2="00000012" w:usb3="00000000" w:csb0="0002009F" w:csb1="00000000"/>
-  </w:font>
-  <w:font w:name="Courier New">
-    <w:panose1 w:val="02070309020205020404"/>
-    <w:charset w:val="00"/>
-    <w:family w:val="modern"/>
-    <w:pitch w:val="fixed"/>
-    <w:sig w:usb0="E0002AFF" w:usb1="C0007843" w:usb2="00000009" w:usb3="00000000" w:csb0="000001FF" w:csb1="00000000"/>
-  </w:font>
-  <w:font w:name="Wingdings">
-    <w:panose1 w:val="05000000000000000000"/>
-    <w:charset w:val="02"/>
-    <w:family w:val="auto"/>
-    <w:pitch w:val="variable"/>
-    <w:sig w:usb0="00000000" w:usb1="10000000" w:usb2="00000000" w:usb3="00000000" w:csb0="80000000" w:csb1="00000000"/>
-  </w:font>
-  <w:font w:name="Symbol">
-    <w:panose1 w:val="05050102010706020507"/>
-    <w:charset w:val="02"/>
-    <w:family w:val="roman"/>
-    <w:pitch w:val="variable"/>
-    <w:sig w:usb0="00000000" w:usb1="10000000" w:usb2="00000000" w:usb3="00000000" w:csb0="80000000" w:csb1="00000000"/>
-  </w:font>
-  <w:font w:name="Cambria">
-    <w:panose1 w:val="02040503050406030204"/>
-    <w:charset w:val="00"/>
-    <w:family w:val="roman"/>
-    <w:pitch w:val="variable"/>
-    <w:sig w:usb0="A00002EF" w:usb1="4000004B" w:usb2="00000000" w:usb3="00000000" w:csb0="0000019F" w:csb1="00000000"/>
-  </w:font>
-  <w:font w:name="MS Gothic">
-    <w:altName w:val="ＭＳ ゴシック"/>
-    <w:panose1 w:val="020B0609070205080204"/>
-    <w:charset w:val="80"/>
-    <w:family w:val="modern"/>
-    <w:pitch w:val="fixed"/>
-    <w:sig w:usb0="E00002FF" w:usb1="6AC7FDFB" w:usb2="00000012" w:usb3="00000000" w:csb0="0002009F" w:csb1="00000000"/>
-  </w:font>
-  <w:font w:name="Tahoma">
-    <w:panose1 w:val="020B0604030504040204"/>
-    <w:charset w:val="00"/>
-    <w:family w:val="swiss"/>
-    <w:notTrueType/>
-    <w:pitch w:val="variable"/>
-    <w:sig w:usb0="00000003" w:usb1="00000000" w:usb2="00000000" w:usb3="00000000" w:csb0="00000001" w:csb1="00000000"/>
-  </w:font>
-  <w:font w:name="Century Schoolbook">
-    <w:panose1 w:val="02040604050505020304"/>
-    <w:charset w:val="00"/>
-    <w:family w:val="roman"/>
-    <w:pitch w:val="variable"/>
-    <w:sig w:usb0="00000287" w:usb1="00000000" w:usb2="00000000" w:usb3="00000000" w:csb0="0000009F" w:csb1="00000000"/>
-  </w:font>
-</w:fonts>
-</file>
-
-<file path=word/glossary/settings.xml><?xml version="1.0" encoding="utf-8"?>
-<w:settings xmlns:o="urn:schemas-microsoft-com:office:office" xmlns:r="http://schemas.openxmlformats.org/officeDocument/2006/relationships" xmlns:m="http://schemas.openxmlformats.org/officeDocument/2006/math" xmlns:v="urn:schemas-microsoft-com:vml" xmlns:w10="urn:schemas-microsoft-com:office:word" xmlns:w="http://schemas.openxmlformats.org/wordprocessingml/2006/main" xmlns:sl="http://schemas.openxmlformats.org/schemaLibrary/2006/main">
-  <w:view w:val="normal"/>
-  <w:defaultTabStop w:val="708"/>
-  <w:hyphenationZone w:val="425"/>
-  <w:characterSpacingControl w:val="doNotCompress"/>
-  <w:compat>
-    <w:useFELayout/>
-  </w:compat>
-  <w:rsids>
-    <w:rsidRoot w:val="00687546"/>
-    <w:rsid w:val="004A4BCC"/>
-    <w:rsid w:val="006460EB"/>
-    <w:rsid w:val="00687546"/>
-    <w:rsid w:val="00AC7B2B"/>
-    <w:rsid w:val="00CF6A83"/>
-    <w:rsid w:val="00E63798"/>
-  </w:rsids>
-  <m:mathPr>
-    <m:mathFont m:val="Cambria Math"/>
-    <m:brkBin m:val="before"/>
-    <m:brkBinSub m:val="--"/>
-    <m:smallFrac m:val="off"/>
-    <m:dispDef/>
-    <m:lMargin m:val="0"/>
-    <m:rMargin m:val="0"/>
-    <m:defJc m:val="centerGroup"/>
-    <m:wrapIndent m:val="1440"/>
-    <m:intLim m:val="subSup"/>
-    <m:naryLim m:val="undOvr"/>
-  </m:mathPr>
-  <w:themeFontLang w:val="fr-FR" w:eastAsia="ja-JP"/>
-  <w:clrSchemeMapping w:bg1="light1" w:t1="dark1" w:bg2="light2" w:t2="dark2" w:accent1="accent1" w:accent2="accent2" w:accent3="accent3" w:accent4="accent4" w:accent5="accent5" w:accent6="accent6" w:hyperlink="hyperlink" w:followedHyperlink="followedHyperlink"/>
-  <w:decimalSymbol w:val=","/>
-  <w:listSeparator w:val=";"/>
-</w:settings>
-</file>
-
-<file path=word/glossary/styles.xml><?xml version="1.0" encoding="utf-8"?>
-<w:styles xmlns:r="http://schemas.openxmlformats.org/officeDocument/2006/relationships" xmlns:w="http://schemas.openxmlformats.org/wordprocessingml/2006/main">
-  <w:docDefaults>
-    <w:rPrDefault>
-      <w:rPr>
-        <w:rFonts w:asciiTheme="minorHAnsi" w:eastAsiaTheme="minorEastAsia" w:hAnsiTheme="minorHAnsi" w:cstheme="minorBidi"/>
-        <w:sz w:val="22"/>
-        <w:szCs w:val="22"/>
-        <w:lang w:val="fr-FR" w:eastAsia="fr-FR" w:bidi="ar-SA"/>
-      </w:rPr>
-    </w:rPrDefault>
-    <w:pPrDefault>
-      <w:pPr>
-        <w:spacing w:after="200" w:line="276" w:lineRule="auto"/>
-      </w:pPr>
-    </w:pPrDefault>
-  </w:docDefaults>
-  <w:latentStyles w:defLockedState="0" w:defUIPriority="99" w:defSemiHidden="1" w:defUnhideWhenUsed="1" w:defQFormat="0" w:count="267">
-    <w:lsdException w:name="Normal" w:semiHidden="0" w:uiPriority="0" w:unhideWhenUsed="0" w:qFormat="1"/>
-    <w:lsdException w:name="heading 1" w:semiHidden="0" w:uiPriority="9" w:unhideWhenUsed="0" w:qFormat="1"/>
-    <w:lsdException w:name="heading 2" w:uiPriority="9" w:qFormat="1"/>
-    <w:lsdException w:name="heading 3" w:uiPriority="9" w:qFormat="1"/>
-    <w:lsdException w:name="heading 4" w:uiPriority="9" w:qFormat="1"/>
-    <w:lsdException w:name="heading 5" w:uiPriority="9" w:qFormat="1"/>
-    <w:lsdException w:name="heading 6" w:uiPriority="9" w:qFormat="1"/>
-    <w:lsdException w:name="heading 7" w:uiPriority="9" w:qFormat="1"/>
-    <w:lsdException w:name="heading 8" w:uiPriority="9" w:qFormat="1"/>
-    <w:lsdException w:name="heading 9" w:uiPriority="9" w:qFormat="1"/>
-    <w:lsdException w:name="toc 1" w:uiPriority="39"/>
-    <w:lsdException w:name="toc 2" w:uiPriority="39"/>
-    <w:lsdException w:name="toc 3" w:uiPriority="39"/>
-    <w:lsdException w:name="toc 4" w:uiPriority="39"/>
-    <w:lsdException w:name="toc 5" w:uiPriority="39"/>
-    <w:lsdException w:name="toc 6" w:uiPriority="39"/>
-    <w:lsdException w:name="toc 7" w:uiPriority="39"/>
-    <w:lsdException w:name="toc 8" w:uiPriority="39"/>
-    <w:lsdException w:name="toc 9" w:uiPriority="39"/>
-    <w:lsdException w:name="caption" w:uiPriority="35" w:qFormat="1"/>
-    <w:lsdException w:name="Title" w:semiHidden="0" w:uiPriority="10" w:unhideWhenUsed="0" w:qFormat="1"/>
-    <w:lsdException w:name="Default Paragraph Font" w:uiPriority="1"/>
-    <w:lsdException w:name="Subtitle" w:semiHidden="0" w:uiPriority="11" w:unhideWhenUsed="0" w:qFormat="1"/>
-    <w:lsdException w:name="Strong" w:semiHidden="0" w:uiPriority="22" w:unhideWhenUsed="0" w:qFormat="1"/>
-    <w:lsdException w:name="Emphasis" w:semiHidden="0" w:uiPriority="20" w:unhideWhenUsed="0" w:qFormat="1"/>
-    <w:lsdException w:name="Table Grid" w:semiHidden="0" w:uiPriority="59" w:unhideWhenUsed="0"/>
-    <w:lsdException w:name="Placeholder Text" w:unhideWhenUsed="0"/>
-    <w:lsdException w:name="No Spacing" w:semiHidden="0" w:uiPriority="1" w:unhideWhenUsed="0" w:qFormat="1"/>
-    <w:lsdException w:name="Light Shading" w:semiHidden="0" w:uiPriority="60" w:unhideWhenUsed="0"/>
-    <w:lsdException w:name="Light List" w:semiHidden="0" w:uiPriority="61" w:unhideWhenUsed="0"/>
-    <w:lsdException w:name="Light Grid" w:semiHidden="0" w:uiPriority="62" w:unhideWhenUsed="0"/>
-    <w:lsdException w:name="Medium Shading 1" w:semiHidden="0" w:uiPriority="63" w:unhideWhenUsed="0"/>
-    <w:lsdException w:name="Medium Shading 2" w:semiHidden="0" w:uiPriority="64" w:unhideWhenUsed="0"/>
-    <w:lsdException w:name="Medium List 1" w:semiHidden="0" w:uiPriority="65" w:unhideWhenUsed="0"/>
-    <w:lsdException w:name="Medium List 2" w:semiHidden="0" w:uiPriority="66" w:unhideWhenUsed="0"/>
-    <w:lsdException w:name="Medium Grid 1" w:semiHidden="0" w:uiPriority="67" w:unhideWhenUsed="0"/>
-    <w:lsdException w:name="Medium Grid 2" w:semiHidden="0" w:uiPriority="68" w:unhideWhenUsed="0"/>
-    <w:lsdException w:name="Medium Grid 3" w:semiHidden="0" w:uiPriority="69" w:unhideWhenUsed="0"/>
-    <w:lsdException w:name="Dark List" w:semiHidden="0" w:uiPriority="70" w:unhideWhenUsed="0"/>
-    <w:lsdException w:name="Colorful Shading" w:semiHidden="0" w:uiPriority="71" w:unhideWhenUsed="0"/>
-    <w:lsdException w:name="Colorful List" w:semiHidden="0" w:uiPriority="72" w:unhideWhenUsed="0"/>
-    <w:lsdException w:name="Colorful Grid" w:semiHidden="0" w:uiPriority="73" w:unhideWhenUsed="0"/>
-    <w:lsdException w:name="Light Shading Accent 1" w:semiHidden="0" w:uiPriority="60" w:unhideWhenUsed="0"/>
-    <w:lsdException w:name="Light List Accent 1" w:semiHidden="0" w:uiPriority="61" w:unhideWhenUsed="0"/>
-    <w:lsdException w:name="Light Grid Accent 1" w:semiHidden="0" w:uiPriority="62" w:unhideWhenUsed="0"/>
-    <w:lsdException w:name="Medium Shading 1 Accent 1" w:semiHidden="0" w:uiPriority="63" w:unhideWhenUsed="0"/>
-    <w:lsdException w:name="Medium Shading 2 Accent 1" w:semiHidden="0" w:uiPriority="64" w:unhideWhenUsed="0"/>
-    <w:lsdException w:name="Medium List 1 Accent 1" w:semiHidden="0" w:uiPriority="65" w:unhideWhenUsed="0"/>
-    <w:lsdException w:name="Revision" w:unhideWhenUsed="0"/>
-    <w:lsdException w:name="List Paragraph" w:semiHidden="0" w:uiPriority="34" w:unhideWhenUsed="0" w:qFormat="1"/>
-    <w:lsdException w:name="Quote" w:semiHidden="0" w:uiPriority="29" w:unhideWhenUsed="0" w:qFormat="1"/>
-    <w:lsdException w:name="Intense Quote" w:semiHidden="0" w:uiPriority="30" w:unhideWhenUsed="0" w:qFormat="1"/>
-    <w:lsdException w:name="Medium List 2 Accent 1" w:semiHidden="0" w:uiPriority="66" w:unhideWhenUsed="0"/>
-    <w:lsdException w:name="Medium Grid 1 Accent 1" w:semiHidden="0" w:uiPriority="67" w:unhideWhenUsed="0"/>
-    <w:lsdException w:name="Medium Grid 2 Accent 1" w:semiHidden="0" w:uiPriority="68" w:unhideWhenUsed="0"/>
-    <w:lsdException w:name="Medium Grid 3 Accent 1" w:semiHidden="0" w:uiPriority="69" w:unhideWhenUsed="0"/>
-    <w:lsdException w:name="Dark List Accent 1" w:semiHidden="0" w:uiPriority="70" w:unhideWhenUsed="0"/>
-    <w:lsdException w:name="Colorful Shading Accent 1" w:semiHidden="0" w:uiPriority="71" w:unhideWhenUsed="0"/>
-    <w:lsdException w:name="Colorful List Accent 1" w:semiHidden="0" w:uiPriority="72" w:unhideWhenUsed="0"/>
-    <w:lsdException w:name="Colorful Grid Accent 1" w:semiHidden="0" w:uiPriority="73" w:unhideWhenUsed="0"/>
-    <w:lsdException w:name="Light Shading Accent 2" w:semiHidden="0" w:uiPriority="60" w:unhideWhenUsed="0"/>
-    <w:lsdException w:name="Light List Accent 2" w:semiHidden="0" w:uiPriority="61" w:unhideWhenUsed="0"/>
-    <w:lsdException w:name="Light Grid Accent 2" w:semiHidden="0" w:uiPriority="62" w:unhideWhenUsed="0"/>
-    <w:lsdException w:name="Medium Shading 1 Accent 2" w:semiHidden="0" w:uiPriority="63" w:unhideWhenUsed="0"/>
-    <w:lsdException w:name="Medium Shading 2 Accent 2" w:semiHidden="0" w:uiPriority="64" w:unhideWhenUsed="0"/>
-    <w:lsdException w:name="Medium List 1 Accent 2" w:semiHidden="0" w:uiPriority="65" w:unhideWhenUsed="0"/>
-    <w:lsdException w:name="Medium List 2 Accent 2" w:semiHidden="0" w:uiPriority="66" w:unhideWhenUsed="0"/>
-    <w:lsdException w:name="Medium Grid 1 Accent 2" w:semiHidden="0" w:uiPriority="67" w:unhideWhenUsed="0"/>
-    <w:lsdException w:name="Medium Grid 2 Accent 2" w:semiHidden="0" w:uiPriority="68" w:unhideWhenUsed="0"/>
-    <w:lsdException w:name="Medium Grid 3 Accent 2" w:semiHidden="0" w:uiPriority="69" w:unhideWhenUsed="0"/>
-    <w:lsdException w:name="Dark List Accent 2" w:semiHidden="0" w:uiPriority="70" w:unhideWhenUsed="0"/>
-    <w:lsdException w:name="Colorful Shading Accent 2" w:semiHidden="0" w:uiPriority="71" w:unhideWhenUsed="0"/>
-    <w:lsdException w:name="Colorful List Accent 2" w:semiHidden="0" w:uiPriority="72" w:unhideWhenUsed="0"/>
-    <w:lsdException w:name="Colorful Grid Accent 2" w:semiHidden="0" w:uiPriority="73" w:unhideWhenUsed="0"/>
-    <w:lsdException w:name="Light Shading Accent 3" w:semiHidden="0" w:uiPriority="60" w:unhideWhenUsed="0"/>
-    <w:lsdException w:name="Light List Accent 3" w:semiHidden="0" w:uiPriority="61" w:unhideWhenUsed="0"/>
-    <w:lsdException w:name="Light Grid Accent 3" w:semiHidden="0" w:uiPriority="62" w:unhideWhenUsed="0"/>
-    <w:lsdException w:name="Medium Shading 1 Accent 3" w:semiHidden="0" w:uiPriority="63" w:unhideWhenUsed="0"/>
-    <w:lsdException w:name="Medium Shading 2 Accent 3" w:semiHidden="0" w:uiPriority="64" w:unhideWhenUsed="0"/>
-    <w:lsdException w:name="Medium List 1 Accent 3" w:semiHidden="0" w:uiPriority="65" w:unhideWhenUsed="0"/>
-    <w:lsdException w:name="Medium List 2 Accent 3" w:semiHidden="0" w:uiPriority="66" w:unhideWhenUsed="0"/>
-    <w:lsdException w:name="Medium Grid 1 Accent 3" w:semiHidden="0" w:uiPriority="67" w:unhideWhenUsed="0"/>
-    <w:lsdException w:name="Medium Grid 2 Accent 3" w:semiHidden="0" w:uiPriority="68" w:unhideWhenUsed="0"/>
-    <w:lsdException w:name="Medium Grid 3 Accent 3" w:semiHidden="0" w:uiPriority="69" w:unhideWhenUsed="0"/>
-    <w:lsdException w:name="Dark List Accent 3" w:semiHidden="0" w:uiPriority="70" w:unhideWhenUsed="0"/>
-    <w:lsdException w:name="Colorful Shading Accent 3" w:semiHidden="0" w:uiPriority="71" w:unhideWhenUsed="0"/>
-    <w:lsdException w:name="Colorful List Accent 3" w:semiHidden="0" w:uiPriority="72" w:unhideWhenUsed="0"/>
-    <w:lsdException w:name="Colorful Grid Accent 3" w:semiHidden="0" w:uiPriority="73" w:unhideWhenUsed="0"/>
-    <w:lsdException w:name="Light Shading Accent 4" w:semiHidden="0" w:uiPriority="60" w:unhideWhenUsed="0"/>
-    <w:lsdException w:name="Light List Accent 4" w:semiHidden="0" w:uiPriority="61" w:unhideWhenUsed="0"/>
-    <w:lsdException w:name="Light Grid Accent 4" w:semiHidden="0" w:uiPriority="62" w:unhideWhenUsed="0"/>
-    <w:lsdException w:name="Medium Shading 1 Accent 4" w:semiHidden="0" w:uiPriority="63" w:unhideWhenUsed="0"/>
-    <w:lsdException w:name="Medium Shading 2 Accent 4" w:semiHidden="0" w:uiPriority="64" w:unhideWhenUsed="0"/>
-    <w:lsdException w:name="Medium List 1 Accent 4" w:semiHidden="0" w:uiPriority="65" w:unhideWhenUsed="0"/>
-    <w:lsdException w:name="Medium List 2 Accent 4" w:semiHidden="0" w:uiPriority="66" w:unhideWhenUsed="0"/>
-    <w:lsdException w:name="Medium Grid 1 Accent 4" w:semiHidden="0" w:uiPriority="67" w:unhideWhenUsed="0"/>
-    <w:lsdException w:name="Medium Grid 2 Accent 4" w:semiHidden="0" w:uiPriority="68" w:unhideWhenUsed="0"/>
-    <w:lsdException w:name="Medium Grid 3 Accent 4" w:semiHidden="0" w:uiPriority="69" w:unhideWhenUsed="0"/>
-    <w:lsdException w:name="Dark List Accent 4" w:semiHidden="0" w:uiPriority="70" w:unhideWhenUsed="0"/>
-    <w:lsdException w:name="Colorful Shading Accent 4" w:semiHidden="0" w:uiPriority="71" w:unhideWhenUsed="0"/>
-    <w:lsdException w:name="Colorful List Accent 4" w:semiHidden="0" w:uiPriority="72" w:unhideWhenUsed="0"/>
-    <w:lsdException w:name="Colorful Grid Accent 4" w:semiHidden="0" w:uiPriority="73" w:unhideWhenUsed="0"/>
-    <w:lsdException w:name="Light Shading Accent 5" w:semiHidden="0" w:uiPriority="60" w:unhideWhenUsed="0"/>
-    <w:lsdException w:name="Light List Accent 5" w:semiHidden="0" w:uiPriority="61" w:unhideWhenUsed="0"/>
-    <w:lsdException w:name="Light Grid Accent 5" w:semiHidden="0" w:uiPriority="62" w:unhideWhenUsed="0"/>
-    <w:lsdException w:name="Medium Shading 1 Accent 5" w:semiHidden="0" w:uiPriority="63" w:unhideWhenUsed="0"/>
-    <w:lsdException w:name="Medium Shading 2 Accent 5" w:semiHidden="0" w:uiPriority="64" w:unhideWhenUsed="0"/>
-    <w:lsdException w:name="Medium List 1 Accent 5" w:semiHidden="0" w:uiPriority="65" w:unhideWhenUsed="0"/>
-    <w:lsdException w:name="Medium List 2 Accent 5" w:semiHidden="0" w:uiPriority="66" w:unhideWhenUsed="0"/>
-    <w:lsdException w:name="Medium Grid 1 Accent 5" w:semiHidden="0" w:uiPriority="67" w:unhideWhenUsed="0"/>
-    <w:lsdException w:name="Medium Grid 2 Accent 5" w:semiHidden="0" w:uiPriority="68" w:unhideWhenUsed="0"/>
-    <w:lsdException w:name="Medium Grid 3 Accent 5" w:semiHidden="0" w:uiPriority="69" w:unhideWhenUsed="0"/>
-    <w:lsdException w:name="Dark List Accent 5" w:semiHidden="0" w:uiPriority="70" w:unhideWhenUsed="0"/>
-    <w:lsdException w:name="Colorful Shading Accent 5" w:semiHidden="0" w:uiPriority="71" w:unhideWhenUsed="0"/>
-    <w:lsdException w:name="Colorful List Accent 5" w:semiHidden="0" w:uiPriority="72" w:unhideWhenUsed="0"/>
-    <w:lsdException w:name="Colorful Grid Accent 5" w:semiHidden="0" w:uiPriority="73" w:unhideWhenUsed="0"/>
-    <w:lsdException w:name="Light Shading Accent 6" w:semiHidden="0" w:uiPriority="60" w:unhideWhenUsed="0"/>
-    <w:lsdException w:name="Light List Accent 6" w:semiHidden="0" w:uiPriority="61" w:unhideWhenUsed="0"/>
-    <w:lsdException w:name="Light Grid Accent 6" w:semiHidden="0" w:uiPriority="62" w:unhideWhenUsed="0"/>
-    <w:lsdException w:name="Medium Shading 1 Accent 6" w:semiHidden="0" w:uiPriority="63" w:unhideWhenUsed="0"/>
-    <w:lsdException w:name="Medium Shading 2 Accent 6" w:semiHidden="0" w:uiPriority="64" w:unhideWhenUsed="0"/>
-    <w:lsdException w:name="Medium List 1 Accent 6" w:semiHidden="0" w:uiPriority="65" w:unhideWhenUsed="0"/>
-    <w:lsdException w:name="Medium List 2 Accent 6" w:semiHidden="0" w:uiPriority="66" w:unhideWhenUsed="0"/>
-    <w:lsdException w:name="Medium Grid 1 Accent 6" w:semiHidden="0" w:uiPriority="67" w:unhideWhenUsed="0"/>
-    <w:lsdException w:name="Medium Grid 2 Accent 6" w:semiHidden="0" w:uiPriority="68" w:unhideWhenUsed="0"/>
-    <w:lsdException w:name="Medium Grid 3 Accent 6" w:semiHidden="0" w:uiPriority="69" w:unhideWhenUsed="0"/>
-    <w:lsdException w:name="Dark List Accent 6" w:semiHidden="0" w:uiPriority="70" w:unhideWhenUsed="0"/>
-    <w:lsdException w:name="Colorful Shading Accent 6" w:semiHidden="0" w:uiPriority="71" w:unhideWhenUsed="0"/>
-    <w:lsdException w:name="Colorful List Accent 6" w:semiHidden="0" w:uiPriority="72" w:unhideWhenUsed="0"/>
-    <w:lsdException w:name="Colorful Grid Accent 6" w:semiHidden="0" w:uiPriority="73" w:unhideWhenUsed="0"/>
-    <w:lsdException w:name="Subtle Emphasis" w:semiHidden="0" w:uiPriority="19" w:unhideWhenUsed="0" w:qFormat="1"/>
-    <w:lsdException w:name="Intense Emphasis" w:semiHidden="0" w:uiPriority="21" w:unhideWhenUsed="0" w:qFormat="1"/>
-    <w:lsdException w:name="Subtle Reference" w:semiHidden="0" w:uiPriority="31" w:unhideWhenUsed="0" w:qFormat="1"/>
-    <w:lsdException w:name="Intense Reference" w:semiHidden="0" w:uiPriority="32" w:unhideWhenUsed="0" w:qFormat="1"/>
-    <w:lsdException w:name="Book Title" w:semiHidden="0" w:uiPriority="33" w:unhideWhenUsed="0" w:qFormat="1"/>
-    <w:lsdException w:name="Bibliography" w:uiPriority="37"/>
-    <w:lsdException w:name="TOC Heading" w:uiPriority="39" w:qFormat="1"/>
-  </w:latentStyles>
-  <w:style w:type="paragraph" w:default="1" w:styleId="Normal">
-    <w:name w:val="Normal"/>
-    <w:qFormat/>
-    <w:rsid w:val="006460EB"/>
-  </w:style>
-  <w:style w:type="character" w:default="1" w:styleId="Policepardfaut">
-    <w:name w:val="Default Paragraph Font"/>
-    <w:uiPriority w:val="1"/>
-    <w:semiHidden/>
-    <w:unhideWhenUsed/>
-  </w:style>
-  <w:style w:type="table" w:default="1" w:styleId="TableauNormal">
-    <w:name w:val="Normal Table"/>
-    <w:uiPriority w:val="99"/>
-    <w:semiHidden/>
-    <w:unhideWhenUsed/>
-    <w:qFormat/>
-    <w:tblPr>
-      <w:tblInd w:w="0" w:type="dxa"/>
-      <w:tblCellMar>
-        <w:top w:w="0" w:type="dxa"/>
-        <w:left w:w="108" w:type="dxa"/>
-        <w:bottom w:w="0" w:type="dxa"/>
-        <w:right w:w="108" w:type="dxa"/>
-      </w:tblCellMar>
-    </w:tblPr>
-  </w:style>
-  <w:style w:type="numbering" w:default="1" w:styleId="Aucuneliste">
-    <w:name w:val="No List"/>
-    <w:uiPriority w:val="99"/>
-    <w:semiHidden/>
-    <w:unhideWhenUsed/>
-  </w:style>
-  <w:style w:type="paragraph" w:customStyle="1" w:styleId="0C3B445138E84467A2827DCB3DDE9D40">
-    <w:name w:val="0C3B445138E84467A2827DCB3DDE9D40"/>
-    <w:rsid w:val="00687546"/>
-  </w:style>
-  <w:style w:type="paragraph" w:customStyle="1" w:styleId="D54A10702BC84F1A85AB9F4C4374434A">
-    <w:name w:val="D54A10702BC84F1A85AB9F4C4374434A"/>
-    <w:rsid w:val="00687546"/>
-  </w:style>
-  <w:style w:type="paragraph" w:customStyle="1" w:styleId="633855CDEC8C4F12A3363007917344F8">
-    <w:name w:val="633855CDEC8C4F12A3363007917344F8"/>
-    <w:rsid w:val="006460EB"/>
-    <w:rPr>
-      <w:lang w:eastAsia="ja-JP"/>
-    </w:rPr>
-  </w:style>
-  <w:style w:type="paragraph" w:customStyle="1" w:styleId="1CA886E67FAB45C689C6B5CA38BD833A">
-    <w:name w:val="1CA886E67FAB45C689C6B5CA38BD833A"/>
-    <w:rsid w:val="006460EB"/>
-    <w:rPr>
-      <w:lang w:eastAsia="ja-JP"/>
-    </w:rPr>
-  </w:style>
-  <w:style w:type="paragraph" w:customStyle="1" w:styleId="EF27FBA2098541B09E3294194114FF55">
-    <w:name w:val="EF27FBA2098541B09E3294194114FF55"/>
-    <w:rsid w:val="00CF6A83"/>
-    <w:rPr>
-      <w:lang w:eastAsia="ja-JP"/>
-    </w:rPr>
-  </w:style>
-  <w:style w:type="paragraph" w:customStyle="1" w:styleId="9D747E2E747547F78EE7C1335CE733A1">
-    <w:name w:val="9D747E2E747547F78EE7C1335CE733A1"/>
-    <w:rsid w:val="00CF6A83"/>
-    <w:rPr>
-      <w:lang w:eastAsia="ja-JP"/>
-    </w:rPr>
-  </w:style>
-  <w:style w:type="paragraph" w:customStyle="1" w:styleId="58BD60751E6248298659DD529319563D">
-    <w:name w:val="58BD60751E6248298659DD529319563D"/>
-    <w:rsid w:val="00CF6A83"/>
-    <w:rPr>
-      <w:lang w:eastAsia="ja-JP"/>
-    </w:rPr>
-  </w:style>
-  <w:style w:type="paragraph" w:customStyle="1" w:styleId="63364A2009474EF1BDB106137F9B6139">
-    <w:name w:val="63364A2009474EF1BDB106137F9B6139"/>
-    <w:rsid w:val="00CF6A83"/>
-    <w:rPr>
-      <w:lang w:eastAsia="ja-JP"/>
-    </w:rPr>
-  </w:style>
-  <w:style w:type="paragraph" w:customStyle="1" w:styleId="5FBB2195710D4A658B8ACF91F17D2359">
-    <w:name w:val="5FBB2195710D4A658B8ACF91F17D2359"/>
-    <w:rsid w:val="00CF6A83"/>
-    <w:rPr>
-      <w:lang w:eastAsia="ja-JP"/>
-    </w:rPr>
-  </w:style>
-  <w:style w:type="paragraph" w:customStyle="1" w:styleId="585E8FBB7D2C4E899A90A792EA52B11A">
-    <w:name w:val="585E8FBB7D2C4E899A90A792EA52B11A"/>
-    <w:rsid w:val="00CF6A83"/>
-    <w:rPr>
-      <w:lang w:eastAsia="ja-JP"/>
-    </w:rPr>
-  </w:style>
-  <w:style w:type="paragraph" w:customStyle="1" w:styleId="9A17BE03CF534F77839DC915501656C8">
-    <w:name w:val="9A17BE03CF534F77839DC915501656C8"/>
-    <w:rsid w:val="00CF6A83"/>
-    <w:rPr>
-      <w:lang w:eastAsia="ja-JP"/>
-    </w:rPr>
-  </w:style>
-  <w:style w:type="paragraph" w:customStyle="1" w:styleId="8554589689D046638924B9F99336D5DF">
-    <w:name w:val="8554589689D046638924B9F99336D5DF"/>
-    <w:rsid w:val="00CF6A83"/>
-    <w:rPr>
-      <w:lang w:eastAsia="ja-JP"/>
-    </w:rPr>
-  </w:style>
-  <w:style w:type="paragraph" w:customStyle="1" w:styleId="C5B30ECDCBE6481EA31992DEA3BD4CA8">
-    <w:name w:val="C5B30ECDCBE6481EA31992DEA3BD4CA8"/>
-    <w:rsid w:val="00CF6A83"/>
-    <w:rPr>
-      <w:lang w:eastAsia="ja-JP"/>
-    </w:rPr>
-  </w:style>
-  <w:style w:type="paragraph" w:customStyle="1" w:styleId="1DD27D6BA37A4DA797FE0F6C08399910">
-    <w:name w:val="1DD27D6BA37A4DA797FE0F6C08399910"/>
-    <w:rsid w:val="00CF6A83"/>
-    <w:rPr>
-      <w:lang w:eastAsia="ja-JP"/>
-    </w:rPr>
-  </w:style>
-  <w:style w:type="paragraph" w:customStyle="1" w:styleId="DBC9622020E342DFA5F0690B94A12D40">
-    <w:name w:val="DBC9622020E342DFA5F0690B94A12D40"/>
-    <w:rsid w:val="00CF6A83"/>
-    <w:rPr>
-      <w:lang w:eastAsia="ja-JP"/>
-    </w:rPr>
-  </w:style>
-  <w:style w:type="paragraph" w:customStyle="1" w:styleId="34B02425F86F43FFB890258FC890FFFE">
-    <w:name w:val="34B02425F86F43FFB890258FC890FFFE"/>
-    <w:rsid w:val="00CF6A83"/>
-    <w:rPr>
-      <w:lang w:eastAsia="ja-JP"/>
-    </w:rPr>
-  </w:style>
-  <w:style w:type="paragraph" w:customStyle="1" w:styleId="83646B04EB334390AA4B120421010882">
-    <w:name w:val="83646B04EB334390AA4B120421010882"/>
-    <w:rsid w:val="00CF6A83"/>
-    <w:rPr>
-      <w:lang w:eastAsia="ja-JP"/>
-    </w:rPr>
-  </w:style>
-  <w:style w:type="paragraph" w:customStyle="1" w:styleId="BDE8E56BF8D74733BEB8F74A9556F194">
-    <w:name w:val="BDE8E56BF8D74733BEB8F74A9556F194"/>
-    <w:rsid w:val="00CF6A83"/>
-    <w:rPr>
-      <w:lang w:eastAsia="ja-JP"/>
-    </w:rPr>
-  </w:style>
-  <w:style w:type="paragraph" w:customStyle="1" w:styleId="436AF55203804250BA8C33E5F426347F">
-    <w:name w:val="436AF55203804250BA8C33E5F426347F"/>
-    <w:rsid w:val="00CF6A83"/>
-    <w:rPr>
-      <w:lang w:eastAsia="ja-JP"/>
-    </w:rPr>
-  </w:style>
-  <w:style w:type="paragraph" w:customStyle="1" w:styleId="F18E25142D9C4F158975C2ABFC822D86">
-    <w:name w:val="F18E25142D9C4F158975C2ABFC822D86"/>
-    <w:rsid w:val="00CF6A83"/>
-    <w:rPr>
-      <w:lang w:eastAsia="ja-JP"/>
-    </w:rPr>
-  </w:style>
-  <w:style w:type="paragraph" w:customStyle="1" w:styleId="E6A7C3C9DE2B4149AD92A948AECB8D1E">
-    <w:name w:val="E6A7C3C9DE2B4149AD92A948AECB8D1E"/>
-    <w:rsid w:val="00CF6A83"/>
-    <w:rPr>
-      <w:lang w:eastAsia="ja-JP"/>
-    </w:rPr>
-  </w:style>
-  <w:style w:type="paragraph" w:customStyle="1" w:styleId="61D51832D5B0448CB6D1BB2F98A03BDD">
-    <w:name w:val="61D51832D5B0448CB6D1BB2F98A03BDD"/>
-    <w:rsid w:val="00CF6A83"/>
-    <w:rPr>
-      <w:lang w:eastAsia="ja-JP"/>
-    </w:rPr>
-  </w:style>
-  <w:style w:type="paragraph" w:customStyle="1" w:styleId="09D82FC60B0F4DB19730C15DEBB0DFAF">
-    <w:name w:val="09D82FC60B0F4DB19730C15DEBB0DFAF"/>
-    <w:rsid w:val="00CF6A83"/>
-    <w:rPr>
-      <w:lang w:eastAsia="ja-JP"/>
-    </w:rPr>
-  </w:style>
-</w:styles>
-</file>
-
-<file path=word/glossary/webSettings.xml><?xml version="1.0" encoding="utf-8"?>
-<w:webSettings xmlns:r="http://schemas.openxmlformats.org/officeDocument/2006/relationships" xmlns:w="http://schemas.openxmlformats.org/wordprocessingml/2006/main">
-  <w:optimizeForBrowser/>
-</w:webSettings>
-</file>
-
 <file path=word/theme/theme1.xml><?xml version="1.0" encoding="utf-8"?>
 <a:theme xmlns:a="http://schemas.openxmlformats.org/drawingml/2006/main" name="Thème Office">
   <a:themeElements>
@@ -10218,7 +10138,7 @@
 </file>
 
 <file path=customXml/itemProps2.xml><?xml version="1.0" encoding="utf-8"?>
-<ds:datastoreItem xmlns:ds="http://schemas.openxmlformats.org/officeDocument/2006/customXml" ds:itemID="{12DE4E50-CA1F-4D03-8C04-2FB455D98183}">
+<ds:datastoreItem xmlns:ds="http://schemas.openxmlformats.org/officeDocument/2006/customXml" ds:itemID="{54BA9B24-8AB0-42AE-91DE-BAF892EA6B64}">
   <ds:schemaRefs>
     <ds:schemaRef ds:uri="http://schemas.openxmlformats.org/officeDocument/2006/bibliography"/>
   </ds:schemaRefs>

--- a/trunk/doc/description.docx
+++ b/trunk/doc/description.docx
@@ -15,7 +15,7 @@
           <w:rFonts w:ascii="Century Schoolbook" w:hAnsi="Century Schoolbook"/>
           <w:noProof/>
           <w:color w:val="auto"/>
-          <w:lang w:eastAsia="ja-JP"/>
+          <w:lang w:eastAsia="fr-FR"/>
         </w:rPr>
         <w:drawing>
           <wp:anchor distT="0" distB="0" distL="114300" distR="114300" simplePos="0" relativeHeight="251704320" behindDoc="1" locked="0" layoutInCell="1" allowOverlap="1">
@@ -2889,7 +2889,25 @@
           <w:sz w:val="24"/>
           <w:szCs w:val="24"/>
         </w:rPr>
-        <w:t>Les questions sur la temps entre deux personnes où l’on stockera pour chaque point de départ distinct, un tableau de point à atteindre.</w:t>
+        <w:t>Les questions sur l</w:t>
+      </w:r>
+      <w:r>
+        <w:rPr>
+          <w:rFonts w:ascii="Century Schoolbook" w:hAnsi="Century Schoolbook"/>
+          <w:color w:val="auto"/>
+          <w:sz w:val="24"/>
+          <w:szCs w:val="24"/>
+        </w:rPr>
+        <w:t>e</w:t>
+      </w:r>
+      <w:r>
+        <w:rPr>
+          <w:rFonts w:ascii="Century Schoolbook" w:hAnsi="Century Schoolbook"/>
+          <w:color w:val="auto"/>
+          <w:sz w:val="24"/>
+          <w:szCs w:val="24"/>
+        </w:rPr>
+        <w:t xml:space="preserve"> temps entre deux personnes où l’on stockera pour chaque point de départ distinct, un tableau de point à atteindre.</w:t>
       </w:r>
     </w:p>
     <w:p>
@@ -3257,9 +3275,9 @@
           <w:sz w:val="28"/>
         </w:rPr>
         <w:pict>
-          <v:shape id="_x0000_s1140" type="#_x0000_t202" style="width:375.3pt;height:89.4pt;mso-position-horizontal-relative:char;mso-position-vertical-relative:line;mso-width-relative:margin;mso-height-relative:margin" fillcolor="#eeece1 [3214]" strokecolor="#8db3e2 [1311]">
+          <v:shape id="_x0000_s1164" type="#_x0000_t202" style="width:375.3pt;height:89.4pt;mso-position-horizontal-relative:char;mso-position-vertical-relative:line;mso-width-relative:margin;mso-height-relative:margin" fillcolor="#eeece1 [3214]" strokecolor="#8db3e2 [1311]">
             <v:shadow on="t"/>
-            <v:textbox style="mso-next-textbox:#_x0000_s1140">
+            <v:textbox style="mso-next-textbox:#_x0000_s1164">
               <w:txbxContent>
                 <w:p>
                   <w:pPr>
@@ -4804,9 +4822,9 @@
           <w:sz w:val="28"/>
         </w:rPr>
         <w:pict>
-          <v:shape id="_x0000_s1139" type="#_x0000_t202" style="width:375.3pt;height:28.3pt;mso-position-horizontal-relative:char;mso-position-vertical-relative:line;mso-width-relative:margin;mso-height-relative:margin" fillcolor="#eeece1 [3214]" strokecolor="#8db3e2 [1311]">
+          <v:shape id="_x0000_s1163" type="#_x0000_t202" style="width:375.3pt;height:28.3pt;mso-position-horizontal-relative:char;mso-position-vertical-relative:line;mso-width-relative:margin;mso-height-relative:margin" fillcolor="#eeece1 [3214]" strokecolor="#8db3e2 [1311]">
             <v:shadow on="t"/>
-            <v:textbox style="mso-next-textbox:#_x0000_s1139">
+            <v:textbox style="mso-next-textbox:#_x0000_s1163">
               <w:txbxContent>
                 <w:p>
                   <w:pPr>
@@ -5523,7 +5541,7 @@
                     <w:sz w:val="24"/>
                     <w:szCs w:val="24"/>
                   </w:rPr>
-                  <w:t>3</w:t>
+                  <w:t>5</w:t>
                 </w:r>
                 <w:r>
                   <w:rPr>
@@ -10138,7 +10156,7 @@
 </file>
 
 <file path=customXml/itemProps2.xml><?xml version="1.0" encoding="utf-8"?>
-<ds:datastoreItem xmlns:ds="http://schemas.openxmlformats.org/officeDocument/2006/customXml" ds:itemID="{54BA9B24-8AB0-42AE-91DE-BAF892EA6B64}">
+<ds:datastoreItem xmlns:ds="http://schemas.openxmlformats.org/officeDocument/2006/customXml" ds:itemID="{A870DEBA-D21B-4CA1-9735-E43EE341531E}">
   <ds:schemaRefs>
     <ds:schemaRef ds:uri="http://schemas.openxmlformats.org/officeDocument/2006/bibliography"/>
   </ds:schemaRefs>
